--- a/Assignment/Assignment3/Advance PHP.docx
+++ b/Assignment/Assignment3/Advance PHP.docx
@@ -1642,6 +1642,1844 @@
           <w:szCs w:val="28"/>
         </w:rPr>
         <w:t>In PHP, class does not support multiple inheritance and interface supports multiple inheritance.</w:t>
+      </w:r>
+    </w:p>
+    <w:p>
+      <w:pPr>
+        <w:pStyle w:val="PlainText"/>
+        <w:rPr>
+          <w:rFonts w:asciiTheme="minorHAnsi" w:hAnsiTheme="minorHAnsi" w:cstheme="minorHAnsi"/>
+          <w:sz w:val="28"/>
+          <w:szCs w:val="28"/>
+        </w:rPr>
+      </w:pPr>
+    </w:p>
+    <w:p>
+      <w:pPr>
+        <w:pStyle w:val="PlainText"/>
+        <w:rPr>
+          <w:rFonts w:asciiTheme="minorHAnsi" w:hAnsiTheme="minorHAnsi" w:cstheme="minorHAnsi"/>
+          <w:sz w:val="36"/>
+          <w:szCs w:val="36"/>
+        </w:rPr>
+      </w:pPr>
+      <w:r>
+        <w:rPr>
+          <w:rFonts w:asciiTheme="minorHAnsi" w:hAnsiTheme="minorHAnsi" w:cstheme="minorHAnsi"/>
+          <w:sz w:val="36"/>
+          <w:szCs w:val="36"/>
+        </w:rPr>
+        <w:t>Q. What Is Overloading?</w:t>
+      </w:r>
+    </w:p>
+    <w:p>
+      <w:pPr>
+        <w:pStyle w:val="PlainText"/>
+        <w:rPr>
+          <w:rFonts w:asciiTheme="minorHAnsi" w:hAnsiTheme="minorHAnsi" w:cstheme="minorHAnsi"/>
+          <w:sz w:val="36"/>
+          <w:szCs w:val="36"/>
+        </w:rPr>
+      </w:pPr>
+      <w:r>
+        <w:rPr>
+          <w:rFonts w:asciiTheme="minorHAnsi" w:hAnsiTheme="minorHAnsi" w:cstheme="minorHAnsi"/>
+          <w:sz w:val="36"/>
+          <w:szCs w:val="36"/>
+        </w:rPr>
+        <w:softHyphen/>
+      </w:r>
+      <w:r>
+        <w:rPr>
+          <w:rFonts w:asciiTheme="minorHAnsi" w:hAnsiTheme="minorHAnsi" w:cstheme="minorHAnsi"/>
+          <w:sz w:val="36"/>
+          <w:szCs w:val="36"/>
+        </w:rPr>
+        <w:softHyphen/>
+      </w:r>
+      <w:r>
+        <w:rPr>
+          <w:rFonts w:asciiTheme="minorHAnsi" w:hAnsiTheme="minorHAnsi" w:cstheme="minorHAnsi"/>
+          <w:sz w:val="36"/>
+          <w:szCs w:val="36"/>
+        </w:rPr>
+        <w:softHyphen/>
+      </w:r>
+      <w:r>
+        <w:rPr>
+          <w:rFonts w:asciiTheme="minorHAnsi" w:hAnsiTheme="minorHAnsi" w:cstheme="minorHAnsi"/>
+          <w:sz w:val="36"/>
+          <w:szCs w:val="36"/>
+        </w:rPr>
+        <w:softHyphen/>
+      </w:r>
+      <w:r>
+        <w:rPr>
+          <w:rFonts w:asciiTheme="minorHAnsi" w:hAnsiTheme="minorHAnsi" w:cstheme="minorHAnsi"/>
+          <w:sz w:val="36"/>
+          <w:szCs w:val="36"/>
+        </w:rPr>
+        <w:softHyphen/>
+      </w:r>
+    </w:p>
+    <w:p>
+      <w:pPr>
+        <w:pStyle w:val="PlainText"/>
+        <w:rPr>
+          <w:rFonts w:asciiTheme="minorHAnsi" w:hAnsiTheme="minorHAnsi" w:cstheme="minorHAnsi"/>
+          <w:sz w:val="36"/>
+          <w:szCs w:val="36"/>
+        </w:rPr>
+      </w:pPr>
+      <w:r>
+        <w:rPr>
+          <w:rFonts w:asciiTheme="minorHAnsi" w:hAnsiTheme="minorHAnsi" w:cstheme="minorHAnsi"/>
+          <w:sz w:val="36"/>
+          <w:szCs w:val="36"/>
+        </w:rPr>
+        <w:t xml:space="preserve">Ans. </w:t>
+      </w:r>
+    </w:p>
+    <w:p>
+      <w:pPr>
+        <w:pStyle w:val="PlainText"/>
+        <w:rPr>
+          <w:rFonts w:asciiTheme="minorHAnsi" w:hAnsiTheme="minorHAnsi" w:cstheme="minorHAnsi"/>
+          <w:sz w:val="28"/>
+          <w:szCs w:val="28"/>
+        </w:rPr>
+      </w:pPr>
+      <w:r>
+        <w:rPr>
+          <w:rFonts w:asciiTheme="minorHAnsi" w:hAnsiTheme="minorHAnsi" w:cstheme="minorHAnsi"/>
+          <w:sz w:val="28"/>
+          <w:szCs w:val="28"/>
+        </w:rPr>
+        <w:t>Function overloading in PHP allows creating multiple functions with the same name but different implementations, using magic methods to dynamically create properties and methods within a class.</w:t>
+      </w:r>
+    </w:p>
+    <w:p>
+      <w:pPr>
+        <w:pStyle w:val="PlainText"/>
+        <w:rPr>
+          <w:rFonts w:asciiTheme="minorHAnsi" w:hAnsiTheme="minorHAnsi" w:cstheme="minorHAnsi"/>
+          <w:sz w:val="28"/>
+          <w:szCs w:val="28"/>
+        </w:rPr>
+      </w:pPr>
+      <w:r>
+        <w:rPr>
+          <w:rFonts w:asciiTheme="minorHAnsi" w:hAnsiTheme="minorHAnsi" w:cstheme="minorHAnsi"/>
+          <w:b/>
+          <w:bCs/>
+          <w:sz w:val="28"/>
+          <w:szCs w:val="28"/>
+        </w:rPr>
+        <w:t xml:space="preserve">Note: - </w:t>
+      </w:r>
+      <w:r>
+        <w:rPr>
+          <w:rFonts w:asciiTheme="minorHAnsi" w:hAnsiTheme="minorHAnsi" w:cstheme="minorHAnsi"/>
+          <w:sz w:val="28"/>
+          <w:szCs w:val="28"/>
+        </w:rPr>
+        <w:t>We can’t overload method in PHP.</w:t>
+      </w:r>
+    </w:p>
+    <w:p>
+      <w:pPr>
+        <w:pStyle w:val="PlainText"/>
+        <w:rPr>
+          <w:rFonts w:ascii="Arial" w:hAnsi="Arial" w:cs="Arial"/>
+          <w:color w:val="4D5156"/>
+          <w:shd w:val="clear" w:color="auto" w:fill="FFFFFF"/>
+        </w:rPr>
+      </w:pPr>
+      <w:r>
+        <w:rPr>
+          <w:rFonts w:asciiTheme="minorHAnsi" w:hAnsiTheme="minorHAnsi" w:cstheme="minorHAnsi"/>
+          <w:sz w:val="28"/>
+          <w:szCs w:val="28"/>
+        </w:rPr>
+        <w:t>Function signature are based on their names and do not include argument lists, so you can’t have two functions with the same name.</w:t>
+      </w:r>
+    </w:p>
+    <w:p>
+      <w:pPr>
+        <w:pStyle w:val="PlainText"/>
+        <w:rPr>
+          <w:rFonts w:asciiTheme="minorHAnsi" w:hAnsiTheme="minorHAnsi" w:cstheme="minorHAnsi"/>
+          <w:sz w:val="28"/>
+          <w:szCs w:val="28"/>
+        </w:rPr>
+      </w:pPr>
+    </w:p>
+    <w:p>
+      <w:pPr>
+        <w:pStyle w:val="PlainText"/>
+        <w:rPr>
+          <w:rFonts w:asciiTheme="minorHAnsi" w:hAnsiTheme="minorHAnsi" w:cstheme="minorHAnsi"/>
+          <w:sz w:val="28"/>
+          <w:szCs w:val="28"/>
+        </w:rPr>
+      </w:pPr>
+    </w:p>
+    <w:p>
+      <w:pPr>
+        <w:pStyle w:val="PlainText"/>
+        <w:rPr>
+          <w:rFonts w:asciiTheme="minorHAnsi" w:hAnsiTheme="minorHAnsi" w:cstheme="minorHAnsi"/>
+          <w:sz w:val="36"/>
+          <w:szCs w:val="36"/>
+        </w:rPr>
+      </w:pPr>
+      <w:r>
+        <w:rPr>
+          <w:rFonts w:asciiTheme="minorHAnsi" w:hAnsiTheme="minorHAnsi" w:cstheme="minorHAnsi"/>
+          <w:sz w:val="36"/>
+          <w:szCs w:val="36"/>
+        </w:rPr>
+        <w:lastRenderedPageBreak/>
+        <w:t>Q. What are the differenc</w:t>
+      </w:r>
+      <w:r>
+        <w:rPr>
+          <w:rFonts w:asciiTheme="minorHAnsi" w:hAnsiTheme="minorHAnsi" w:cstheme="minorHAnsi"/>
+          <w:sz w:val="36"/>
+          <w:szCs w:val="36"/>
+        </w:rPr>
+        <w:t xml:space="preserve">es between abstract classes and </w:t>
+      </w:r>
+      <w:r>
+        <w:rPr>
+          <w:rFonts w:asciiTheme="minorHAnsi" w:hAnsiTheme="minorHAnsi" w:cstheme="minorHAnsi"/>
+          <w:sz w:val="36"/>
+          <w:szCs w:val="36"/>
+        </w:rPr>
+        <w:t>interfaces?</w:t>
+      </w:r>
+    </w:p>
+    <w:p>
+      <w:pPr>
+        <w:pStyle w:val="PlainText"/>
+        <w:rPr>
+          <w:rFonts w:asciiTheme="minorHAnsi" w:hAnsiTheme="minorHAnsi" w:cstheme="minorHAnsi"/>
+          <w:sz w:val="36"/>
+          <w:szCs w:val="36"/>
+        </w:rPr>
+      </w:pPr>
+    </w:p>
+    <w:p>
+      <w:pPr>
+        <w:pStyle w:val="PlainText"/>
+        <w:rPr>
+          <w:rFonts w:asciiTheme="minorHAnsi" w:hAnsiTheme="minorHAnsi" w:cstheme="minorHAnsi"/>
+          <w:sz w:val="36"/>
+          <w:szCs w:val="36"/>
+        </w:rPr>
+      </w:pPr>
+      <w:r>
+        <w:rPr>
+          <w:rFonts w:asciiTheme="minorHAnsi" w:hAnsiTheme="minorHAnsi" w:cstheme="minorHAnsi"/>
+          <w:sz w:val="36"/>
+          <w:szCs w:val="36"/>
+        </w:rPr>
+        <w:t xml:space="preserve">Ans. </w:t>
+      </w:r>
+    </w:p>
+    <w:p>
+      <w:pPr>
+        <w:pStyle w:val="PlainText"/>
+        <w:numPr>
+          <w:ilvl w:val="0"/>
+          <w:numId w:val="11"/>
+        </w:numPr>
+        <w:rPr>
+          <w:rFonts w:asciiTheme="minorHAnsi" w:hAnsiTheme="minorHAnsi" w:cstheme="minorHAnsi"/>
+          <w:sz w:val="28"/>
+          <w:szCs w:val="28"/>
+        </w:rPr>
+      </w:pPr>
+      <w:r>
+        <w:rPr>
+          <w:rFonts w:asciiTheme="minorHAnsi" w:hAnsiTheme="minorHAnsi" w:cstheme="minorHAnsi"/>
+          <w:sz w:val="28"/>
+          <w:szCs w:val="28"/>
+        </w:rPr>
+        <w:t>Interface can’t have properties, while Abstract class can.</w:t>
+      </w:r>
+    </w:p>
+    <w:p>
+      <w:pPr>
+        <w:pStyle w:val="PlainText"/>
+        <w:numPr>
+          <w:ilvl w:val="0"/>
+          <w:numId w:val="11"/>
+        </w:numPr>
+        <w:rPr>
+          <w:rFonts w:asciiTheme="minorHAnsi" w:hAnsiTheme="minorHAnsi" w:cstheme="minorHAnsi"/>
+          <w:sz w:val="28"/>
+          <w:szCs w:val="28"/>
+        </w:rPr>
+      </w:pPr>
+      <w:r>
+        <w:rPr>
+          <w:rFonts w:asciiTheme="minorHAnsi" w:hAnsiTheme="minorHAnsi" w:cstheme="minorHAnsi"/>
+          <w:sz w:val="28"/>
+          <w:szCs w:val="28"/>
+        </w:rPr>
+        <w:t>All interface functions must be pubic, while abstract class functions is public or protected.</w:t>
+      </w:r>
+    </w:p>
+    <w:p>
+      <w:pPr>
+        <w:pStyle w:val="PlainText"/>
+        <w:numPr>
+          <w:ilvl w:val="0"/>
+          <w:numId w:val="11"/>
+        </w:numPr>
+        <w:rPr>
+          <w:rFonts w:asciiTheme="minorHAnsi" w:hAnsiTheme="minorHAnsi" w:cstheme="minorHAnsi"/>
+          <w:sz w:val="28"/>
+          <w:szCs w:val="28"/>
+        </w:rPr>
+      </w:pPr>
+      <w:r>
+        <w:rPr>
+          <w:rFonts w:asciiTheme="minorHAnsi" w:hAnsiTheme="minorHAnsi" w:cstheme="minorHAnsi"/>
+          <w:sz w:val="28"/>
+          <w:szCs w:val="28"/>
+        </w:rPr>
+        <w:t>Abstract class can have abstract functions as well as non-abstract function, while interface can only have abstract method. All methods in an interface are abstract, so they can’t be implemented in code and the abstract keyword is not necessary.</w:t>
+      </w:r>
+    </w:p>
+    <w:p>
+      <w:pPr>
+        <w:pStyle w:val="PlainText"/>
+        <w:numPr>
+          <w:ilvl w:val="0"/>
+          <w:numId w:val="11"/>
+        </w:numPr>
+        <w:rPr>
+          <w:rFonts w:asciiTheme="minorHAnsi" w:hAnsiTheme="minorHAnsi" w:cstheme="minorHAnsi"/>
+          <w:sz w:val="28"/>
+          <w:szCs w:val="28"/>
+        </w:rPr>
+      </w:pPr>
+      <w:r>
+        <w:rPr>
+          <w:rFonts w:asciiTheme="minorHAnsi" w:hAnsiTheme="minorHAnsi" w:cstheme="minorHAnsi"/>
+          <w:sz w:val="28"/>
+          <w:szCs w:val="28"/>
+        </w:rPr>
+        <w:t>Abstract class does not support multiple inheritance, while interface supports multiple inheritance.</w:t>
+      </w:r>
+    </w:p>
+    <w:p>
+      <w:pPr>
+        <w:pStyle w:val="PlainText"/>
+        <w:numPr>
+          <w:ilvl w:val="0"/>
+          <w:numId w:val="11"/>
+        </w:numPr>
+        <w:rPr>
+          <w:rFonts w:asciiTheme="minorHAnsi" w:hAnsiTheme="minorHAnsi" w:cstheme="minorHAnsi"/>
+          <w:sz w:val="28"/>
+          <w:szCs w:val="28"/>
+        </w:rPr>
+      </w:pPr>
+      <w:r>
+        <w:rPr>
+          <w:rFonts w:asciiTheme="minorHAnsi" w:hAnsiTheme="minorHAnsi" w:cstheme="minorHAnsi"/>
+          <w:sz w:val="28"/>
+          <w:szCs w:val="28"/>
+        </w:rPr>
+        <w:t>Abstract keyword is used to create abstract class</w:t>
+      </w:r>
+      <w:r>
+        <w:rPr>
+          <w:rFonts w:asciiTheme="minorHAnsi" w:hAnsiTheme="minorHAnsi" w:cstheme="minorHAnsi"/>
+          <w:sz w:val="28"/>
+          <w:szCs w:val="28"/>
+        </w:rPr>
+        <w:t>, while</w:t>
+      </w:r>
+      <w:r>
+        <w:rPr>
+          <w:rFonts w:asciiTheme="minorHAnsi" w:hAnsiTheme="minorHAnsi" w:cstheme="minorHAnsi"/>
+          <w:sz w:val="28"/>
+          <w:szCs w:val="28"/>
+        </w:rPr>
+        <w:t xml:space="preserve"> interface keyword is used to create.</w:t>
+      </w:r>
+    </w:p>
+    <w:p>
+      <w:pPr>
+        <w:pStyle w:val="PlainText"/>
+        <w:numPr>
+          <w:ilvl w:val="0"/>
+          <w:numId w:val="11"/>
+        </w:numPr>
+        <w:rPr>
+          <w:rFonts w:asciiTheme="minorHAnsi" w:hAnsiTheme="minorHAnsi" w:cstheme="minorHAnsi"/>
+          <w:sz w:val="28"/>
+          <w:szCs w:val="28"/>
+        </w:rPr>
+      </w:pPr>
+      <w:r>
+        <w:rPr>
+          <w:rFonts w:asciiTheme="minorHAnsi" w:hAnsiTheme="minorHAnsi" w:cstheme="minorHAnsi"/>
+          <w:sz w:val="28"/>
+          <w:szCs w:val="28"/>
+        </w:rPr>
+        <w:t>Abstract class can inherit other class and interface, while interface can inherit only interface.</w:t>
+      </w:r>
+    </w:p>
+    <w:p>
+      <w:pPr>
+        <w:pStyle w:val="PlainText"/>
+        <w:numPr>
+          <w:ilvl w:val="0"/>
+          <w:numId w:val="11"/>
+        </w:numPr>
+        <w:rPr>
+          <w:rFonts w:asciiTheme="minorHAnsi" w:hAnsiTheme="minorHAnsi" w:cstheme="minorHAnsi"/>
+          <w:sz w:val="28"/>
+          <w:szCs w:val="28"/>
+        </w:rPr>
+      </w:pPr>
+      <w:r>
+        <w:rPr>
+          <w:rFonts w:asciiTheme="minorHAnsi" w:hAnsiTheme="minorHAnsi" w:cstheme="minorHAnsi"/>
+          <w:sz w:val="28"/>
+          <w:szCs w:val="28"/>
+        </w:rPr>
+        <w:t>Extends keyword is used to inherit abstract class, while implements keyword is used to inherit interface.</w:t>
+      </w:r>
+    </w:p>
+    <w:p>
+      <w:pPr>
+        <w:pStyle w:val="PlainText"/>
+        <w:rPr>
+          <w:rFonts w:asciiTheme="minorHAnsi" w:hAnsiTheme="minorHAnsi" w:cstheme="minorHAnsi"/>
+          <w:sz w:val="28"/>
+          <w:szCs w:val="28"/>
+        </w:rPr>
+      </w:pPr>
+    </w:p>
+    <w:p>
+      <w:pPr>
+        <w:pStyle w:val="PlainText"/>
+        <w:ind w:left="360"/>
+        <w:rPr>
+          <w:rFonts w:asciiTheme="minorHAnsi" w:hAnsiTheme="minorHAnsi" w:cstheme="minorHAnsi"/>
+          <w:sz w:val="28"/>
+          <w:szCs w:val="28"/>
+        </w:rPr>
+      </w:pPr>
+      <w:r>
+        <w:rPr>
+          <w:rFonts w:asciiTheme="minorHAnsi" w:hAnsiTheme="minorHAnsi" w:cstheme="minorHAnsi"/>
+          <w:sz w:val="28"/>
+          <w:szCs w:val="28"/>
+        </w:rPr>
+        <w:tab/>
+      </w:r>
+    </w:p>
+    <w:p>
+      <w:pPr>
+        <w:pStyle w:val="PlainText"/>
+        <w:rPr>
+          <w:rFonts w:asciiTheme="minorHAnsi" w:hAnsiTheme="minorHAnsi" w:cstheme="minorHAnsi"/>
+          <w:sz w:val="36"/>
+          <w:szCs w:val="36"/>
+        </w:rPr>
+      </w:pPr>
+      <w:r>
+        <w:rPr>
+          <w:rFonts w:asciiTheme="minorHAnsi" w:hAnsiTheme="minorHAnsi" w:cstheme="minorHAnsi"/>
+          <w:sz w:val="36"/>
+          <w:szCs w:val="36"/>
+        </w:rPr>
+        <w:t>Q. Define Constructor and Destructor?</w:t>
+      </w:r>
+    </w:p>
+    <w:p>
+      <w:pPr>
+        <w:pStyle w:val="PlainText"/>
+        <w:rPr>
+          <w:rFonts w:asciiTheme="minorHAnsi" w:hAnsiTheme="minorHAnsi" w:cstheme="minorHAnsi"/>
+          <w:sz w:val="36"/>
+          <w:szCs w:val="36"/>
+        </w:rPr>
+      </w:pPr>
+    </w:p>
+    <w:p>
+      <w:pPr>
+        <w:pStyle w:val="PlainText"/>
+        <w:rPr>
+          <w:rFonts w:asciiTheme="minorHAnsi" w:hAnsiTheme="minorHAnsi" w:cstheme="minorHAnsi"/>
+          <w:sz w:val="36"/>
+          <w:szCs w:val="36"/>
+        </w:rPr>
+      </w:pPr>
+      <w:r>
+        <w:rPr>
+          <w:rFonts w:asciiTheme="minorHAnsi" w:hAnsiTheme="minorHAnsi" w:cstheme="minorHAnsi"/>
+          <w:sz w:val="36"/>
+          <w:szCs w:val="36"/>
+        </w:rPr>
+        <w:t xml:space="preserve">Ans. </w:t>
+      </w:r>
+    </w:p>
+    <w:p>
+      <w:pPr>
+        <w:pStyle w:val="PlainText"/>
+        <w:rPr>
+          <w:rFonts w:asciiTheme="minorHAnsi" w:hAnsiTheme="minorHAnsi" w:cstheme="minorHAnsi"/>
+          <w:b/>
+          <w:bCs/>
+          <w:sz w:val="28"/>
+          <w:szCs w:val="28"/>
+        </w:rPr>
+      </w:pPr>
+      <w:r>
+        <w:rPr>
+          <w:rFonts w:asciiTheme="minorHAnsi" w:hAnsiTheme="minorHAnsi" w:cstheme="minorHAnsi"/>
+          <w:b/>
+          <w:bCs/>
+          <w:sz w:val="28"/>
+          <w:szCs w:val="28"/>
+        </w:rPr>
+        <w:t>Constructor: -</w:t>
+      </w:r>
+    </w:p>
+    <w:p>
+      <w:pPr>
+        <w:pStyle w:val="PlainText"/>
+        <w:rPr>
+          <w:rFonts w:asciiTheme="minorHAnsi" w:hAnsiTheme="minorHAnsi" w:cstheme="minorHAnsi"/>
+          <w:sz w:val="28"/>
+          <w:szCs w:val="28"/>
+        </w:rPr>
+      </w:pPr>
+      <w:r>
+        <w:rPr>
+          <w:rFonts w:asciiTheme="minorHAnsi" w:hAnsiTheme="minorHAnsi" w:cstheme="minorHAnsi"/>
+          <w:sz w:val="28"/>
+          <w:szCs w:val="28"/>
+        </w:rPr>
+        <w:t>A constructor allows you to initialize an object's properties upon creation of the obj</w:t>
+      </w:r>
+      <w:r>
+        <w:rPr>
+          <w:rFonts w:asciiTheme="minorHAnsi" w:hAnsiTheme="minorHAnsi" w:cstheme="minorHAnsi"/>
+          <w:sz w:val="28"/>
+          <w:szCs w:val="28"/>
+        </w:rPr>
+        <w:t>ect. Also called magic function.</w:t>
+      </w:r>
+    </w:p>
+    <w:p>
+      <w:pPr>
+        <w:pStyle w:val="PlainText"/>
+        <w:rPr>
+          <w:rFonts w:asciiTheme="minorHAnsi" w:hAnsiTheme="minorHAnsi" w:cstheme="minorHAnsi"/>
+          <w:sz w:val="28"/>
+          <w:szCs w:val="28"/>
+        </w:rPr>
+      </w:pPr>
+      <w:r>
+        <w:rPr>
+          <w:rFonts w:asciiTheme="minorHAnsi" w:hAnsiTheme="minorHAnsi" w:cstheme="minorHAnsi"/>
+          <w:sz w:val="28"/>
+          <w:szCs w:val="28"/>
+        </w:rPr>
+        <w:t>If you create a __construct() function, PHP will automatically call this function when you create an object from a class.</w:t>
+      </w:r>
+    </w:p>
+    <w:p>
+      <w:pPr>
+        <w:pStyle w:val="PlainText"/>
+        <w:rPr>
+          <w:rFonts w:asciiTheme="minorHAnsi" w:hAnsiTheme="minorHAnsi" w:cstheme="minorHAnsi"/>
+          <w:sz w:val="28"/>
+          <w:szCs w:val="28"/>
+        </w:rPr>
+      </w:pPr>
+    </w:p>
+    <w:p>
+      <w:pPr>
+        <w:pStyle w:val="PlainText"/>
+        <w:rPr>
+          <w:rFonts w:asciiTheme="minorHAnsi" w:hAnsiTheme="minorHAnsi" w:cstheme="minorHAnsi"/>
+          <w:sz w:val="28"/>
+          <w:szCs w:val="28"/>
+        </w:rPr>
+      </w:pPr>
+      <w:r>
+        <w:rPr>
+          <w:rFonts w:asciiTheme="minorHAnsi" w:hAnsiTheme="minorHAnsi" w:cstheme="minorHAnsi"/>
+          <w:sz w:val="28"/>
+          <w:szCs w:val="28"/>
+        </w:rPr>
+        <w:t>Notice that the construct function starts with two underscores (__)</w:t>
+      </w:r>
+      <w:r>
+        <w:rPr>
+          <w:rFonts w:asciiTheme="minorHAnsi" w:hAnsiTheme="minorHAnsi" w:cstheme="minorHAnsi"/>
+          <w:sz w:val="28"/>
+          <w:szCs w:val="28"/>
+        </w:rPr>
+        <w:t>.</w:t>
+      </w:r>
+    </w:p>
+    <w:p>
+      <w:pPr>
+        <w:pStyle w:val="PlainText"/>
+        <w:rPr>
+          <w:rFonts w:asciiTheme="minorHAnsi" w:hAnsiTheme="minorHAnsi" w:cstheme="minorHAnsi"/>
+          <w:sz w:val="28"/>
+          <w:szCs w:val="28"/>
+        </w:rPr>
+      </w:pPr>
+    </w:p>
+    <w:p>
+      <w:pPr>
+        <w:pStyle w:val="PlainText"/>
+        <w:rPr>
+          <w:rFonts w:asciiTheme="minorHAnsi" w:hAnsiTheme="minorHAnsi" w:cstheme="minorHAnsi"/>
+          <w:b/>
+          <w:bCs/>
+          <w:sz w:val="28"/>
+          <w:szCs w:val="28"/>
+        </w:rPr>
+      </w:pPr>
+      <w:r>
+        <w:rPr>
+          <w:rFonts w:asciiTheme="minorHAnsi" w:hAnsiTheme="minorHAnsi" w:cstheme="minorHAnsi"/>
+          <w:b/>
+          <w:bCs/>
+          <w:sz w:val="28"/>
+          <w:szCs w:val="28"/>
+        </w:rPr>
+        <w:t>Example</w:t>
+      </w:r>
+      <w:r>
+        <w:rPr>
+          <w:rFonts w:asciiTheme="minorHAnsi" w:hAnsiTheme="minorHAnsi" w:cstheme="minorHAnsi"/>
+          <w:b/>
+          <w:bCs/>
+          <w:sz w:val="28"/>
+          <w:szCs w:val="28"/>
+        </w:rPr>
+        <w:t xml:space="preserve"> of constructor</w:t>
+      </w:r>
+      <w:r>
+        <w:rPr>
+          <w:rFonts w:asciiTheme="minorHAnsi" w:hAnsiTheme="minorHAnsi" w:cstheme="minorHAnsi"/>
+          <w:b/>
+          <w:bCs/>
+          <w:sz w:val="28"/>
+          <w:szCs w:val="28"/>
+        </w:rPr>
+        <w:t>:-</w:t>
+      </w:r>
+    </w:p>
+    <w:p>
+      <w:pPr>
+        <w:pStyle w:val="PlainText"/>
+        <w:rPr>
+          <w:rFonts w:asciiTheme="minorHAnsi" w:hAnsiTheme="minorHAnsi" w:cstheme="minorHAnsi"/>
+          <w:sz w:val="28"/>
+          <w:szCs w:val="28"/>
+        </w:rPr>
+      </w:pPr>
+      <w:r>
+        <w:rPr>
+          <w:rFonts w:asciiTheme="minorHAnsi" w:hAnsiTheme="minorHAnsi" w:cstheme="minorHAnsi"/>
+          <w:sz w:val="28"/>
+          <w:szCs w:val="28"/>
+        </w:rPr>
+        <w:t>&lt;?php</w:t>
+      </w:r>
+    </w:p>
+    <w:p>
+      <w:pPr>
+        <w:pStyle w:val="PlainText"/>
+        <w:rPr>
+          <w:rFonts w:asciiTheme="minorHAnsi" w:hAnsiTheme="minorHAnsi" w:cstheme="minorHAnsi"/>
+          <w:sz w:val="28"/>
+          <w:szCs w:val="28"/>
+        </w:rPr>
+      </w:pPr>
+      <w:r>
+        <w:rPr>
+          <w:rFonts w:asciiTheme="minorHAnsi" w:hAnsiTheme="minorHAnsi" w:cstheme="minorHAnsi"/>
+          <w:sz w:val="28"/>
+          <w:szCs w:val="28"/>
+        </w:rPr>
+        <w:t xml:space="preserve"> </w:t>
+      </w:r>
+      <w:r>
+        <w:rPr>
+          <w:rFonts w:asciiTheme="minorHAnsi" w:hAnsiTheme="minorHAnsi" w:cstheme="minorHAnsi"/>
+          <w:sz w:val="28"/>
+          <w:szCs w:val="28"/>
+        </w:rPr>
+        <w:t>class abc</w:t>
+      </w:r>
+    </w:p>
+    <w:p>
+      <w:pPr>
+        <w:pStyle w:val="PlainText"/>
+        <w:rPr>
+          <w:rFonts w:asciiTheme="minorHAnsi" w:hAnsiTheme="minorHAnsi" w:cstheme="minorHAnsi"/>
+          <w:sz w:val="28"/>
+          <w:szCs w:val="28"/>
+        </w:rPr>
+      </w:pPr>
+      <w:r>
+        <w:rPr>
+          <w:rFonts w:asciiTheme="minorHAnsi" w:hAnsiTheme="minorHAnsi" w:cstheme="minorHAnsi"/>
+          <w:sz w:val="28"/>
+          <w:szCs w:val="28"/>
+        </w:rPr>
+        <w:lastRenderedPageBreak/>
+        <w:t>{</w:t>
+      </w:r>
+    </w:p>
+    <w:p>
+      <w:pPr>
+        <w:pStyle w:val="PlainText"/>
+        <w:rPr>
+          <w:rFonts w:asciiTheme="minorHAnsi" w:hAnsiTheme="minorHAnsi" w:cstheme="minorHAnsi"/>
+          <w:sz w:val="28"/>
+          <w:szCs w:val="28"/>
+        </w:rPr>
+      </w:pPr>
+      <w:r>
+        <w:rPr>
+          <w:rFonts w:asciiTheme="minorHAnsi" w:hAnsiTheme="minorHAnsi" w:cstheme="minorHAnsi"/>
+          <w:sz w:val="28"/>
+          <w:szCs w:val="28"/>
+        </w:rPr>
+        <w:tab/>
+        <w:t>function simple()</w:t>
+      </w:r>
+    </w:p>
+    <w:p>
+      <w:pPr>
+        <w:pStyle w:val="PlainText"/>
+        <w:rPr>
+          <w:rFonts w:asciiTheme="minorHAnsi" w:hAnsiTheme="minorHAnsi" w:cstheme="minorHAnsi"/>
+          <w:sz w:val="28"/>
+          <w:szCs w:val="28"/>
+        </w:rPr>
+      </w:pPr>
+      <w:r>
+        <w:rPr>
+          <w:rFonts w:asciiTheme="minorHAnsi" w:hAnsiTheme="minorHAnsi" w:cstheme="minorHAnsi"/>
+          <w:sz w:val="28"/>
+          <w:szCs w:val="28"/>
+        </w:rPr>
+        <w:tab/>
+        <w:t>{</w:t>
+      </w:r>
+    </w:p>
+    <w:p>
+      <w:pPr>
+        <w:pStyle w:val="PlainText"/>
+        <w:rPr>
+          <w:rFonts w:asciiTheme="minorHAnsi" w:hAnsiTheme="minorHAnsi" w:cstheme="minorHAnsi"/>
+          <w:sz w:val="28"/>
+          <w:szCs w:val="28"/>
+        </w:rPr>
+      </w:pPr>
+      <w:r>
+        <w:rPr>
+          <w:rFonts w:asciiTheme="minorHAnsi" w:hAnsiTheme="minorHAnsi" w:cstheme="minorHAnsi"/>
+          <w:sz w:val="28"/>
+          <w:szCs w:val="28"/>
+        </w:rPr>
+        <w:tab/>
+      </w:r>
+      <w:r>
+        <w:rPr>
+          <w:rFonts w:asciiTheme="minorHAnsi" w:hAnsiTheme="minorHAnsi" w:cstheme="minorHAnsi"/>
+          <w:sz w:val="28"/>
+          <w:szCs w:val="28"/>
+        </w:rPr>
+        <w:tab/>
+        <w:t>echo "Simple Function &lt;br&gt;";</w:t>
+      </w:r>
+    </w:p>
+    <w:p>
+      <w:pPr>
+        <w:pStyle w:val="PlainText"/>
+        <w:rPr>
+          <w:rFonts w:asciiTheme="minorHAnsi" w:hAnsiTheme="minorHAnsi" w:cstheme="minorHAnsi"/>
+          <w:sz w:val="28"/>
+          <w:szCs w:val="28"/>
+        </w:rPr>
+      </w:pPr>
+      <w:r>
+        <w:rPr>
+          <w:rFonts w:asciiTheme="minorHAnsi" w:hAnsiTheme="minorHAnsi" w:cstheme="minorHAnsi"/>
+          <w:sz w:val="28"/>
+          <w:szCs w:val="28"/>
+        </w:rPr>
+        <w:tab/>
+        <w:t>}</w:t>
+      </w:r>
+    </w:p>
+    <w:p>
+      <w:pPr>
+        <w:pStyle w:val="PlainText"/>
+        <w:rPr>
+          <w:rFonts w:asciiTheme="minorHAnsi" w:hAnsiTheme="minorHAnsi" w:cstheme="minorHAnsi"/>
+          <w:sz w:val="28"/>
+          <w:szCs w:val="28"/>
+        </w:rPr>
+      </w:pPr>
+      <w:r>
+        <w:rPr>
+          <w:rFonts w:asciiTheme="minorHAnsi" w:hAnsiTheme="minorHAnsi" w:cstheme="minorHAnsi"/>
+          <w:sz w:val="28"/>
+          <w:szCs w:val="28"/>
+        </w:rPr>
+        <w:tab/>
+      </w:r>
+    </w:p>
+    <w:p>
+      <w:pPr>
+        <w:pStyle w:val="PlainText"/>
+        <w:rPr>
+          <w:rFonts w:asciiTheme="minorHAnsi" w:hAnsiTheme="minorHAnsi" w:cstheme="minorHAnsi"/>
+          <w:sz w:val="28"/>
+          <w:szCs w:val="28"/>
+        </w:rPr>
+      </w:pPr>
+      <w:r>
+        <w:rPr>
+          <w:rFonts w:asciiTheme="minorHAnsi" w:hAnsiTheme="minorHAnsi" w:cstheme="minorHAnsi"/>
+          <w:sz w:val="28"/>
+          <w:szCs w:val="28"/>
+        </w:rPr>
+        <w:tab/>
+        <w:t>function __construct()</w:t>
+      </w:r>
+    </w:p>
+    <w:p>
+      <w:pPr>
+        <w:pStyle w:val="PlainText"/>
+        <w:rPr>
+          <w:rFonts w:asciiTheme="minorHAnsi" w:hAnsiTheme="minorHAnsi" w:cstheme="minorHAnsi"/>
+          <w:sz w:val="28"/>
+          <w:szCs w:val="28"/>
+        </w:rPr>
+      </w:pPr>
+      <w:r>
+        <w:rPr>
+          <w:rFonts w:asciiTheme="minorHAnsi" w:hAnsiTheme="minorHAnsi" w:cstheme="minorHAnsi"/>
+          <w:sz w:val="28"/>
+          <w:szCs w:val="28"/>
+        </w:rPr>
+        <w:tab/>
+        <w:t>{</w:t>
+      </w:r>
+    </w:p>
+    <w:p>
+      <w:pPr>
+        <w:pStyle w:val="PlainText"/>
+        <w:rPr>
+          <w:rFonts w:asciiTheme="minorHAnsi" w:hAnsiTheme="minorHAnsi" w:cstheme="minorHAnsi"/>
+          <w:sz w:val="28"/>
+          <w:szCs w:val="28"/>
+        </w:rPr>
+      </w:pPr>
+      <w:r>
+        <w:rPr>
+          <w:rFonts w:asciiTheme="minorHAnsi" w:hAnsiTheme="minorHAnsi" w:cstheme="minorHAnsi"/>
+          <w:sz w:val="28"/>
+          <w:szCs w:val="28"/>
+        </w:rPr>
+        <w:tab/>
+      </w:r>
+      <w:r>
+        <w:rPr>
+          <w:rFonts w:asciiTheme="minorHAnsi" w:hAnsiTheme="minorHAnsi" w:cstheme="minorHAnsi"/>
+          <w:sz w:val="28"/>
+          <w:szCs w:val="28"/>
+        </w:rPr>
+        <w:tab/>
+        <w:t>ec</w:t>
+      </w:r>
+      <w:r>
+        <w:rPr>
+          <w:rFonts w:asciiTheme="minorHAnsi" w:hAnsiTheme="minorHAnsi" w:cstheme="minorHAnsi"/>
+          <w:sz w:val="28"/>
+          <w:szCs w:val="28"/>
+        </w:rPr>
+        <w:t xml:space="preserve">ho "Magic function run automatically </w:t>
+      </w:r>
+      <w:r>
+        <w:rPr>
+          <w:rFonts w:asciiTheme="minorHAnsi" w:hAnsiTheme="minorHAnsi" w:cstheme="minorHAnsi"/>
+          <w:sz w:val="28"/>
+          <w:szCs w:val="28"/>
+        </w:rPr>
+        <w:t>&lt;br&gt;";</w:t>
+      </w:r>
+    </w:p>
+    <w:p>
+      <w:pPr>
+        <w:pStyle w:val="PlainText"/>
+        <w:rPr>
+          <w:rFonts w:asciiTheme="minorHAnsi" w:hAnsiTheme="minorHAnsi" w:cstheme="minorHAnsi"/>
+          <w:sz w:val="28"/>
+          <w:szCs w:val="28"/>
+        </w:rPr>
+      </w:pPr>
+      <w:r>
+        <w:rPr>
+          <w:rFonts w:asciiTheme="minorHAnsi" w:hAnsiTheme="minorHAnsi" w:cstheme="minorHAnsi"/>
+          <w:sz w:val="28"/>
+          <w:szCs w:val="28"/>
+        </w:rPr>
+        <w:tab/>
+        <w:t>}</w:t>
+      </w:r>
+    </w:p>
+    <w:p>
+      <w:pPr>
+        <w:pStyle w:val="PlainText"/>
+        <w:rPr>
+          <w:rFonts w:asciiTheme="minorHAnsi" w:hAnsiTheme="minorHAnsi" w:cstheme="minorHAnsi"/>
+          <w:sz w:val="28"/>
+          <w:szCs w:val="28"/>
+        </w:rPr>
+      </w:pPr>
+      <w:r>
+        <w:rPr>
+          <w:rFonts w:asciiTheme="minorHAnsi" w:hAnsiTheme="minorHAnsi" w:cstheme="minorHAnsi"/>
+          <w:sz w:val="28"/>
+          <w:szCs w:val="28"/>
+        </w:rPr>
+        <w:tab/>
+      </w:r>
+    </w:p>
+    <w:p>
+      <w:pPr>
+        <w:pStyle w:val="PlainText"/>
+        <w:rPr>
+          <w:rFonts w:asciiTheme="minorHAnsi" w:hAnsiTheme="minorHAnsi" w:cstheme="minorHAnsi"/>
+          <w:sz w:val="28"/>
+          <w:szCs w:val="28"/>
+        </w:rPr>
+      </w:pPr>
+      <w:r>
+        <w:rPr>
+          <w:rFonts w:asciiTheme="minorHAnsi" w:hAnsiTheme="minorHAnsi" w:cstheme="minorHAnsi"/>
+          <w:sz w:val="28"/>
+          <w:szCs w:val="28"/>
+        </w:rPr>
+        <w:tab/>
+        <w:t>function autocall()</w:t>
+      </w:r>
+    </w:p>
+    <w:p>
+      <w:pPr>
+        <w:pStyle w:val="PlainText"/>
+        <w:rPr>
+          <w:rFonts w:asciiTheme="minorHAnsi" w:hAnsiTheme="minorHAnsi" w:cstheme="minorHAnsi"/>
+          <w:sz w:val="28"/>
+          <w:szCs w:val="28"/>
+        </w:rPr>
+      </w:pPr>
+      <w:r>
+        <w:rPr>
+          <w:rFonts w:asciiTheme="minorHAnsi" w:hAnsiTheme="minorHAnsi" w:cstheme="minorHAnsi"/>
+          <w:sz w:val="28"/>
+          <w:szCs w:val="28"/>
+        </w:rPr>
+        <w:t>{</w:t>
+      </w:r>
+    </w:p>
+    <w:p>
+      <w:pPr>
+        <w:pStyle w:val="PlainText"/>
+        <w:rPr>
+          <w:rFonts w:asciiTheme="minorHAnsi" w:hAnsiTheme="minorHAnsi" w:cstheme="minorHAnsi"/>
+          <w:sz w:val="28"/>
+          <w:szCs w:val="28"/>
+        </w:rPr>
+      </w:pPr>
+      <w:r>
+        <w:rPr>
+          <w:rFonts w:asciiTheme="minorHAnsi" w:hAnsiTheme="minorHAnsi" w:cstheme="minorHAnsi"/>
+          <w:sz w:val="28"/>
+          <w:szCs w:val="28"/>
+        </w:rPr>
+        <w:tab/>
+      </w:r>
+      <w:r>
+        <w:rPr>
+          <w:rFonts w:asciiTheme="minorHAnsi" w:hAnsiTheme="minorHAnsi" w:cstheme="minorHAnsi"/>
+          <w:sz w:val="28"/>
+          <w:szCs w:val="28"/>
+        </w:rPr>
+        <w:tab/>
+      </w:r>
+    </w:p>
+    <w:p>
+      <w:pPr>
+        <w:pStyle w:val="PlainText"/>
+        <w:rPr>
+          <w:rFonts w:asciiTheme="minorHAnsi" w:hAnsiTheme="minorHAnsi" w:cstheme="minorHAnsi"/>
+          <w:sz w:val="28"/>
+          <w:szCs w:val="28"/>
+        </w:rPr>
+      </w:pPr>
+      <w:r>
+        <w:rPr>
+          <w:rFonts w:asciiTheme="minorHAnsi" w:hAnsiTheme="minorHAnsi" w:cstheme="minorHAnsi"/>
+          <w:sz w:val="28"/>
+          <w:szCs w:val="28"/>
+        </w:rPr>
+        <w:tab/>
+      </w:r>
+      <w:r>
+        <w:rPr>
+          <w:rFonts w:asciiTheme="minorHAnsi" w:hAnsiTheme="minorHAnsi" w:cstheme="minorHAnsi"/>
+          <w:sz w:val="28"/>
+          <w:szCs w:val="28"/>
+        </w:rPr>
+        <w:tab/>
+        <w:t>$this-&gt;simple();  // normal func</w:t>
+      </w:r>
+      <w:r>
+        <w:rPr>
+          <w:rFonts w:asciiTheme="minorHAnsi" w:hAnsiTheme="minorHAnsi" w:cstheme="minorHAnsi"/>
+          <w:sz w:val="28"/>
+          <w:szCs w:val="28"/>
+        </w:rPr>
+        <w:t>tion call in function with this</w:t>
+      </w:r>
+      <w:r>
+        <w:rPr>
+          <w:rFonts w:asciiTheme="minorHAnsi" w:hAnsiTheme="minorHAnsi" w:cstheme="minorHAnsi"/>
+          <w:sz w:val="28"/>
+          <w:szCs w:val="28"/>
+        </w:rPr>
+        <w:tab/>
+      </w:r>
+      <w:r>
+        <w:rPr>
+          <w:rFonts w:asciiTheme="minorHAnsi" w:hAnsiTheme="minorHAnsi" w:cstheme="minorHAnsi"/>
+          <w:sz w:val="28"/>
+          <w:szCs w:val="28"/>
+        </w:rPr>
+        <w:tab/>
+      </w:r>
+      <w:r>
+        <w:rPr>
+          <w:rFonts w:asciiTheme="minorHAnsi" w:hAnsiTheme="minorHAnsi" w:cstheme="minorHAnsi"/>
+          <w:sz w:val="28"/>
+          <w:szCs w:val="28"/>
+        </w:rPr>
+        <w:tab/>
+      </w:r>
+      <w:r>
+        <w:rPr>
+          <w:rFonts w:asciiTheme="minorHAnsi" w:hAnsiTheme="minorHAnsi" w:cstheme="minorHAnsi"/>
+          <w:sz w:val="28"/>
+          <w:szCs w:val="28"/>
+        </w:rPr>
+        <w:tab/>
+      </w:r>
+      <w:r>
+        <w:rPr>
+          <w:rFonts w:asciiTheme="minorHAnsi" w:hAnsiTheme="minorHAnsi" w:cstheme="minorHAnsi"/>
+          <w:sz w:val="28"/>
+          <w:szCs w:val="28"/>
+        </w:rPr>
+        <w:tab/>
+      </w:r>
+      <w:r>
+        <w:rPr>
+          <w:rFonts w:asciiTheme="minorHAnsi" w:hAnsiTheme="minorHAnsi" w:cstheme="minorHAnsi"/>
+          <w:sz w:val="28"/>
+          <w:szCs w:val="28"/>
+        </w:rPr>
+        <w:tab/>
+      </w:r>
+      <w:r>
+        <w:rPr>
+          <w:rFonts w:asciiTheme="minorHAnsi" w:hAnsiTheme="minorHAnsi" w:cstheme="minorHAnsi"/>
+          <w:sz w:val="28"/>
+          <w:szCs w:val="28"/>
+        </w:rPr>
+        <w:tab/>
+      </w:r>
+      <w:r>
+        <w:rPr>
+          <w:rFonts w:asciiTheme="minorHAnsi" w:hAnsiTheme="minorHAnsi" w:cstheme="minorHAnsi"/>
+          <w:sz w:val="28"/>
+          <w:szCs w:val="28"/>
+        </w:rPr>
+        <w:tab/>
+      </w:r>
+      <w:r>
+        <w:rPr>
+          <w:rFonts w:asciiTheme="minorHAnsi" w:hAnsiTheme="minorHAnsi" w:cstheme="minorHAnsi"/>
+          <w:sz w:val="28"/>
+          <w:szCs w:val="28"/>
+        </w:rPr>
+        <w:tab/>
+      </w:r>
+      <w:r>
+        <w:rPr>
+          <w:rFonts w:asciiTheme="minorHAnsi" w:hAnsiTheme="minorHAnsi" w:cstheme="minorHAnsi"/>
+          <w:sz w:val="28"/>
+          <w:szCs w:val="28"/>
+        </w:rPr>
+        <w:tab/>
+      </w:r>
+      <w:r>
+        <w:rPr>
+          <w:rFonts w:asciiTheme="minorHAnsi" w:hAnsiTheme="minorHAnsi" w:cstheme="minorHAnsi"/>
+          <w:sz w:val="28"/>
+          <w:szCs w:val="28"/>
+        </w:rPr>
+        <w:tab/>
+      </w:r>
+      <w:r>
+        <w:rPr>
+          <w:rFonts w:asciiTheme="minorHAnsi" w:hAnsiTheme="minorHAnsi" w:cstheme="minorHAnsi"/>
+          <w:sz w:val="28"/>
+          <w:szCs w:val="28"/>
+        </w:rPr>
+        <w:tab/>
+      </w:r>
+      <w:r>
+        <w:rPr>
+          <w:rFonts w:asciiTheme="minorHAnsi" w:hAnsiTheme="minorHAnsi" w:cstheme="minorHAnsi"/>
+          <w:sz w:val="28"/>
+          <w:szCs w:val="28"/>
+        </w:rPr>
+        <w:t>keywords</w:t>
+      </w:r>
+    </w:p>
+    <w:p>
+      <w:pPr>
+        <w:pStyle w:val="PlainText"/>
+        <w:rPr>
+          <w:rFonts w:asciiTheme="minorHAnsi" w:hAnsiTheme="minorHAnsi" w:cstheme="minorHAnsi"/>
+          <w:sz w:val="28"/>
+          <w:szCs w:val="28"/>
+        </w:rPr>
+      </w:pPr>
+      <w:r>
+        <w:rPr>
+          <w:rFonts w:asciiTheme="minorHAnsi" w:hAnsiTheme="minorHAnsi" w:cstheme="minorHAnsi"/>
+          <w:sz w:val="28"/>
+          <w:szCs w:val="28"/>
+        </w:rPr>
+        <w:tab/>
+      </w:r>
+      <w:r>
+        <w:rPr>
+          <w:rFonts w:asciiTheme="minorHAnsi" w:hAnsiTheme="minorHAnsi" w:cstheme="minorHAnsi"/>
+          <w:sz w:val="28"/>
+          <w:szCs w:val="28"/>
+        </w:rPr>
+        <w:tab/>
+        <w:t>abc::__construct(); // call by ::(scope resolution)</w:t>
+      </w:r>
+    </w:p>
+    <w:p>
+      <w:pPr>
+        <w:pStyle w:val="PlainText"/>
+        <w:rPr>
+          <w:rFonts w:asciiTheme="minorHAnsi" w:hAnsiTheme="minorHAnsi" w:cstheme="minorHAnsi"/>
+          <w:sz w:val="28"/>
+          <w:szCs w:val="28"/>
+        </w:rPr>
+      </w:pPr>
+      <w:r>
+        <w:rPr>
+          <w:rFonts w:asciiTheme="minorHAnsi" w:hAnsiTheme="minorHAnsi" w:cstheme="minorHAnsi"/>
+          <w:sz w:val="28"/>
+          <w:szCs w:val="28"/>
+        </w:rPr>
+        <w:tab/>
+        <w:t>}</w:t>
+      </w:r>
+    </w:p>
+    <w:p>
+      <w:pPr>
+        <w:pStyle w:val="PlainText"/>
+        <w:rPr>
+          <w:rFonts w:asciiTheme="minorHAnsi" w:hAnsiTheme="minorHAnsi" w:cstheme="minorHAnsi"/>
+          <w:sz w:val="28"/>
+          <w:szCs w:val="28"/>
+        </w:rPr>
+      </w:pPr>
+      <w:r>
+        <w:rPr>
+          <w:rFonts w:asciiTheme="minorHAnsi" w:hAnsiTheme="minorHAnsi" w:cstheme="minorHAnsi"/>
+          <w:sz w:val="28"/>
+          <w:szCs w:val="28"/>
+        </w:rPr>
+        <w:tab/>
+      </w:r>
+    </w:p>
+    <w:p>
+      <w:pPr>
+        <w:pStyle w:val="PlainText"/>
+        <w:rPr>
+          <w:rFonts w:asciiTheme="minorHAnsi" w:hAnsiTheme="minorHAnsi" w:cstheme="minorHAnsi"/>
+          <w:sz w:val="28"/>
+          <w:szCs w:val="28"/>
+        </w:rPr>
+      </w:pPr>
+      <w:r>
+        <w:rPr>
+          <w:rFonts w:asciiTheme="minorHAnsi" w:hAnsiTheme="minorHAnsi" w:cstheme="minorHAnsi"/>
+          <w:sz w:val="28"/>
+          <w:szCs w:val="28"/>
+        </w:rPr>
+        <w:t>}</w:t>
+      </w:r>
+    </w:p>
+    <w:p>
+      <w:pPr>
+        <w:pStyle w:val="PlainText"/>
+        <w:rPr>
+          <w:rFonts w:asciiTheme="minorHAnsi" w:hAnsiTheme="minorHAnsi" w:cstheme="minorHAnsi"/>
+          <w:sz w:val="28"/>
+          <w:szCs w:val="28"/>
+        </w:rPr>
+      </w:pPr>
+    </w:p>
+    <w:p>
+      <w:pPr>
+        <w:pStyle w:val="PlainText"/>
+        <w:rPr>
+          <w:rFonts w:asciiTheme="minorHAnsi" w:hAnsiTheme="minorHAnsi" w:cstheme="minorHAnsi"/>
+          <w:sz w:val="28"/>
+          <w:szCs w:val="28"/>
+        </w:rPr>
+      </w:pPr>
+      <w:r>
+        <w:rPr>
+          <w:rFonts w:asciiTheme="minorHAnsi" w:hAnsiTheme="minorHAnsi" w:cstheme="minorHAnsi"/>
+          <w:sz w:val="28"/>
+          <w:szCs w:val="28"/>
+        </w:rPr>
+        <w:t>$obj=new abc;</w:t>
+      </w:r>
+    </w:p>
+    <w:p>
+      <w:pPr>
+        <w:pStyle w:val="PlainText"/>
+        <w:rPr>
+          <w:rFonts w:asciiTheme="minorHAnsi" w:hAnsiTheme="minorHAnsi" w:cstheme="minorHAnsi"/>
+          <w:sz w:val="28"/>
+          <w:szCs w:val="28"/>
+        </w:rPr>
+      </w:pPr>
+      <w:r>
+        <w:rPr>
+          <w:rFonts w:asciiTheme="minorHAnsi" w:hAnsiTheme="minorHAnsi" w:cstheme="minorHAnsi"/>
+          <w:sz w:val="28"/>
+          <w:szCs w:val="28"/>
+        </w:rPr>
+        <w:t>$obj-&gt;autocall();</w:t>
+      </w:r>
+    </w:p>
+    <w:p>
+      <w:pPr>
+        <w:pStyle w:val="PlainText"/>
+        <w:rPr>
+          <w:rFonts w:asciiTheme="minorHAnsi" w:hAnsiTheme="minorHAnsi" w:cstheme="minorHAnsi"/>
+          <w:sz w:val="28"/>
+          <w:szCs w:val="28"/>
+        </w:rPr>
+      </w:pPr>
+    </w:p>
+    <w:p>
+      <w:pPr>
+        <w:pStyle w:val="PlainText"/>
+        <w:rPr>
+          <w:rFonts w:asciiTheme="minorHAnsi" w:hAnsiTheme="minorHAnsi" w:cstheme="minorHAnsi"/>
+          <w:sz w:val="28"/>
+          <w:szCs w:val="28"/>
+        </w:rPr>
+      </w:pPr>
+      <w:r>
+        <w:rPr>
+          <w:rFonts w:asciiTheme="minorHAnsi" w:hAnsiTheme="minorHAnsi" w:cstheme="minorHAnsi"/>
+          <w:sz w:val="28"/>
+          <w:szCs w:val="28"/>
+        </w:rPr>
+        <w:t>?&gt;</w:t>
+      </w:r>
+    </w:p>
+    <w:p>
+      <w:pPr>
+        <w:pStyle w:val="PlainText"/>
+        <w:rPr>
+          <w:rFonts w:asciiTheme="minorHAnsi" w:hAnsiTheme="minorHAnsi" w:cstheme="minorHAnsi"/>
+          <w:sz w:val="28"/>
+          <w:szCs w:val="28"/>
+        </w:rPr>
+      </w:pPr>
+    </w:p>
+    <w:p>
+      <w:pPr>
+        <w:pStyle w:val="PlainText"/>
+        <w:rPr>
+          <w:rFonts w:asciiTheme="minorHAnsi" w:hAnsiTheme="minorHAnsi" w:cstheme="minorHAnsi"/>
+          <w:b/>
+          <w:bCs/>
+          <w:sz w:val="28"/>
+          <w:szCs w:val="28"/>
+        </w:rPr>
+      </w:pPr>
+      <w:r>
+        <w:rPr>
+          <w:rFonts w:asciiTheme="minorHAnsi" w:hAnsiTheme="minorHAnsi" w:cstheme="minorHAnsi"/>
+          <w:b/>
+          <w:bCs/>
+          <w:sz w:val="28"/>
+          <w:szCs w:val="28"/>
+        </w:rPr>
+        <w:t>Destructor:-</w:t>
+      </w:r>
+    </w:p>
+    <w:p>
+      <w:pPr>
+        <w:pStyle w:val="PlainText"/>
+        <w:rPr>
+          <w:rFonts w:asciiTheme="minorHAnsi" w:hAnsiTheme="minorHAnsi" w:cstheme="minorHAnsi"/>
+          <w:sz w:val="28"/>
+          <w:szCs w:val="28"/>
+        </w:rPr>
+      </w:pPr>
+      <w:r>
+        <w:rPr>
+          <w:rFonts w:asciiTheme="minorHAnsi" w:hAnsiTheme="minorHAnsi" w:cstheme="minorHAnsi"/>
+          <w:sz w:val="28"/>
+          <w:szCs w:val="28"/>
+        </w:rPr>
+        <w:t xml:space="preserve">In PHP, destructor method is named as __destruct. </w:t>
+      </w:r>
+    </w:p>
+    <w:p>
+      <w:pPr>
+        <w:pStyle w:val="PlainText"/>
+        <w:rPr>
+          <w:rFonts w:asciiTheme="minorHAnsi" w:hAnsiTheme="minorHAnsi" w:cstheme="minorHAnsi"/>
+          <w:sz w:val="28"/>
+          <w:szCs w:val="28"/>
+        </w:rPr>
+      </w:pPr>
+      <w:r>
+        <w:rPr>
+          <w:rFonts w:asciiTheme="minorHAnsi" w:hAnsiTheme="minorHAnsi" w:cstheme="minorHAnsi"/>
+          <w:sz w:val="28"/>
+          <w:szCs w:val="28"/>
+        </w:rPr>
+        <w:t xml:space="preserve">During shutdown sequence too, objects will be destroyed. </w:t>
+      </w:r>
+    </w:p>
+    <w:p>
+      <w:pPr>
+        <w:pStyle w:val="PlainText"/>
+        <w:rPr>
+          <w:rFonts w:asciiTheme="minorHAnsi" w:hAnsiTheme="minorHAnsi" w:cstheme="minorHAnsi"/>
+          <w:sz w:val="28"/>
+          <w:szCs w:val="28"/>
+        </w:rPr>
+      </w:pPr>
+      <w:r>
+        <w:rPr>
+          <w:rFonts w:asciiTheme="minorHAnsi" w:hAnsiTheme="minorHAnsi" w:cstheme="minorHAnsi"/>
+          <w:sz w:val="28"/>
+          <w:szCs w:val="28"/>
+        </w:rPr>
+        <w:t>Destructor method doesn't take any arguments, neither does it return any data type</w:t>
+      </w:r>
+      <w:r>
+        <w:rPr>
+          <w:rFonts w:asciiTheme="minorHAnsi" w:hAnsiTheme="minorHAnsi" w:cstheme="minorHAnsi"/>
+          <w:sz w:val="28"/>
+          <w:szCs w:val="28"/>
+        </w:rPr>
+        <w:t>.</w:t>
+      </w:r>
+    </w:p>
+    <w:p>
+      <w:pPr>
+        <w:pStyle w:val="PlainText"/>
+        <w:rPr>
+          <w:rFonts w:asciiTheme="minorHAnsi" w:hAnsiTheme="minorHAnsi" w:cstheme="minorHAnsi"/>
+          <w:sz w:val="28"/>
+          <w:szCs w:val="28"/>
+        </w:rPr>
+      </w:pPr>
+    </w:p>
+    <w:p>
+      <w:pPr>
+        <w:pStyle w:val="PlainText"/>
+        <w:rPr>
+          <w:rFonts w:asciiTheme="minorHAnsi" w:hAnsiTheme="minorHAnsi" w:cstheme="minorHAnsi"/>
+          <w:b/>
+          <w:bCs/>
+          <w:sz w:val="28"/>
+          <w:szCs w:val="28"/>
+        </w:rPr>
+      </w:pPr>
+      <w:r>
+        <w:rPr>
+          <w:rFonts w:asciiTheme="minorHAnsi" w:hAnsiTheme="minorHAnsi" w:cstheme="minorHAnsi"/>
+          <w:b/>
+          <w:bCs/>
+          <w:sz w:val="28"/>
+          <w:szCs w:val="28"/>
+        </w:rPr>
+        <w:t>Example of destructor:-</w:t>
+      </w:r>
+    </w:p>
+    <w:p>
+      <w:pPr>
+        <w:pStyle w:val="PlainText"/>
+        <w:rPr>
+          <w:rFonts w:asciiTheme="minorHAnsi" w:hAnsiTheme="minorHAnsi" w:cstheme="minorHAnsi"/>
+          <w:sz w:val="28"/>
+          <w:szCs w:val="28"/>
+        </w:rPr>
+      </w:pPr>
+    </w:p>
+    <w:p>
+      <w:pPr>
+        <w:pStyle w:val="PlainText"/>
+        <w:rPr>
+          <w:rFonts w:asciiTheme="minorHAnsi" w:hAnsiTheme="minorHAnsi" w:cstheme="minorHAnsi"/>
+          <w:sz w:val="28"/>
+          <w:szCs w:val="28"/>
+        </w:rPr>
+      </w:pPr>
+      <w:r>
+        <w:rPr>
+          <w:rFonts w:asciiTheme="minorHAnsi" w:hAnsiTheme="minorHAnsi" w:cstheme="minorHAnsi"/>
+          <w:sz w:val="28"/>
+          <w:szCs w:val="28"/>
+        </w:rPr>
+        <w:t>&lt;?php</w:t>
+      </w:r>
+    </w:p>
+    <w:p>
+      <w:pPr>
+        <w:pStyle w:val="PlainText"/>
+        <w:rPr>
+          <w:rFonts w:asciiTheme="minorHAnsi" w:hAnsiTheme="minorHAnsi" w:cstheme="minorHAnsi"/>
+          <w:sz w:val="28"/>
+          <w:szCs w:val="28"/>
+        </w:rPr>
+      </w:pPr>
+      <w:r>
+        <w:rPr>
+          <w:rFonts w:asciiTheme="minorHAnsi" w:hAnsiTheme="minorHAnsi" w:cstheme="minorHAnsi"/>
+          <w:sz w:val="28"/>
+          <w:szCs w:val="28"/>
+        </w:rPr>
+        <w:t>class a</w:t>
+      </w:r>
+    </w:p>
+    <w:p>
+      <w:pPr>
+        <w:pStyle w:val="PlainText"/>
+        <w:rPr>
+          <w:rFonts w:asciiTheme="minorHAnsi" w:hAnsiTheme="minorHAnsi" w:cstheme="minorHAnsi"/>
+          <w:sz w:val="28"/>
+          <w:szCs w:val="28"/>
+        </w:rPr>
+      </w:pPr>
+      <w:r>
+        <w:rPr>
+          <w:rFonts w:asciiTheme="minorHAnsi" w:hAnsiTheme="minorHAnsi" w:cstheme="minorHAnsi"/>
+          <w:sz w:val="28"/>
+          <w:szCs w:val="28"/>
+        </w:rPr>
+        <w:t>{</w:t>
+      </w:r>
+    </w:p>
+    <w:p>
+      <w:pPr>
+        <w:pStyle w:val="PlainText"/>
+        <w:rPr>
+          <w:rFonts w:asciiTheme="minorHAnsi" w:hAnsiTheme="minorHAnsi" w:cstheme="minorHAnsi"/>
+          <w:sz w:val="28"/>
+          <w:szCs w:val="28"/>
+        </w:rPr>
+      </w:pPr>
+      <w:r>
+        <w:rPr>
+          <w:rFonts w:asciiTheme="minorHAnsi" w:hAnsiTheme="minorHAnsi" w:cstheme="minorHAnsi"/>
+          <w:sz w:val="28"/>
+          <w:szCs w:val="28"/>
+        </w:rPr>
+        <w:lastRenderedPageBreak/>
+        <w:t xml:space="preserve">    </w:t>
+      </w:r>
+    </w:p>
+    <w:p>
+      <w:pPr>
+        <w:pStyle w:val="PlainText"/>
+        <w:rPr>
+          <w:rFonts w:asciiTheme="minorHAnsi" w:hAnsiTheme="minorHAnsi" w:cstheme="minorHAnsi"/>
+          <w:sz w:val="28"/>
+          <w:szCs w:val="28"/>
+        </w:rPr>
+      </w:pPr>
+      <w:r>
+        <w:rPr>
+          <w:rFonts w:asciiTheme="minorHAnsi" w:hAnsiTheme="minorHAnsi" w:cstheme="minorHAnsi"/>
+          <w:sz w:val="28"/>
+          <w:szCs w:val="28"/>
+        </w:rPr>
+        <w:t xml:space="preserve">    public function __construct()</w:t>
+      </w:r>
+    </w:p>
+    <w:p>
+      <w:pPr>
+        <w:pStyle w:val="PlainText"/>
+        <w:rPr>
+          <w:rFonts w:asciiTheme="minorHAnsi" w:hAnsiTheme="minorHAnsi" w:cstheme="minorHAnsi"/>
+          <w:sz w:val="28"/>
+          <w:szCs w:val="28"/>
+        </w:rPr>
+      </w:pPr>
+      <w:r>
+        <w:rPr>
+          <w:rFonts w:asciiTheme="minorHAnsi" w:hAnsiTheme="minorHAnsi" w:cstheme="minorHAnsi"/>
+          <w:sz w:val="28"/>
+          <w:szCs w:val="28"/>
+        </w:rPr>
+        <w:t xml:space="preserve">    {</w:t>
+      </w:r>
+    </w:p>
+    <w:p>
+      <w:pPr>
+        <w:pStyle w:val="PlainText"/>
+        <w:rPr>
+          <w:rFonts w:asciiTheme="minorHAnsi" w:hAnsiTheme="minorHAnsi" w:cstheme="minorHAnsi"/>
+          <w:sz w:val="28"/>
+          <w:szCs w:val="28"/>
+        </w:rPr>
+      </w:pPr>
+      <w:r>
+        <w:rPr>
+          <w:rFonts w:asciiTheme="minorHAnsi" w:hAnsiTheme="minorHAnsi" w:cstheme="minorHAnsi"/>
+          <w:sz w:val="28"/>
+          <w:szCs w:val="28"/>
+        </w:rPr>
+        <w:t xml:space="preserve">        echo "I'm alive! &lt;br&gt;";    </w:t>
+      </w:r>
+    </w:p>
+    <w:p>
+      <w:pPr>
+        <w:pStyle w:val="PlainText"/>
+        <w:rPr>
+          <w:rFonts w:asciiTheme="minorHAnsi" w:hAnsiTheme="minorHAnsi" w:cstheme="minorHAnsi"/>
+          <w:sz w:val="28"/>
+          <w:szCs w:val="28"/>
+        </w:rPr>
+      </w:pPr>
+      <w:r>
+        <w:rPr>
+          <w:rFonts w:asciiTheme="minorHAnsi" w:hAnsiTheme="minorHAnsi" w:cstheme="minorHAnsi"/>
+          <w:sz w:val="28"/>
+          <w:szCs w:val="28"/>
+        </w:rPr>
+        <w:tab/>
+        <w:t>}</w:t>
+      </w:r>
+    </w:p>
+    <w:p>
+      <w:pPr>
+        <w:pStyle w:val="PlainText"/>
+        <w:rPr>
+          <w:rFonts w:asciiTheme="minorHAnsi" w:hAnsiTheme="minorHAnsi" w:cstheme="minorHAnsi"/>
+          <w:sz w:val="28"/>
+          <w:szCs w:val="28"/>
+        </w:rPr>
+      </w:pPr>
+      <w:r>
+        <w:rPr>
+          <w:rFonts w:asciiTheme="minorHAnsi" w:hAnsiTheme="minorHAnsi" w:cstheme="minorHAnsi"/>
+          <w:sz w:val="28"/>
+          <w:szCs w:val="28"/>
+        </w:rPr>
+        <w:t xml:space="preserve">   </w:t>
+      </w:r>
+    </w:p>
+    <w:p>
+      <w:pPr>
+        <w:pStyle w:val="PlainText"/>
+        <w:rPr>
+          <w:rFonts w:asciiTheme="minorHAnsi" w:hAnsiTheme="minorHAnsi" w:cstheme="minorHAnsi"/>
+          <w:sz w:val="28"/>
+          <w:szCs w:val="28"/>
+        </w:rPr>
+      </w:pPr>
+      <w:r>
+        <w:rPr>
+          <w:rFonts w:asciiTheme="minorHAnsi" w:hAnsiTheme="minorHAnsi" w:cstheme="minorHAnsi"/>
+          <w:sz w:val="28"/>
+          <w:szCs w:val="28"/>
+        </w:rPr>
+        <w:t xml:space="preserve">    public function __destruct()// object() destroy &amp; call in last</w:t>
+      </w:r>
+    </w:p>
+    <w:p>
+      <w:pPr>
+        <w:pStyle w:val="PlainText"/>
+        <w:rPr>
+          <w:rFonts w:asciiTheme="minorHAnsi" w:hAnsiTheme="minorHAnsi" w:cstheme="minorHAnsi"/>
+          <w:sz w:val="28"/>
+          <w:szCs w:val="28"/>
+        </w:rPr>
+      </w:pPr>
+      <w:r>
+        <w:rPr>
+          <w:rFonts w:asciiTheme="minorHAnsi" w:hAnsiTheme="minorHAnsi" w:cstheme="minorHAnsi"/>
+          <w:sz w:val="28"/>
+          <w:szCs w:val="28"/>
+        </w:rPr>
+        <w:t xml:space="preserve">    {</w:t>
+      </w:r>
+    </w:p>
+    <w:p>
+      <w:pPr>
+        <w:pStyle w:val="PlainText"/>
+        <w:rPr>
+          <w:rFonts w:asciiTheme="minorHAnsi" w:hAnsiTheme="minorHAnsi" w:cstheme="minorHAnsi"/>
+          <w:sz w:val="28"/>
+          <w:szCs w:val="28"/>
+        </w:rPr>
+      </w:pPr>
+      <w:r>
+        <w:rPr>
+          <w:rFonts w:asciiTheme="minorHAnsi" w:hAnsiTheme="minorHAnsi" w:cstheme="minorHAnsi"/>
+          <w:sz w:val="28"/>
+          <w:szCs w:val="28"/>
+        </w:rPr>
+        <w:t xml:space="preserve">        echo "I'm dead now &lt;br&gt;";</w:t>
+      </w:r>
+    </w:p>
+    <w:p>
+      <w:pPr>
+        <w:pStyle w:val="PlainText"/>
+        <w:rPr>
+          <w:rFonts w:asciiTheme="minorHAnsi" w:hAnsiTheme="minorHAnsi" w:cstheme="minorHAnsi"/>
+          <w:sz w:val="28"/>
+          <w:szCs w:val="28"/>
+        </w:rPr>
+      </w:pPr>
+      <w:r>
+        <w:rPr>
+          <w:rFonts w:asciiTheme="minorHAnsi" w:hAnsiTheme="minorHAnsi" w:cstheme="minorHAnsi"/>
+          <w:sz w:val="28"/>
+          <w:szCs w:val="28"/>
+        </w:rPr>
+        <w:t xml:space="preserve">    }</w:t>
+      </w:r>
+    </w:p>
+    <w:p>
+      <w:pPr>
+        <w:pStyle w:val="PlainText"/>
+        <w:rPr>
+          <w:rFonts w:asciiTheme="minorHAnsi" w:hAnsiTheme="minorHAnsi" w:cstheme="minorHAnsi"/>
+          <w:sz w:val="28"/>
+          <w:szCs w:val="28"/>
+        </w:rPr>
+      </w:pPr>
+      <w:r>
+        <w:rPr>
+          <w:rFonts w:asciiTheme="minorHAnsi" w:hAnsiTheme="minorHAnsi" w:cstheme="minorHAnsi"/>
+          <w:sz w:val="28"/>
+          <w:szCs w:val="28"/>
+        </w:rPr>
+        <w:tab/>
+        <w:t xml:space="preserve">public function display()  </w:t>
+      </w:r>
+    </w:p>
+    <w:p>
+      <w:pPr>
+        <w:pStyle w:val="PlainText"/>
+        <w:rPr>
+          <w:rFonts w:asciiTheme="minorHAnsi" w:hAnsiTheme="minorHAnsi" w:cstheme="minorHAnsi"/>
+          <w:sz w:val="28"/>
+          <w:szCs w:val="28"/>
+        </w:rPr>
+      </w:pPr>
+      <w:r>
+        <w:rPr>
+          <w:rFonts w:asciiTheme="minorHAnsi" w:hAnsiTheme="minorHAnsi" w:cstheme="minorHAnsi"/>
+          <w:sz w:val="28"/>
+          <w:szCs w:val="28"/>
+        </w:rPr>
+        <w:t xml:space="preserve">    {</w:t>
+      </w:r>
+    </w:p>
+    <w:p>
+      <w:pPr>
+        <w:pStyle w:val="PlainText"/>
+        <w:rPr>
+          <w:rFonts w:asciiTheme="minorHAnsi" w:hAnsiTheme="minorHAnsi" w:cstheme="minorHAnsi"/>
+          <w:sz w:val="28"/>
+          <w:szCs w:val="28"/>
+        </w:rPr>
+      </w:pPr>
+      <w:r>
+        <w:rPr>
+          <w:rFonts w:asciiTheme="minorHAnsi" w:hAnsiTheme="minorHAnsi" w:cstheme="minorHAnsi"/>
+          <w:sz w:val="28"/>
+          <w:szCs w:val="28"/>
+        </w:rPr>
+        <w:t xml:space="preserve">        echo "I'm display now &lt;br&gt;";</w:t>
+      </w:r>
+    </w:p>
+    <w:p>
+      <w:pPr>
+        <w:pStyle w:val="PlainText"/>
+        <w:rPr>
+          <w:rFonts w:asciiTheme="minorHAnsi" w:hAnsiTheme="minorHAnsi" w:cstheme="minorHAnsi"/>
+          <w:sz w:val="28"/>
+          <w:szCs w:val="28"/>
+        </w:rPr>
+      </w:pPr>
+      <w:r>
+        <w:rPr>
+          <w:rFonts w:asciiTheme="minorHAnsi" w:hAnsiTheme="minorHAnsi" w:cstheme="minorHAnsi"/>
+          <w:sz w:val="28"/>
+          <w:szCs w:val="28"/>
+        </w:rPr>
+        <w:t xml:space="preserve">    }</w:t>
+      </w:r>
+    </w:p>
+    <w:p>
+      <w:pPr>
+        <w:pStyle w:val="PlainText"/>
+        <w:rPr>
+          <w:rFonts w:asciiTheme="minorHAnsi" w:hAnsiTheme="minorHAnsi" w:cstheme="minorHAnsi"/>
+          <w:sz w:val="28"/>
+          <w:szCs w:val="28"/>
+        </w:rPr>
+      </w:pPr>
+      <w:r>
+        <w:rPr>
+          <w:rFonts w:asciiTheme="minorHAnsi" w:hAnsiTheme="minorHAnsi" w:cstheme="minorHAnsi"/>
+          <w:sz w:val="28"/>
+          <w:szCs w:val="28"/>
+        </w:rPr>
+        <w:tab/>
+      </w:r>
+    </w:p>
+    <w:p>
+      <w:pPr>
+        <w:pStyle w:val="PlainText"/>
+        <w:rPr>
+          <w:rFonts w:asciiTheme="minorHAnsi" w:hAnsiTheme="minorHAnsi" w:cstheme="minorHAnsi"/>
+          <w:sz w:val="28"/>
+          <w:szCs w:val="28"/>
+        </w:rPr>
+      </w:pPr>
+      <w:r>
+        <w:rPr>
+          <w:rFonts w:asciiTheme="minorHAnsi" w:hAnsiTheme="minorHAnsi" w:cstheme="minorHAnsi"/>
+          <w:sz w:val="28"/>
+          <w:szCs w:val="28"/>
+        </w:rPr>
+        <w:t>}</w:t>
+      </w:r>
+    </w:p>
+    <w:p>
+      <w:pPr>
+        <w:pStyle w:val="PlainText"/>
+        <w:rPr>
+          <w:rFonts w:asciiTheme="minorHAnsi" w:hAnsiTheme="minorHAnsi" w:cstheme="minorHAnsi"/>
+          <w:sz w:val="28"/>
+          <w:szCs w:val="28"/>
+        </w:rPr>
+      </w:pPr>
+    </w:p>
+    <w:p>
+      <w:pPr>
+        <w:pStyle w:val="PlainText"/>
+        <w:rPr>
+          <w:rFonts w:asciiTheme="minorHAnsi" w:hAnsiTheme="minorHAnsi" w:cstheme="minorHAnsi"/>
+          <w:sz w:val="28"/>
+          <w:szCs w:val="28"/>
+        </w:rPr>
+      </w:pPr>
+      <w:r>
+        <w:rPr>
+          <w:rFonts w:asciiTheme="minorHAnsi" w:hAnsiTheme="minorHAnsi" w:cstheme="minorHAnsi"/>
+          <w:sz w:val="28"/>
+          <w:szCs w:val="28"/>
+        </w:rPr>
+        <w:t>$a = new a();</w:t>
+      </w:r>
+    </w:p>
+    <w:p>
+      <w:pPr>
+        <w:pStyle w:val="PlainText"/>
+        <w:rPr>
+          <w:rFonts w:asciiTheme="minorHAnsi" w:hAnsiTheme="minorHAnsi" w:cstheme="minorHAnsi"/>
+          <w:sz w:val="28"/>
+          <w:szCs w:val="28"/>
+        </w:rPr>
+      </w:pPr>
+      <w:r>
+        <w:rPr>
+          <w:rFonts w:asciiTheme="minorHAnsi" w:hAnsiTheme="minorHAnsi" w:cstheme="minorHAnsi"/>
+          <w:sz w:val="28"/>
+          <w:szCs w:val="28"/>
+        </w:rPr>
+        <w:t>$a-&gt;display();</w:t>
+      </w:r>
+    </w:p>
+    <w:p>
+      <w:pPr>
+        <w:pStyle w:val="PlainText"/>
+        <w:rPr>
+          <w:rFonts w:asciiTheme="minorHAnsi" w:hAnsiTheme="minorHAnsi" w:cstheme="minorHAnsi"/>
+          <w:sz w:val="28"/>
+          <w:szCs w:val="28"/>
+        </w:rPr>
+      </w:pPr>
+    </w:p>
+    <w:p>
+      <w:pPr>
+        <w:pStyle w:val="PlainText"/>
+        <w:rPr>
+          <w:rFonts w:asciiTheme="minorHAnsi" w:hAnsiTheme="minorHAnsi" w:cstheme="minorHAnsi"/>
+          <w:sz w:val="28"/>
+          <w:szCs w:val="28"/>
+        </w:rPr>
+      </w:pPr>
+      <w:r>
+        <w:rPr>
+          <w:rFonts w:asciiTheme="minorHAnsi" w:hAnsiTheme="minorHAnsi" w:cstheme="minorHAnsi"/>
+          <w:sz w:val="28"/>
+          <w:szCs w:val="28"/>
+        </w:rPr>
+        <w:t>?&gt;</w:t>
       </w:r>
     </w:p>
     <w:p>
@@ -1682,9 +3520,148 @@
 </w:document>
 </file>
 
+<file path=word/endnotes.xml><?xml version="1.0" encoding="utf-8"?>
+<w:endnotes xmlns:ve="http://schemas.openxmlformats.org/markup-compatibility/2006" xmlns:o="urn:schemas-microsoft-com:office:office" xmlns:r="http://schemas.openxmlformats.org/officeDocument/2006/relationships" xmlns:m="http://schemas.openxmlformats.org/officeDocument/2006/math" xmlns:v="urn:schemas-microsoft-com:vml" xmlns:wp="http://schemas.openxmlformats.org/drawingml/2006/wordprocessingDrawing" xmlns:w10="urn:schemas-microsoft-com:office:word" xmlns:w="http://schemas.openxmlformats.org/wordprocessingml/2006/main" xmlns:wne="http://schemas.microsoft.com/office/word/2006/wordml">
+  <w:endnote w:type="separator" w:id="0">
+    <w:p>
+      <w:pPr>
+        <w:spacing w:after="0" w:line="240" w:lineRule="auto"/>
+      </w:pPr>
+      <w:r>
+        <w:separator/>
+      </w:r>
+    </w:p>
+  </w:endnote>
+  <w:endnote w:type="continuationSeparator" w:id="1">
+    <w:p>
+      <w:pPr>
+        <w:spacing w:after="0" w:line="240" w:lineRule="auto"/>
+      </w:pPr>
+      <w:r>
+        <w:continuationSeparator/>
+      </w:r>
+    </w:p>
+  </w:endnote>
+</w:endnotes>
+</file>
+
+<file path=word/footnotes.xml><?xml version="1.0" encoding="utf-8"?>
+<w:footnotes xmlns:ve="http://schemas.openxmlformats.org/markup-compatibility/2006" xmlns:o="urn:schemas-microsoft-com:office:office" xmlns:r="http://schemas.openxmlformats.org/officeDocument/2006/relationships" xmlns:m="http://schemas.openxmlformats.org/officeDocument/2006/math" xmlns:v="urn:schemas-microsoft-com:vml" xmlns:wp="http://schemas.openxmlformats.org/drawingml/2006/wordprocessingDrawing" xmlns:w10="urn:schemas-microsoft-com:office:word" xmlns:w="http://schemas.openxmlformats.org/wordprocessingml/2006/main" xmlns:wne="http://schemas.microsoft.com/office/word/2006/wordml">
+  <w:footnote w:type="separator" w:id="0">
+    <w:p>
+      <w:pPr>
+        <w:spacing w:after="0" w:line="240" w:lineRule="auto"/>
+      </w:pPr>
+      <w:r>
+        <w:separator/>
+      </w:r>
+    </w:p>
+  </w:footnote>
+  <w:footnote w:type="continuationSeparator" w:id="1">
+    <w:p>
+      <w:pPr>
+        <w:spacing w:after="0" w:line="240" w:lineRule="auto"/>
+      </w:pPr>
+      <w:r>
+        <w:continuationSeparator/>
+      </w:r>
+    </w:p>
+  </w:footnote>
+</w:footnotes>
+</file>
+
 <file path=word/numbering.xml><?xml version="1.0" encoding="utf-8"?>
 <w:numbering xmlns:ve="http://schemas.openxmlformats.org/markup-compatibility/2006" xmlns:o="urn:schemas-microsoft-com:office:office" xmlns:r="http://schemas.openxmlformats.org/officeDocument/2006/relationships" xmlns:m="http://schemas.openxmlformats.org/officeDocument/2006/math" xmlns:v="urn:schemas-microsoft-com:vml" xmlns:wp="http://schemas.openxmlformats.org/drawingml/2006/wordprocessingDrawing" xmlns:w10="urn:schemas-microsoft-com:office:word" xmlns:w="http://schemas.openxmlformats.org/wordprocessingml/2006/main" xmlns:wne="http://schemas.microsoft.com/office/word/2006/wordml">
   <w:abstractNum w:abstractNumId="0">
+    <w:nsid w:val="0A8B1847"/>
+    <w:multiLevelType w:val="hybridMultilevel"/>
+    <w:tmpl w:val="6B3AECB4"/>
+    <w:lvl w:ilvl="0" w:tplc="0409000F">
+      <w:start w:val="1"/>
+      <w:numFmt w:val="decimal"/>
+      <w:lvlText w:val="%1."/>
+      <w:lvlJc w:val="left"/>
+      <w:pPr>
+        <w:ind w:left="720" w:hanging="360"/>
+      </w:pPr>
+      <w:rPr>
+        <w:rFonts w:hint="default"/>
+      </w:rPr>
+    </w:lvl>
+    <w:lvl w:ilvl="1" w:tplc="04090019" w:tentative="1">
+      <w:start w:val="1"/>
+      <w:numFmt w:val="lowerLetter"/>
+      <w:lvlText w:val="%2."/>
+      <w:lvlJc w:val="left"/>
+      <w:pPr>
+        <w:ind w:left="1440" w:hanging="360"/>
+      </w:pPr>
+    </w:lvl>
+    <w:lvl w:ilvl="2" w:tplc="0409001B" w:tentative="1">
+      <w:start w:val="1"/>
+      <w:numFmt w:val="lowerRoman"/>
+      <w:lvlText w:val="%3."/>
+      <w:lvlJc w:val="right"/>
+      <w:pPr>
+        <w:ind w:left="2160" w:hanging="180"/>
+      </w:pPr>
+    </w:lvl>
+    <w:lvl w:ilvl="3" w:tplc="0409000F" w:tentative="1">
+      <w:start w:val="1"/>
+      <w:numFmt w:val="decimal"/>
+      <w:lvlText w:val="%4."/>
+      <w:lvlJc w:val="left"/>
+      <w:pPr>
+        <w:ind w:left="2880" w:hanging="360"/>
+      </w:pPr>
+    </w:lvl>
+    <w:lvl w:ilvl="4" w:tplc="04090019" w:tentative="1">
+      <w:start w:val="1"/>
+      <w:numFmt w:val="lowerLetter"/>
+      <w:lvlText w:val="%5."/>
+      <w:lvlJc w:val="left"/>
+      <w:pPr>
+        <w:ind w:left="3600" w:hanging="360"/>
+      </w:pPr>
+    </w:lvl>
+    <w:lvl w:ilvl="5" w:tplc="0409001B" w:tentative="1">
+      <w:start w:val="1"/>
+      <w:numFmt w:val="lowerRoman"/>
+      <w:lvlText w:val="%6."/>
+      <w:lvlJc w:val="right"/>
+      <w:pPr>
+        <w:ind w:left="4320" w:hanging="180"/>
+      </w:pPr>
+    </w:lvl>
+    <w:lvl w:ilvl="6" w:tplc="0409000F" w:tentative="1">
+      <w:start w:val="1"/>
+      <w:numFmt w:val="decimal"/>
+      <w:lvlText w:val="%7."/>
+      <w:lvlJc w:val="left"/>
+      <w:pPr>
+        <w:ind w:left="5040" w:hanging="360"/>
+      </w:pPr>
+    </w:lvl>
+    <w:lvl w:ilvl="7" w:tplc="04090019" w:tentative="1">
+      <w:start w:val="1"/>
+      <w:numFmt w:val="lowerLetter"/>
+      <w:lvlText w:val="%8."/>
+      <w:lvlJc w:val="left"/>
+      <w:pPr>
+        <w:ind w:left="5760" w:hanging="360"/>
+      </w:pPr>
+    </w:lvl>
+    <w:lvl w:ilvl="8" w:tplc="0409001B" w:tentative="1">
+      <w:start w:val="1"/>
+      <w:numFmt w:val="lowerRoman"/>
+      <w:lvlText w:val="%9."/>
+      <w:lvlJc w:val="right"/>
+      <w:pPr>
+        <w:ind w:left="6480" w:hanging="180"/>
+      </w:pPr>
+    </w:lvl>
+  </w:abstractNum>
+  <w:abstractNum w:abstractNumId="1">
     <w:nsid w:val="0CDC1555"/>
     <w:multiLevelType w:val="hybridMultilevel"/>
     <w:tmpl w:val="CDE424DE"/>
@@ -1773,7 +3750,7 @@
       </w:pPr>
     </w:lvl>
   </w:abstractNum>
-  <w:abstractNum w:abstractNumId="1">
+  <w:abstractNum w:abstractNumId="2">
     <w:nsid w:val="0F2F1DD3"/>
     <w:multiLevelType w:val="hybridMultilevel"/>
     <w:tmpl w:val="45DA1F52"/>
@@ -1862,7 +3839,7 @@
       </w:pPr>
     </w:lvl>
   </w:abstractNum>
-  <w:abstractNum w:abstractNumId="2">
+  <w:abstractNum w:abstractNumId="3">
     <w:nsid w:val="24563F3F"/>
     <w:multiLevelType w:val="hybridMultilevel"/>
     <w:tmpl w:val="C3763AAA"/>
@@ -1951,7 +3928,96 @@
       </w:pPr>
     </w:lvl>
   </w:abstractNum>
-  <w:abstractNum w:abstractNumId="3">
+  <w:abstractNum w:abstractNumId="4">
+    <w:nsid w:val="250C6CD1"/>
+    <w:multiLevelType w:val="hybridMultilevel"/>
+    <w:tmpl w:val="69D6A586"/>
+    <w:lvl w:ilvl="0" w:tplc="0409000F">
+      <w:start w:val="1"/>
+      <w:numFmt w:val="decimal"/>
+      <w:lvlText w:val="%1."/>
+      <w:lvlJc w:val="left"/>
+      <w:pPr>
+        <w:ind w:left="720" w:hanging="360"/>
+      </w:pPr>
+      <w:rPr>
+        <w:rFonts w:hint="default"/>
+      </w:rPr>
+    </w:lvl>
+    <w:lvl w:ilvl="1" w:tplc="04090019" w:tentative="1">
+      <w:start w:val="1"/>
+      <w:numFmt w:val="lowerLetter"/>
+      <w:lvlText w:val="%2."/>
+      <w:lvlJc w:val="left"/>
+      <w:pPr>
+        <w:ind w:left="1440" w:hanging="360"/>
+      </w:pPr>
+    </w:lvl>
+    <w:lvl w:ilvl="2" w:tplc="0409001B" w:tentative="1">
+      <w:start w:val="1"/>
+      <w:numFmt w:val="lowerRoman"/>
+      <w:lvlText w:val="%3."/>
+      <w:lvlJc w:val="right"/>
+      <w:pPr>
+        <w:ind w:left="2160" w:hanging="180"/>
+      </w:pPr>
+    </w:lvl>
+    <w:lvl w:ilvl="3" w:tplc="0409000F" w:tentative="1">
+      <w:start w:val="1"/>
+      <w:numFmt w:val="decimal"/>
+      <w:lvlText w:val="%4."/>
+      <w:lvlJc w:val="left"/>
+      <w:pPr>
+        <w:ind w:left="2880" w:hanging="360"/>
+      </w:pPr>
+    </w:lvl>
+    <w:lvl w:ilvl="4" w:tplc="04090019" w:tentative="1">
+      <w:start w:val="1"/>
+      <w:numFmt w:val="lowerLetter"/>
+      <w:lvlText w:val="%5."/>
+      <w:lvlJc w:val="left"/>
+      <w:pPr>
+        <w:ind w:left="3600" w:hanging="360"/>
+      </w:pPr>
+    </w:lvl>
+    <w:lvl w:ilvl="5" w:tplc="0409001B" w:tentative="1">
+      <w:start w:val="1"/>
+      <w:numFmt w:val="lowerRoman"/>
+      <w:lvlText w:val="%6."/>
+      <w:lvlJc w:val="right"/>
+      <w:pPr>
+        <w:ind w:left="4320" w:hanging="180"/>
+      </w:pPr>
+    </w:lvl>
+    <w:lvl w:ilvl="6" w:tplc="0409000F" w:tentative="1">
+      <w:start w:val="1"/>
+      <w:numFmt w:val="decimal"/>
+      <w:lvlText w:val="%7."/>
+      <w:lvlJc w:val="left"/>
+      <w:pPr>
+        <w:ind w:left="5040" w:hanging="360"/>
+      </w:pPr>
+    </w:lvl>
+    <w:lvl w:ilvl="7" w:tplc="04090019" w:tentative="1">
+      <w:start w:val="1"/>
+      <w:numFmt w:val="lowerLetter"/>
+      <w:lvlText w:val="%8."/>
+      <w:lvlJc w:val="left"/>
+      <w:pPr>
+        <w:ind w:left="5760" w:hanging="360"/>
+      </w:pPr>
+    </w:lvl>
+    <w:lvl w:ilvl="8" w:tplc="0409001B" w:tentative="1">
+      <w:start w:val="1"/>
+      <w:numFmt w:val="lowerRoman"/>
+      <w:lvlText w:val="%9."/>
+      <w:lvlJc w:val="right"/>
+      <w:pPr>
+        <w:ind w:left="6480" w:hanging="180"/>
+      </w:pPr>
+    </w:lvl>
+  </w:abstractNum>
+  <w:abstractNum w:abstractNumId="5">
     <w:nsid w:val="2DA3752B"/>
     <w:multiLevelType w:val="hybridMultilevel"/>
     <w:tmpl w:val="7A2AFD12"/>
@@ -2040,7 +4106,96 @@
       </w:pPr>
     </w:lvl>
   </w:abstractNum>
-  <w:abstractNum w:abstractNumId="4">
+  <w:abstractNum w:abstractNumId="6">
+    <w:nsid w:val="2E1E6063"/>
+    <w:multiLevelType w:val="hybridMultilevel"/>
+    <w:tmpl w:val="AD0AF190"/>
+    <w:lvl w:ilvl="0" w:tplc="0409000F">
+      <w:start w:val="1"/>
+      <w:numFmt w:val="decimal"/>
+      <w:lvlText w:val="%1."/>
+      <w:lvlJc w:val="left"/>
+      <w:pPr>
+        <w:ind w:left="720" w:hanging="360"/>
+      </w:pPr>
+      <w:rPr>
+        <w:rFonts w:hint="default"/>
+      </w:rPr>
+    </w:lvl>
+    <w:lvl w:ilvl="1" w:tplc="04090019" w:tentative="1">
+      <w:start w:val="1"/>
+      <w:numFmt w:val="lowerLetter"/>
+      <w:lvlText w:val="%2."/>
+      <w:lvlJc w:val="left"/>
+      <w:pPr>
+        <w:ind w:left="1440" w:hanging="360"/>
+      </w:pPr>
+    </w:lvl>
+    <w:lvl w:ilvl="2" w:tplc="0409001B" w:tentative="1">
+      <w:start w:val="1"/>
+      <w:numFmt w:val="lowerRoman"/>
+      <w:lvlText w:val="%3."/>
+      <w:lvlJc w:val="right"/>
+      <w:pPr>
+        <w:ind w:left="2160" w:hanging="180"/>
+      </w:pPr>
+    </w:lvl>
+    <w:lvl w:ilvl="3" w:tplc="0409000F" w:tentative="1">
+      <w:start w:val="1"/>
+      <w:numFmt w:val="decimal"/>
+      <w:lvlText w:val="%4."/>
+      <w:lvlJc w:val="left"/>
+      <w:pPr>
+        <w:ind w:left="2880" w:hanging="360"/>
+      </w:pPr>
+    </w:lvl>
+    <w:lvl w:ilvl="4" w:tplc="04090019" w:tentative="1">
+      <w:start w:val="1"/>
+      <w:numFmt w:val="lowerLetter"/>
+      <w:lvlText w:val="%5."/>
+      <w:lvlJc w:val="left"/>
+      <w:pPr>
+        <w:ind w:left="3600" w:hanging="360"/>
+      </w:pPr>
+    </w:lvl>
+    <w:lvl w:ilvl="5" w:tplc="0409001B" w:tentative="1">
+      <w:start w:val="1"/>
+      <w:numFmt w:val="lowerRoman"/>
+      <w:lvlText w:val="%6."/>
+      <w:lvlJc w:val="right"/>
+      <w:pPr>
+        <w:ind w:left="4320" w:hanging="180"/>
+      </w:pPr>
+    </w:lvl>
+    <w:lvl w:ilvl="6" w:tplc="0409000F" w:tentative="1">
+      <w:start w:val="1"/>
+      <w:numFmt w:val="decimal"/>
+      <w:lvlText w:val="%7."/>
+      <w:lvlJc w:val="left"/>
+      <w:pPr>
+        <w:ind w:left="5040" w:hanging="360"/>
+      </w:pPr>
+    </w:lvl>
+    <w:lvl w:ilvl="7" w:tplc="04090019" w:tentative="1">
+      <w:start w:val="1"/>
+      <w:numFmt w:val="lowerLetter"/>
+      <w:lvlText w:val="%8."/>
+      <w:lvlJc w:val="left"/>
+      <w:pPr>
+        <w:ind w:left="5760" w:hanging="360"/>
+      </w:pPr>
+    </w:lvl>
+    <w:lvl w:ilvl="8" w:tplc="0409001B" w:tentative="1">
+      <w:start w:val="1"/>
+      <w:numFmt w:val="lowerRoman"/>
+      <w:lvlText w:val="%9."/>
+      <w:lvlJc w:val="right"/>
+      <w:pPr>
+        <w:ind w:left="6480" w:hanging="180"/>
+      </w:pPr>
+    </w:lvl>
+  </w:abstractNum>
+  <w:abstractNum w:abstractNumId="7">
     <w:nsid w:val="484843C1"/>
     <w:multiLevelType w:val="hybridMultilevel"/>
     <w:tmpl w:val="68C0F6EC"/>
@@ -2129,7 +4284,7 @@
       </w:pPr>
     </w:lvl>
   </w:abstractNum>
-  <w:abstractNum w:abstractNumId="5">
+  <w:abstractNum w:abstractNumId="8">
     <w:nsid w:val="77B65F31"/>
     <w:multiLevelType w:val="hybridMultilevel"/>
     <w:tmpl w:val="1A942532"/>
@@ -2218,7 +4373,7 @@
       </w:pPr>
     </w:lvl>
   </w:abstractNum>
-  <w:abstractNum w:abstractNumId="6">
+  <w:abstractNum w:abstractNumId="9">
     <w:nsid w:val="78010963"/>
     <w:multiLevelType w:val="hybridMultilevel"/>
     <w:tmpl w:val="DC0AE5AE"/>
@@ -2307,7 +4462,7 @@
       </w:pPr>
     </w:lvl>
   </w:abstractNum>
-  <w:abstractNum w:abstractNumId="7">
+  <w:abstractNum w:abstractNumId="10">
     <w:nsid w:val="7ED464CC"/>
     <w:multiLevelType w:val="hybridMultilevel"/>
     <w:tmpl w:val="D31ECD14"/>
@@ -2397,28 +4552,37 @@
     </w:lvl>
   </w:abstractNum>
   <w:num w:numId="1">
+    <w:abstractNumId w:val="3"/>
+  </w:num>
+  <w:num w:numId="2">
+    <w:abstractNumId w:val="5"/>
+  </w:num>
+  <w:num w:numId="3">
+    <w:abstractNumId w:val="1"/>
+  </w:num>
+  <w:num w:numId="4">
     <w:abstractNumId w:val="2"/>
   </w:num>
-  <w:num w:numId="2">
-    <w:abstractNumId w:val="3"/>
+  <w:num w:numId="5">
+    <w:abstractNumId w:val="10"/>
   </w:num>
-  <w:num w:numId="3">
+  <w:num w:numId="6">
+    <w:abstractNumId w:val="7"/>
+  </w:num>
+  <w:num w:numId="7">
+    <w:abstractNumId w:val="9"/>
+  </w:num>
+  <w:num w:numId="8">
+    <w:abstractNumId w:val="8"/>
+  </w:num>
+  <w:num w:numId="9">
     <w:abstractNumId w:val="0"/>
   </w:num>
-  <w:num w:numId="4">
-    <w:abstractNumId w:val="1"/>
-  </w:num>
-  <w:num w:numId="5">
-    <w:abstractNumId w:val="7"/>
-  </w:num>
-  <w:num w:numId="6">
-    <w:abstractNumId w:val="4"/>
-  </w:num>
-  <w:num w:numId="7">
+  <w:num w:numId="10">
     <w:abstractNumId w:val="6"/>
   </w:num>
-  <w:num w:numId="8">
-    <w:abstractNumId w:val="5"/>
+  <w:num w:numId="11">
+    <w:abstractNumId w:val="4"/>
   </w:num>
 </w:numbering>
 </file>
@@ -2693,6 +4857,54 @@
       <w:sz w:val="24"/>
       <w:szCs w:val="24"/>
     </w:rPr>
+  </w:style>
+  <w:style w:type="paragraph" w:styleId="Header">
+    <w:name w:val="header"/>
+    <w:basedOn w:val="Normal"/>
+    <w:link w:val="HeaderChar"/>
+    <w:uiPriority w:val="99"/>
+    <w:semiHidden/>
+    <w:unhideWhenUsed/>
+    <w:rsid w:val="00A07911"/>
+    <w:pPr>
+      <w:tabs>
+        <w:tab w:val="center" w:pos="4680"/>
+        <w:tab w:val="right" w:pos="9360"/>
+      </w:tabs>
+      <w:spacing w:after="0" w:line="240" w:lineRule="auto"/>
+    </w:pPr>
+  </w:style>
+  <w:style w:type="character" w:customStyle="1" w:styleId="HeaderChar">
+    <w:name w:val="Header Char"/>
+    <w:basedOn w:val="DefaultParagraphFont"/>
+    <w:link w:val="Header"/>
+    <w:uiPriority w:val="99"/>
+    <w:semiHidden/>
+    <w:rsid w:val="00A07911"/>
+  </w:style>
+  <w:style w:type="paragraph" w:styleId="Footer">
+    <w:name w:val="footer"/>
+    <w:basedOn w:val="Normal"/>
+    <w:link w:val="FooterChar"/>
+    <w:uiPriority w:val="99"/>
+    <w:semiHidden/>
+    <w:unhideWhenUsed/>
+    <w:rsid w:val="00A07911"/>
+    <w:pPr>
+      <w:tabs>
+        <w:tab w:val="center" w:pos="4680"/>
+        <w:tab w:val="right" w:pos="9360"/>
+      </w:tabs>
+      <w:spacing w:after="0" w:line="240" w:lineRule="auto"/>
+    </w:pPr>
+  </w:style>
+  <w:style w:type="character" w:customStyle="1" w:styleId="FooterChar">
+    <w:name w:val="Footer Char"/>
+    <w:basedOn w:val="DefaultParagraphFont"/>
+    <w:link w:val="Footer"/>
+    <w:uiPriority w:val="99"/>
+    <w:semiHidden/>
+    <w:rsid w:val="00A07911"/>
   </w:style>
 </w:styles>
 </file>

--- a/Assignment/Assignment3/Advance PHP.docx
+++ b/Assignment/Assignment3/Advance PHP.docx
@@ -2255,7 +2255,10 @@
           <w:szCs w:val="28"/>
         </w:rPr>
       </w:pPr>
-      <w:r>
+    </w:p>
+    <w:p>
+      <w:pPr>
+        <w:pStyle w:val="PlainText"/>
         <w:rPr>
           <w:rFonts w:asciiTheme="minorHAnsi" w:hAnsiTheme="minorHAnsi" w:cstheme="minorHAnsi"/>
           <w:b/>
@@ -2263,9 +2266,11 @@
           <w:sz w:val="28"/>
           <w:szCs w:val="28"/>
         </w:rPr>
-        <w:t>Example</w:t>
-      </w:r>
-      <w:r>
+      </w:pPr>
+    </w:p>
+    <w:p>
+      <w:pPr>
+        <w:pStyle w:val="PlainText"/>
         <w:rPr>
           <w:rFonts w:asciiTheme="minorHAnsi" w:hAnsiTheme="minorHAnsi" w:cstheme="minorHAnsi"/>
           <w:b/>
@@ -2273,9 +2278,11 @@
           <w:sz w:val="28"/>
           <w:szCs w:val="28"/>
         </w:rPr>
-        <w:t xml:space="preserve"> of constructor</w:t>
-      </w:r>
-      <w:r>
+      </w:pPr>
+    </w:p>
+    <w:p>
+      <w:pPr>
+        <w:pStyle w:val="PlainText"/>
         <w:rPr>
           <w:rFonts w:asciiTheme="minorHAnsi" w:hAnsiTheme="minorHAnsi" w:cstheme="minorHAnsi"/>
           <w:b/>
@@ -2283,663 +2290,8 @@
           <w:sz w:val="28"/>
           <w:szCs w:val="28"/>
         </w:rPr>
-        <w:t>:-</w:t>
-      </w:r>
-    </w:p>
-    <w:p>
-      <w:pPr>
-        <w:pStyle w:val="PlainText"/>
-        <w:rPr>
-          <w:rFonts w:asciiTheme="minorHAnsi" w:hAnsiTheme="minorHAnsi" w:cstheme="minorHAnsi"/>
-          <w:sz w:val="28"/>
-          <w:szCs w:val="28"/>
-        </w:rPr>
-      </w:pPr>
-      <w:r>
-        <w:rPr>
-          <w:rFonts w:asciiTheme="minorHAnsi" w:hAnsiTheme="minorHAnsi" w:cstheme="minorHAnsi"/>
-          <w:sz w:val="28"/>
-          <w:szCs w:val="28"/>
-        </w:rPr>
-        <w:t>&lt;?php</w:t>
-      </w:r>
-    </w:p>
-    <w:p>
-      <w:pPr>
-        <w:pStyle w:val="PlainText"/>
-        <w:rPr>
-          <w:rFonts w:asciiTheme="minorHAnsi" w:hAnsiTheme="minorHAnsi" w:cstheme="minorHAnsi"/>
-          <w:sz w:val="28"/>
-          <w:szCs w:val="28"/>
-        </w:rPr>
-      </w:pPr>
-      <w:r>
-        <w:rPr>
-          <w:rFonts w:asciiTheme="minorHAnsi" w:hAnsiTheme="minorHAnsi" w:cstheme="minorHAnsi"/>
-          <w:sz w:val="28"/>
-          <w:szCs w:val="28"/>
-        </w:rPr>
-        <w:t xml:space="preserve"> </w:t>
-      </w:r>
-      <w:r>
-        <w:rPr>
-          <w:rFonts w:asciiTheme="minorHAnsi" w:hAnsiTheme="minorHAnsi" w:cstheme="minorHAnsi"/>
-          <w:sz w:val="28"/>
-          <w:szCs w:val="28"/>
-        </w:rPr>
-        <w:t>class abc</w:t>
-      </w:r>
-    </w:p>
-    <w:p>
-      <w:pPr>
-        <w:pStyle w:val="PlainText"/>
-        <w:rPr>
-          <w:rFonts w:asciiTheme="minorHAnsi" w:hAnsiTheme="minorHAnsi" w:cstheme="minorHAnsi"/>
-          <w:sz w:val="28"/>
-          <w:szCs w:val="28"/>
-        </w:rPr>
-      </w:pPr>
-      <w:r>
-        <w:rPr>
-          <w:rFonts w:asciiTheme="minorHAnsi" w:hAnsiTheme="minorHAnsi" w:cstheme="minorHAnsi"/>
-          <w:sz w:val="28"/>
-          <w:szCs w:val="28"/>
-        </w:rPr>
-        <w:lastRenderedPageBreak/>
-        <w:t>{</w:t>
-      </w:r>
-    </w:p>
-    <w:p>
-      <w:pPr>
-        <w:pStyle w:val="PlainText"/>
-        <w:rPr>
-          <w:rFonts w:asciiTheme="minorHAnsi" w:hAnsiTheme="minorHAnsi" w:cstheme="minorHAnsi"/>
-          <w:sz w:val="28"/>
-          <w:szCs w:val="28"/>
-        </w:rPr>
-      </w:pPr>
-      <w:r>
-        <w:rPr>
-          <w:rFonts w:asciiTheme="minorHAnsi" w:hAnsiTheme="minorHAnsi" w:cstheme="minorHAnsi"/>
-          <w:sz w:val="28"/>
-          <w:szCs w:val="28"/>
-        </w:rPr>
-        <w:tab/>
-        <w:t>function simple()</w:t>
-      </w:r>
-    </w:p>
-    <w:p>
-      <w:pPr>
-        <w:pStyle w:val="PlainText"/>
-        <w:rPr>
-          <w:rFonts w:asciiTheme="minorHAnsi" w:hAnsiTheme="minorHAnsi" w:cstheme="minorHAnsi"/>
-          <w:sz w:val="28"/>
-          <w:szCs w:val="28"/>
-        </w:rPr>
-      </w:pPr>
-      <w:r>
-        <w:rPr>
-          <w:rFonts w:asciiTheme="minorHAnsi" w:hAnsiTheme="minorHAnsi" w:cstheme="minorHAnsi"/>
-          <w:sz w:val="28"/>
-          <w:szCs w:val="28"/>
-        </w:rPr>
-        <w:tab/>
-        <w:t>{</w:t>
-      </w:r>
-    </w:p>
-    <w:p>
-      <w:pPr>
-        <w:pStyle w:val="PlainText"/>
-        <w:rPr>
-          <w:rFonts w:asciiTheme="minorHAnsi" w:hAnsiTheme="minorHAnsi" w:cstheme="minorHAnsi"/>
-          <w:sz w:val="28"/>
-          <w:szCs w:val="28"/>
-        </w:rPr>
-      </w:pPr>
-      <w:r>
-        <w:rPr>
-          <w:rFonts w:asciiTheme="minorHAnsi" w:hAnsiTheme="minorHAnsi" w:cstheme="minorHAnsi"/>
-          <w:sz w:val="28"/>
-          <w:szCs w:val="28"/>
-        </w:rPr>
-        <w:tab/>
-      </w:r>
-      <w:r>
-        <w:rPr>
-          <w:rFonts w:asciiTheme="minorHAnsi" w:hAnsiTheme="minorHAnsi" w:cstheme="minorHAnsi"/>
-          <w:sz w:val="28"/>
-          <w:szCs w:val="28"/>
-        </w:rPr>
-        <w:tab/>
-        <w:t>echo "Simple Function &lt;br&gt;";</w:t>
-      </w:r>
-    </w:p>
-    <w:p>
-      <w:pPr>
-        <w:pStyle w:val="PlainText"/>
-        <w:rPr>
-          <w:rFonts w:asciiTheme="minorHAnsi" w:hAnsiTheme="minorHAnsi" w:cstheme="minorHAnsi"/>
-          <w:sz w:val="28"/>
-          <w:szCs w:val="28"/>
-        </w:rPr>
-      </w:pPr>
-      <w:r>
-        <w:rPr>
-          <w:rFonts w:asciiTheme="minorHAnsi" w:hAnsiTheme="minorHAnsi" w:cstheme="minorHAnsi"/>
-          <w:sz w:val="28"/>
-          <w:szCs w:val="28"/>
-        </w:rPr>
-        <w:tab/>
-        <w:t>}</w:t>
-      </w:r>
-    </w:p>
-    <w:p>
-      <w:pPr>
-        <w:pStyle w:val="PlainText"/>
-        <w:rPr>
-          <w:rFonts w:asciiTheme="minorHAnsi" w:hAnsiTheme="minorHAnsi" w:cstheme="minorHAnsi"/>
-          <w:sz w:val="28"/>
-          <w:szCs w:val="28"/>
-        </w:rPr>
-      </w:pPr>
-      <w:r>
-        <w:rPr>
-          <w:rFonts w:asciiTheme="minorHAnsi" w:hAnsiTheme="minorHAnsi" w:cstheme="minorHAnsi"/>
-          <w:sz w:val="28"/>
-          <w:szCs w:val="28"/>
-        </w:rPr>
-        <w:tab/>
-      </w:r>
-    </w:p>
-    <w:p>
-      <w:pPr>
-        <w:pStyle w:val="PlainText"/>
-        <w:rPr>
-          <w:rFonts w:asciiTheme="minorHAnsi" w:hAnsiTheme="minorHAnsi" w:cstheme="minorHAnsi"/>
-          <w:sz w:val="28"/>
-          <w:szCs w:val="28"/>
-        </w:rPr>
-      </w:pPr>
-      <w:r>
-        <w:rPr>
-          <w:rFonts w:asciiTheme="minorHAnsi" w:hAnsiTheme="minorHAnsi" w:cstheme="minorHAnsi"/>
-          <w:sz w:val="28"/>
-          <w:szCs w:val="28"/>
-        </w:rPr>
-        <w:tab/>
-        <w:t>function __construct()</w:t>
-      </w:r>
-    </w:p>
-    <w:p>
-      <w:pPr>
-        <w:pStyle w:val="PlainText"/>
-        <w:rPr>
-          <w:rFonts w:asciiTheme="minorHAnsi" w:hAnsiTheme="minorHAnsi" w:cstheme="minorHAnsi"/>
-          <w:sz w:val="28"/>
-          <w:szCs w:val="28"/>
-        </w:rPr>
-      </w:pPr>
-      <w:r>
-        <w:rPr>
-          <w:rFonts w:asciiTheme="minorHAnsi" w:hAnsiTheme="minorHAnsi" w:cstheme="minorHAnsi"/>
-          <w:sz w:val="28"/>
-          <w:szCs w:val="28"/>
-        </w:rPr>
-        <w:tab/>
-        <w:t>{</w:t>
-      </w:r>
-    </w:p>
-    <w:p>
-      <w:pPr>
-        <w:pStyle w:val="PlainText"/>
-        <w:rPr>
-          <w:rFonts w:asciiTheme="minorHAnsi" w:hAnsiTheme="minorHAnsi" w:cstheme="minorHAnsi"/>
-          <w:sz w:val="28"/>
-          <w:szCs w:val="28"/>
-        </w:rPr>
-      </w:pPr>
-      <w:r>
-        <w:rPr>
-          <w:rFonts w:asciiTheme="minorHAnsi" w:hAnsiTheme="minorHAnsi" w:cstheme="minorHAnsi"/>
-          <w:sz w:val="28"/>
-          <w:szCs w:val="28"/>
-        </w:rPr>
-        <w:tab/>
-      </w:r>
-      <w:r>
-        <w:rPr>
-          <w:rFonts w:asciiTheme="minorHAnsi" w:hAnsiTheme="minorHAnsi" w:cstheme="minorHAnsi"/>
-          <w:sz w:val="28"/>
-          <w:szCs w:val="28"/>
-        </w:rPr>
-        <w:tab/>
-        <w:t>ec</w:t>
-      </w:r>
-      <w:r>
-        <w:rPr>
-          <w:rFonts w:asciiTheme="minorHAnsi" w:hAnsiTheme="minorHAnsi" w:cstheme="minorHAnsi"/>
-          <w:sz w:val="28"/>
-          <w:szCs w:val="28"/>
-        </w:rPr>
-        <w:t xml:space="preserve">ho "Magic function run automatically </w:t>
-      </w:r>
-      <w:r>
-        <w:rPr>
-          <w:rFonts w:asciiTheme="minorHAnsi" w:hAnsiTheme="minorHAnsi" w:cstheme="minorHAnsi"/>
-          <w:sz w:val="28"/>
-          <w:szCs w:val="28"/>
-        </w:rPr>
-        <w:t>&lt;br&gt;";</w:t>
-      </w:r>
-    </w:p>
-    <w:p>
-      <w:pPr>
-        <w:pStyle w:val="PlainText"/>
-        <w:rPr>
-          <w:rFonts w:asciiTheme="minorHAnsi" w:hAnsiTheme="minorHAnsi" w:cstheme="minorHAnsi"/>
-          <w:sz w:val="28"/>
-          <w:szCs w:val="28"/>
-        </w:rPr>
-      </w:pPr>
-      <w:r>
-        <w:rPr>
-          <w:rFonts w:asciiTheme="minorHAnsi" w:hAnsiTheme="minorHAnsi" w:cstheme="minorHAnsi"/>
-          <w:sz w:val="28"/>
-          <w:szCs w:val="28"/>
-        </w:rPr>
-        <w:tab/>
-        <w:t>}</w:t>
-      </w:r>
-    </w:p>
-    <w:p>
-      <w:pPr>
-        <w:pStyle w:val="PlainText"/>
-        <w:rPr>
-          <w:rFonts w:asciiTheme="minorHAnsi" w:hAnsiTheme="minorHAnsi" w:cstheme="minorHAnsi"/>
-          <w:sz w:val="28"/>
-          <w:szCs w:val="28"/>
-        </w:rPr>
-      </w:pPr>
-      <w:r>
-        <w:rPr>
-          <w:rFonts w:asciiTheme="minorHAnsi" w:hAnsiTheme="minorHAnsi" w:cstheme="minorHAnsi"/>
-          <w:sz w:val="28"/>
-          <w:szCs w:val="28"/>
-        </w:rPr>
-        <w:tab/>
-      </w:r>
-    </w:p>
-    <w:p>
-      <w:pPr>
-        <w:pStyle w:val="PlainText"/>
-        <w:rPr>
-          <w:rFonts w:asciiTheme="minorHAnsi" w:hAnsiTheme="minorHAnsi" w:cstheme="minorHAnsi"/>
-          <w:sz w:val="28"/>
-          <w:szCs w:val="28"/>
-        </w:rPr>
-      </w:pPr>
-      <w:r>
-        <w:rPr>
-          <w:rFonts w:asciiTheme="minorHAnsi" w:hAnsiTheme="minorHAnsi" w:cstheme="minorHAnsi"/>
-          <w:sz w:val="28"/>
-          <w:szCs w:val="28"/>
-        </w:rPr>
-        <w:tab/>
-        <w:t>function autocall()</w:t>
-      </w:r>
-    </w:p>
-    <w:p>
-      <w:pPr>
-        <w:pStyle w:val="PlainText"/>
-        <w:rPr>
-          <w:rFonts w:asciiTheme="minorHAnsi" w:hAnsiTheme="minorHAnsi" w:cstheme="minorHAnsi"/>
-          <w:sz w:val="28"/>
-          <w:szCs w:val="28"/>
-        </w:rPr>
-      </w:pPr>
-      <w:r>
-        <w:rPr>
-          <w:rFonts w:asciiTheme="minorHAnsi" w:hAnsiTheme="minorHAnsi" w:cstheme="minorHAnsi"/>
-          <w:sz w:val="28"/>
-          <w:szCs w:val="28"/>
-        </w:rPr>
-        <w:t>{</w:t>
-      </w:r>
-    </w:p>
-    <w:p>
-      <w:pPr>
-        <w:pStyle w:val="PlainText"/>
-        <w:rPr>
-          <w:rFonts w:asciiTheme="minorHAnsi" w:hAnsiTheme="minorHAnsi" w:cstheme="minorHAnsi"/>
-          <w:sz w:val="28"/>
-          <w:szCs w:val="28"/>
-        </w:rPr>
-      </w:pPr>
-      <w:r>
-        <w:rPr>
-          <w:rFonts w:asciiTheme="minorHAnsi" w:hAnsiTheme="minorHAnsi" w:cstheme="minorHAnsi"/>
-          <w:sz w:val="28"/>
-          <w:szCs w:val="28"/>
-        </w:rPr>
-        <w:tab/>
-      </w:r>
-      <w:r>
-        <w:rPr>
-          <w:rFonts w:asciiTheme="minorHAnsi" w:hAnsiTheme="minorHAnsi" w:cstheme="minorHAnsi"/>
-          <w:sz w:val="28"/>
-          <w:szCs w:val="28"/>
-        </w:rPr>
-        <w:tab/>
-      </w:r>
-    </w:p>
-    <w:p>
-      <w:pPr>
-        <w:pStyle w:val="PlainText"/>
-        <w:rPr>
-          <w:rFonts w:asciiTheme="minorHAnsi" w:hAnsiTheme="minorHAnsi" w:cstheme="minorHAnsi"/>
-          <w:sz w:val="28"/>
-          <w:szCs w:val="28"/>
-        </w:rPr>
-      </w:pPr>
-      <w:r>
-        <w:rPr>
-          <w:rFonts w:asciiTheme="minorHAnsi" w:hAnsiTheme="minorHAnsi" w:cstheme="minorHAnsi"/>
-          <w:sz w:val="28"/>
-          <w:szCs w:val="28"/>
-        </w:rPr>
-        <w:tab/>
-      </w:r>
-      <w:r>
-        <w:rPr>
-          <w:rFonts w:asciiTheme="minorHAnsi" w:hAnsiTheme="minorHAnsi" w:cstheme="minorHAnsi"/>
-          <w:sz w:val="28"/>
-          <w:szCs w:val="28"/>
-        </w:rPr>
-        <w:tab/>
-        <w:t>$this-&gt;simple();  // normal func</w:t>
-      </w:r>
-      <w:r>
-        <w:rPr>
-          <w:rFonts w:asciiTheme="minorHAnsi" w:hAnsiTheme="minorHAnsi" w:cstheme="minorHAnsi"/>
-          <w:sz w:val="28"/>
-          <w:szCs w:val="28"/>
-        </w:rPr>
-        <w:t>tion call in function with this</w:t>
-      </w:r>
-      <w:r>
-        <w:rPr>
-          <w:rFonts w:asciiTheme="minorHAnsi" w:hAnsiTheme="minorHAnsi" w:cstheme="minorHAnsi"/>
-          <w:sz w:val="28"/>
-          <w:szCs w:val="28"/>
-        </w:rPr>
-        <w:tab/>
-      </w:r>
-      <w:r>
-        <w:rPr>
-          <w:rFonts w:asciiTheme="minorHAnsi" w:hAnsiTheme="minorHAnsi" w:cstheme="minorHAnsi"/>
-          <w:sz w:val="28"/>
-          <w:szCs w:val="28"/>
-        </w:rPr>
-        <w:tab/>
-      </w:r>
-      <w:r>
-        <w:rPr>
-          <w:rFonts w:asciiTheme="minorHAnsi" w:hAnsiTheme="minorHAnsi" w:cstheme="minorHAnsi"/>
-          <w:sz w:val="28"/>
-          <w:szCs w:val="28"/>
-        </w:rPr>
-        <w:tab/>
-      </w:r>
-      <w:r>
-        <w:rPr>
-          <w:rFonts w:asciiTheme="minorHAnsi" w:hAnsiTheme="minorHAnsi" w:cstheme="minorHAnsi"/>
-          <w:sz w:val="28"/>
-          <w:szCs w:val="28"/>
-        </w:rPr>
-        <w:tab/>
-      </w:r>
-      <w:r>
-        <w:rPr>
-          <w:rFonts w:asciiTheme="minorHAnsi" w:hAnsiTheme="minorHAnsi" w:cstheme="minorHAnsi"/>
-          <w:sz w:val="28"/>
-          <w:szCs w:val="28"/>
-        </w:rPr>
-        <w:tab/>
-      </w:r>
-      <w:r>
-        <w:rPr>
-          <w:rFonts w:asciiTheme="minorHAnsi" w:hAnsiTheme="minorHAnsi" w:cstheme="minorHAnsi"/>
-          <w:sz w:val="28"/>
-          <w:szCs w:val="28"/>
-        </w:rPr>
-        <w:tab/>
-      </w:r>
-      <w:r>
-        <w:rPr>
-          <w:rFonts w:asciiTheme="minorHAnsi" w:hAnsiTheme="minorHAnsi" w:cstheme="minorHAnsi"/>
-          <w:sz w:val="28"/>
-          <w:szCs w:val="28"/>
-        </w:rPr>
-        <w:tab/>
-      </w:r>
-      <w:r>
-        <w:rPr>
-          <w:rFonts w:asciiTheme="minorHAnsi" w:hAnsiTheme="minorHAnsi" w:cstheme="minorHAnsi"/>
-          <w:sz w:val="28"/>
-          <w:szCs w:val="28"/>
-        </w:rPr>
-        <w:tab/>
-      </w:r>
-      <w:r>
-        <w:rPr>
-          <w:rFonts w:asciiTheme="minorHAnsi" w:hAnsiTheme="minorHAnsi" w:cstheme="minorHAnsi"/>
-          <w:sz w:val="28"/>
-          <w:szCs w:val="28"/>
-        </w:rPr>
-        <w:tab/>
-      </w:r>
-      <w:r>
-        <w:rPr>
-          <w:rFonts w:asciiTheme="minorHAnsi" w:hAnsiTheme="minorHAnsi" w:cstheme="minorHAnsi"/>
-          <w:sz w:val="28"/>
-          <w:szCs w:val="28"/>
-        </w:rPr>
-        <w:tab/>
-      </w:r>
-      <w:r>
-        <w:rPr>
-          <w:rFonts w:asciiTheme="minorHAnsi" w:hAnsiTheme="minorHAnsi" w:cstheme="minorHAnsi"/>
-          <w:sz w:val="28"/>
-          <w:szCs w:val="28"/>
-        </w:rPr>
-        <w:tab/>
-      </w:r>
-      <w:r>
-        <w:rPr>
-          <w:rFonts w:asciiTheme="minorHAnsi" w:hAnsiTheme="minorHAnsi" w:cstheme="minorHAnsi"/>
-          <w:sz w:val="28"/>
-          <w:szCs w:val="28"/>
-        </w:rPr>
-        <w:tab/>
-      </w:r>
-      <w:r>
-        <w:rPr>
-          <w:rFonts w:asciiTheme="minorHAnsi" w:hAnsiTheme="minorHAnsi" w:cstheme="minorHAnsi"/>
-          <w:sz w:val="28"/>
-          <w:szCs w:val="28"/>
-        </w:rPr>
-        <w:t>keywords</w:t>
-      </w:r>
-    </w:p>
-    <w:p>
-      <w:pPr>
-        <w:pStyle w:val="PlainText"/>
-        <w:rPr>
-          <w:rFonts w:asciiTheme="minorHAnsi" w:hAnsiTheme="minorHAnsi" w:cstheme="minorHAnsi"/>
-          <w:sz w:val="28"/>
-          <w:szCs w:val="28"/>
-        </w:rPr>
-      </w:pPr>
-      <w:r>
-        <w:rPr>
-          <w:rFonts w:asciiTheme="minorHAnsi" w:hAnsiTheme="minorHAnsi" w:cstheme="minorHAnsi"/>
-          <w:sz w:val="28"/>
-          <w:szCs w:val="28"/>
-        </w:rPr>
-        <w:tab/>
-      </w:r>
-      <w:r>
-        <w:rPr>
-          <w:rFonts w:asciiTheme="minorHAnsi" w:hAnsiTheme="minorHAnsi" w:cstheme="minorHAnsi"/>
-          <w:sz w:val="28"/>
-          <w:szCs w:val="28"/>
-        </w:rPr>
-        <w:tab/>
-        <w:t>abc::__construct(); // call by ::(scope resolution)</w:t>
-      </w:r>
-    </w:p>
-    <w:p>
-      <w:pPr>
-        <w:pStyle w:val="PlainText"/>
-        <w:rPr>
-          <w:rFonts w:asciiTheme="minorHAnsi" w:hAnsiTheme="minorHAnsi" w:cstheme="minorHAnsi"/>
-          <w:sz w:val="28"/>
-          <w:szCs w:val="28"/>
-        </w:rPr>
-      </w:pPr>
-      <w:r>
-        <w:rPr>
-          <w:rFonts w:asciiTheme="minorHAnsi" w:hAnsiTheme="minorHAnsi" w:cstheme="minorHAnsi"/>
-          <w:sz w:val="28"/>
-          <w:szCs w:val="28"/>
-        </w:rPr>
-        <w:tab/>
-        <w:t>}</w:t>
-      </w:r>
-    </w:p>
-    <w:p>
-      <w:pPr>
-        <w:pStyle w:val="PlainText"/>
-        <w:rPr>
-          <w:rFonts w:asciiTheme="minorHAnsi" w:hAnsiTheme="minorHAnsi" w:cstheme="minorHAnsi"/>
-          <w:sz w:val="28"/>
-          <w:szCs w:val="28"/>
-        </w:rPr>
-      </w:pPr>
-      <w:r>
-        <w:rPr>
-          <w:rFonts w:asciiTheme="minorHAnsi" w:hAnsiTheme="minorHAnsi" w:cstheme="minorHAnsi"/>
-          <w:sz w:val="28"/>
-          <w:szCs w:val="28"/>
-        </w:rPr>
-        <w:tab/>
-      </w:r>
-    </w:p>
-    <w:p>
-      <w:pPr>
-        <w:pStyle w:val="PlainText"/>
-        <w:rPr>
-          <w:rFonts w:asciiTheme="minorHAnsi" w:hAnsiTheme="minorHAnsi" w:cstheme="minorHAnsi"/>
-          <w:sz w:val="28"/>
-          <w:szCs w:val="28"/>
-        </w:rPr>
-      </w:pPr>
-      <w:r>
-        <w:rPr>
-          <w:rFonts w:asciiTheme="minorHAnsi" w:hAnsiTheme="minorHAnsi" w:cstheme="minorHAnsi"/>
-          <w:sz w:val="28"/>
-          <w:szCs w:val="28"/>
-        </w:rPr>
-        <w:t>}</w:t>
-      </w:r>
-    </w:p>
-    <w:p>
-      <w:pPr>
-        <w:pStyle w:val="PlainText"/>
-        <w:rPr>
-          <w:rFonts w:asciiTheme="minorHAnsi" w:hAnsiTheme="minorHAnsi" w:cstheme="minorHAnsi"/>
-          <w:sz w:val="28"/>
-          <w:szCs w:val="28"/>
-        </w:rPr>
-      </w:pPr>
-    </w:p>
-    <w:p>
-      <w:pPr>
-        <w:pStyle w:val="PlainText"/>
-        <w:rPr>
-          <w:rFonts w:asciiTheme="minorHAnsi" w:hAnsiTheme="minorHAnsi" w:cstheme="minorHAnsi"/>
-          <w:sz w:val="28"/>
-          <w:szCs w:val="28"/>
-        </w:rPr>
-      </w:pPr>
-      <w:r>
-        <w:rPr>
-          <w:rFonts w:asciiTheme="minorHAnsi" w:hAnsiTheme="minorHAnsi" w:cstheme="minorHAnsi"/>
-          <w:sz w:val="28"/>
-          <w:szCs w:val="28"/>
-        </w:rPr>
-        <w:t>$obj=new abc;</w:t>
-      </w:r>
-    </w:p>
-    <w:p>
-      <w:pPr>
-        <w:pStyle w:val="PlainText"/>
-        <w:rPr>
-          <w:rFonts w:asciiTheme="minorHAnsi" w:hAnsiTheme="minorHAnsi" w:cstheme="minorHAnsi"/>
-          <w:sz w:val="28"/>
-          <w:szCs w:val="28"/>
-        </w:rPr>
-      </w:pPr>
-      <w:r>
-        <w:rPr>
-          <w:rFonts w:asciiTheme="minorHAnsi" w:hAnsiTheme="minorHAnsi" w:cstheme="minorHAnsi"/>
-          <w:sz w:val="28"/>
-          <w:szCs w:val="28"/>
-        </w:rPr>
-        <w:t>$obj-&gt;autocall();</w:t>
-      </w:r>
-    </w:p>
-    <w:p>
-      <w:pPr>
-        <w:pStyle w:val="PlainText"/>
-        <w:rPr>
-          <w:rFonts w:asciiTheme="minorHAnsi" w:hAnsiTheme="minorHAnsi" w:cstheme="minorHAnsi"/>
-          <w:sz w:val="28"/>
-          <w:szCs w:val="28"/>
-        </w:rPr>
-      </w:pPr>
-    </w:p>
-    <w:p>
-      <w:pPr>
-        <w:pStyle w:val="PlainText"/>
-        <w:rPr>
-          <w:rFonts w:asciiTheme="minorHAnsi" w:hAnsiTheme="minorHAnsi" w:cstheme="minorHAnsi"/>
-          <w:sz w:val="28"/>
-          <w:szCs w:val="28"/>
-        </w:rPr>
-      </w:pPr>
-      <w:r>
-        <w:rPr>
-          <w:rFonts w:asciiTheme="minorHAnsi" w:hAnsiTheme="minorHAnsi" w:cstheme="minorHAnsi"/>
-          <w:sz w:val="28"/>
-          <w:szCs w:val="28"/>
-        </w:rPr>
-        <w:t>?&gt;</w:t>
-      </w:r>
-    </w:p>
-    <w:p>
-      <w:pPr>
-        <w:pStyle w:val="PlainText"/>
-        <w:rPr>
-          <w:rFonts w:asciiTheme="minorHAnsi" w:hAnsiTheme="minorHAnsi" w:cstheme="minorHAnsi"/>
-          <w:sz w:val="28"/>
-          <w:szCs w:val="28"/>
-        </w:rPr>
-      </w:pPr>
-    </w:p>
-    <w:p>
-      <w:pPr>
-        <w:pStyle w:val="PlainText"/>
+      </w:pPr>
+      <w:r>
         <w:rPr>
           <w:rFonts w:asciiTheme="minorHAnsi" w:hAnsiTheme="minorHAnsi" w:cstheme="minorHAnsi"/>
           <w:b/>
@@ -2947,7 +2299,9 @@
           <w:sz w:val="28"/>
           <w:szCs w:val="28"/>
         </w:rPr>
-      </w:pPr>
+        <w:lastRenderedPageBreak/>
+        <w:t>Example</w:t>
+      </w:r>
       <w:r>
         <w:rPr>
           <w:rFonts w:asciiTheme="minorHAnsi" w:hAnsiTheme="minorHAnsi" w:cstheme="minorHAnsi"/>
@@ -2956,84 +2310,9 @@
           <w:sz w:val="28"/>
           <w:szCs w:val="28"/>
         </w:rPr>
-        <w:t>Destructor:-</w:t>
-      </w:r>
-    </w:p>
-    <w:p>
-      <w:pPr>
-        <w:pStyle w:val="PlainText"/>
-        <w:rPr>
-          <w:rFonts w:asciiTheme="minorHAnsi" w:hAnsiTheme="minorHAnsi" w:cstheme="minorHAnsi"/>
-          <w:sz w:val="28"/>
-          <w:szCs w:val="28"/>
-        </w:rPr>
-      </w:pPr>
-      <w:r>
-        <w:rPr>
-          <w:rFonts w:asciiTheme="minorHAnsi" w:hAnsiTheme="minorHAnsi" w:cstheme="minorHAnsi"/>
-          <w:sz w:val="28"/>
-          <w:szCs w:val="28"/>
-        </w:rPr>
-        <w:t xml:space="preserve">In PHP, destructor method is named as __destruct. </w:t>
-      </w:r>
-    </w:p>
-    <w:p>
-      <w:pPr>
-        <w:pStyle w:val="PlainText"/>
-        <w:rPr>
-          <w:rFonts w:asciiTheme="minorHAnsi" w:hAnsiTheme="minorHAnsi" w:cstheme="minorHAnsi"/>
-          <w:sz w:val="28"/>
-          <w:szCs w:val="28"/>
-        </w:rPr>
-      </w:pPr>
-      <w:r>
-        <w:rPr>
-          <w:rFonts w:asciiTheme="minorHAnsi" w:hAnsiTheme="minorHAnsi" w:cstheme="minorHAnsi"/>
-          <w:sz w:val="28"/>
-          <w:szCs w:val="28"/>
-        </w:rPr>
-        <w:t xml:space="preserve">During shutdown sequence too, objects will be destroyed. </w:t>
-      </w:r>
-    </w:p>
-    <w:p>
-      <w:pPr>
-        <w:pStyle w:val="PlainText"/>
-        <w:rPr>
-          <w:rFonts w:asciiTheme="minorHAnsi" w:hAnsiTheme="minorHAnsi" w:cstheme="minorHAnsi"/>
-          <w:sz w:val="28"/>
-          <w:szCs w:val="28"/>
-        </w:rPr>
-      </w:pPr>
-      <w:r>
-        <w:rPr>
-          <w:rFonts w:asciiTheme="minorHAnsi" w:hAnsiTheme="minorHAnsi" w:cstheme="minorHAnsi"/>
-          <w:sz w:val="28"/>
-          <w:szCs w:val="28"/>
-        </w:rPr>
-        <w:t>Destructor method doesn't take any arguments, neither does it return any data type</w:t>
-      </w:r>
-      <w:r>
-        <w:rPr>
-          <w:rFonts w:asciiTheme="minorHAnsi" w:hAnsiTheme="minorHAnsi" w:cstheme="minorHAnsi"/>
-          <w:sz w:val="28"/>
-          <w:szCs w:val="28"/>
-        </w:rPr>
-        <w:t>.</w:t>
-      </w:r>
-    </w:p>
-    <w:p>
-      <w:pPr>
-        <w:pStyle w:val="PlainText"/>
-        <w:rPr>
-          <w:rFonts w:asciiTheme="minorHAnsi" w:hAnsiTheme="minorHAnsi" w:cstheme="minorHAnsi"/>
-          <w:sz w:val="28"/>
-          <w:szCs w:val="28"/>
-        </w:rPr>
-      </w:pPr>
-    </w:p>
-    <w:p>
-      <w:pPr>
-        <w:pStyle w:val="PlainText"/>
+        <w:t xml:space="preserve"> of constructor</w:t>
+      </w:r>
+      <w:r>
         <w:rPr>
           <w:rFonts w:asciiTheme="minorHAnsi" w:hAnsiTheme="minorHAnsi" w:cstheme="minorHAnsi"/>
           <w:b/>
@@ -3041,8 +2320,662 @@
           <w:sz w:val="28"/>
           <w:szCs w:val="28"/>
         </w:rPr>
-      </w:pPr>
-      <w:r>
+        <w:t>:-</w:t>
+      </w:r>
+    </w:p>
+    <w:p>
+      <w:pPr>
+        <w:pStyle w:val="PlainText"/>
+        <w:rPr>
+          <w:rFonts w:asciiTheme="minorHAnsi" w:hAnsiTheme="minorHAnsi" w:cstheme="minorHAnsi"/>
+          <w:sz w:val="28"/>
+          <w:szCs w:val="28"/>
+        </w:rPr>
+      </w:pPr>
+      <w:r>
+        <w:rPr>
+          <w:rFonts w:asciiTheme="minorHAnsi" w:hAnsiTheme="minorHAnsi" w:cstheme="minorHAnsi"/>
+          <w:sz w:val="28"/>
+          <w:szCs w:val="28"/>
+        </w:rPr>
+        <w:t>&lt;?php</w:t>
+      </w:r>
+    </w:p>
+    <w:p>
+      <w:pPr>
+        <w:pStyle w:val="PlainText"/>
+        <w:rPr>
+          <w:rFonts w:asciiTheme="minorHAnsi" w:hAnsiTheme="minorHAnsi" w:cstheme="minorHAnsi"/>
+          <w:sz w:val="28"/>
+          <w:szCs w:val="28"/>
+        </w:rPr>
+      </w:pPr>
+      <w:r>
+        <w:rPr>
+          <w:rFonts w:asciiTheme="minorHAnsi" w:hAnsiTheme="minorHAnsi" w:cstheme="minorHAnsi"/>
+          <w:sz w:val="28"/>
+          <w:szCs w:val="28"/>
+        </w:rPr>
+        <w:t xml:space="preserve"> </w:t>
+      </w:r>
+      <w:r>
+        <w:rPr>
+          <w:rFonts w:asciiTheme="minorHAnsi" w:hAnsiTheme="minorHAnsi" w:cstheme="minorHAnsi"/>
+          <w:sz w:val="28"/>
+          <w:szCs w:val="28"/>
+        </w:rPr>
+        <w:t>class abc</w:t>
+      </w:r>
+    </w:p>
+    <w:p>
+      <w:pPr>
+        <w:pStyle w:val="PlainText"/>
+        <w:rPr>
+          <w:rFonts w:asciiTheme="minorHAnsi" w:hAnsiTheme="minorHAnsi" w:cstheme="minorHAnsi"/>
+          <w:sz w:val="28"/>
+          <w:szCs w:val="28"/>
+        </w:rPr>
+      </w:pPr>
+      <w:r>
+        <w:rPr>
+          <w:rFonts w:asciiTheme="minorHAnsi" w:hAnsiTheme="minorHAnsi" w:cstheme="minorHAnsi"/>
+          <w:sz w:val="28"/>
+          <w:szCs w:val="28"/>
+        </w:rPr>
+        <w:t>{</w:t>
+      </w:r>
+    </w:p>
+    <w:p>
+      <w:pPr>
+        <w:pStyle w:val="PlainText"/>
+        <w:rPr>
+          <w:rFonts w:asciiTheme="minorHAnsi" w:hAnsiTheme="minorHAnsi" w:cstheme="minorHAnsi"/>
+          <w:sz w:val="28"/>
+          <w:szCs w:val="28"/>
+        </w:rPr>
+      </w:pPr>
+      <w:r>
+        <w:rPr>
+          <w:rFonts w:asciiTheme="minorHAnsi" w:hAnsiTheme="minorHAnsi" w:cstheme="minorHAnsi"/>
+          <w:sz w:val="28"/>
+          <w:szCs w:val="28"/>
+        </w:rPr>
+        <w:tab/>
+        <w:t>function simple()</w:t>
+      </w:r>
+    </w:p>
+    <w:p>
+      <w:pPr>
+        <w:pStyle w:val="PlainText"/>
+        <w:rPr>
+          <w:rFonts w:asciiTheme="minorHAnsi" w:hAnsiTheme="minorHAnsi" w:cstheme="minorHAnsi"/>
+          <w:sz w:val="28"/>
+          <w:szCs w:val="28"/>
+        </w:rPr>
+      </w:pPr>
+      <w:r>
+        <w:rPr>
+          <w:rFonts w:asciiTheme="minorHAnsi" w:hAnsiTheme="minorHAnsi" w:cstheme="minorHAnsi"/>
+          <w:sz w:val="28"/>
+          <w:szCs w:val="28"/>
+        </w:rPr>
+        <w:tab/>
+        <w:t>{</w:t>
+      </w:r>
+    </w:p>
+    <w:p>
+      <w:pPr>
+        <w:pStyle w:val="PlainText"/>
+        <w:rPr>
+          <w:rFonts w:asciiTheme="minorHAnsi" w:hAnsiTheme="minorHAnsi" w:cstheme="minorHAnsi"/>
+          <w:sz w:val="28"/>
+          <w:szCs w:val="28"/>
+        </w:rPr>
+      </w:pPr>
+      <w:r>
+        <w:rPr>
+          <w:rFonts w:asciiTheme="minorHAnsi" w:hAnsiTheme="minorHAnsi" w:cstheme="minorHAnsi"/>
+          <w:sz w:val="28"/>
+          <w:szCs w:val="28"/>
+        </w:rPr>
+        <w:tab/>
+      </w:r>
+      <w:r>
+        <w:rPr>
+          <w:rFonts w:asciiTheme="minorHAnsi" w:hAnsiTheme="minorHAnsi" w:cstheme="minorHAnsi"/>
+          <w:sz w:val="28"/>
+          <w:szCs w:val="28"/>
+        </w:rPr>
+        <w:tab/>
+        <w:t>echo "Simple Function &lt;br&gt;";</w:t>
+      </w:r>
+    </w:p>
+    <w:p>
+      <w:pPr>
+        <w:pStyle w:val="PlainText"/>
+        <w:rPr>
+          <w:rFonts w:asciiTheme="minorHAnsi" w:hAnsiTheme="minorHAnsi" w:cstheme="minorHAnsi"/>
+          <w:sz w:val="28"/>
+          <w:szCs w:val="28"/>
+        </w:rPr>
+      </w:pPr>
+      <w:r>
+        <w:rPr>
+          <w:rFonts w:asciiTheme="minorHAnsi" w:hAnsiTheme="minorHAnsi" w:cstheme="minorHAnsi"/>
+          <w:sz w:val="28"/>
+          <w:szCs w:val="28"/>
+        </w:rPr>
+        <w:tab/>
+        <w:t>}</w:t>
+      </w:r>
+    </w:p>
+    <w:p>
+      <w:pPr>
+        <w:pStyle w:val="PlainText"/>
+        <w:rPr>
+          <w:rFonts w:asciiTheme="minorHAnsi" w:hAnsiTheme="minorHAnsi" w:cstheme="minorHAnsi"/>
+          <w:sz w:val="28"/>
+          <w:szCs w:val="28"/>
+        </w:rPr>
+      </w:pPr>
+      <w:r>
+        <w:rPr>
+          <w:rFonts w:asciiTheme="minorHAnsi" w:hAnsiTheme="minorHAnsi" w:cstheme="minorHAnsi"/>
+          <w:sz w:val="28"/>
+          <w:szCs w:val="28"/>
+        </w:rPr>
+        <w:tab/>
+      </w:r>
+    </w:p>
+    <w:p>
+      <w:pPr>
+        <w:pStyle w:val="PlainText"/>
+        <w:rPr>
+          <w:rFonts w:asciiTheme="minorHAnsi" w:hAnsiTheme="minorHAnsi" w:cstheme="minorHAnsi"/>
+          <w:sz w:val="28"/>
+          <w:szCs w:val="28"/>
+        </w:rPr>
+      </w:pPr>
+      <w:r>
+        <w:rPr>
+          <w:rFonts w:asciiTheme="minorHAnsi" w:hAnsiTheme="minorHAnsi" w:cstheme="minorHAnsi"/>
+          <w:sz w:val="28"/>
+          <w:szCs w:val="28"/>
+        </w:rPr>
+        <w:tab/>
+        <w:t>function __construct()</w:t>
+      </w:r>
+    </w:p>
+    <w:p>
+      <w:pPr>
+        <w:pStyle w:val="PlainText"/>
+        <w:rPr>
+          <w:rFonts w:asciiTheme="minorHAnsi" w:hAnsiTheme="minorHAnsi" w:cstheme="minorHAnsi"/>
+          <w:sz w:val="28"/>
+          <w:szCs w:val="28"/>
+        </w:rPr>
+      </w:pPr>
+      <w:r>
+        <w:rPr>
+          <w:rFonts w:asciiTheme="minorHAnsi" w:hAnsiTheme="minorHAnsi" w:cstheme="minorHAnsi"/>
+          <w:sz w:val="28"/>
+          <w:szCs w:val="28"/>
+        </w:rPr>
+        <w:tab/>
+        <w:t>{</w:t>
+      </w:r>
+    </w:p>
+    <w:p>
+      <w:pPr>
+        <w:pStyle w:val="PlainText"/>
+        <w:rPr>
+          <w:rFonts w:asciiTheme="minorHAnsi" w:hAnsiTheme="minorHAnsi" w:cstheme="minorHAnsi"/>
+          <w:sz w:val="28"/>
+          <w:szCs w:val="28"/>
+        </w:rPr>
+      </w:pPr>
+      <w:r>
+        <w:rPr>
+          <w:rFonts w:asciiTheme="minorHAnsi" w:hAnsiTheme="minorHAnsi" w:cstheme="minorHAnsi"/>
+          <w:sz w:val="28"/>
+          <w:szCs w:val="28"/>
+        </w:rPr>
+        <w:tab/>
+      </w:r>
+      <w:r>
+        <w:rPr>
+          <w:rFonts w:asciiTheme="minorHAnsi" w:hAnsiTheme="minorHAnsi" w:cstheme="minorHAnsi"/>
+          <w:sz w:val="28"/>
+          <w:szCs w:val="28"/>
+        </w:rPr>
+        <w:tab/>
+        <w:t>ec</w:t>
+      </w:r>
+      <w:r>
+        <w:rPr>
+          <w:rFonts w:asciiTheme="minorHAnsi" w:hAnsiTheme="minorHAnsi" w:cstheme="minorHAnsi"/>
+          <w:sz w:val="28"/>
+          <w:szCs w:val="28"/>
+        </w:rPr>
+        <w:t xml:space="preserve">ho "Magic function run automatically </w:t>
+      </w:r>
+      <w:r>
+        <w:rPr>
+          <w:rFonts w:asciiTheme="minorHAnsi" w:hAnsiTheme="minorHAnsi" w:cstheme="minorHAnsi"/>
+          <w:sz w:val="28"/>
+          <w:szCs w:val="28"/>
+        </w:rPr>
+        <w:t>&lt;br&gt;";</w:t>
+      </w:r>
+    </w:p>
+    <w:p>
+      <w:pPr>
+        <w:pStyle w:val="PlainText"/>
+        <w:rPr>
+          <w:rFonts w:asciiTheme="minorHAnsi" w:hAnsiTheme="minorHAnsi" w:cstheme="minorHAnsi"/>
+          <w:sz w:val="28"/>
+          <w:szCs w:val="28"/>
+        </w:rPr>
+      </w:pPr>
+      <w:r>
+        <w:rPr>
+          <w:rFonts w:asciiTheme="minorHAnsi" w:hAnsiTheme="minorHAnsi" w:cstheme="minorHAnsi"/>
+          <w:sz w:val="28"/>
+          <w:szCs w:val="28"/>
+        </w:rPr>
+        <w:tab/>
+        <w:t>}</w:t>
+      </w:r>
+    </w:p>
+    <w:p>
+      <w:pPr>
+        <w:pStyle w:val="PlainText"/>
+        <w:rPr>
+          <w:rFonts w:asciiTheme="minorHAnsi" w:hAnsiTheme="minorHAnsi" w:cstheme="minorHAnsi"/>
+          <w:sz w:val="28"/>
+          <w:szCs w:val="28"/>
+        </w:rPr>
+      </w:pPr>
+      <w:r>
+        <w:rPr>
+          <w:rFonts w:asciiTheme="minorHAnsi" w:hAnsiTheme="minorHAnsi" w:cstheme="minorHAnsi"/>
+          <w:sz w:val="28"/>
+          <w:szCs w:val="28"/>
+        </w:rPr>
+        <w:tab/>
+      </w:r>
+    </w:p>
+    <w:p>
+      <w:pPr>
+        <w:pStyle w:val="PlainText"/>
+        <w:rPr>
+          <w:rFonts w:asciiTheme="minorHAnsi" w:hAnsiTheme="minorHAnsi" w:cstheme="minorHAnsi"/>
+          <w:sz w:val="28"/>
+          <w:szCs w:val="28"/>
+        </w:rPr>
+      </w:pPr>
+      <w:r>
+        <w:rPr>
+          <w:rFonts w:asciiTheme="minorHAnsi" w:hAnsiTheme="minorHAnsi" w:cstheme="minorHAnsi"/>
+          <w:sz w:val="28"/>
+          <w:szCs w:val="28"/>
+        </w:rPr>
+        <w:tab/>
+        <w:t>function autocall()</w:t>
+      </w:r>
+    </w:p>
+    <w:p>
+      <w:pPr>
+        <w:pStyle w:val="PlainText"/>
+        <w:rPr>
+          <w:rFonts w:asciiTheme="minorHAnsi" w:hAnsiTheme="minorHAnsi" w:cstheme="minorHAnsi"/>
+          <w:sz w:val="28"/>
+          <w:szCs w:val="28"/>
+        </w:rPr>
+      </w:pPr>
+      <w:r>
+        <w:rPr>
+          <w:rFonts w:asciiTheme="minorHAnsi" w:hAnsiTheme="minorHAnsi" w:cstheme="minorHAnsi"/>
+          <w:sz w:val="28"/>
+          <w:szCs w:val="28"/>
+        </w:rPr>
+        <w:t>{</w:t>
+      </w:r>
+    </w:p>
+    <w:p>
+      <w:pPr>
+        <w:pStyle w:val="PlainText"/>
+        <w:rPr>
+          <w:rFonts w:asciiTheme="minorHAnsi" w:hAnsiTheme="minorHAnsi" w:cstheme="minorHAnsi"/>
+          <w:sz w:val="28"/>
+          <w:szCs w:val="28"/>
+        </w:rPr>
+      </w:pPr>
+      <w:r>
+        <w:rPr>
+          <w:rFonts w:asciiTheme="minorHAnsi" w:hAnsiTheme="minorHAnsi" w:cstheme="minorHAnsi"/>
+          <w:sz w:val="28"/>
+          <w:szCs w:val="28"/>
+        </w:rPr>
+        <w:tab/>
+      </w:r>
+      <w:r>
+        <w:rPr>
+          <w:rFonts w:asciiTheme="minorHAnsi" w:hAnsiTheme="minorHAnsi" w:cstheme="minorHAnsi"/>
+          <w:sz w:val="28"/>
+          <w:szCs w:val="28"/>
+        </w:rPr>
+        <w:tab/>
+      </w:r>
+    </w:p>
+    <w:p>
+      <w:pPr>
+        <w:pStyle w:val="PlainText"/>
+        <w:rPr>
+          <w:rFonts w:asciiTheme="minorHAnsi" w:hAnsiTheme="minorHAnsi" w:cstheme="minorHAnsi"/>
+          <w:sz w:val="28"/>
+          <w:szCs w:val="28"/>
+        </w:rPr>
+      </w:pPr>
+      <w:r>
+        <w:rPr>
+          <w:rFonts w:asciiTheme="minorHAnsi" w:hAnsiTheme="minorHAnsi" w:cstheme="minorHAnsi"/>
+          <w:sz w:val="28"/>
+          <w:szCs w:val="28"/>
+        </w:rPr>
+        <w:tab/>
+      </w:r>
+      <w:r>
+        <w:rPr>
+          <w:rFonts w:asciiTheme="minorHAnsi" w:hAnsiTheme="minorHAnsi" w:cstheme="minorHAnsi"/>
+          <w:sz w:val="28"/>
+          <w:szCs w:val="28"/>
+        </w:rPr>
+        <w:tab/>
+        <w:t>$this-&gt;simple();  // normal func</w:t>
+      </w:r>
+      <w:r>
+        <w:rPr>
+          <w:rFonts w:asciiTheme="minorHAnsi" w:hAnsiTheme="minorHAnsi" w:cstheme="minorHAnsi"/>
+          <w:sz w:val="28"/>
+          <w:szCs w:val="28"/>
+        </w:rPr>
+        <w:t>tion call in function with this</w:t>
+      </w:r>
+      <w:r>
+        <w:rPr>
+          <w:rFonts w:asciiTheme="minorHAnsi" w:hAnsiTheme="minorHAnsi" w:cstheme="minorHAnsi"/>
+          <w:sz w:val="28"/>
+          <w:szCs w:val="28"/>
+        </w:rPr>
+        <w:tab/>
+      </w:r>
+      <w:r>
+        <w:rPr>
+          <w:rFonts w:asciiTheme="minorHAnsi" w:hAnsiTheme="minorHAnsi" w:cstheme="minorHAnsi"/>
+          <w:sz w:val="28"/>
+          <w:szCs w:val="28"/>
+        </w:rPr>
+        <w:tab/>
+      </w:r>
+      <w:r>
+        <w:rPr>
+          <w:rFonts w:asciiTheme="minorHAnsi" w:hAnsiTheme="minorHAnsi" w:cstheme="minorHAnsi"/>
+          <w:sz w:val="28"/>
+          <w:szCs w:val="28"/>
+        </w:rPr>
+        <w:tab/>
+      </w:r>
+      <w:r>
+        <w:rPr>
+          <w:rFonts w:asciiTheme="minorHAnsi" w:hAnsiTheme="minorHAnsi" w:cstheme="minorHAnsi"/>
+          <w:sz w:val="28"/>
+          <w:szCs w:val="28"/>
+        </w:rPr>
+        <w:tab/>
+      </w:r>
+      <w:r>
+        <w:rPr>
+          <w:rFonts w:asciiTheme="minorHAnsi" w:hAnsiTheme="minorHAnsi" w:cstheme="minorHAnsi"/>
+          <w:sz w:val="28"/>
+          <w:szCs w:val="28"/>
+        </w:rPr>
+        <w:tab/>
+      </w:r>
+      <w:r>
+        <w:rPr>
+          <w:rFonts w:asciiTheme="minorHAnsi" w:hAnsiTheme="minorHAnsi" w:cstheme="minorHAnsi"/>
+          <w:sz w:val="28"/>
+          <w:szCs w:val="28"/>
+        </w:rPr>
+        <w:tab/>
+      </w:r>
+      <w:r>
+        <w:rPr>
+          <w:rFonts w:asciiTheme="minorHAnsi" w:hAnsiTheme="minorHAnsi" w:cstheme="minorHAnsi"/>
+          <w:sz w:val="28"/>
+          <w:szCs w:val="28"/>
+        </w:rPr>
+        <w:tab/>
+      </w:r>
+      <w:r>
+        <w:rPr>
+          <w:rFonts w:asciiTheme="minorHAnsi" w:hAnsiTheme="minorHAnsi" w:cstheme="minorHAnsi"/>
+          <w:sz w:val="28"/>
+          <w:szCs w:val="28"/>
+        </w:rPr>
+        <w:tab/>
+      </w:r>
+      <w:r>
+        <w:rPr>
+          <w:rFonts w:asciiTheme="minorHAnsi" w:hAnsiTheme="minorHAnsi" w:cstheme="minorHAnsi"/>
+          <w:sz w:val="28"/>
+          <w:szCs w:val="28"/>
+        </w:rPr>
+        <w:tab/>
+      </w:r>
+      <w:r>
+        <w:rPr>
+          <w:rFonts w:asciiTheme="minorHAnsi" w:hAnsiTheme="minorHAnsi" w:cstheme="minorHAnsi"/>
+          <w:sz w:val="28"/>
+          <w:szCs w:val="28"/>
+        </w:rPr>
+        <w:tab/>
+      </w:r>
+      <w:r>
+        <w:rPr>
+          <w:rFonts w:asciiTheme="minorHAnsi" w:hAnsiTheme="minorHAnsi" w:cstheme="minorHAnsi"/>
+          <w:sz w:val="28"/>
+          <w:szCs w:val="28"/>
+        </w:rPr>
+        <w:tab/>
+      </w:r>
+      <w:r>
+        <w:rPr>
+          <w:rFonts w:asciiTheme="minorHAnsi" w:hAnsiTheme="minorHAnsi" w:cstheme="minorHAnsi"/>
+          <w:sz w:val="28"/>
+          <w:szCs w:val="28"/>
+        </w:rPr>
+        <w:tab/>
+      </w:r>
+      <w:r>
+        <w:rPr>
+          <w:rFonts w:asciiTheme="minorHAnsi" w:hAnsiTheme="minorHAnsi" w:cstheme="minorHAnsi"/>
+          <w:sz w:val="28"/>
+          <w:szCs w:val="28"/>
+        </w:rPr>
+        <w:t>keywords</w:t>
+      </w:r>
+    </w:p>
+    <w:p>
+      <w:pPr>
+        <w:pStyle w:val="PlainText"/>
+        <w:rPr>
+          <w:rFonts w:asciiTheme="minorHAnsi" w:hAnsiTheme="minorHAnsi" w:cstheme="minorHAnsi"/>
+          <w:sz w:val="28"/>
+          <w:szCs w:val="28"/>
+        </w:rPr>
+      </w:pPr>
+      <w:r>
+        <w:rPr>
+          <w:rFonts w:asciiTheme="minorHAnsi" w:hAnsiTheme="minorHAnsi" w:cstheme="minorHAnsi"/>
+          <w:sz w:val="28"/>
+          <w:szCs w:val="28"/>
+        </w:rPr>
+        <w:tab/>
+      </w:r>
+      <w:r>
+        <w:rPr>
+          <w:rFonts w:asciiTheme="minorHAnsi" w:hAnsiTheme="minorHAnsi" w:cstheme="minorHAnsi"/>
+          <w:sz w:val="28"/>
+          <w:szCs w:val="28"/>
+        </w:rPr>
+        <w:tab/>
+        <w:t>abc::__construct(); // call by ::(scope resolution)</w:t>
+      </w:r>
+    </w:p>
+    <w:p>
+      <w:pPr>
+        <w:pStyle w:val="PlainText"/>
+        <w:rPr>
+          <w:rFonts w:asciiTheme="minorHAnsi" w:hAnsiTheme="minorHAnsi" w:cstheme="minorHAnsi"/>
+          <w:sz w:val="28"/>
+          <w:szCs w:val="28"/>
+        </w:rPr>
+      </w:pPr>
+      <w:r>
+        <w:rPr>
+          <w:rFonts w:asciiTheme="minorHAnsi" w:hAnsiTheme="minorHAnsi" w:cstheme="minorHAnsi"/>
+          <w:sz w:val="28"/>
+          <w:szCs w:val="28"/>
+        </w:rPr>
+        <w:tab/>
+        <w:t>}</w:t>
+      </w:r>
+    </w:p>
+    <w:p>
+      <w:pPr>
+        <w:pStyle w:val="PlainText"/>
+        <w:rPr>
+          <w:rFonts w:asciiTheme="minorHAnsi" w:hAnsiTheme="minorHAnsi" w:cstheme="minorHAnsi"/>
+          <w:sz w:val="28"/>
+          <w:szCs w:val="28"/>
+        </w:rPr>
+      </w:pPr>
+      <w:r>
+        <w:rPr>
+          <w:rFonts w:asciiTheme="minorHAnsi" w:hAnsiTheme="minorHAnsi" w:cstheme="minorHAnsi"/>
+          <w:sz w:val="28"/>
+          <w:szCs w:val="28"/>
+        </w:rPr>
+        <w:tab/>
+      </w:r>
+    </w:p>
+    <w:p>
+      <w:pPr>
+        <w:pStyle w:val="PlainText"/>
+        <w:rPr>
+          <w:rFonts w:asciiTheme="minorHAnsi" w:hAnsiTheme="minorHAnsi" w:cstheme="minorHAnsi"/>
+          <w:sz w:val="28"/>
+          <w:szCs w:val="28"/>
+        </w:rPr>
+      </w:pPr>
+      <w:r>
+        <w:rPr>
+          <w:rFonts w:asciiTheme="minorHAnsi" w:hAnsiTheme="minorHAnsi" w:cstheme="minorHAnsi"/>
+          <w:sz w:val="28"/>
+          <w:szCs w:val="28"/>
+        </w:rPr>
+        <w:t>}</w:t>
+      </w:r>
+    </w:p>
+    <w:p>
+      <w:pPr>
+        <w:pStyle w:val="PlainText"/>
+        <w:rPr>
+          <w:rFonts w:asciiTheme="minorHAnsi" w:hAnsiTheme="minorHAnsi" w:cstheme="minorHAnsi"/>
+          <w:sz w:val="28"/>
+          <w:szCs w:val="28"/>
+        </w:rPr>
+      </w:pPr>
+    </w:p>
+    <w:p>
+      <w:pPr>
+        <w:pStyle w:val="PlainText"/>
+        <w:rPr>
+          <w:rFonts w:asciiTheme="minorHAnsi" w:hAnsiTheme="minorHAnsi" w:cstheme="minorHAnsi"/>
+          <w:sz w:val="28"/>
+          <w:szCs w:val="28"/>
+        </w:rPr>
+      </w:pPr>
+      <w:r>
+        <w:rPr>
+          <w:rFonts w:asciiTheme="minorHAnsi" w:hAnsiTheme="minorHAnsi" w:cstheme="minorHAnsi"/>
+          <w:sz w:val="28"/>
+          <w:szCs w:val="28"/>
+        </w:rPr>
+        <w:t>$obj=new abc;</w:t>
+      </w:r>
+    </w:p>
+    <w:p>
+      <w:pPr>
+        <w:pStyle w:val="PlainText"/>
+        <w:rPr>
+          <w:rFonts w:asciiTheme="minorHAnsi" w:hAnsiTheme="minorHAnsi" w:cstheme="minorHAnsi"/>
+          <w:sz w:val="28"/>
+          <w:szCs w:val="28"/>
+        </w:rPr>
+      </w:pPr>
+      <w:r>
+        <w:rPr>
+          <w:rFonts w:asciiTheme="minorHAnsi" w:hAnsiTheme="minorHAnsi" w:cstheme="minorHAnsi"/>
+          <w:sz w:val="28"/>
+          <w:szCs w:val="28"/>
+        </w:rPr>
+        <w:t>$obj-&gt;autocall();</w:t>
+      </w:r>
+    </w:p>
+    <w:p>
+      <w:pPr>
+        <w:pStyle w:val="PlainText"/>
+        <w:rPr>
+          <w:rFonts w:asciiTheme="minorHAnsi" w:hAnsiTheme="minorHAnsi" w:cstheme="minorHAnsi"/>
+          <w:sz w:val="28"/>
+          <w:szCs w:val="28"/>
+        </w:rPr>
+      </w:pPr>
+    </w:p>
+    <w:p>
+      <w:pPr>
+        <w:pStyle w:val="PlainText"/>
+        <w:rPr>
+          <w:rFonts w:asciiTheme="minorHAnsi" w:hAnsiTheme="minorHAnsi" w:cstheme="minorHAnsi"/>
+          <w:sz w:val="28"/>
+          <w:szCs w:val="28"/>
+        </w:rPr>
+      </w:pPr>
+      <w:r>
+        <w:rPr>
+          <w:rFonts w:asciiTheme="minorHAnsi" w:hAnsiTheme="minorHAnsi" w:cstheme="minorHAnsi"/>
+          <w:sz w:val="28"/>
+          <w:szCs w:val="28"/>
+        </w:rPr>
+        <w:t>?&gt;</w:t>
+      </w:r>
+    </w:p>
+    <w:p>
+      <w:pPr>
+        <w:pStyle w:val="PlainText"/>
+        <w:rPr>
+          <w:rFonts w:asciiTheme="minorHAnsi" w:hAnsiTheme="minorHAnsi" w:cstheme="minorHAnsi"/>
+          <w:sz w:val="28"/>
+          <w:szCs w:val="28"/>
+        </w:rPr>
+      </w:pPr>
+    </w:p>
+    <w:p>
+      <w:pPr>
+        <w:pStyle w:val="PlainText"/>
         <w:rPr>
           <w:rFonts w:asciiTheme="minorHAnsi" w:hAnsiTheme="minorHAnsi" w:cstheme="minorHAnsi"/>
           <w:b/>
@@ -3050,6 +2983,134 @@
           <w:sz w:val="28"/>
           <w:szCs w:val="28"/>
         </w:rPr>
+      </w:pPr>
+      <w:r>
+        <w:rPr>
+          <w:rFonts w:asciiTheme="minorHAnsi" w:hAnsiTheme="minorHAnsi" w:cstheme="minorHAnsi"/>
+          <w:b/>
+          <w:bCs/>
+          <w:sz w:val="28"/>
+          <w:szCs w:val="28"/>
+        </w:rPr>
+        <w:t>Destructor:-</w:t>
+      </w:r>
+    </w:p>
+    <w:p>
+      <w:pPr>
+        <w:pStyle w:val="PlainText"/>
+        <w:rPr>
+          <w:rFonts w:asciiTheme="minorHAnsi" w:hAnsiTheme="minorHAnsi" w:cstheme="minorHAnsi"/>
+          <w:sz w:val="28"/>
+          <w:szCs w:val="28"/>
+        </w:rPr>
+      </w:pPr>
+      <w:r>
+        <w:rPr>
+          <w:rFonts w:asciiTheme="minorHAnsi" w:hAnsiTheme="minorHAnsi" w:cstheme="minorHAnsi"/>
+          <w:sz w:val="28"/>
+          <w:szCs w:val="28"/>
+        </w:rPr>
+        <w:t xml:space="preserve">In PHP, destructor method is named as __destruct. </w:t>
+      </w:r>
+    </w:p>
+    <w:p>
+      <w:pPr>
+        <w:pStyle w:val="PlainText"/>
+        <w:rPr>
+          <w:rFonts w:asciiTheme="minorHAnsi" w:hAnsiTheme="minorHAnsi" w:cstheme="minorHAnsi"/>
+          <w:sz w:val="28"/>
+          <w:szCs w:val="28"/>
+        </w:rPr>
+      </w:pPr>
+      <w:r>
+        <w:rPr>
+          <w:rFonts w:asciiTheme="minorHAnsi" w:hAnsiTheme="minorHAnsi" w:cstheme="minorHAnsi"/>
+          <w:sz w:val="28"/>
+          <w:szCs w:val="28"/>
+        </w:rPr>
+        <w:t xml:space="preserve">During shutdown sequence too, objects will be destroyed. </w:t>
+      </w:r>
+    </w:p>
+    <w:p>
+      <w:pPr>
+        <w:pStyle w:val="PlainText"/>
+        <w:rPr>
+          <w:rFonts w:asciiTheme="minorHAnsi" w:hAnsiTheme="minorHAnsi" w:cstheme="minorHAnsi"/>
+          <w:sz w:val="28"/>
+          <w:szCs w:val="28"/>
+        </w:rPr>
+      </w:pPr>
+      <w:r>
+        <w:rPr>
+          <w:rFonts w:asciiTheme="minorHAnsi" w:hAnsiTheme="minorHAnsi" w:cstheme="minorHAnsi"/>
+          <w:sz w:val="28"/>
+          <w:szCs w:val="28"/>
+        </w:rPr>
+        <w:t>Destructor method doesn't take any arguments, neither does it return any data type</w:t>
+      </w:r>
+      <w:r>
+        <w:rPr>
+          <w:rFonts w:asciiTheme="minorHAnsi" w:hAnsiTheme="minorHAnsi" w:cstheme="minorHAnsi"/>
+          <w:sz w:val="28"/>
+          <w:szCs w:val="28"/>
+        </w:rPr>
+        <w:t>.</w:t>
+      </w:r>
+    </w:p>
+    <w:p>
+      <w:pPr>
+        <w:pStyle w:val="PlainText"/>
+        <w:rPr>
+          <w:rFonts w:asciiTheme="minorHAnsi" w:hAnsiTheme="minorHAnsi" w:cstheme="minorHAnsi"/>
+          <w:sz w:val="28"/>
+          <w:szCs w:val="28"/>
+        </w:rPr>
+      </w:pPr>
+    </w:p>
+    <w:p>
+      <w:pPr>
+        <w:pStyle w:val="PlainText"/>
+        <w:rPr>
+          <w:rFonts w:asciiTheme="minorHAnsi" w:hAnsiTheme="minorHAnsi" w:cstheme="minorHAnsi"/>
+          <w:b/>
+          <w:bCs/>
+          <w:sz w:val="28"/>
+          <w:szCs w:val="28"/>
+        </w:rPr>
+      </w:pPr>
+    </w:p>
+    <w:p>
+      <w:pPr>
+        <w:pStyle w:val="PlainText"/>
+        <w:rPr>
+          <w:rFonts w:asciiTheme="minorHAnsi" w:hAnsiTheme="minorHAnsi" w:cstheme="minorHAnsi"/>
+          <w:b/>
+          <w:bCs/>
+          <w:sz w:val="28"/>
+          <w:szCs w:val="28"/>
+        </w:rPr>
+      </w:pPr>
+    </w:p>
+    <w:p>
+      <w:pPr>
+        <w:pStyle w:val="PlainText"/>
+        <w:rPr>
+          <w:rFonts w:asciiTheme="minorHAnsi" w:hAnsiTheme="minorHAnsi" w:cstheme="minorHAnsi"/>
+          <w:b/>
+          <w:bCs/>
+          <w:sz w:val="28"/>
+          <w:szCs w:val="28"/>
+        </w:rPr>
+      </w:pPr>
+      <w:r>
+        <w:rPr>
+          <w:rFonts w:asciiTheme="minorHAnsi" w:hAnsiTheme="minorHAnsi" w:cstheme="minorHAnsi"/>
+          <w:b/>
+          <w:bCs/>
+          <w:sz w:val="28"/>
+          <w:szCs w:val="28"/>
+        </w:rPr>
+        <w:lastRenderedPageBreak/>
         <w:t>Example of destructor:-</w:t>
       </w:r>
     </w:p>
@@ -3132,278 +3193,1214 @@
           <w:sz w:val="28"/>
           <w:szCs w:val="28"/>
         </w:rPr>
+        <w:t xml:space="preserve">    </w:t>
+      </w:r>
+    </w:p>
+    <w:p>
+      <w:pPr>
+        <w:pStyle w:val="PlainText"/>
+        <w:rPr>
+          <w:rFonts w:asciiTheme="minorHAnsi" w:hAnsiTheme="minorHAnsi" w:cstheme="minorHAnsi"/>
+          <w:sz w:val="28"/>
+          <w:szCs w:val="28"/>
+        </w:rPr>
+      </w:pPr>
+      <w:r>
+        <w:rPr>
+          <w:rFonts w:asciiTheme="minorHAnsi" w:hAnsiTheme="minorHAnsi" w:cstheme="minorHAnsi"/>
+          <w:sz w:val="28"/>
+          <w:szCs w:val="28"/>
+        </w:rPr>
+        <w:t xml:space="preserve">    public function __construct()</w:t>
+      </w:r>
+    </w:p>
+    <w:p>
+      <w:pPr>
+        <w:pStyle w:val="PlainText"/>
+        <w:rPr>
+          <w:rFonts w:asciiTheme="minorHAnsi" w:hAnsiTheme="minorHAnsi" w:cstheme="minorHAnsi"/>
+          <w:sz w:val="28"/>
+          <w:szCs w:val="28"/>
+        </w:rPr>
+      </w:pPr>
+      <w:r>
+        <w:rPr>
+          <w:rFonts w:asciiTheme="minorHAnsi" w:hAnsiTheme="minorHAnsi" w:cstheme="minorHAnsi"/>
+          <w:sz w:val="28"/>
+          <w:szCs w:val="28"/>
+        </w:rPr>
+        <w:t xml:space="preserve">    {</w:t>
+      </w:r>
+    </w:p>
+    <w:p>
+      <w:pPr>
+        <w:pStyle w:val="PlainText"/>
+        <w:rPr>
+          <w:rFonts w:asciiTheme="minorHAnsi" w:hAnsiTheme="minorHAnsi" w:cstheme="minorHAnsi"/>
+          <w:sz w:val="28"/>
+          <w:szCs w:val="28"/>
+        </w:rPr>
+      </w:pPr>
+      <w:r>
+        <w:rPr>
+          <w:rFonts w:asciiTheme="minorHAnsi" w:hAnsiTheme="minorHAnsi" w:cstheme="minorHAnsi"/>
+          <w:sz w:val="28"/>
+          <w:szCs w:val="28"/>
+        </w:rPr>
+        <w:t xml:space="preserve">        echo "I'm alive! &lt;br&gt;";    </w:t>
+      </w:r>
+    </w:p>
+    <w:p>
+      <w:pPr>
+        <w:pStyle w:val="PlainText"/>
+        <w:rPr>
+          <w:rFonts w:asciiTheme="minorHAnsi" w:hAnsiTheme="minorHAnsi" w:cstheme="minorHAnsi"/>
+          <w:sz w:val="28"/>
+          <w:szCs w:val="28"/>
+        </w:rPr>
+      </w:pPr>
+      <w:r>
+        <w:rPr>
+          <w:rFonts w:asciiTheme="minorHAnsi" w:hAnsiTheme="minorHAnsi" w:cstheme="minorHAnsi"/>
+          <w:sz w:val="28"/>
+          <w:szCs w:val="28"/>
+        </w:rPr>
+        <w:tab/>
+        <w:t>}</w:t>
+      </w:r>
+    </w:p>
+    <w:p>
+      <w:pPr>
+        <w:pStyle w:val="PlainText"/>
+        <w:rPr>
+          <w:rFonts w:asciiTheme="minorHAnsi" w:hAnsiTheme="minorHAnsi" w:cstheme="minorHAnsi"/>
+          <w:sz w:val="28"/>
+          <w:szCs w:val="28"/>
+        </w:rPr>
+      </w:pPr>
+      <w:r>
+        <w:rPr>
+          <w:rFonts w:asciiTheme="minorHAnsi" w:hAnsiTheme="minorHAnsi" w:cstheme="minorHAnsi"/>
+          <w:sz w:val="28"/>
+          <w:szCs w:val="28"/>
+        </w:rPr>
+        <w:t xml:space="preserve">   </w:t>
+      </w:r>
+    </w:p>
+    <w:p>
+      <w:pPr>
+        <w:pStyle w:val="PlainText"/>
+        <w:rPr>
+          <w:rFonts w:asciiTheme="minorHAnsi" w:hAnsiTheme="minorHAnsi" w:cstheme="minorHAnsi"/>
+          <w:sz w:val="28"/>
+          <w:szCs w:val="28"/>
+        </w:rPr>
+      </w:pPr>
+      <w:r>
+        <w:rPr>
+          <w:rFonts w:asciiTheme="minorHAnsi" w:hAnsiTheme="minorHAnsi" w:cstheme="minorHAnsi"/>
+          <w:sz w:val="28"/>
+          <w:szCs w:val="28"/>
+        </w:rPr>
+        <w:t xml:space="preserve">    public function __destruct()// object() destroy &amp; call in last</w:t>
+      </w:r>
+    </w:p>
+    <w:p>
+      <w:pPr>
+        <w:pStyle w:val="PlainText"/>
+        <w:rPr>
+          <w:rFonts w:asciiTheme="minorHAnsi" w:hAnsiTheme="minorHAnsi" w:cstheme="minorHAnsi"/>
+          <w:sz w:val="28"/>
+          <w:szCs w:val="28"/>
+        </w:rPr>
+      </w:pPr>
+      <w:r>
+        <w:rPr>
+          <w:rFonts w:asciiTheme="minorHAnsi" w:hAnsiTheme="minorHAnsi" w:cstheme="minorHAnsi"/>
+          <w:sz w:val="28"/>
+          <w:szCs w:val="28"/>
+        </w:rPr>
+        <w:t xml:space="preserve">    {</w:t>
+      </w:r>
+    </w:p>
+    <w:p>
+      <w:pPr>
+        <w:pStyle w:val="PlainText"/>
+        <w:rPr>
+          <w:rFonts w:asciiTheme="minorHAnsi" w:hAnsiTheme="minorHAnsi" w:cstheme="minorHAnsi"/>
+          <w:sz w:val="28"/>
+          <w:szCs w:val="28"/>
+        </w:rPr>
+      </w:pPr>
+      <w:r>
+        <w:rPr>
+          <w:rFonts w:asciiTheme="minorHAnsi" w:hAnsiTheme="minorHAnsi" w:cstheme="minorHAnsi"/>
+          <w:sz w:val="28"/>
+          <w:szCs w:val="28"/>
+        </w:rPr>
+        <w:t xml:space="preserve">        echo "I'm dead now &lt;br&gt;";</w:t>
+      </w:r>
+    </w:p>
+    <w:p>
+      <w:pPr>
+        <w:pStyle w:val="PlainText"/>
+        <w:rPr>
+          <w:rFonts w:asciiTheme="minorHAnsi" w:hAnsiTheme="minorHAnsi" w:cstheme="minorHAnsi"/>
+          <w:sz w:val="28"/>
+          <w:szCs w:val="28"/>
+        </w:rPr>
+      </w:pPr>
+      <w:r>
+        <w:rPr>
+          <w:rFonts w:asciiTheme="minorHAnsi" w:hAnsiTheme="minorHAnsi" w:cstheme="minorHAnsi"/>
+          <w:sz w:val="28"/>
+          <w:szCs w:val="28"/>
+        </w:rPr>
+        <w:t xml:space="preserve">    }</w:t>
+      </w:r>
+    </w:p>
+    <w:p>
+      <w:pPr>
+        <w:pStyle w:val="PlainText"/>
+        <w:rPr>
+          <w:rFonts w:asciiTheme="minorHAnsi" w:hAnsiTheme="minorHAnsi" w:cstheme="minorHAnsi"/>
+          <w:sz w:val="28"/>
+          <w:szCs w:val="28"/>
+        </w:rPr>
+      </w:pPr>
+      <w:r>
+        <w:rPr>
+          <w:rFonts w:asciiTheme="minorHAnsi" w:hAnsiTheme="minorHAnsi" w:cstheme="minorHAnsi"/>
+          <w:sz w:val="28"/>
+          <w:szCs w:val="28"/>
+        </w:rPr>
+        <w:tab/>
+        <w:t xml:space="preserve">public function display()  </w:t>
+      </w:r>
+    </w:p>
+    <w:p>
+      <w:pPr>
+        <w:pStyle w:val="PlainText"/>
+        <w:rPr>
+          <w:rFonts w:asciiTheme="minorHAnsi" w:hAnsiTheme="minorHAnsi" w:cstheme="minorHAnsi"/>
+          <w:sz w:val="28"/>
+          <w:szCs w:val="28"/>
+        </w:rPr>
+      </w:pPr>
+      <w:r>
+        <w:rPr>
+          <w:rFonts w:asciiTheme="minorHAnsi" w:hAnsiTheme="minorHAnsi" w:cstheme="minorHAnsi"/>
+          <w:sz w:val="28"/>
+          <w:szCs w:val="28"/>
+        </w:rPr>
+        <w:t xml:space="preserve">    {</w:t>
+      </w:r>
+    </w:p>
+    <w:p>
+      <w:pPr>
+        <w:pStyle w:val="PlainText"/>
+        <w:rPr>
+          <w:rFonts w:asciiTheme="minorHAnsi" w:hAnsiTheme="minorHAnsi" w:cstheme="minorHAnsi"/>
+          <w:sz w:val="28"/>
+          <w:szCs w:val="28"/>
+        </w:rPr>
+      </w:pPr>
+      <w:r>
+        <w:rPr>
+          <w:rFonts w:asciiTheme="minorHAnsi" w:hAnsiTheme="minorHAnsi" w:cstheme="minorHAnsi"/>
+          <w:sz w:val="28"/>
+          <w:szCs w:val="28"/>
+        </w:rPr>
+        <w:t xml:space="preserve">        echo "I'm display now &lt;br&gt;";</w:t>
+      </w:r>
+    </w:p>
+    <w:p>
+      <w:pPr>
+        <w:pStyle w:val="PlainText"/>
+        <w:rPr>
+          <w:rFonts w:asciiTheme="minorHAnsi" w:hAnsiTheme="minorHAnsi" w:cstheme="minorHAnsi"/>
+          <w:sz w:val="28"/>
+          <w:szCs w:val="28"/>
+        </w:rPr>
+      </w:pPr>
+      <w:r>
+        <w:rPr>
+          <w:rFonts w:asciiTheme="minorHAnsi" w:hAnsiTheme="minorHAnsi" w:cstheme="minorHAnsi"/>
+          <w:sz w:val="28"/>
+          <w:szCs w:val="28"/>
+        </w:rPr>
+        <w:t xml:space="preserve">    }</w:t>
+      </w:r>
+    </w:p>
+    <w:p>
+      <w:pPr>
+        <w:pStyle w:val="PlainText"/>
+        <w:rPr>
+          <w:rFonts w:asciiTheme="minorHAnsi" w:hAnsiTheme="minorHAnsi" w:cstheme="minorHAnsi"/>
+          <w:sz w:val="28"/>
+          <w:szCs w:val="28"/>
+        </w:rPr>
+      </w:pPr>
+      <w:r>
+        <w:rPr>
+          <w:rFonts w:asciiTheme="minorHAnsi" w:hAnsiTheme="minorHAnsi" w:cstheme="minorHAnsi"/>
+          <w:sz w:val="28"/>
+          <w:szCs w:val="28"/>
+        </w:rPr>
+        <w:tab/>
+      </w:r>
+    </w:p>
+    <w:p>
+      <w:pPr>
+        <w:pStyle w:val="PlainText"/>
+        <w:rPr>
+          <w:rFonts w:asciiTheme="minorHAnsi" w:hAnsiTheme="minorHAnsi" w:cstheme="minorHAnsi"/>
+          <w:sz w:val="28"/>
+          <w:szCs w:val="28"/>
+        </w:rPr>
+      </w:pPr>
+      <w:r>
+        <w:rPr>
+          <w:rFonts w:asciiTheme="minorHAnsi" w:hAnsiTheme="minorHAnsi" w:cstheme="minorHAnsi"/>
+          <w:sz w:val="28"/>
+          <w:szCs w:val="28"/>
+        </w:rPr>
+        <w:t>}</w:t>
+      </w:r>
+    </w:p>
+    <w:p>
+      <w:pPr>
+        <w:pStyle w:val="PlainText"/>
+        <w:rPr>
+          <w:rFonts w:asciiTheme="minorHAnsi" w:hAnsiTheme="minorHAnsi" w:cstheme="minorHAnsi"/>
+          <w:sz w:val="28"/>
+          <w:szCs w:val="28"/>
+        </w:rPr>
+      </w:pPr>
+    </w:p>
+    <w:p>
+      <w:pPr>
+        <w:pStyle w:val="PlainText"/>
+        <w:rPr>
+          <w:rFonts w:asciiTheme="minorHAnsi" w:hAnsiTheme="minorHAnsi" w:cstheme="minorHAnsi"/>
+          <w:sz w:val="28"/>
+          <w:szCs w:val="28"/>
+        </w:rPr>
+      </w:pPr>
+      <w:r>
+        <w:rPr>
+          <w:rFonts w:asciiTheme="minorHAnsi" w:hAnsiTheme="minorHAnsi" w:cstheme="minorHAnsi"/>
+          <w:sz w:val="28"/>
+          <w:szCs w:val="28"/>
+        </w:rPr>
+        <w:t>$a = new a();</w:t>
+      </w:r>
+    </w:p>
+    <w:p>
+      <w:pPr>
+        <w:pStyle w:val="PlainText"/>
+        <w:rPr>
+          <w:rFonts w:asciiTheme="minorHAnsi" w:hAnsiTheme="minorHAnsi" w:cstheme="minorHAnsi"/>
+          <w:sz w:val="28"/>
+          <w:szCs w:val="28"/>
+        </w:rPr>
+      </w:pPr>
+      <w:r>
+        <w:rPr>
+          <w:rFonts w:asciiTheme="minorHAnsi" w:hAnsiTheme="minorHAnsi" w:cstheme="minorHAnsi"/>
+          <w:sz w:val="28"/>
+          <w:szCs w:val="28"/>
+        </w:rPr>
+        <w:t>$a-&gt;display();</w:t>
+      </w:r>
+    </w:p>
+    <w:p>
+      <w:pPr>
+        <w:pStyle w:val="PlainText"/>
+        <w:rPr>
+          <w:rFonts w:asciiTheme="minorHAnsi" w:hAnsiTheme="minorHAnsi" w:cstheme="minorHAnsi"/>
+          <w:sz w:val="28"/>
+          <w:szCs w:val="28"/>
+        </w:rPr>
+      </w:pPr>
+    </w:p>
+    <w:p>
+      <w:pPr>
+        <w:pStyle w:val="PlainText"/>
+        <w:rPr>
+          <w:rFonts w:asciiTheme="minorHAnsi" w:hAnsiTheme="minorHAnsi" w:cstheme="minorHAnsi"/>
+          <w:sz w:val="28"/>
+          <w:szCs w:val="28"/>
+        </w:rPr>
+      </w:pPr>
+      <w:r>
+        <w:rPr>
+          <w:rFonts w:asciiTheme="minorHAnsi" w:hAnsiTheme="minorHAnsi" w:cstheme="minorHAnsi"/>
+          <w:sz w:val="28"/>
+          <w:szCs w:val="28"/>
+        </w:rPr>
+        <w:t>?&gt;</w:t>
+      </w:r>
+    </w:p>
+    <w:p>
+      <w:pPr>
+        <w:pStyle w:val="PlainText"/>
+        <w:rPr>
+          <w:rFonts w:asciiTheme="minorHAnsi" w:hAnsiTheme="minorHAnsi" w:cstheme="minorHAnsi"/>
+          <w:sz w:val="28"/>
+          <w:szCs w:val="28"/>
+        </w:rPr>
+      </w:pPr>
+    </w:p>
+    <w:p>
+      <w:pPr>
+        <w:pStyle w:val="PlainText"/>
+        <w:rPr>
+          <w:rFonts w:asciiTheme="minorHAnsi" w:hAnsiTheme="minorHAnsi" w:cstheme="minorHAnsi"/>
+          <w:sz w:val="36"/>
+          <w:szCs w:val="36"/>
+        </w:rPr>
+      </w:pPr>
+    </w:p>
+    <w:p>
+      <w:pPr>
+        <w:pStyle w:val="PlainText"/>
+        <w:rPr>
+          <w:rFonts w:asciiTheme="minorHAnsi" w:hAnsiTheme="minorHAnsi" w:cstheme="minorHAnsi"/>
+          <w:sz w:val="36"/>
+          <w:szCs w:val="36"/>
+        </w:rPr>
+      </w:pPr>
+      <w:r>
+        <w:rPr>
+          <w:rFonts w:asciiTheme="minorHAnsi" w:hAnsiTheme="minorHAnsi" w:cstheme="minorHAnsi"/>
+          <w:sz w:val="36"/>
+          <w:szCs w:val="36"/>
+        </w:rPr>
+        <w:t>Q. How to Load Classes in PHP?</w:t>
+      </w:r>
+    </w:p>
+    <w:p>
+      <w:pPr>
+        <w:pStyle w:val="PlainText"/>
+        <w:rPr>
+          <w:rFonts w:asciiTheme="minorHAnsi" w:hAnsiTheme="minorHAnsi" w:cstheme="minorHAnsi"/>
+          <w:sz w:val="36"/>
+          <w:szCs w:val="36"/>
+        </w:rPr>
+      </w:pPr>
+    </w:p>
+    <w:p>
+      <w:pPr>
+        <w:pStyle w:val="PlainText"/>
+        <w:rPr>
+          <w:rFonts w:asciiTheme="minorHAnsi" w:hAnsiTheme="minorHAnsi" w:cstheme="minorHAnsi"/>
+          <w:sz w:val="36"/>
+          <w:szCs w:val="36"/>
+        </w:rPr>
+      </w:pPr>
+      <w:r>
+        <w:rPr>
+          <w:rFonts w:asciiTheme="minorHAnsi" w:hAnsiTheme="minorHAnsi" w:cstheme="minorHAnsi"/>
+          <w:sz w:val="36"/>
+          <w:szCs w:val="36"/>
+        </w:rPr>
+        <w:t xml:space="preserve">Ans. </w:t>
+      </w:r>
+    </w:p>
+    <w:p>
+      <w:pPr>
+        <w:pStyle w:val="PlainText"/>
+        <w:rPr>
+          <w:rFonts w:asciiTheme="minorHAnsi" w:hAnsiTheme="minorHAnsi" w:cstheme="minorHAnsi"/>
+          <w:sz w:val="28"/>
+          <w:szCs w:val="28"/>
+        </w:rPr>
+      </w:pPr>
+      <w:r>
+        <w:rPr>
+          <w:rFonts w:asciiTheme="minorHAnsi" w:hAnsiTheme="minorHAnsi" w:cstheme="minorHAnsi"/>
+          <w:sz w:val="28"/>
+          <w:szCs w:val="28"/>
+        </w:rPr>
+        <w:t>PHP load classes are used for declaring its object etc. in object oriented applications. PHP parser loads it automatically, if it is registered with spl_auto</w:t>
+      </w:r>
+      <w:r>
+        <w:rPr>
+          <w:rFonts w:asciiTheme="minorHAnsi" w:hAnsiTheme="minorHAnsi" w:cstheme="minorHAnsi"/>
+          <w:sz w:val="28"/>
+          <w:szCs w:val="28"/>
+        </w:rPr>
+        <w:t>_register() function. PHP parse gets the least chance to load class/interface before emitting an error.</w:t>
+      </w:r>
+    </w:p>
+    <w:p>
+      <w:pPr>
+        <w:pStyle w:val="PlainText"/>
+        <w:rPr>
+          <w:rFonts w:asciiTheme="minorHAnsi" w:hAnsiTheme="minorHAnsi" w:cstheme="minorHAnsi"/>
+          <w:sz w:val="28"/>
+          <w:szCs w:val="28"/>
+        </w:rPr>
+      </w:pPr>
+    </w:p>
+    <w:p>
+      <w:pPr>
+        <w:pStyle w:val="PlainText"/>
+        <w:rPr>
+          <w:rFonts w:asciiTheme="minorHAnsi" w:hAnsiTheme="minorHAnsi" w:cstheme="minorHAnsi"/>
+          <w:b/>
+          <w:bCs/>
+          <w:sz w:val="28"/>
+          <w:szCs w:val="28"/>
+        </w:rPr>
+      </w:pPr>
+      <w:r>
+        <w:rPr>
+          <w:rFonts w:asciiTheme="minorHAnsi" w:hAnsiTheme="minorHAnsi" w:cstheme="minorHAnsi"/>
+          <w:b/>
+          <w:bCs/>
+          <w:sz w:val="28"/>
+          <w:szCs w:val="28"/>
+        </w:rPr>
         <w:lastRenderedPageBreak/>
-        <w:t xml:space="preserve">    </w:t>
-      </w:r>
-    </w:p>
-    <w:p>
-      <w:pPr>
-        <w:pStyle w:val="PlainText"/>
-        <w:rPr>
-          <w:rFonts w:asciiTheme="minorHAnsi" w:hAnsiTheme="minorHAnsi" w:cstheme="minorHAnsi"/>
-          <w:sz w:val="28"/>
-          <w:szCs w:val="28"/>
-        </w:rPr>
-      </w:pPr>
-      <w:r>
-        <w:rPr>
-          <w:rFonts w:asciiTheme="minorHAnsi" w:hAnsiTheme="minorHAnsi" w:cstheme="minorHAnsi"/>
-          <w:sz w:val="28"/>
-          <w:szCs w:val="28"/>
-        </w:rPr>
-        <w:t xml:space="preserve">    public function __construct()</w:t>
-      </w:r>
-    </w:p>
-    <w:p>
-      <w:pPr>
-        <w:pStyle w:val="PlainText"/>
-        <w:rPr>
-          <w:rFonts w:asciiTheme="minorHAnsi" w:hAnsiTheme="minorHAnsi" w:cstheme="minorHAnsi"/>
-          <w:sz w:val="28"/>
-          <w:szCs w:val="28"/>
-        </w:rPr>
-      </w:pPr>
-      <w:r>
-        <w:rPr>
-          <w:rFonts w:asciiTheme="minorHAnsi" w:hAnsiTheme="minorHAnsi" w:cstheme="minorHAnsi"/>
-          <w:sz w:val="28"/>
-          <w:szCs w:val="28"/>
-        </w:rPr>
-        <w:t xml:space="preserve">    {</w:t>
-      </w:r>
-    </w:p>
-    <w:p>
-      <w:pPr>
-        <w:pStyle w:val="PlainText"/>
-        <w:rPr>
-          <w:rFonts w:asciiTheme="minorHAnsi" w:hAnsiTheme="minorHAnsi" w:cstheme="minorHAnsi"/>
-          <w:sz w:val="28"/>
-          <w:szCs w:val="28"/>
-        </w:rPr>
-      </w:pPr>
-      <w:r>
-        <w:rPr>
-          <w:rFonts w:asciiTheme="minorHAnsi" w:hAnsiTheme="minorHAnsi" w:cstheme="minorHAnsi"/>
-          <w:sz w:val="28"/>
-          <w:szCs w:val="28"/>
-        </w:rPr>
-        <w:t xml:space="preserve">        echo "I'm alive! &lt;br&gt;";    </w:t>
-      </w:r>
-    </w:p>
-    <w:p>
-      <w:pPr>
-        <w:pStyle w:val="PlainText"/>
-        <w:rPr>
-          <w:rFonts w:asciiTheme="minorHAnsi" w:hAnsiTheme="minorHAnsi" w:cstheme="minorHAnsi"/>
-          <w:sz w:val="28"/>
-          <w:szCs w:val="28"/>
-        </w:rPr>
-      </w:pPr>
-      <w:r>
-        <w:rPr>
-          <w:rFonts w:asciiTheme="minorHAnsi" w:hAnsiTheme="minorHAnsi" w:cstheme="minorHAnsi"/>
-          <w:sz w:val="28"/>
-          <w:szCs w:val="28"/>
-        </w:rPr>
-        <w:tab/>
+        <w:t>Syntax:</w:t>
+      </w:r>
+    </w:p>
+    <w:p>
+      <w:pPr>
+        <w:pStyle w:val="PlainText"/>
+        <w:rPr>
+          <w:rFonts w:asciiTheme="minorHAnsi" w:hAnsiTheme="minorHAnsi" w:cstheme="minorHAnsi"/>
+          <w:sz w:val="28"/>
+          <w:szCs w:val="28"/>
+        </w:rPr>
+      </w:pPr>
+      <w:r>
+        <w:rPr>
+          <w:rFonts w:asciiTheme="minorHAnsi" w:hAnsiTheme="minorHAnsi" w:cstheme="minorHAnsi"/>
+          <w:sz w:val="28"/>
+          <w:szCs w:val="28"/>
+        </w:rPr>
+        <w:t>spl_automated_register(function ($class_name){</w:t>
+      </w:r>
+    </w:p>
+    <w:p>
+      <w:pPr>
+        <w:pStyle w:val="PlainText"/>
+        <w:rPr>
+          <w:rFonts w:asciiTheme="minorHAnsi" w:hAnsiTheme="minorHAnsi" w:cstheme="minorHAnsi"/>
+          <w:sz w:val="28"/>
+          <w:szCs w:val="28"/>
+        </w:rPr>
+      </w:pPr>
+      <w:r>
+        <w:rPr>
+          <w:rFonts w:asciiTheme="minorHAnsi" w:hAnsiTheme="minorHAnsi" w:cstheme="minorHAnsi"/>
+          <w:sz w:val="28"/>
+          <w:szCs w:val="28"/>
+        </w:rPr>
+        <w:t xml:space="preserve"> include $class_name </w:t>
+      </w:r>
+      <w:r>
+        <w:rPr>
+          <w:rFonts w:asciiTheme="minorHAnsi" w:hAnsiTheme="minorHAnsi" w:cstheme="minorHAnsi"/>
+          <w:sz w:val="28"/>
+          <w:szCs w:val="28"/>
+        </w:rPr>
+        <w:t>‘.php’;</w:t>
+      </w:r>
+      <w:r>
+        <w:rPr>
+          <w:rFonts w:asciiTheme="minorHAnsi" w:hAnsiTheme="minorHAnsi" w:cstheme="minorHAnsi"/>
+          <w:sz w:val="28"/>
+          <w:szCs w:val="28"/>
+        </w:rPr>
+        <w:t xml:space="preserve"> </w:t>
+      </w:r>
+    </w:p>
+    <w:p>
+      <w:pPr>
+        <w:pStyle w:val="PlainText"/>
+        <w:rPr>
+          <w:rFonts w:asciiTheme="minorHAnsi" w:hAnsiTheme="minorHAnsi" w:cstheme="minorHAnsi"/>
+          <w:sz w:val="28"/>
+          <w:szCs w:val="28"/>
+        </w:rPr>
+      </w:pPr>
+      <w:r>
+        <w:rPr>
+          <w:rFonts w:asciiTheme="minorHAnsi" w:hAnsiTheme="minorHAnsi" w:cstheme="minorHAnsi"/>
+          <w:sz w:val="28"/>
+          <w:szCs w:val="28"/>
+        </w:rPr>
+        <w:t>});</w:t>
+      </w:r>
+    </w:p>
+    <w:p>
+      <w:pPr>
+        <w:pStyle w:val="PlainText"/>
+        <w:rPr>
+          <w:rFonts w:asciiTheme="minorHAnsi" w:hAnsiTheme="minorHAnsi" w:cstheme="minorHAnsi"/>
+          <w:sz w:val="28"/>
+          <w:szCs w:val="28"/>
+        </w:rPr>
+      </w:pPr>
+    </w:p>
+    <w:p>
+      <w:pPr>
+        <w:pStyle w:val="PlainText"/>
+        <w:rPr>
+          <w:rFonts w:asciiTheme="minorHAnsi" w:hAnsiTheme="minorHAnsi" w:cstheme="minorHAnsi"/>
+          <w:sz w:val="36"/>
+          <w:szCs w:val="36"/>
+        </w:rPr>
+      </w:pPr>
+      <w:r>
+        <w:rPr>
+          <w:rFonts w:asciiTheme="minorHAnsi" w:hAnsiTheme="minorHAnsi" w:cstheme="minorHAnsi"/>
+          <w:sz w:val="36"/>
+          <w:szCs w:val="36"/>
+        </w:rPr>
+        <w:t>Q. How to Call Parent Constructor?</w:t>
+      </w:r>
+    </w:p>
+    <w:p>
+      <w:pPr>
+        <w:pStyle w:val="PlainText"/>
+        <w:rPr>
+          <w:rFonts w:asciiTheme="minorHAnsi" w:hAnsiTheme="minorHAnsi" w:cstheme="minorHAnsi"/>
+          <w:sz w:val="36"/>
+          <w:szCs w:val="36"/>
+        </w:rPr>
+      </w:pPr>
+    </w:p>
+    <w:p>
+      <w:pPr>
+        <w:pStyle w:val="PlainText"/>
+        <w:rPr>
+          <w:rFonts w:asciiTheme="minorHAnsi" w:hAnsiTheme="minorHAnsi" w:cstheme="minorHAnsi"/>
+          <w:sz w:val="36"/>
+          <w:szCs w:val="36"/>
+        </w:rPr>
+      </w:pPr>
+      <w:r>
+        <w:rPr>
+          <w:rFonts w:asciiTheme="minorHAnsi" w:hAnsiTheme="minorHAnsi" w:cstheme="minorHAnsi"/>
+          <w:sz w:val="36"/>
+          <w:szCs w:val="36"/>
+        </w:rPr>
+        <w:t>Ans.</w:t>
+      </w:r>
+    </w:p>
+    <w:p>
+      <w:pPr>
+        <w:pStyle w:val="PlainText"/>
+        <w:rPr>
+          <w:rFonts w:asciiTheme="minorHAnsi" w:hAnsiTheme="minorHAnsi" w:cstheme="minorHAnsi"/>
+          <w:sz w:val="28"/>
+          <w:szCs w:val="28"/>
+        </w:rPr>
+      </w:pPr>
+    </w:p>
+    <w:p>
+      <w:pPr>
+        <w:pStyle w:val="PlainText"/>
+        <w:rPr>
+          <w:rFonts w:asciiTheme="minorHAnsi" w:hAnsiTheme="minorHAnsi" w:cstheme="minorHAnsi"/>
+          <w:b/>
+          <w:bCs/>
+          <w:sz w:val="28"/>
+          <w:szCs w:val="28"/>
+        </w:rPr>
+      </w:pPr>
+      <w:r>
+        <w:rPr>
+          <w:rFonts w:asciiTheme="minorHAnsi" w:hAnsiTheme="minorHAnsi" w:cstheme="minorHAnsi"/>
+          <w:b/>
+          <w:bCs/>
+          <w:sz w:val="28"/>
+          <w:szCs w:val="28"/>
+        </w:rPr>
+        <w:t>Case 1:</w:t>
+      </w:r>
+    </w:p>
+    <w:p>
+      <w:pPr>
+        <w:pStyle w:val="PlainText"/>
+        <w:rPr>
+          <w:rFonts w:asciiTheme="minorHAnsi" w:hAnsiTheme="minorHAnsi" w:cstheme="minorHAnsi"/>
+          <w:color w:val="000000"/>
+          <w:sz w:val="28"/>
+          <w:szCs w:val="28"/>
+          <w:shd w:val="clear" w:color="auto" w:fill="FFFFFF"/>
+        </w:rPr>
+      </w:pPr>
+      <w:r>
+        <w:rPr>
+          <w:rFonts w:ascii="Verdana" w:hAnsi="Verdana"/>
+          <w:color w:val="000000"/>
+          <w:sz w:val="23"/>
+          <w:szCs w:val="23"/>
+          <w:shd w:val="clear" w:color="auto" w:fill="FFFFFF"/>
+        </w:rPr>
+        <w:t> </w:t>
+      </w:r>
+      <w:r>
+        <w:rPr>
+          <w:rFonts w:asciiTheme="minorHAnsi" w:hAnsiTheme="minorHAnsi" w:cstheme="minorHAnsi"/>
+          <w:color w:val="000000"/>
+          <w:sz w:val="28"/>
+          <w:szCs w:val="28"/>
+          <w:shd w:val="clear" w:color="auto" w:fill="FFFFFF"/>
+        </w:rPr>
+        <w:t>We can't run directly the parent class constructor in child class if the child class defines a constructor. In order to run a parent constructor, a call to parent::__construct() within the child constructor is required.</w:t>
+      </w:r>
+    </w:p>
+    <w:p>
+      <w:pPr>
+        <w:pStyle w:val="PlainText"/>
+        <w:rPr>
+          <w:rFonts w:asciiTheme="minorHAnsi" w:hAnsiTheme="minorHAnsi" w:cstheme="minorHAnsi"/>
+          <w:color w:val="000000"/>
+          <w:sz w:val="28"/>
+          <w:szCs w:val="28"/>
+          <w:shd w:val="clear" w:color="auto" w:fill="FFFFFF"/>
+        </w:rPr>
+      </w:pPr>
+    </w:p>
+    <w:p>
+      <w:pPr>
+        <w:pStyle w:val="PlainText"/>
+        <w:rPr>
+          <w:rFonts w:asciiTheme="minorHAnsi" w:hAnsiTheme="minorHAnsi" w:cstheme="minorHAnsi"/>
+          <w:b/>
+          <w:bCs/>
+          <w:color w:val="000000"/>
+          <w:sz w:val="28"/>
+          <w:szCs w:val="28"/>
+          <w:shd w:val="clear" w:color="auto" w:fill="FFFFFF"/>
+        </w:rPr>
+      </w:pPr>
+      <w:r>
+        <w:rPr>
+          <w:rFonts w:asciiTheme="minorHAnsi" w:hAnsiTheme="minorHAnsi" w:cstheme="minorHAnsi"/>
+          <w:b/>
+          <w:bCs/>
+          <w:color w:val="000000"/>
+          <w:sz w:val="28"/>
+          <w:szCs w:val="28"/>
+          <w:shd w:val="clear" w:color="auto" w:fill="FFFFFF"/>
+        </w:rPr>
+        <w:t>Example:-</w:t>
+      </w:r>
+    </w:p>
+    <w:p>
+      <w:pPr>
+        <w:pStyle w:val="PlainText"/>
+        <w:rPr>
+          <w:rFonts w:asciiTheme="minorHAnsi" w:hAnsiTheme="minorHAnsi" w:cstheme="minorHAnsi"/>
+          <w:color w:val="000000"/>
+          <w:sz w:val="28"/>
+          <w:szCs w:val="28"/>
+          <w:shd w:val="clear" w:color="auto" w:fill="FFFFFF"/>
+        </w:rPr>
+      </w:pPr>
+      <w:r>
+        <w:rPr>
+          <w:rFonts w:asciiTheme="minorHAnsi" w:hAnsiTheme="minorHAnsi" w:cstheme="minorHAnsi"/>
+          <w:color w:val="000000"/>
+          <w:sz w:val="28"/>
+          <w:szCs w:val="28"/>
+          <w:shd w:val="clear" w:color="auto" w:fill="FFFFFF"/>
+        </w:rPr>
+        <w:t>&lt;?php</w:t>
+      </w:r>
+    </w:p>
+    <w:p>
+      <w:pPr>
+        <w:pStyle w:val="PlainText"/>
+        <w:rPr>
+          <w:rFonts w:asciiTheme="minorHAnsi" w:hAnsiTheme="minorHAnsi" w:cstheme="minorHAnsi"/>
+          <w:color w:val="000000"/>
+          <w:sz w:val="28"/>
+          <w:szCs w:val="28"/>
+          <w:shd w:val="clear" w:color="auto" w:fill="FFFFFF"/>
+        </w:rPr>
+      </w:pPr>
+      <w:r>
+        <w:rPr>
+          <w:rFonts w:asciiTheme="minorHAnsi" w:hAnsiTheme="minorHAnsi" w:cstheme="minorHAnsi"/>
+          <w:color w:val="000000"/>
+          <w:sz w:val="28"/>
+          <w:szCs w:val="28"/>
+          <w:shd w:val="clear" w:color="auto" w:fill="FFFFFF"/>
+        </w:rPr>
+        <w:tab/>
+        <w:t xml:space="preserve">class </w:t>
+      </w:r>
+      <w:r>
+        <w:rPr>
+          <w:rFonts w:asciiTheme="minorHAnsi" w:hAnsiTheme="minorHAnsi" w:cstheme="minorHAnsi"/>
+          <w:color w:val="000000"/>
+          <w:sz w:val="28"/>
+          <w:szCs w:val="28"/>
+          <w:shd w:val="clear" w:color="auto" w:fill="FFFFFF"/>
+        </w:rPr>
+        <w:t>my_constructor</w:t>
+      </w:r>
+    </w:p>
+    <w:p>
+      <w:pPr>
+        <w:pStyle w:val="PlainText"/>
+        <w:rPr>
+          <w:rFonts w:asciiTheme="minorHAnsi" w:hAnsiTheme="minorHAnsi" w:cstheme="minorHAnsi"/>
+          <w:color w:val="000000"/>
+          <w:sz w:val="28"/>
+          <w:szCs w:val="28"/>
+          <w:shd w:val="clear" w:color="auto" w:fill="FFFFFF"/>
+        </w:rPr>
+      </w:pPr>
+      <w:r>
+        <w:rPr>
+          <w:rFonts w:asciiTheme="minorHAnsi" w:hAnsiTheme="minorHAnsi" w:cstheme="minorHAnsi"/>
+          <w:color w:val="000000"/>
+          <w:sz w:val="28"/>
+          <w:szCs w:val="28"/>
+          <w:shd w:val="clear" w:color="auto" w:fill="FFFFFF"/>
+        </w:rPr>
+        <w:tab/>
+        <w:t xml:space="preserve">  {</w:t>
+      </w:r>
+    </w:p>
+    <w:p>
+      <w:pPr>
+        <w:pStyle w:val="PlainText"/>
+        <w:rPr>
+          <w:rFonts w:asciiTheme="minorHAnsi" w:hAnsiTheme="minorHAnsi" w:cstheme="minorHAnsi"/>
+          <w:color w:val="000000"/>
+          <w:sz w:val="28"/>
+          <w:szCs w:val="28"/>
+          <w:shd w:val="clear" w:color="auto" w:fill="FFFFFF"/>
+        </w:rPr>
+      </w:pPr>
+      <w:r>
+        <w:rPr>
+          <w:rFonts w:asciiTheme="minorHAnsi" w:hAnsiTheme="minorHAnsi" w:cstheme="minorHAnsi"/>
+          <w:color w:val="000000"/>
+          <w:sz w:val="28"/>
+          <w:szCs w:val="28"/>
+          <w:shd w:val="clear" w:color="auto" w:fill="FFFFFF"/>
+        </w:rPr>
+        <w:tab/>
+      </w:r>
+      <w:r>
+        <w:rPr>
+          <w:rFonts w:asciiTheme="minorHAnsi" w:hAnsiTheme="minorHAnsi" w:cstheme="minorHAnsi"/>
+          <w:color w:val="000000"/>
+          <w:sz w:val="28"/>
+          <w:szCs w:val="28"/>
+          <w:shd w:val="clear" w:color="auto" w:fill="FFFFFF"/>
+        </w:rPr>
+        <w:tab/>
+      </w:r>
+      <w:r>
+        <w:rPr>
+          <w:rFonts w:asciiTheme="minorHAnsi" w:hAnsiTheme="minorHAnsi" w:cstheme="minorHAnsi"/>
+          <w:color w:val="000000"/>
+          <w:sz w:val="28"/>
+          <w:szCs w:val="28"/>
+          <w:shd w:val="clear" w:color="auto" w:fill="FFFFFF"/>
+        </w:rPr>
+        <w:t>p</w:t>
+      </w:r>
+      <w:r>
+        <w:rPr>
+          <w:rFonts w:asciiTheme="minorHAnsi" w:hAnsiTheme="minorHAnsi" w:cstheme="minorHAnsi"/>
+          <w:color w:val="000000"/>
+          <w:sz w:val="28"/>
+          <w:szCs w:val="28"/>
+          <w:shd w:val="clear" w:color="auto" w:fill="FFFFFF"/>
+        </w:rPr>
+        <w:t>ublic function __construct()</w:t>
+      </w:r>
+    </w:p>
+    <w:p>
+      <w:pPr>
+        <w:pStyle w:val="PlainText"/>
+        <w:rPr>
+          <w:rFonts w:asciiTheme="minorHAnsi" w:hAnsiTheme="minorHAnsi" w:cstheme="minorHAnsi"/>
+          <w:color w:val="000000"/>
+          <w:sz w:val="28"/>
+          <w:szCs w:val="28"/>
+          <w:shd w:val="clear" w:color="auto" w:fill="FFFFFF"/>
+        </w:rPr>
+      </w:pPr>
+      <w:r>
+        <w:rPr>
+          <w:rFonts w:asciiTheme="minorHAnsi" w:hAnsiTheme="minorHAnsi" w:cstheme="minorHAnsi"/>
+          <w:color w:val="000000"/>
+          <w:sz w:val="28"/>
+          <w:szCs w:val="28"/>
+          <w:shd w:val="clear" w:color="auto" w:fill="FFFFFF"/>
+        </w:rPr>
+        <w:tab/>
+      </w:r>
+      <w:r>
+        <w:rPr>
+          <w:rFonts w:asciiTheme="minorHAnsi" w:hAnsiTheme="minorHAnsi" w:cstheme="minorHAnsi"/>
+          <w:color w:val="000000"/>
+          <w:sz w:val="28"/>
+          <w:szCs w:val="28"/>
+          <w:shd w:val="clear" w:color="auto" w:fill="FFFFFF"/>
+        </w:rPr>
+        <w:tab/>
+        <w:t xml:space="preserve"> {</w:t>
+      </w:r>
+    </w:p>
+    <w:p>
+      <w:pPr>
+        <w:pStyle w:val="PlainText"/>
+        <w:rPr>
+          <w:rFonts w:asciiTheme="minorHAnsi" w:hAnsiTheme="minorHAnsi" w:cstheme="minorHAnsi"/>
+          <w:color w:val="000000"/>
+          <w:sz w:val="28"/>
+          <w:szCs w:val="28"/>
+          <w:shd w:val="clear" w:color="auto" w:fill="FFFFFF"/>
+        </w:rPr>
+      </w:pPr>
+      <w:r>
+        <w:rPr>
+          <w:rFonts w:asciiTheme="minorHAnsi" w:hAnsiTheme="minorHAnsi" w:cstheme="minorHAnsi"/>
+          <w:color w:val="000000"/>
+          <w:sz w:val="28"/>
+          <w:szCs w:val="28"/>
+          <w:shd w:val="clear" w:color="auto" w:fill="FFFFFF"/>
+        </w:rPr>
+        <w:tab/>
+      </w:r>
+      <w:r>
+        <w:rPr>
+          <w:rFonts w:asciiTheme="minorHAnsi" w:hAnsiTheme="minorHAnsi" w:cstheme="minorHAnsi"/>
+          <w:color w:val="000000"/>
+          <w:sz w:val="28"/>
+          <w:szCs w:val="28"/>
+          <w:shd w:val="clear" w:color="auto" w:fill="FFFFFF"/>
+        </w:rPr>
+        <w:tab/>
+        <w:t xml:space="preserve">  </w:t>
+      </w:r>
+      <w:r>
+        <w:rPr>
+          <w:rFonts w:asciiTheme="minorHAnsi" w:hAnsiTheme="minorHAnsi" w:cstheme="minorHAnsi"/>
+          <w:color w:val="000000"/>
+          <w:sz w:val="28"/>
+          <w:szCs w:val="28"/>
+          <w:shd w:val="clear" w:color="auto" w:fill="FFFFFF"/>
+        </w:rPr>
+        <w:t xml:space="preserve">   echo</w:t>
+      </w:r>
+      <w:r>
+        <w:rPr>
+          <w:rFonts w:asciiTheme="minorHAnsi" w:hAnsiTheme="minorHAnsi" w:cstheme="minorHAnsi"/>
+          <w:color w:val="000000"/>
+          <w:sz w:val="28"/>
+          <w:szCs w:val="28"/>
+          <w:shd w:val="clear" w:color="auto" w:fill="FFFFFF"/>
+        </w:rPr>
+        <w:t xml:space="preserve">   “Hello Sir I’m Constructor”;</w:t>
+      </w:r>
+    </w:p>
+    <w:p>
+      <w:pPr>
+        <w:pStyle w:val="PlainText"/>
+        <w:ind w:left="720" w:firstLine="720"/>
+        <w:rPr>
+          <w:rFonts w:asciiTheme="minorHAnsi" w:hAnsiTheme="minorHAnsi" w:cstheme="minorHAnsi"/>
+          <w:color w:val="000000"/>
+          <w:sz w:val="28"/>
+          <w:szCs w:val="28"/>
+          <w:shd w:val="clear" w:color="auto" w:fill="FFFFFF"/>
+        </w:rPr>
+      </w:pPr>
+      <w:r>
+        <w:rPr>
+          <w:rFonts w:asciiTheme="minorHAnsi" w:hAnsiTheme="minorHAnsi" w:cstheme="minorHAnsi"/>
+          <w:color w:val="000000"/>
+          <w:sz w:val="28"/>
+          <w:szCs w:val="28"/>
+          <w:shd w:val="clear" w:color="auto" w:fill="FFFFFF"/>
+        </w:rPr>
+        <w:t xml:space="preserve"> }</w:t>
+      </w:r>
+    </w:p>
+    <w:p>
+      <w:pPr>
+        <w:pStyle w:val="PlainText"/>
+        <w:ind w:firstLine="720"/>
+        <w:rPr>
+          <w:rFonts w:asciiTheme="minorHAnsi" w:hAnsiTheme="minorHAnsi" w:cstheme="minorHAnsi"/>
+          <w:color w:val="000000"/>
+          <w:sz w:val="28"/>
+          <w:szCs w:val="28"/>
+          <w:shd w:val="clear" w:color="auto" w:fill="FFFFFF"/>
+        </w:rPr>
+      </w:pPr>
+      <w:r>
+        <w:rPr>
+          <w:rFonts w:asciiTheme="minorHAnsi" w:hAnsiTheme="minorHAnsi" w:cstheme="minorHAnsi"/>
+          <w:color w:val="000000"/>
+          <w:sz w:val="28"/>
+          <w:szCs w:val="28"/>
+          <w:shd w:val="clear" w:color="auto" w:fill="FFFFFF"/>
+        </w:rPr>
+        <w:t xml:space="preserve">  }</w:t>
+      </w:r>
+    </w:p>
+    <w:p>
+      <w:pPr>
+        <w:pStyle w:val="PlainText"/>
+        <w:ind w:firstLine="720"/>
+        <w:rPr>
+          <w:rFonts w:asciiTheme="minorHAnsi" w:hAnsiTheme="minorHAnsi" w:cstheme="minorHAnsi"/>
+          <w:color w:val="000000"/>
+          <w:sz w:val="28"/>
+          <w:szCs w:val="28"/>
+          <w:shd w:val="clear" w:color="auto" w:fill="FFFFFF"/>
+        </w:rPr>
+      </w:pPr>
+      <w:r>
+        <w:rPr>
+          <w:rFonts w:asciiTheme="minorHAnsi" w:hAnsiTheme="minorHAnsi" w:cstheme="minorHAnsi"/>
+          <w:color w:val="000000"/>
+          <w:sz w:val="28"/>
+          <w:szCs w:val="28"/>
+          <w:shd w:val="clear" w:color="auto" w:fill="FFFFFF"/>
+        </w:rPr>
+        <w:t>class abc</w:t>
+      </w:r>
+      <w:r>
+        <w:rPr>
+          <w:rFonts w:asciiTheme="minorHAnsi" w:hAnsiTheme="minorHAnsi" w:cstheme="minorHAnsi"/>
+          <w:color w:val="000000"/>
+          <w:sz w:val="28"/>
+          <w:szCs w:val="28"/>
+          <w:shd w:val="clear" w:color="auto" w:fill="FFFFFF"/>
+        </w:rPr>
+        <w:t xml:space="preserve"> extends my_constructor</w:t>
+      </w:r>
+    </w:p>
+    <w:p>
+      <w:pPr>
+        <w:pStyle w:val="PlainText"/>
+        <w:ind w:firstLine="720"/>
+        <w:rPr>
+          <w:rFonts w:asciiTheme="minorHAnsi" w:hAnsiTheme="minorHAnsi" w:cstheme="minorHAnsi"/>
+          <w:color w:val="000000"/>
+          <w:sz w:val="28"/>
+          <w:szCs w:val="28"/>
+          <w:shd w:val="clear" w:color="auto" w:fill="FFFFFF"/>
+        </w:rPr>
+      </w:pPr>
+      <w:r>
+        <w:rPr>
+          <w:rFonts w:asciiTheme="minorHAnsi" w:hAnsiTheme="minorHAnsi" w:cstheme="minorHAnsi"/>
+          <w:color w:val="000000"/>
+          <w:sz w:val="28"/>
+          <w:szCs w:val="28"/>
+          <w:shd w:val="clear" w:color="auto" w:fill="FFFFFF"/>
+        </w:rPr>
+        <w:t>{</w:t>
+      </w:r>
+    </w:p>
+    <w:p>
+      <w:pPr>
+        <w:pStyle w:val="PlainText"/>
+        <w:ind w:firstLine="720"/>
+        <w:rPr>
+          <w:rFonts w:asciiTheme="minorHAnsi" w:hAnsiTheme="minorHAnsi" w:cstheme="minorHAnsi"/>
+          <w:color w:val="000000"/>
+          <w:sz w:val="28"/>
+          <w:szCs w:val="28"/>
+          <w:shd w:val="clear" w:color="auto" w:fill="FFFFFF"/>
+        </w:rPr>
+      </w:pPr>
+      <w:r>
+        <w:rPr>
+          <w:rFonts w:asciiTheme="minorHAnsi" w:hAnsiTheme="minorHAnsi" w:cstheme="minorHAnsi"/>
+          <w:color w:val="000000"/>
+          <w:sz w:val="28"/>
+          <w:szCs w:val="28"/>
+          <w:shd w:val="clear" w:color="auto" w:fill="FFFFFF"/>
+        </w:rPr>
+        <w:tab/>
+        <w:t xml:space="preserve">public </w:t>
+      </w:r>
+      <w:r>
+        <w:rPr>
+          <w:rFonts w:asciiTheme="minorHAnsi" w:hAnsiTheme="minorHAnsi" w:cstheme="minorHAnsi"/>
+          <w:color w:val="000000"/>
+          <w:sz w:val="28"/>
+          <w:szCs w:val="28"/>
+          <w:shd w:val="clear" w:color="auto" w:fill="FFFFFF"/>
+        </w:rPr>
+        <w:t>function __construct()</w:t>
+      </w:r>
+    </w:p>
+    <w:p>
+      <w:pPr>
+        <w:pStyle w:val="PlainText"/>
+        <w:ind w:firstLine="720"/>
+        <w:rPr>
+          <w:rFonts w:asciiTheme="minorHAnsi" w:hAnsiTheme="minorHAnsi" w:cstheme="minorHAnsi"/>
+          <w:color w:val="000000"/>
+          <w:sz w:val="28"/>
+          <w:szCs w:val="28"/>
+          <w:shd w:val="clear" w:color="auto" w:fill="FFFFFF"/>
+        </w:rPr>
+      </w:pPr>
+      <w:r>
+        <w:rPr>
+          <w:rFonts w:asciiTheme="minorHAnsi" w:hAnsiTheme="minorHAnsi" w:cstheme="minorHAnsi"/>
+          <w:color w:val="000000"/>
+          <w:sz w:val="28"/>
+          <w:szCs w:val="28"/>
+          <w:shd w:val="clear" w:color="auto" w:fill="FFFFFF"/>
+        </w:rPr>
+        <w:tab/>
+        <w:t>{</w:t>
+      </w:r>
+    </w:p>
+    <w:p>
+      <w:pPr>
+        <w:pStyle w:val="PlainText"/>
+        <w:ind w:firstLine="720"/>
+        <w:rPr>
+          <w:rFonts w:asciiTheme="minorHAnsi" w:hAnsiTheme="minorHAnsi" w:cstheme="minorHAnsi"/>
+          <w:color w:val="000000"/>
+          <w:sz w:val="28"/>
+          <w:szCs w:val="28"/>
+          <w:shd w:val="clear" w:color="auto" w:fill="FFFFFF"/>
+        </w:rPr>
+      </w:pPr>
+      <w:r>
+        <w:rPr>
+          <w:rFonts w:asciiTheme="minorHAnsi" w:hAnsiTheme="minorHAnsi" w:cstheme="minorHAnsi"/>
+          <w:color w:val="000000"/>
+          <w:sz w:val="28"/>
+          <w:szCs w:val="28"/>
+          <w:shd w:val="clear" w:color="auto" w:fill="FFFFFF"/>
+        </w:rPr>
+        <w:tab/>
+      </w:r>
+      <w:r>
+        <w:rPr>
+          <w:rFonts w:asciiTheme="minorHAnsi" w:hAnsiTheme="minorHAnsi" w:cstheme="minorHAnsi"/>
+          <w:color w:val="000000"/>
+          <w:sz w:val="28"/>
+          <w:szCs w:val="28"/>
+          <w:shd w:val="clear" w:color="auto" w:fill="FFFFFF"/>
+        </w:rPr>
+        <w:tab/>
+        <w:t>patrent::__construct();</w:t>
+      </w:r>
+      <w:r>
+        <w:rPr>
+          <w:rFonts w:asciiTheme="minorHAnsi" w:hAnsiTheme="minorHAnsi" w:cstheme="minorHAnsi"/>
+          <w:color w:val="000000"/>
+          <w:sz w:val="28"/>
+          <w:szCs w:val="28"/>
+          <w:shd w:val="clear" w:color="auto" w:fill="FFFFFF"/>
+        </w:rPr>
+        <w:t xml:space="preserve">    //or my_constructor::__construct();</w:t>
+      </w:r>
+    </w:p>
+    <w:p>
+      <w:pPr>
+        <w:pStyle w:val="PlainText"/>
+        <w:ind w:firstLine="720"/>
+        <w:rPr>
+          <w:rFonts w:asciiTheme="minorHAnsi" w:hAnsiTheme="minorHAnsi" w:cstheme="minorHAnsi"/>
+          <w:color w:val="000000"/>
+          <w:sz w:val="28"/>
+          <w:szCs w:val="28"/>
+          <w:shd w:val="clear" w:color="auto" w:fill="FFFFFF"/>
+        </w:rPr>
+      </w:pPr>
+      <w:r>
+        <w:rPr>
+          <w:rFonts w:asciiTheme="minorHAnsi" w:hAnsiTheme="minorHAnsi" w:cstheme="minorHAnsi"/>
+          <w:color w:val="000000"/>
+          <w:sz w:val="28"/>
+          <w:szCs w:val="28"/>
+          <w:shd w:val="clear" w:color="auto" w:fill="FFFFFF"/>
+        </w:rPr>
+        <w:tab/>
+      </w:r>
+      <w:r>
+        <w:rPr>
+          <w:rFonts w:asciiTheme="minorHAnsi" w:hAnsiTheme="minorHAnsi" w:cstheme="minorHAnsi"/>
+          <w:color w:val="000000"/>
+          <w:sz w:val="28"/>
+          <w:szCs w:val="28"/>
+          <w:shd w:val="clear" w:color="auto" w:fill="FFFFFF"/>
+        </w:rPr>
+        <w:tab/>
+        <w:t>echo “I am not constructor sir”;</w:t>
+      </w:r>
+    </w:p>
+    <w:p>
+      <w:pPr>
+        <w:pStyle w:val="PlainText"/>
+        <w:ind w:left="1440"/>
+        <w:rPr>
+          <w:rFonts w:asciiTheme="minorHAnsi" w:hAnsiTheme="minorHAnsi" w:cstheme="minorHAnsi"/>
+          <w:color w:val="000000"/>
+          <w:sz w:val="28"/>
+          <w:szCs w:val="28"/>
+          <w:shd w:val="clear" w:color="auto" w:fill="FFFFFF"/>
+        </w:rPr>
+      </w:pPr>
+      <w:r>
+        <w:rPr>
+          <w:rFonts w:asciiTheme="minorHAnsi" w:hAnsiTheme="minorHAnsi" w:cstheme="minorHAnsi"/>
+          <w:color w:val="000000"/>
+          <w:sz w:val="28"/>
+          <w:szCs w:val="28"/>
+          <w:shd w:val="clear" w:color="auto" w:fill="FFFFFF"/>
+        </w:rPr>
         <w:t>}</w:t>
       </w:r>
-    </w:p>
-    <w:p>
-      <w:pPr>
-        <w:pStyle w:val="PlainText"/>
-        <w:rPr>
-          <w:rFonts w:asciiTheme="minorHAnsi" w:hAnsiTheme="minorHAnsi" w:cstheme="minorHAnsi"/>
-          <w:sz w:val="28"/>
-          <w:szCs w:val="28"/>
-        </w:rPr>
-      </w:pPr>
-      <w:r>
-        <w:rPr>
-          <w:rFonts w:asciiTheme="minorHAnsi" w:hAnsiTheme="minorHAnsi" w:cstheme="minorHAnsi"/>
-          <w:sz w:val="28"/>
-          <w:szCs w:val="28"/>
-        </w:rPr>
-        <w:t xml:space="preserve">   </w:t>
-      </w:r>
-    </w:p>
-    <w:p>
-      <w:pPr>
-        <w:pStyle w:val="PlainText"/>
-        <w:rPr>
-          <w:rFonts w:asciiTheme="minorHAnsi" w:hAnsiTheme="minorHAnsi" w:cstheme="minorHAnsi"/>
-          <w:sz w:val="28"/>
-          <w:szCs w:val="28"/>
-        </w:rPr>
-      </w:pPr>
-      <w:r>
-        <w:rPr>
-          <w:rFonts w:asciiTheme="minorHAnsi" w:hAnsiTheme="minorHAnsi" w:cstheme="minorHAnsi"/>
-          <w:sz w:val="28"/>
-          <w:szCs w:val="28"/>
-        </w:rPr>
-        <w:t xml:space="preserve">    public function __destruct()// object() destroy &amp; call in last</w:t>
-      </w:r>
-    </w:p>
-    <w:p>
-      <w:pPr>
-        <w:pStyle w:val="PlainText"/>
-        <w:rPr>
-          <w:rFonts w:asciiTheme="minorHAnsi" w:hAnsiTheme="minorHAnsi" w:cstheme="minorHAnsi"/>
-          <w:sz w:val="28"/>
-          <w:szCs w:val="28"/>
-        </w:rPr>
-      </w:pPr>
-      <w:r>
-        <w:rPr>
-          <w:rFonts w:asciiTheme="minorHAnsi" w:hAnsiTheme="minorHAnsi" w:cstheme="minorHAnsi"/>
-          <w:sz w:val="28"/>
-          <w:szCs w:val="28"/>
-        </w:rPr>
-        <w:t xml:space="preserve">    {</w:t>
-      </w:r>
-    </w:p>
-    <w:p>
-      <w:pPr>
-        <w:pStyle w:val="PlainText"/>
-        <w:rPr>
-          <w:rFonts w:asciiTheme="minorHAnsi" w:hAnsiTheme="minorHAnsi" w:cstheme="minorHAnsi"/>
-          <w:sz w:val="28"/>
-          <w:szCs w:val="28"/>
-        </w:rPr>
-      </w:pPr>
-      <w:r>
-        <w:rPr>
-          <w:rFonts w:asciiTheme="minorHAnsi" w:hAnsiTheme="minorHAnsi" w:cstheme="minorHAnsi"/>
-          <w:sz w:val="28"/>
-          <w:szCs w:val="28"/>
-        </w:rPr>
-        <w:t xml:space="preserve">        echo "I'm dead now &lt;br&gt;";</w:t>
-      </w:r>
-    </w:p>
-    <w:p>
-      <w:pPr>
-        <w:pStyle w:val="PlainText"/>
-        <w:rPr>
-          <w:rFonts w:asciiTheme="minorHAnsi" w:hAnsiTheme="minorHAnsi" w:cstheme="minorHAnsi"/>
-          <w:sz w:val="28"/>
-          <w:szCs w:val="28"/>
-        </w:rPr>
-      </w:pPr>
-      <w:r>
-        <w:rPr>
-          <w:rFonts w:asciiTheme="minorHAnsi" w:hAnsiTheme="minorHAnsi" w:cstheme="minorHAnsi"/>
-          <w:sz w:val="28"/>
-          <w:szCs w:val="28"/>
-        </w:rPr>
-        <w:t xml:space="preserve">    }</w:t>
-      </w:r>
-    </w:p>
-    <w:p>
-      <w:pPr>
-        <w:pStyle w:val="PlainText"/>
-        <w:rPr>
-          <w:rFonts w:asciiTheme="minorHAnsi" w:hAnsiTheme="minorHAnsi" w:cstheme="minorHAnsi"/>
-          <w:sz w:val="28"/>
-          <w:szCs w:val="28"/>
-        </w:rPr>
-      </w:pPr>
-      <w:r>
-        <w:rPr>
-          <w:rFonts w:asciiTheme="minorHAnsi" w:hAnsiTheme="minorHAnsi" w:cstheme="minorHAnsi"/>
-          <w:sz w:val="28"/>
-          <w:szCs w:val="28"/>
-        </w:rPr>
-        <w:tab/>
-        <w:t xml:space="preserve">public function display()  </w:t>
-      </w:r>
-    </w:p>
-    <w:p>
-      <w:pPr>
-        <w:pStyle w:val="PlainText"/>
-        <w:rPr>
-          <w:rFonts w:asciiTheme="minorHAnsi" w:hAnsiTheme="minorHAnsi" w:cstheme="minorHAnsi"/>
-          <w:sz w:val="28"/>
-          <w:szCs w:val="28"/>
-        </w:rPr>
-      </w:pPr>
-      <w:r>
-        <w:rPr>
-          <w:rFonts w:asciiTheme="minorHAnsi" w:hAnsiTheme="minorHAnsi" w:cstheme="minorHAnsi"/>
-          <w:sz w:val="28"/>
-          <w:szCs w:val="28"/>
-        </w:rPr>
-        <w:t xml:space="preserve">    {</w:t>
-      </w:r>
-    </w:p>
-    <w:p>
-      <w:pPr>
-        <w:pStyle w:val="PlainText"/>
-        <w:rPr>
-          <w:rFonts w:asciiTheme="minorHAnsi" w:hAnsiTheme="minorHAnsi" w:cstheme="minorHAnsi"/>
-          <w:sz w:val="28"/>
-          <w:szCs w:val="28"/>
-        </w:rPr>
-      </w:pPr>
-      <w:r>
-        <w:rPr>
-          <w:rFonts w:asciiTheme="minorHAnsi" w:hAnsiTheme="minorHAnsi" w:cstheme="minorHAnsi"/>
-          <w:sz w:val="28"/>
-          <w:szCs w:val="28"/>
-        </w:rPr>
-        <w:t xml:space="preserve">        echo "I'm display now &lt;br&gt;";</w:t>
-      </w:r>
-    </w:p>
-    <w:p>
-      <w:pPr>
-        <w:pStyle w:val="PlainText"/>
-        <w:rPr>
-          <w:rFonts w:asciiTheme="minorHAnsi" w:hAnsiTheme="minorHAnsi" w:cstheme="minorHAnsi"/>
-          <w:sz w:val="28"/>
-          <w:szCs w:val="28"/>
-        </w:rPr>
-      </w:pPr>
-      <w:r>
-        <w:rPr>
-          <w:rFonts w:asciiTheme="minorHAnsi" w:hAnsiTheme="minorHAnsi" w:cstheme="minorHAnsi"/>
-          <w:sz w:val="28"/>
-          <w:szCs w:val="28"/>
-        </w:rPr>
-        <w:t xml:space="preserve">    }</w:t>
-      </w:r>
-    </w:p>
-    <w:p>
-      <w:pPr>
-        <w:pStyle w:val="PlainText"/>
-        <w:rPr>
-          <w:rFonts w:asciiTheme="minorHAnsi" w:hAnsiTheme="minorHAnsi" w:cstheme="minorHAnsi"/>
-          <w:sz w:val="28"/>
-          <w:szCs w:val="28"/>
-        </w:rPr>
-      </w:pPr>
-      <w:r>
-        <w:rPr>
-          <w:rFonts w:asciiTheme="minorHAnsi" w:hAnsiTheme="minorHAnsi" w:cstheme="minorHAnsi"/>
-          <w:sz w:val="28"/>
-          <w:szCs w:val="28"/>
-        </w:rPr>
-        <w:tab/>
-      </w:r>
-    </w:p>
-    <w:p>
-      <w:pPr>
-        <w:pStyle w:val="PlainText"/>
-        <w:rPr>
-          <w:rFonts w:asciiTheme="minorHAnsi" w:hAnsiTheme="minorHAnsi" w:cstheme="minorHAnsi"/>
-          <w:sz w:val="28"/>
-          <w:szCs w:val="28"/>
-        </w:rPr>
-      </w:pPr>
-      <w:r>
-        <w:rPr>
-          <w:rFonts w:asciiTheme="minorHAnsi" w:hAnsiTheme="minorHAnsi" w:cstheme="minorHAnsi"/>
-          <w:sz w:val="28"/>
-          <w:szCs w:val="28"/>
+      <w:r>
+        <w:rPr>
+          <w:rFonts w:asciiTheme="minorHAnsi" w:hAnsiTheme="minorHAnsi" w:cstheme="minorHAnsi"/>
+          <w:color w:val="000000"/>
+          <w:sz w:val="28"/>
+          <w:szCs w:val="28"/>
+          <w:shd w:val="clear" w:color="auto" w:fill="FFFFFF"/>
+        </w:rPr>
+        <w:tab/>
+      </w:r>
+    </w:p>
+    <w:p>
+      <w:pPr>
+        <w:pStyle w:val="PlainText"/>
+        <w:ind w:firstLine="720"/>
+        <w:rPr>
+          <w:rFonts w:asciiTheme="minorHAnsi" w:hAnsiTheme="minorHAnsi" w:cstheme="minorHAnsi"/>
+          <w:color w:val="000000"/>
+          <w:sz w:val="28"/>
+          <w:szCs w:val="28"/>
+          <w:shd w:val="clear" w:color="auto" w:fill="FFFFFF"/>
+        </w:rPr>
+      </w:pPr>
+      <w:r>
+        <w:rPr>
+          <w:rFonts w:asciiTheme="minorHAnsi" w:hAnsiTheme="minorHAnsi" w:cstheme="minorHAnsi"/>
+          <w:color w:val="000000"/>
+          <w:sz w:val="28"/>
+          <w:szCs w:val="28"/>
+          <w:shd w:val="clear" w:color="auto" w:fill="FFFFFF"/>
         </w:rPr>
         <w:t>}</w:t>
       </w:r>
@@ -3411,73 +4408,1432 @@
     <w:p>
       <w:pPr>
         <w:pStyle w:val="PlainText"/>
-        <w:rPr>
-          <w:rFonts w:asciiTheme="minorHAnsi" w:hAnsiTheme="minorHAnsi" w:cstheme="minorHAnsi"/>
-          <w:sz w:val="28"/>
-          <w:szCs w:val="28"/>
-        </w:rPr>
-      </w:pPr>
-    </w:p>
-    <w:p>
-      <w:pPr>
-        <w:pStyle w:val="PlainText"/>
-        <w:rPr>
-          <w:rFonts w:asciiTheme="minorHAnsi" w:hAnsiTheme="minorHAnsi" w:cstheme="minorHAnsi"/>
-          <w:sz w:val="28"/>
-          <w:szCs w:val="28"/>
-        </w:rPr>
-      </w:pPr>
-      <w:r>
-        <w:rPr>
-          <w:rFonts w:asciiTheme="minorHAnsi" w:hAnsiTheme="minorHAnsi" w:cstheme="minorHAnsi"/>
-          <w:sz w:val="28"/>
-          <w:szCs w:val="28"/>
-        </w:rPr>
-        <w:t>$a = new a();</w:t>
-      </w:r>
-    </w:p>
-    <w:p>
-      <w:pPr>
-        <w:pStyle w:val="PlainText"/>
-        <w:rPr>
-          <w:rFonts w:asciiTheme="minorHAnsi" w:hAnsiTheme="minorHAnsi" w:cstheme="minorHAnsi"/>
-          <w:sz w:val="28"/>
-          <w:szCs w:val="28"/>
-        </w:rPr>
-      </w:pPr>
-      <w:r>
-        <w:rPr>
-          <w:rFonts w:asciiTheme="minorHAnsi" w:hAnsiTheme="minorHAnsi" w:cstheme="minorHAnsi"/>
-          <w:sz w:val="28"/>
-          <w:szCs w:val="28"/>
-        </w:rPr>
-        <w:t>$a-&gt;display();</w:t>
-      </w:r>
-    </w:p>
-    <w:p>
-      <w:pPr>
-        <w:pStyle w:val="PlainText"/>
-        <w:rPr>
-          <w:rFonts w:asciiTheme="minorHAnsi" w:hAnsiTheme="minorHAnsi" w:cstheme="minorHAnsi"/>
-          <w:sz w:val="28"/>
-          <w:szCs w:val="28"/>
-        </w:rPr>
-      </w:pPr>
-    </w:p>
-    <w:p>
-      <w:pPr>
-        <w:pStyle w:val="PlainText"/>
-        <w:rPr>
-          <w:rFonts w:asciiTheme="minorHAnsi" w:hAnsiTheme="minorHAnsi" w:cstheme="minorHAnsi"/>
-          <w:sz w:val="28"/>
-          <w:szCs w:val="28"/>
-        </w:rPr>
-      </w:pPr>
-      <w:r>
-        <w:rPr>
-          <w:rFonts w:asciiTheme="minorHAnsi" w:hAnsiTheme="minorHAnsi" w:cstheme="minorHAnsi"/>
-          <w:sz w:val="28"/>
-          <w:szCs w:val="28"/>
+        <w:ind w:firstLine="720"/>
+        <w:rPr>
+          <w:rFonts w:asciiTheme="minorHAnsi" w:hAnsiTheme="minorHAnsi" w:cstheme="minorHAnsi"/>
+          <w:color w:val="000000"/>
+          <w:sz w:val="28"/>
+          <w:szCs w:val="28"/>
+          <w:shd w:val="clear" w:color="auto" w:fill="FFFFFF"/>
+        </w:rPr>
+      </w:pPr>
+      <w:r>
+        <w:rPr>
+          <w:rFonts w:asciiTheme="minorHAnsi" w:hAnsiTheme="minorHAnsi" w:cstheme="minorHAnsi"/>
+          <w:color w:val="000000"/>
+          <w:sz w:val="28"/>
+          <w:szCs w:val="28"/>
+          <w:shd w:val="clear" w:color="auto" w:fill="FFFFFF"/>
+        </w:rPr>
+        <w:t>$obj = new abc();</w:t>
+      </w:r>
+    </w:p>
+    <w:p>
+      <w:pPr>
+        <w:pStyle w:val="PlainText"/>
+        <w:rPr>
+          <w:rFonts w:asciiTheme="minorHAnsi" w:hAnsiTheme="minorHAnsi" w:cstheme="minorHAnsi"/>
+          <w:color w:val="000000"/>
+          <w:sz w:val="28"/>
+          <w:szCs w:val="28"/>
+          <w:shd w:val="clear" w:color="auto" w:fill="FFFFFF"/>
+        </w:rPr>
+      </w:pPr>
+      <w:r>
+        <w:rPr>
+          <w:rFonts w:asciiTheme="minorHAnsi" w:hAnsiTheme="minorHAnsi" w:cstheme="minorHAnsi"/>
+          <w:color w:val="000000"/>
+          <w:sz w:val="28"/>
+          <w:szCs w:val="28"/>
+          <w:shd w:val="clear" w:color="auto" w:fill="FFFFFF"/>
+        </w:rPr>
+        <w:t>?</w:t>
+      </w:r>
+      <w:r>
+        <w:rPr>
+          <w:rFonts w:asciiTheme="minorHAnsi" w:hAnsiTheme="minorHAnsi" w:cstheme="minorHAnsi"/>
+          <w:color w:val="000000"/>
+          <w:sz w:val="28"/>
+          <w:szCs w:val="28"/>
+          <w:shd w:val="clear" w:color="auto" w:fill="FFFFFF"/>
+        </w:rPr>
+        <w:t>&gt;</w:t>
+      </w:r>
+    </w:p>
+    <w:p>
+      <w:pPr>
+        <w:pStyle w:val="PlainText"/>
+        <w:rPr>
+          <w:rFonts w:asciiTheme="minorHAnsi" w:hAnsiTheme="minorHAnsi" w:cstheme="minorHAnsi"/>
+          <w:color w:val="000000"/>
+          <w:sz w:val="28"/>
+          <w:szCs w:val="28"/>
+          <w:shd w:val="clear" w:color="auto" w:fill="FFFFFF"/>
+        </w:rPr>
+      </w:pPr>
+    </w:p>
+    <w:p>
+      <w:pPr>
+        <w:pStyle w:val="PlainText"/>
+        <w:rPr>
+          <w:rFonts w:asciiTheme="minorHAnsi" w:hAnsiTheme="minorHAnsi" w:cstheme="minorHAnsi"/>
+          <w:b/>
+          <w:bCs/>
+          <w:color w:val="000000"/>
+          <w:sz w:val="28"/>
+          <w:szCs w:val="28"/>
+          <w:shd w:val="clear" w:color="auto" w:fill="FFFFFF"/>
+        </w:rPr>
+      </w:pPr>
+      <w:r>
+        <w:rPr>
+          <w:rFonts w:asciiTheme="minorHAnsi" w:hAnsiTheme="minorHAnsi" w:cstheme="minorHAnsi"/>
+          <w:b/>
+          <w:bCs/>
+          <w:color w:val="000000"/>
+          <w:sz w:val="28"/>
+          <w:szCs w:val="28"/>
+          <w:shd w:val="clear" w:color="auto" w:fill="FFFFFF"/>
+        </w:rPr>
+        <w:t>Case 2:</w:t>
+      </w:r>
+    </w:p>
+    <w:p>
+      <w:pPr>
+        <w:pStyle w:val="PlainText"/>
+        <w:rPr>
+          <w:rFonts w:asciiTheme="minorHAnsi" w:hAnsiTheme="minorHAnsi" w:cstheme="minorHAnsi"/>
+          <w:color w:val="000000"/>
+          <w:sz w:val="28"/>
+          <w:szCs w:val="28"/>
+          <w:shd w:val="clear" w:color="auto" w:fill="FFFFFF"/>
+        </w:rPr>
+      </w:pPr>
+      <w:r>
+        <w:rPr>
+          <w:rFonts w:asciiTheme="minorHAnsi" w:hAnsiTheme="minorHAnsi" w:cstheme="minorHAnsi"/>
+          <w:color w:val="000000"/>
+          <w:sz w:val="28"/>
+          <w:szCs w:val="28"/>
+          <w:shd w:val="clear" w:color="auto" w:fill="FFFFFF"/>
+        </w:rPr>
+        <w:t>If the child does not define a constructor then it may be inherited from the parent class just like a normal class method (if it was not declared as private).</w:t>
+      </w:r>
+    </w:p>
+    <w:p>
+      <w:pPr>
+        <w:pStyle w:val="PlainText"/>
+        <w:rPr>
+          <w:rFonts w:asciiTheme="minorHAnsi" w:hAnsiTheme="minorHAnsi" w:cstheme="minorHAnsi"/>
+          <w:b/>
+          <w:bCs/>
+          <w:color w:val="000000"/>
+          <w:sz w:val="28"/>
+          <w:szCs w:val="28"/>
+          <w:shd w:val="clear" w:color="auto" w:fill="FFFFFF"/>
+        </w:rPr>
+      </w:pPr>
+      <w:r>
+        <w:rPr>
+          <w:rFonts w:asciiTheme="minorHAnsi" w:hAnsiTheme="minorHAnsi" w:cstheme="minorHAnsi"/>
+          <w:b/>
+          <w:bCs/>
+          <w:color w:val="000000"/>
+          <w:sz w:val="28"/>
+          <w:szCs w:val="28"/>
+          <w:shd w:val="clear" w:color="auto" w:fill="FFFFFF"/>
+        </w:rPr>
+        <w:lastRenderedPageBreak/>
+        <w:t>Example:-</w:t>
+      </w:r>
+    </w:p>
+    <w:p>
+      <w:pPr>
+        <w:pStyle w:val="PlainText"/>
+        <w:rPr>
+          <w:rFonts w:asciiTheme="minorHAnsi" w:hAnsiTheme="minorHAnsi" w:cstheme="minorHAnsi"/>
+          <w:color w:val="000000"/>
+          <w:sz w:val="28"/>
+          <w:szCs w:val="28"/>
+          <w:shd w:val="clear" w:color="auto" w:fill="FFFFFF"/>
+        </w:rPr>
+      </w:pPr>
+      <w:r>
+        <w:rPr>
+          <w:rFonts w:asciiTheme="minorHAnsi" w:hAnsiTheme="minorHAnsi" w:cstheme="minorHAnsi"/>
+          <w:color w:val="000000"/>
+          <w:sz w:val="28"/>
+          <w:szCs w:val="28"/>
+          <w:shd w:val="clear" w:color="auto" w:fill="FFFFFF"/>
+        </w:rPr>
+        <w:t>&lt;?</w:t>
+      </w:r>
+      <w:r>
+        <w:rPr>
+          <w:rFonts w:asciiTheme="minorHAnsi" w:hAnsiTheme="minorHAnsi" w:cstheme="minorHAnsi"/>
+          <w:color w:val="000000"/>
+          <w:sz w:val="28"/>
+          <w:szCs w:val="28"/>
+          <w:shd w:val="clear" w:color="auto" w:fill="FFFFFF"/>
+        </w:rPr>
+        <w:t>p</w:t>
+      </w:r>
+      <w:r>
+        <w:rPr>
+          <w:rFonts w:asciiTheme="minorHAnsi" w:hAnsiTheme="minorHAnsi" w:cstheme="minorHAnsi"/>
+          <w:color w:val="000000"/>
+          <w:sz w:val="28"/>
+          <w:szCs w:val="28"/>
+          <w:shd w:val="clear" w:color="auto" w:fill="FFFFFF"/>
+        </w:rPr>
+        <w:t>hp</w:t>
+      </w:r>
+    </w:p>
+    <w:p>
+      <w:pPr>
+        <w:pStyle w:val="PlainText"/>
+        <w:rPr>
+          <w:rFonts w:asciiTheme="minorHAnsi" w:hAnsiTheme="minorHAnsi" w:cstheme="minorHAnsi"/>
+          <w:color w:val="000000"/>
+          <w:sz w:val="28"/>
+          <w:szCs w:val="28"/>
+          <w:shd w:val="clear" w:color="auto" w:fill="FFFFFF"/>
+        </w:rPr>
+      </w:pPr>
+      <w:r>
+        <w:rPr>
+          <w:rFonts w:asciiTheme="minorHAnsi" w:hAnsiTheme="minorHAnsi" w:cstheme="minorHAnsi"/>
+          <w:color w:val="000000"/>
+          <w:sz w:val="28"/>
+          <w:szCs w:val="28"/>
+          <w:shd w:val="clear" w:color="auto" w:fill="FFFFFF"/>
+        </w:rPr>
+        <w:tab/>
+        <w:t>class dadaji</w:t>
+      </w:r>
+    </w:p>
+    <w:p>
+      <w:pPr>
+        <w:pStyle w:val="PlainText"/>
+        <w:rPr>
+          <w:rFonts w:asciiTheme="minorHAnsi" w:hAnsiTheme="minorHAnsi" w:cstheme="minorHAnsi"/>
+          <w:color w:val="000000"/>
+          <w:sz w:val="28"/>
+          <w:szCs w:val="28"/>
+          <w:shd w:val="clear" w:color="auto" w:fill="FFFFFF"/>
+        </w:rPr>
+      </w:pPr>
+      <w:r>
+        <w:rPr>
+          <w:rFonts w:asciiTheme="minorHAnsi" w:hAnsiTheme="minorHAnsi" w:cstheme="minorHAnsi"/>
+          <w:color w:val="000000"/>
+          <w:sz w:val="28"/>
+          <w:szCs w:val="28"/>
+          <w:shd w:val="clear" w:color="auto" w:fill="FFFFFF"/>
+        </w:rPr>
+        <w:tab/>
+        <w:t>{</w:t>
+      </w:r>
+    </w:p>
+    <w:p>
+      <w:pPr>
+        <w:pStyle w:val="PlainText"/>
+        <w:rPr>
+          <w:rFonts w:asciiTheme="minorHAnsi" w:hAnsiTheme="minorHAnsi" w:cstheme="minorHAnsi"/>
+          <w:color w:val="000000"/>
+          <w:sz w:val="28"/>
+          <w:szCs w:val="28"/>
+          <w:shd w:val="clear" w:color="auto" w:fill="FFFFFF"/>
+        </w:rPr>
+      </w:pPr>
+      <w:r>
+        <w:rPr>
+          <w:rFonts w:asciiTheme="minorHAnsi" w:hAnsiTheme="minorHAnsi" w:cstheme="minorHAnsi"/>
+          <w:color w:val="000000"/>
+          <w:sz w:val="28"/>
+          <w:szCs w:val="28"/>
+          <w:shd w:val="clear" w:color="auto" w:fill="FFFFFF"/>
+        </w:rPr>
+        <w:tab/>
+      </w:r>
+      <w:r>
+        <w:rPr>
+          <w:rFonts w:asciiTheme="minorHAnsi" w:hAnsiTheme="minorHAnsi" w:cstheme="minorHAnsi"/>
+          <w:color w:val="000000"/>
+          <w:sz w:val="28"/>
+          <w:szCs w:val="28"/>
+          <w:shd w:val="clear" w:color="auto" w:fill="FFFFFF"/>
+        </w:rPr>
+        <w:tab/>
+        <w:t>Public function __construct</w:t>
+      </w:r>
+      <w:r>
+        <w:rPr>
+          <w:rFonts w:asciiTheme="minorHAnsi" w:hAnsiTheme="minorHAnsi" w:cstheme="minorHAnsi"/>
+          <w:color w:val="000000"/>
+          <w:sz w:val="28"/>
+          <w:szCs w:val="28"/>
+          <w:shd w:val="clear" w:color="auto" w:fill="FFFFFF"/>
+        </w:rPr>
+        <w:t xml:space="preserve"> </w:t>
+      </w:r>
+      <w:r>
+        <w:rPr>
+          <w:rFonts w:asciiTheme="minorHAnsi" w:hAnsiTheme="minorHAnsi" w:cstheme="minorHAnsi"/>
+          <w:color w:val="000000"/>
+          <w:sz w:val="28"/>
+          <w:szCs w:val="28"/>
+          <w:shd w:val="clear" w:color="auto" w:fill="FFFFFF"/>
+        </w:rPr>
+        <w:t>()</w:t>
+      </w:r>
+    </w:p>
+    <w:p>
+      <w:pPr>
+        <w:pStyle w:val="PlainText"/>
+        <w:rPr>
+          <w:rFonts w:asciiTheme="minorHAnsi" w:hAnsiTheme="minorHAnsi" w:cstheme="minorHAnsi"/>
+          <w:color w:val="000000"/>
+          <w:sz w:val="28"/>
+          <w:szCs w:val="28"/>
+          <w:shd w:val="clear" w:color="auto" w:fill="FFFFFF"/>
+        </w:rPr>
+      </w:pPr>
+      <w:r>
+        <w:rPr>
+          <w:rFonts w:asciiTheme="minorHAnsi" w:hAnsiTheme="minorHAnsi" w:cstheme="minorHAnsi"/>
+          <w:color w:val="000000"/>
+          <w:sz w:val="28"/>
+          <w:szCs w:val="28"/>
+          <w:shd w:val="clear" w:color="auto" w:fill="FFFFFF"/>
+        </w:rPr>
+        <w:tab/>
+      </w:r>
+      <w:r>
+        <w:rPr>
+          <w:rFonts w:asciiTheme="minorHAnsi" w:hAnsiTheme="minorHAnsi" w:cstheme="minorHAnsi"/>
+          <w:color w:val="000000"/>
+          <w:sz w:val="28"/>
+          <w:szCs w:val="28"/>
+          <w:shd w:val="clear" w:color="auto" w:fill="FFFFFF"/>
+        </w:rPr>
+        <w:tab/>
+        <w:t>{</w:t>
+      </w:r>
+    </w:p>
+    <w:p>
+      <w:pPr>
+        <w:pStyle w:val="PlainText"/>
+        <w:rPr>
+          <w:rFonts w:asciiTheme="minorHAnsi" w:hAnsiTheme="minorHAnsi" w:cstheme="minorHAnsi"/>
+          <w:color w:val="000000"/>
+          <w:sz w:val="28"/>
+          <w:szCs w:val="28"/>
+          <w:shd w:val="clear" w:color="auto" w:fill="FFFFFF"/>
+        </w:rPr>
+      </w:pPr>
+      <w:r>
+        <w:rPr>
+          <w:rFonts w:asciiTheme="minorHAnsi" w:hAnsiTheme="minorHAnsi" w:cstheme="minorHAnsi"/>
+          <w:color w:val="000000"/>
+          <w:sz w:val="28"/>
+          <w:szCs w:val="28"/>
+          <w:shd w:val="clear" w:color="auto" w:fill="FFFFFF"/>
+        </w:rPr>
+        <w:tab/>
+      </w:r>
+      <w:r>
+        <w:rPr>
+          <w:rFonts w:asciiTheme="minorHAnsi" w:hAnsiTheme="minorHAnsi" w:cstheme="minorHAnsi"/>
+          <w:color w:val="000000"/>
+          <w:sz w:val="28"/>
+          <w:szCs w:val="28"/>
+          <w:shd w:val="clear" w:color="auto" w:fill="FFFFFF"/>
+        </w:rPr>
+        <w:tab/>
+      </w:r>
+      <w:r>
+        <w:rPr>
+          <w:rFonts w:asciiTheme="minorHAnsi" w:hAnsiTheme="minorHAnsi" w:cstheme="minorHAnsi"/>
+          <w:color w:val="000000"/>
+          <w:sz w:val="28"/>
+          <w:szCs w:val="28"/>
+          <w:shd w:val="clear" w:color="auto" w:fill="FFFFFF"/>
+        </w:rPr>
+        <w:tab/>
+        <w:t>echo “Sir</w:t>
+      </w:r>
+      <w:r>
+        <w:rPr>
+          <w:rFonts w:asciiTheme="minorHAnsi" w:hAnsiTheme="minorHAnsi" w:cstheme="minorHAnsi"/>
+          <w:color w:val="000000"/>
+          <w:sz w:val="28"/>
+          <w:szCs w:val="28"/>
+          <w:shd w:val="clear" w:color="auto" w:fill="FFFFFF"/>
+        </w:rPr>
+        <w:t xml:space="preserve">… </w:t>
+      </w:r>
+      <w:r>
+        <w:rPr>
+          <w:rFonts w:asciiTheme="minorHAnsi" w:hAnsiTheme="minorHAnsi" w:cstheme="minorHAnsi"/>
+          <w:color w:val="000000"/>
+          <w:sz w:val="28"/>
+          <w:szCs w:val="28"/>
+          <w:shd w:val="clear" w:color="auto" w:fill="FFFFFF"/>
+        </w:rPr>
+        <w:t>you are the best”;</w:t>
+      </w:r>
+    </w:p>
+    <w:p>
+      <w:pPr>
+        <w:pStyle w:val="PlainText"/>
+        <w:ind w:left="720" w:firstLine="720"/>
+        <w:rPr>
+          <w:rFonts w:asciiTheme="minorHAnsi" w:hAnsiTheme="minorHAnsi" w:cstheme="minorHAnsi"/>
+          <w:color w:val="000000"/>
+          <w:sz w:val="28"/>
+          <w:szCs w:val="28"/>
+          <w:shd w:val="clear" w:color="auto" w:fill="FFFFFF"/>
+        </w:rPr>
+      </w:pPr>
+      <w:r>
+        <w:rPr>
+          <w:rFonts w:asciiTheme="minorHAnsi" w:hAnsiTheme="minorHAnsi" w:cstheme="minorHAnsi"/>
+          <w:color w:val="000000"/>
+          <w:sz w:val="28"/>
+          <w:szCs w:val="28"/>
+          <w:shd w:val="clear" w:color="auto" w:fill="FFFFFF"/>
+        </w:rPr>
+        <w:t>}</w:t>
+      </w:r>
+    </w:p>
+    <w:p>
+      <w:pPr>
+        <w:pStyle w:val="PlainText"/>
+        <w:ind w:firstLine="720"/>
+        <w:rPr>
+          <w:rFonts w:asciiTheme="minorHAnsi" w:hAnsiTheme="minorHAnsi" w:cstheme="minorHAnsi"/>
+          <w:color w:val="000000"/>
+          <w:sz w:val="28"/>
+          <w:szCs w:val="28"/>
+          <w:shd w:val="clear" w:color="auto" w:fill="FFFFFF"/>
+        </w:rPr>
+      </w:pPr>
+      <w:r>
+        <w:rPr>
+          <w:rFonts w:asciiTheme="minorHAnsi" w:hAnsiTheme="minorHAnsi" w:cstheme="minorHAnsi"/>
+          <w:color w:val="000000"/>
+          <w:sz w:val="28"/>
+          <w:szCs w:val="28"/>
+          <w:shd w:val="clear" w:color="auto" w:fill="FFFFFF"/>
+        </w:rPr>
+        <w:t>}</w:t>
+      </w:r>
+    </w:p>
+    <w:p>
+      <w:pPr>
+        <w:pStyle w:val="PlainText"/>
+        <w:ind w:firstLine="720"/>
+        <w:rPr>
+          <w:rFonts w:asciiTheme="minorHAnsi" w:hAnsiTheme="minorHAnsi" w:cstheme="minorHAnsi"/>
+          <w:color w:val="000000"/>
+          <w:sz w:val="28"/>
+          <w:szCs w:val="28"/>
+          <w:shd w:val="clear" w:color="auto" w:fill="FFFFFF"/>
+        </w:rPr>
+      </w:pPr>
+      <w:r>
+        <w:rPr>
+          <w:rFonts w:asciiTheme="minorHAnsi" w:hAnsiTheme="minorHAnsi" w:cstheme="minorHAnsi"/>
+          <w:color w:val="000000"/>
+          <w:sz w:val="28"/>
+          <w:szCs w:val="28"/>
+          <w:shd w:val="clear" w:color="auto" w:fill="FFFFFF"/>
+        </w:rPr>
+        <w:t>class papa extends dadaji</w:t>
+      </w:r>
+    </w:p>
+    <w:p>
+      <w:pPr>
+        <w:pStyle w:val="PlainText"/>
+        <w:ind w:firstLine="720"/>
+        <w:rPr>
+          <w:rFonts w:asciiTheme="minorHAnsi" w:hAnsiTheme="minorHAnsi" w:cstheme="minorHAnsi"/>
+          <w:color w:val="000000"/>
+          <w:sz w:val="28"/>
+          <w:szCs w:val="28"/>
+          <w:shd w:val="clear" w:color="auto" w:fill="FFFFFF"/>
+        </w:rPr>
+      </w:pPr>
+      <w:r>
+        <w:rPr>
+          <w:rFonts w:asciiTheme="minorHAnsi" w:hAnsiTheme="minorHAnsi" w:cstheme="minorHAnsi"/>
+          <w:color w:val="000000"/>
+          <w:sz w:val="28"/>
+          <w:szCs w:val="28"/>
+          <w:shd w:val="clear" w:color="auto" w:fill="FFFFFF"/>
+        </w:rPr>
+        <w:t>{</w:t>
+      </w:r>
+    </w:p>
+    <w:p>
+      <w:pPr>
+        <w:pStyle w:val="PlainText"/>
+        <w:ind w:firstLine="720"/>
+        <w:rPr>
+          <w:rFonts w:asciiTheme="minorHAnsi" w:hAnsiTheme="minorHAnsi" w:cstheme="minorHAnsi"/>
+          <w:color w:val="000000"/>
+          <w:sz w:val="28"/>
+          <w:szCs w:val="28"/>
+          <w:shd w:val="clear" w:color="auto" w:fill="FFFFFF"/>
+        </w:rPr>
+      </w:pPr>
+      <w:r>
+        <w:rPr>
+          <w:rFonts w:asciiTheme="minorHAnsi" w:hAnsiTheme="minorHAnsi" w:cstheme="minorHAnsi"/>
+          <w:color w:val="000000"/>
+          <w:sz w:val="28"/>
+          <w:szCs w:val="28"/>
+          <w:shd w:val="clear" w:color="auto" w:fill="FFFFFF"/>
+        </w:rPr>
+        <w:tab/>
+        <w:t xml:space="preserve">function </w:t>
+      </w:r>
+      <w:r>
+        <w:rPr>
+          <w:rFonts w:asciiTheme="minorHAnsi" w:hAnsiTheme="minorHAnsi" w:cstheme="minorHAnsi"/>
+          <w:color w:val="000000"/>
+          <w:sz w:val="28"/>
+          <w:szCs w:val="28"/>
+          <w:shd w:val="clear" w:color="auto" w:fill="FFFFFF"/>
+        </w:rPr>
+        <w:t>display ()</w:t>
+      </w:r>
+    </w:p>
+    <w:p>
+      <w:pPr>
+        <w:pStyle w:val="PlainText"/>
+        <w:ind w:firstLine="720"/>
+        <w:rPr>
+          <w:rFonts w:asciiTheme="minorHAnsi" w:hAnsiTheme="minorHAnsi" w:cstheme="minorHAnsi"/>
+          <w:color w:val="000000"/>
+          <w:sz w:val="28"/>
+          <w:szCs w:val="28"/>
+          <w:shd w:val="clear" w:color="auto" w:fill="FFFFFF"/>
+        </w:rPr>
+      </w:pPr>
+      <w:r>
+        <w:rPr>
+          <w:rFonts w:asciiTheme="minorHAnsi" w:hAnsiTheme="minorHAnsi" w:cstheme="minorHAnsi"/>
+          <w:color w:val="000000"/>
+          <w:sz w:val="28"/>
+          <w:szCs w:val="28"/>
+          <w:shd w:val="clear" w:color="auto" w:fill="FFFFFF"/>
+        </w:rPr>
+        <w:tab/>
+        <w:t>{</w:t>
+      </w:r>
+    </w:p>
+    <w:p>
+      <w:pPr>
+        <w:pStyle w:val="PlainText"/>
+        <w:ind w:firstLine="720"/>
+        <w:rPr>
+          <w:rFonts w:asciiTheme="minorHAnsi" w:hAnsiTheme="minorHAnsi" w:cstheme="minorHAnsi"/>
+          <w:color w:val="000000"/>
+          <w:sz w:val="28"/>
+          <w:szCs w:val="28"/>
+          <w:shd w:val="clear" w:color="auto" w:fill="FFFFFF"/>
+        </w:rPr>
+      </w:pPr>
+      <w:r>
+        <w:rPr>
+          <w:rFonts w:asciiTheme="minorHAnsi" w:hAnsiTheme="minorHAnsi" w:cstheme="minorHAnsi"/>
+          <w:color w:val="000000"/>
+          <w:sz w:val="28"/>
+          <w:szCs w:val="28"/>
+          <w:shd w:val="clear" w:color="auto" w:fill="FFFFFF"/>
+        </w:rPr>
+        <w:tab/>
+      </w:r>
+      <w:r>
+        <w:rPr>
+          <w:rFonts w:asciiTheme="minorHAnsi" w:hAnsiTheme="minorHAnsi" w:cstheme="minorHAnsi"/>
+          <w:color w:val="000000"/>
+          <w:sz w:val="28"/>
+          <w:szCs w:val="28"/>
+          <w:shd w:val="clear" w:color="auto" w:fill="FFFFFF"/>
+        </w:rPr>
+        <w:tab/>
+        <w:t>echo “display function called”;</w:t>
+      </w:r>
+    </w:p>
+    <w:p>
+      <w:pPr>
+        <w:pStyle w:val="PlainText"/>
+        <w:ind w:left="720" w:firstLine="720"/>
+        <w:rPr>
+          <w:rFonts w:asciiTheme="minorHAnsi" w:hAnsiTheme="minorHAnsi" w:cstheme="minorHAnsi"/>
+          <w:color w:val="000000"/>
+          <w:sz w:val="28"/>
+          <w:szCs w:val="28"/>
+          <w:shd w:val="clear" w:color="auto" w:fill="FFFFFF"/>
+        </w:rPr>
+      </w:pPr>
+      <w:r>
+        <w:rPr>
+          <w:rFonts w:asciiTheme="minorHAnsi" w:hAnsiTheme="minorHAnsi" w:cstheme="minorHAnsi"/>
+          <w:color w:val="000000"/>
+          <w:sz w:val="28"/>
+          <w:szCs w:val="28"/>
+          <w:shd w:val="clear" w:color="auto" w:fill="FFFFFF"/>
+        </w:rPr>
+        <w:t>}</w:t>
+      </w:r>
+    </w:p>
+    <w:p>
+      <w:pPr>
+        <w:pStyle w:val="PlainText"/>
+        <w:ind w:firstLine="720"/>
+        <w:rPr>
+          <w:rFonts w:asciiTheme="minorHAnsi" w:hAnsiTheme="minorHAnsi" w:cstheme="minorHAnsi"/>
+          <w:color w:val="000000"/>
+          <w:sz w:val="28"/>
+          <w:szCs w:val="28"/>
+          <w:shd w:val="clear" w:color="auto" w:fill="FFFFFF"/>
+        </w:rPr>
+      </w:pPr>
+    </w:p>
+    <w:p>
+      <w:pPr>
+        <w:pStyle w:val="PlainText"/>
+        <w:ind w:firstLine="720"/>
+        <w:rPr>
+          <w:rFonts w:asciiTheme="minorHAnsi" w:hAnsiTheme="minorHAnsi" w:cstheme="minorHAnsi"/>
+          <w:color w:val="000000"/>
+          <w:sz w:val="28"/>
+          <w:szCs w:val="28"/>
+          <w:shd w:val="clear" w:color="auto" w:fill="FFFFFF"/>
+        </w:rPr>
+      </w:pPr>
+      <w:r>
+        <w:rPr>
+          <w:rFonts w:asciiTheme="minorHAnsi" w:hAnsiTheme="minorHAnsi" w:cstheme="minorHAnsi"/>
+          <w:color w:val="000000"/>
+          <w:sz w:val="28"/>
+          <w:szCs w:val="28"/>
+          <w:shd w:val="clear" w:color="auto" w:fill="FFFFFF"/>
+        </w:rPr>
+        <w:t>}</w:t>
+      </w:r>
+    </w:p>
+    <w:p>
+      <w:pPr>
+        <w:pStyle w:val="PlainText"/>
+        <w:ind w:firstLine="720"/>
+        <w:rPr>
+          <w:rFonts w:asciiTheme="minorHAnsi" w:hAnsiTheme="minorHAnsi" w:cstheme="minorHAnsi"/>
+          <w:color w:val="000000"/>
+          <w:sz w:val="28"/>
+          <w:szCs w:val="28"/>
+          <w:shd w:val="clear" w:color="auto" w:fill="FFFFFF"/>
+        </w:rPr>
+      </w:pPr>
+      <w:r>
+        <w:rPr>
+          <w:rFonts w:asciiTheme="minorHAnsi" w:hAnsiTheme="minorHAnsi" w:cstheme="minorHAnsi"/>
+          <w:color w:val="000000"/>
+          <w:sz w:val="28"/>
+          <w:szCs w:val="28"/>
+          <w:shd w:val="clear" w:color="auto" w:fill="FFFFFF"/>
+        </w:rPr>
+        <w:t>$obj =new papa</w:t>
+      </w:r>
+      <w:r>
+        <w:rPr>
+          <w:rFonts w:asciiTheme="minorHAnsi" w:hAnsiTheme="minorHAnsi" w:cstheme="minorHAnsi"/>
+          <w:color w:val="000000"/>
+          <w:sz w:val="28"/>
+          <w:szCs w:val="28"/>
+          <w:shd w:val="clear" w:color="auto" w:fill="FFFFFF"/>
+        </w:rPr>
+        <w:t xml:space="preserve"> </w:t>
+      </w:r>
+      <w:r>
+        <w:rPr>
+          <w:rFonts w:asciiTheme="minorHAnsi" w:hAnsiTheme="minorHAnsi" w:cstheme="minorHAnsi"/>
+          <w:color w:val="000000"/>
+          <w:sz w:val="28"/>
+          <w:szCs w:val="28"/>
+          <w:shd w:val="clear" w:color="auto" w:fill="FFFFFF"/>
+        </w:rPr>
+        <w:t>();</w:t>
+      </w:r>
+    </w:p>
+    <w:p>
+      <w:pPr>
+        <w:pStyle w:val="PlainText"/>
+        <w:ind w:firstLine="720"/>
+        <w:rPr>
+          <w:rFonts w:asciiTheme="minorHAnsi" w:hAnsiTheme="minorHAnsi" w:cstheme="minorHAnsi"/>
+          <w:color w:val="000000"/>
+          <w:sz w:val="28"/>
+          <w:szCs w:val="28"/>
+          <w:shd w:val="clear" w:color="auto" w:fill="FFFFFF"/>
+        </w:rPr>
+      </w:pPr>
+      <w:r>
+        <w:rPr>
+          <w:rFonts w:asciiTheme="minorHAnsi" w:hAnsiTheme="minorHAnsi" w:cstheme="minorHAnsi"/>
+          <w:color w:val="000000"/>
+          <w:sz w:val="28"/>
+          <w:szCs w:val="28"/>
+          <w:shd w:val="clear" w:color="auto" w:fill="FFFFFF"/>
+        </w:rPr>
+        <w:t>$ob</w:t>
+      </w:r>
+      <w:r>
+        <w:rPr>
+          <w:rFonts w:asciiTheme="minorHAnsi" w:hAnsiTheme="minorHAnsi" w:cstheme="minorHAnsi"/>
+          <w:color w:val="000000"/>
+          <w:sz w:val="28"/>
+          <w:szCs w:val="28"/>
+          <w:shd w:val="clear" w:color="auto" w:fill="FFFFFF"/>
+        </w:rPr>
+        <w:t>j</w:t>
+      </w:r>
+      <w:r>
+        <w:rPr>
+          <w:rFonts w:asciiTheme="minorHAnsi" w:hAnsiTheme="minorHAnsi" w:cstheme="minorHAnsi"/>
+          <w:color w:val="000000"/>
+          <w:sz w:val="28"/>
+          <w:szCs w:val="28"/>
+          <w:shd w:val="clear" w:color="auto" w:fill="FFFFFF"/>
+        </w:rPr>
+        <w:t>-&gt;display();</w:t>
+      </w:r>
+    </w:p>
+    <w:p>
+      <w:pPr>
+        <w:pStyle w:val="PlainText"/>
+        <w:rPr>
+          <w:rFonts w:asciiTheme="minorHAnsi" w:hAnsiTheme="minorHAnsi" w:cstheme="minorHAnsi"/>
+          <w:color w:val="000000"/>
+          <w:sz w:val="28"/>
+          <w:szCs w:val="28"/>
+          <w:shd w:val="clear" w:color="auto" w:fill="FFFFFF"/>
+        </w:rPr>
+      </w:pPr>
+      <w:r>
+        <w:rPr>
+          <w:rFonts w:asciiTheme="minorHAnsi" w:hAnsiTheme="minorHAnsi" w:cstheme="minorHAnsi"/>
+          <w:color w:val="000000"/>
+          <w:sz w:val="28"/>
+          <w:szCs w:val="28"/>
+          <w:shd w:val="clear" w:color="auto" w:fill="FFFFFF"/>
+        </w:rPr>
+        <w:t>?</w:t>
+      </w:r>
+      <w:r>
+        <w:rPr>
+          <w:rFonts w:asciiTheme="minorHAnsi" w:hAnsiTheme="minorHAnsi" w:cstheme="minorHAnsi"/>
+          <w:color w:val="000000"/>
+          <w:sz w:val="28"/>
+          <w:szCs w:val="28"/>
+          <w:shd w:val="clear" w:color="auto" w:fill="FFFFFF"/>
+        </w:rPr>
+        <w:t>&gt;</w:t>
+      </w:r>
+    </w:p>
+    <w:p>
+      <w:pPr>
+        <w:pStyle w:val="PlainText"/>
+        <w:rPr>
+          <w:rFonts w:asciiTheme="minorHAnsi" w:hAnsiTheme="minorHAnsi" w:cstheme="minorHAnsi"/>
+          <w:color w:val="000000"/>
+          <w:sz w:val="28"/>
+          <w:szCs w:val="28"/>
+          <w:shd w:val="clear" w:color="auto" w:fill="FFFFFF"/>
+        </w:rPr>
+      </w:pPr>
+    </w:p>
+    <w:p>
+      <w:pPr>
+        <w:pStyle w:val="PlainText"/>
+        <w:rPr>
+          <w:rFonts w:asciiTheme="minorHAnsi" w:hAnsiTheme="minorHAnsi" w:cstheme="minorHAnsi"/>
+          <w:color w:val="000000"/>
+          <w:sz w:val="28"/>
+          <w:szCs w:val="28"/>
+          <w:shd w:val="clear" w:color="auto" w:fill="FFFFFF"/>
+        </w:rPr>
+      </w:pPr>
+    </w:p>
+    <w:p>
+      <w:pPr>
+        <w:pStyle w:val="PlainText"/>
+        <w:rPr>
+          <w:rFonts w:asciiTheme="minorHAnsi" w:hAnsiTheme="minorHAnsi" w:cstheme="minorHAnsi"/>
+          <w:sz w:val="36"/>
+          <w:szCs w:val="36"/>
+        </w:rPr>
+      </w:pPr>
+      <w:r>
+        <w:rPr>
+          <w:rFonts w:asciiTheme="minorHAnsi" w:hAnsiTheme="minorHAnsi" w:cstheme="minorHAnsi"/>
+          <w:color w:val="000000"/>
+          <w:sz w:val="36"/>
+          <w:szCs w:val="36"/>
+          <w:shd w:val="clear" w:color="auto" w:fill="FFFFFF"/>
+        </w:rPr>
+        <w:t>Q.</w:t>
+      </w:r>
+      <w:r>
+        <w:rPr>
+          <w:rFonts w:asciiTheme="minorHAnsi" w:hAnsiTheme="minorHAnsi" w:cstheme="minorHAnsi"/>
+          <w:color w:val="000000"/>
+          <w:sz w:val="36"/>
+          <w:szCs w:val="36"/>
+          <w:shd w:val="clear" w:color="auto" w:fill="FFFFFF"/>
+        </w:rPr>
+        <w:t xml:space="preserve"> A</w:t>
+      </w:r>
+      <w:r>
+        <w:rPr>
+          <w:rFonts w:asciiTheme="minorHAnsi" w:hAnsiTheme="minorHAnsi" w:cstheme="minorHAnsi"/>
+          <w:sz w:val="36"/>
+          <w:szCs w:val="36"/>
+        </w:rPr>
+        <w:t>re p</w:t>
+      </w:r>
+      <w:r>
+        <w:rPr>
+          <w:rFonts w:asciiTheme="minorHAnsi" w:hAnsiTheme="minorHAnsi" w:cstheme="minorHAnsi"/>
+          <w:sz w:val="36"/>
+          <w:szCs w:val="36"/>
+        </w:rPr>
+        <w:t>arent constructor called impl</w:t>
+      </w:r>
+      <w:r>
+        <w:rPr>
+          <w:rFonts w:asciiTheme="minorHAnsi" w:hAnsiTheme="minorHAnsi" w:cstheme="minorHAnsi"/>
+          <w:sz w:val="36"/>
+          <w:szCs w:val="36"/>
+        </w:rPr>
+        <w:t>icitly when creating an object o</w:t>
+      </w:r>
+      <w:r>
+        <w:rPr>
+          <w:rFonts w:asciiTheme="minorHAnsi" w:hAnsiTheme="minorHAnsi" w:cstheme="minorHAnsi"/>
+          <w:sz w:val="36"/>
+          <w:szCs w:val="36"/>
+        </w:rPr>
+        <w:t>f class?</w:t>
+      </w:r>
+    </w:p>
+    <w:p>
+      <w:pPr>
+        <w:pStyle w:val="PlainText"/>
+        <w:rPr>
+          <w:rFonts w:asciiTheme="minorHAnsi" w:hAnsiTheme="minorHAnsi" w:cstheme="minorHAnsi"/>
+          <w:sz w:val="36"/>
+          <w:szCs w:val="36"/>
+        </w:rPr>
+      </w:pPr>
+      <w:r>
+        <w:rPr>
+          <w:rFonts w:asciiTheme="minorHAnsi" w:hAnsiTheme="minorHAnsi" w:cstheme="minorHAnsi"/>
+          <w:sz w:val="36"/>
+          <w:szCs w:val="36"/>
+        </w:rPr>
+        <w:t>Ans.</w:t>
+      </w:r>
+    </w:p>
+    <w:p>
+      <w:pPr>
+        <w:pStyle w:val="PlainText"/>
+        <w:rPr>
+          <w:rFonts w:asciiTheme="minorHAnsi" w:hAnsiTheme="minorHAnsi" w:cstheme="minorHAnsi"/>
+          <w:sz w:val="28"/>
+          <w:szCs w:val="28"/>
+        </w:rPr>
+      </w:pPr>
+      <w:r>
+        <w:rPr>
+          <w:rFonts w:asciiTheme="minorHAnsi" w:hAnsiTheme="minorHAnsi" w:cstheme="minorHAnsi"/>
+          <w:sz w:val="28"/>
+          <w:szCs w:val="28"/>
+        </w:rPr>
+        <w:t>Yes, parent constructor called implicitly when creating an object of class</w:t>
+      </w:r>
+      <w:r>
+        <w:rPr>
+          <w:rFonts w:asciiTheme="minorHAnsi" w:hAnsiTheme="minorHAnsi" w:cstheme="minorHAnsi"/>
+          <w:sz w:val="28"/>
+          <w:szCs w:val="28"/>
+        </w:rPr>
+        <w:t>, if the child class does not define a constructor.</w:t>
+      </w:r>
+    </w:p>
+    <w:p>
+      <w:pPr>
+        <w:pStyle w:val="PlainText"/>
+        <w:rPr>
+          <w:rFonts w:asciiTheme="minorHAnsi" w:hAnsiTheme="minorHAnsi" w:cstheme="minorHAnsi"/>
+          <w:sz w:val="28"/>
+          <w:szCs w:val="28"/>
+        </w:rPr>
+      </w:pPr>
+      <w:r>
+        <w:rPr>
+          <w:rFonts w:asciiTheme="minorHAnsi" w:hAnsiTheme="minorHAnsi" w:cstheme="minorHAnsi"/>
+          <w:sz w:val="28"/>
+          <w:szCs w:val="28"/>
+        </w:rPr>
+        <w:t>But in case, if we create a constructor in child class, then we have to call patrent constructor</w:t>
+      </w:r>
+      <w:r>
+        <w:rPr>
+          <w:rFonts w:asciiTheme="minorHAnsi" w:hAnsiTheme="minorHAnsi" w:cstheme="minorHAnsi"/>
+          <w:sz w:val="28"/>
+          <w:szCs w:val="28"/>
+        </w:rPr>
+        <w:t xml:space="preserve"> explicitly by</w:t>
+      </w:r>
+      <w:r>
+        <w:rPr>
+          <w:rFonts w:asciiTheme="minorHAnsi" w:hAnsiTheme="minorHAnsi" w:cstheme="minorHAnsi"/>
+          <w:sz w:val="28"/>
+          <w:szCs w:val="28"/>
+        </w:rPr>
+        <w:t xml:space="preserve"> using scope resolution operator</w:t>
+      </w:r>
+      <w:r>
+        <w:rPr>
+          <w:rFonts w:asciiTheme="minorHAnsi" w:hAnsiTheme="minorHAnsi" w:cstheme="minorHAnsi"/>
+          <w:sz w:val="28"/>
+          <w:szCs w:val="28"/>
+        </w:rPr>
+        <w:t xml:space="preserve"> </w:t>
+      </w:r>
+      <w:r>
+        <w:rPr>
+          <w:rFonts w:asciiTheme="minorHAnsi" w:hAnsiTheme="minorHAnsi" w:cstheme="minorHAnsi"/>
+          <w:sz w:val="28"/>
+          <w:szCs w:val="28"/>
+        </w:rPr>
+        <w:t>(::).</w:t>
+      </w:r>
+    </w:p>
+    <w:p>
+      <w:pPr>
+        <w:pStyle w:val="PlainText"/>
+        <w:rPr>
+          <w:rFonts w:asciiTheme="minorHAnsi" w:hAnsiTheme="minorHAnsi" w:cstheme="minorHAnsi"/>
+          <w:sz w:val="36"/>
+          <w:szCs w:val="36"/>
+        </w:rPr>
+      </w:pPr>
+    </w:p>
+    <w:p>
+      <w:pPr>
+        <w:pStyle w:val="PlainText"/>
+        <w:rPr>
+          <w:rFonts w:asciiTheme="minorHAnsi" w:hAnsiTheme="minorHAnsi" w:cstheme="minorHAnsi"/>
+          <w:b/>
+          <w:bCs/>
+          <w:color w:val="000000"/>
+          <w:sz w:val="28"/>
+          <w:szCs w:val="28"/>
+          <w:shd w:val="clear" w:color="auto" w:fill="FFFFFF"/>
+        </w:rPr>
+      </w:pPr>
+      <w:r>
+        <w:rPr>
+          <w:rFonts w:asciiTheme="minorHAnsi" w:hAnsiTheme="minorHAnsi" w:cstheme="minorHAnsi"/>
+          <w:b/>
+          <w:bCs/>
+          <w:color w:val="000000"/>
+          <w:sz w:val="28"/>
+          <w:szCs w:val="28"/>
+          <w:shd w:val="clear" w:color="auto" w:fill="FFFFFF"/>
+        </w:rPr>
+        <w:t>Example:-</w:t>
+      </w:r>
+    </w:p>
+    <w:p>
+      <w:pPr>
+        <w:pStyle w:val="PlainText"/>
+        <w:rPr>
+          <w:rFonts w:asciiTheme="minorHAnsi" w:hAnsiTheme="minorHAnsi" w:cstheme="minorHAnsi"/>
+          <w:color w:val="000000"/>
+          <w:sz w:val="28"/>
+          <w:szCs w:val="28"/>
+          <w:shd w:val="clear" w:color="auto" w:fill="FFFFFF"/>
+        </w:rPr>
+      </w:pPr>
+      <w:r>
+        <w:rPr>
+          <w:rFonts w:asciiTheme="minorHAnsi" w:hAnsiTheme="minorHAnsi" w:cstheme="minorHAnsi"/>
+          <w:color w:val="000000"/>
+          <w:sz w:val="28"/>
+          <w:szCs w:val="28"/>
+          <w:shd w:val="clear" w:color="auto" w:fill="FFFFFF"/>
+        </w:rPr>
+        <w:t>&lt;?php</w:t>
+      </w:r>
+    </w:p>
+    <w:p>
+      <w:pPr>
+        <w:pStyle w:val="PlainText"/>
+        <w:rPr>
+          <w:rFonts w:asciiTheme="minorHAnsi" w:hAnsiTheme="minorHAnsi" w:cstheme="minorHAnsi"/>
+          <w:color w:val="000000"/>
+          <w:sz w:val="28"/>
+          <w:szCs w:val="28"/>
+          <w:shd w:val="clear" w:color="auto" w:fill="FFFFFF"/>
+        </w:rPr>
+      </w:pPr>
+      <w:r>
+        <w:rPr>
+          <w:rFonts w:asciiTheme="minorHAnsi" w:hAnsiTheme="minorHAnsi" w:cstheme="minorHAnsi"/>
+          <w:color w:val="000000"/>
+          <w:sz w:val="28"/>
+          <w:szCs w:val="28"/>
+          <w:shd w:val="clear" w:color="auto" w:fill="FFFFFF"/>
+        </w:rPr>
+        <w:tab/>
+        <w:t>class my_constructor</w:t>
+      </w:r>
+    </w:p>
+    <w:p>
+      <w:pPr>
+        <w:pStyle w:val="PlainText"/>
+        <w:rPr>
+          <w:rFonts w:asciiTheme="minorHAnsi" w:hAnsiTheme="minorHAnsi" w:cstheme="minorHAnsi"/>
+          <w:color w:val="000000"/>
+          <w:sz w:val="28"/>
+          <w:szCs w:val="28"/>
+          <w:shd w:val="clear" w:color="auto" w:fill="FFFFFF"/>
+        </w:rPr>
+      </w:pPr>
+      <w:r>
+        <w:rPr>
+          <w:rFonts w:asciiTheme="minorHAnsi" w:hAnsiTheme="minorHAnsi" w:cstheme="minorHAnsi"/>
+          <w:color w:val="000000"/>
+          <w:sz w:val="28"/>
+          <w:szCs w:val="28"/>
+          <w:shd w:val="clear" w:color="auto" w:fill="FFFFFF"/>
+        </w:rPr>
+        <w:tab/>
+        <w:t xml:space="preserve">  {</w:t>
+      </w:r>
+    </w:p>
+    <w:p>
+      <w:pPr>
+        <w:pStyle w:val="PlainText"/>
+        <w:rPr>
+          <w:rFonts w:asciiTheme="minorHAnsi" w:hAnsiTheme="minorHAnsi" w:cstheme="minorHAnsi"/>
+          <w:color w:val="000000"/>
+          <w:sz w:val="28"/>
+          <w:szCs w:val="28"/>
+          <w:shd w:val="clear" w:color="auto" w:fill="FFFFFF"/>
+        </w:rPr>
+      </w:pPr>
+      <w:r>
+        <w:rPr>
+          <w:rFonts w:asciiTheme="minorHAnsi" w:hAnsiTheme="minorHAnsi" w:cstheme="minorHAnsi"/>
+          <w:color w:val="000000"/>
+          <w:sz w:val="28"/>
+          <w:szCs w:val="28"/>
+          <w:shd w:val="clear" w:color="auto" w:fill="FFFFFF"/>
+        </w:rPr>
+        <w:tab/>
+      </w:r>
+      <w:r>
+        <w:rPr>
+          <w:rFonts w:asciiTheme="minorHAnsi" w:hAnsiTheme="minorHAnsi" w:cstheme="minorHAnsi"/>
+          <w:color w:val="000000"/>
+          <w:sz w:val="28"/>
+          <w:szCs w:val="28"/>
+          <w:shd w:val="clear" w:color="auto" w:fill="FFFFFF"/>
+        </w:rPr>
+        <w:tab/>
+        <w:t>public function __construct()</w:t>
+      </w:r>
+    </w:p>
+    <w:p>
+      <w:pPr>
+        <w:pStyle w:val="PlainText"/>
+        <w:rPr>
+          <w:rFonts w:asciiTheme="minorHAnsi" w:hAnsiTheme="minorHAnsi" w:cstheme="minorHAnsi"/>
+          <w:color w:val="000000"/>
+          <w:sz w:val="28"/>
+          <w:szCs w:val="28"/>
+          <w:shd w:val="clear" w:color="auto" w:fill="FFFFFF"/>
+        </w:rPr>
+      </w:pPr>
+      <w:r>
+        <w:rPr>
+          <w:rFonts w:asciiTheme="minorHAnsi" w:hAnsiTheme="minorHAnsi" w:cstheme="minorHAnsi"/>
+          <w:color w:val="000000"/>
+          <w:sz w:val="28"/>
+          <w:szCs w:val="28"/>
+          <w:shd w:val="clear" w:color="auto" w:fill="FFFFFF"/>
+        </w:rPr>
+        <w:tab/>
+      </w:r>
+      <w:r>
+        <w:rPr>
+          <w:rFonts w:asciiTheme="minorHAnsi" w:hAnsiTheme="minorHAnsi" w:cstheme="minorHAnsi"/>
+          <w:color w:val="000000"/>
+          <w:sz w:val="28"/>
+          <w:szCs w:val="28"/>
+          <w:shd w:val="clear" w:color="auto" w:fill="FFFFFF"/>
+        </w:rPr>
+        <w:tab/>
+        <w:t xml:space="preserve"> {</w:t>
+      </w:r>
+    </w:p>
+    <w:p>
+      <w:pPr>
+        <w:pStyle w:val="PlainText"/>
+        <w:rPr>
+          <w:rFonts w:asciiTheme="minorHAnsi" w:hAnsiTheme="minorHAnsi" w:cstheme="minorHAnsi"/>
+          <w:color w:val="000000"/>
+          <w:sz w:val="28"/>
+          <w:szCs w:val="28"/>
+          <w:shd w:val="clear" w:color="auto" w:fill="FFFFFF"/>
+        </w:rPr>
+      </w:pPr>
+      <w:r>
+        <w:rPr>
+          <w:rFonts w:asciiTheme="minorHAnsi" w:hAnsiTheme="minorHAnsi" w:cstheme="minorHAnsi"/>
+          <w:color w:val="000000"/>
+          <w:sz w:val="28"/>
+          <w:szCs w:val="28"/>
+          <w:shd w:val="clear" w:color="auto" w:fill="FFFFFF"/>
+        </w:rPr>
+        <w:lastRenderedPageBreak/>
+        <w:tab/>
+      </w:r>
+      <w:r>
+        <w:rPr>
+          <w:rFonts w:asciiTheme="minorHAnsi" w:hAnsiTheme="minorHAnsi" w:cstheme="minorHAnsi"/>
+          <w:color w:val="000000"/>
+          <w:sz w:val="28"/>
+          <w:szCs w:val="28"/>
+          <w:shd w:val="clear" w:color="auto" w:fill="FFFFFF"/>
+        </w:rPr>
+        <w:tab/>
+        <w:t xml:space="preserve">     echo   “Hello Sir I’m Constructor”;</w:t>
+      </w:r>
+    </w:p>
+    <w:p>
+      <w:pPr>
+        <w:pStyle w:val="PlainText"/>
+        <w:ind w:left="720" w:firstLine="720"/>
+        <w:rPr>
+          <w:rFonts w:asciiTheme="minorHAnsi" w:hAnsiTheme="minorHAnsi" w:cstheme="minorHAnsi"/>
+          <w:color w:val="000000"/>
+          <w:sz w:val="28"/>
+          <w:szCs w:val="28"/>
+          <w:shd w:val="clear" w:color="auto" w:fill="FFFFFF"/>
+        </w:rPr>
+      </w:pPr>
+      <w:r>
+        <w:rPr>
+          <w:rFonts w:asciiTheme="minorHAnsi" w:hAnsiTheme="minorHAnsi" w:cstheme="minorHAnsi"/>
+          <w:color w:val="000000"/>
+          <w:sz w:val="28"/>
+          <w:szCs w:val="28"/>
+          <w:shd w:val="clear" w:color="auto" w:fill="FFFFFF"/>
+        </w:rPr>
+        <w:t xml:space="preserve"> }</w:t>
+      </w:r>
+    </w:p>
+    <w:p>
+      <w:pPr>
+        <w:pStyle w:val="PlainText"/>
+        <w:ind w:firstLine="720"/>
+        <w:rPr>
+          <w:rFonts w:asciiTheme="minorHAnsi" w:hAnsiTheme="minorHAnsi" w:cstheme="minorHAnsi"/>
+          <w:color w:val="000000"/>
+          <w:sz w:val="28"/>
+          <w:szCs w:val="28"/>
+          <w:shd w:val="clear" w:color="auto" w:fill="FFFFFF"/>
+        </w:rPr>
+      </w:pPr>
+      <w:r>
+        <w:rPr>
+          <w:rFonts w:asciiTheme="minorHAnsi" w:hAnsiTheme="minorHAnsi" w:cstheme="minorHAnsi"/>
+          <w:color w:val="000000"/>
+          <w:sz w:val="28"/>
+          <w:szCs w:val="28"/>
+          <w:shd w:val="clear" w:color="auto" w:fill="FFFFFF"/>
+        </w:rPr>
+        <w:t xml:space="preserve">  }</w:t>
+      </w:r>
+    </w:p>
+    <w:p>
+      <w:pPr>
+        <w:pStyle w:val="PlainText"/>
+        <w:ind w:firstLine="720"/>
+        <w:rPr>
+          <w:rFonts w:asciiTheme="minorHAnsi" w:hAnsiTheme="minorHAnsi" w:cstheme="minorHAnsi"/>
+          <w:color w:val="000000"/>
+          <w:sz w:val="28"/>
+          <w:szCs w:val="28"/>
+          <w:shd w:val="clear" w:color="auto" w:fill="FFFFFF"/>
+        </w:rPr>
+      </w:pPr>
+      <w:r>
+        <w:rPr>
+          <w:rFonts w:asciiTheme="minorHAnsi" w:hAnsiTheme="minorHAnsi" w:cstheme="minorHAnsi"/>
+          <w:color w:val="000000"/>
+          <w:sz w:val="28"/>
+          <w:szCs w:val="28"/>
+          <w:shd w:val="clear" w:color="auto" w:fill="FFFFFF"/>
+        </w:rPr>
+        <w:t>class abc extends my_constructor</w:t>
+      </w:r>
+    </w:p>
+    <w:p>
+      <w:pPr>
+        <w:pStyle w:val="PlainText"/>
+        <w:ind w:firstLine="720"/>
+        <w:rPr>
+          <w:rFonts w:asciiTheme="minorHAnsi" w:hAnsiTheme="minorHAnsi" w:cstheme="minorHAnsi"/>
+          <w:color w:val="000000"/>
+          <w:sz w:val="28"/>
+          <w:szCs w:val="28"/>
+          <w:shd w:val="clear" w:color="auto" w:fill="FFFFFF"/>
+        </w:rPr>
+      </w:pPr>
+      <w:r>
+        <w:rPr>
+          <w:rFonts w:asciiTheme="minorHAnsi" w:hAnsiTheme="minorHAnsi" w:cstheme="minorHAnsi"/>
+          <w:color w:val="000000"/>
+          <w:sz w:val="28"/>
+          <w:szCs w:val="28"/>
+          <w:shd w:val="clear" w:color="auto" w:fill="FFFFFF"/>
+        </w:rPr>
+        <w:t>{</w:t>
+      </w:r>
+    </w:p>
+    <w:p>
+      <w:pPr>
+        <w:pStyle w:val="PlainText"/>
+        <w:ind w:firstLine="720"/>
+        <w:rPr>
+          <w:rFonts w:asciiTheme="minorHAnsi" w:hAnsiTheme="minorHAnsi" w:cstheme="minorHAnsi"/>
+          <w:color w:val="000000"/>
+          <w:sz w:val="28"/>
+          <w:szCs w:val="28"/>
+          <w:shd w:val="clear" w:color="auto" w:fill="FFFFFF"/>
+        </w:rPr>
+      </w:pPr>
+      <w:r>
+        <w:rPr>
+          <w:rFonts w:asciiTheme="minorHAnsi" w:hAnsiTheme="minorHAnsi" w:cstheme="minorHAnsi"/>
+          <w:color w:val="000000"/>
+          <w:sz w:val="28"/>
+          <w:szCs w:val="28"/>
+          <w:shd w:val="clear" w:color="auto" w:fill="FFFFFF"/>
+        </w:rPr>
+        <w:tab/>
+        <w:t>public function __construct()</w:t>
+      </w:r>
+    </w:p>
+    <w:p>
+      <w:pPr>
+        <w:pStyle w:val="PlainText"/>
+        <w:ind w:firstLine="720"/>
+        <w:rPr>
+          <w:rFonts w:asciiTheme="minorHAnsi" w:hAnsiTheme="minorHAnsi" w:cstheme="minorHAnsi"/>
+          <w:color w:val="000000"/>
+          <w:sz w:val="28"/>
+          <w:szCs w:val="28"/>
+          <w:shd w:val="clear" w:color="auto" w:fill="FFFFFF"/>
+        </w:rPr>
+      </w:pPr>
+      <w:r>
+        <w:rPr>
+          <w:rFonts w:asciiTheme="minorHAnsi" w:hAnsiTheme="minorHAnsi" w:cstheme="minorHAnsi"/>
+          <w:color w:val="000000"/>
+          <w:sz w:val="28"/>
+          <w:szCs w:val="28"/>
+          <w:shd w:val="clear" w:color="auto" w:fill="FFFFFF"/>
+        </w:rPr>
+        <w:tab/>
+        <w:t>{</w:t>
+      </w:r>
+    </w:p>
+    <w:p>
+      <w:pPr>
+        <w:pStyle w:val="PlainText"/>
+        <w:ind w:firstLine="720"/>
+        <w:rPr>
+          <w:rFonts w:asciiTheme="minorHAnsi" w:hAnsiTheme="minorHAnsi" w:cstheme="minorHAnsi"/>
+          <w:color w:val="000000"/>
+          <w:sz w:val="28"/>
+          <w:szCs w:val="28"/>
+          <w:shd w:val="clear" w:color="auto" w:fill="FFFFFF"/>
+        </w:rPr>
+      </w:pPr>
+      <w:r>
+        <w:rPr>
+          <w:rFonts w:asciiTheme="minorHAnsi" w:hAnsiTheme="minorHAnsi" w:cstheme="minorHAnsi"/>
+          <w:color w:val="000000"/>
+          <w:sz w:val="28"/>
+          <w:szCs w:val="28"/>
+          <w:shd w:val="clear" w:color="auto" w:fill="FFFFFF"/>
+        </w:rPr>
+        <w:tab/>
+      </w:r>
+      <w:r>
+        <w:rPr>
+          <w:rFonts w:asciiTheme="minorHAnsi" w:hAnsiTheme="minorHAnsi" w:cstheme="minorHAnsi"/>
+          <w:color w:val="000000"/>
+          <w:sz w:val="28"/>
+          <w:szCs w:val="28"/>
+          <w:shd w:val="clear" w:color="auto" w:fill="FFFFFF"/>
+        </w:rPr>
+        <w:tab/>
+        <w:t>patrent::__construct();    //or my_constructor::__construct();</w:t>
+      </w:r>
+    </w:p>
+    <w:p>
+      <w:pPr>
+        <w:pStyle w:val="PlainText"/>
+        <w:ind w:firstLine="720"/>
+        <w:rPr>
+          <w:rFonts w:asciiTheme="minorHAnsi" w:hAnsiTheme="minorHAnsi" w:cstheme="minorHAnsi"/>
+          <w:color w:val="000000"/>
+          <w:sz w:val="28"/>
+          <w:szCs w:val="28"/>
+          <w:shd w:val="clear" w:color="auto" w:fill="FFFFFF"/>
+        </w:rPr>
+      </w:pPr>
+      <w:r>
+        <w:rPr>
+          <w:rFonts w:asciiTheme="minorHAnsi" w:hAnsiTheme="minorHAnsi" w:cstheme="minorHAnsi"/>
+          <w:color w:val="000000"/>
+          <w:sz w:val="28"/>
+          <w:szCs w:val="28"/>
+          <w:shd w:val="clear" w:color="auto" w:fill="FFFFFF"/>
+        </w:rPr>
+        <w:tab/>
+      </w:r>
+      <w:r>
+        <w:rPr>
+          <w:rFonts w:asciiTheme="minorHAnsi" w:hAnsiTheme="minorHAnsi" w:cstheme="minorHAnsi"/>
+          <w:color w:val="000000"/>
+          <w:sz w:val="28"/>
+          <w:szCs w:val="28"/>
+          <w:shd w:val="clear" w:color="auto" w:fill="FFFFFF"/>
+        </w:rPr>
+        <w:tab/>
+        <w:t>echo “I am not constructor sir”;</w:t>
+      </w:r>
+    </w:p>
+    <w:p>
+      <w:pPr>
+        <w:pStyle w:val="PlainText"/>
+        <w:ind w:left="1440"/>
+        <w:rPr>
+          <w:rFonts w:asciiTheme="minorHAnsi" w:hAnsiTheme="minorHAnsi" w:cstheme="minorHAnsi"/>
+          <w:color w:val="000000"/>
+          <w:sz w:val="28"/>
+          <w:szCs w:val="28"/>
+          <w:shd w:val="clear" w:color="auto" w:fill="FFFFFF"/>
+        </w:rPr>
+      </w:pPr>
+      <w:r>
+        <w:rPr>
+          <w:rFonts w:asciiTheme="minorHAnsi" w:hAnsiTheme="minorHAnsi" w:cstheme="minorHAnsi"/>
+          <w:color w:val="000000"/>
+          <w:sz w:val="28"/>
+          <w:szCs w:val="28"/>
+          <w:shd w:val="clear" w:color="auto" w:fill="FFFFFF"/>
+        </w:rPr>
+        <w:t>}</w:t>
+      </w:r>
+      <w:r>
+        <w:rPr>
+          <w:rFonts w:asciiTheme="minorHAnsi" w:hAnsiTheme="minorHAnsi" w:cstheme="minorHAnsi"/>
+          <w:color w:val="000000"/>
+          <w:sz w:val="28"/>
+          <w:szCs w:val="28"/>
+          <w:shd w:val="clear" w:color="auto" w:fill="FFFFFF"/>
+        </w:rPr>
+        <w:tab/>
+      </w:r>
+    </w:p>
+    <w:p>
+      <w:pPr>
+        <w:pStyle w:val="PlainText"/>
+        <w:ind w:firstLine="720"/>
+        <w:rPr>
+          <w:rFonts w:asciiTheme="minorHAnsi" w:hAnsiTheme="minorHAnsi" w:cstheme="minorHAnsi"/>
+          <w:color w:val="000000"/>
+          <w:sz w:val="28"/>
+          <w:szCs w:val="28"/>
+          <w:shd w:val="clear" w:color="auto" w:fill="FFFFFF"/>
+        </w:rPr>
+      </w:pPr>
+      <w:r>
+        <w:rPr>
+          <w:rFonts w:asciiTheme="minorHAnsi" w:hAnsiTheme="minorHAnsi" w:cstheme="minorHAnsi"/>
+          <w:color w:val="000000"/>
+          <w:sz w:val="28"/>
+          <w:szCs w:val="28"/>
+          <w:shd w:val="clear" w:color="auto" w:fill="FFFFFF"/>
+        </w:rPr>
+        <w:t>}</w:t>
+      </w:r>
+    </w:p>
+    <w:p>
+      <w:pPr>
+        <w:pStyle w:val="PlainText"/>
+        <w:ind w:firstLine="720"/>
+        <w:rPr>
+          <w:rFonts w:asciiTheme="minorHAnsi" w:hAnsiTheme="minorHAnsi" w:cstheme="minorHAnsi"/>
+          <w:color w:val="000000"/>
+          <w:sz w:val="28"/>
+          <w:szCs w:val="28"/>
+          <w:shd w:val="clear" w:color="auto" w:fill="FFFFFF"/>
+        </w:rPr>
+      </w:pPr>
+      <w:r>
+        <w:rPr>
+          <w:rFonts w:asciiTheme="minorHAnsi" w:hAnsiTheme="minorHAnsi" w:cstheme="minorHAnsi"/>
+          <w:color w:val="000000"/>
+          <w:sz w:val="28"/>
+          <w:szCs w:val="28"/>
+          <w:shd w:val="clear" w:color="auto" w:fill="FFFFFF"/>
+        </w:rPr>
+        <w:t>$obj = new abc();</w:t>
+      </w:r>
+    </w:p>
+    <w:p>
+      <w:pPr>
+        <w:pStyle w:val="PlainText"/>
+        <w:rPr>
+          <w:rFonts w:asciiTheme="minorHAnsi" w:hAnsiTheme="minorHAnsi" w:cstheme="minorHAnsi"/>
+          <w:color w:val="000000"/>
+          <w:sz w:val="28"/>
+          <w:szCs w:val="28"/>
+          <w:shd w:val="clear" w:color="auto" w:fill="FFFFFF"/>
+        </w:rPr>
+      </w:pPr>
+      <w:r>
+        <w:rPr>
+          <w:rFonts w:asciiTheme="minorHAnsi" w:hAnsiTheme="minorHAnsi" w:cstheme="minorHAnsi"/>
+          <w:color w:val="000000"/>
+          <w:sz w:val="28"/>
+          <w:szCs w:val="28"/>
+          <w:shd w:val="clear" w:color="auto" w:fill="FFFFFF"/>
         </w:rPr>
         <w:t>?&gt;</w:t>
       </w:r>
@@ -3487,32 +5843,3144 @@
         <w:pStyle w:val="PlainText"/>
         <w:rPr>
           <w:rFonts w:asciiTheme="minorHAnsi" w:hAnsiTheme="minorHAnsi" w:cstheme="minorHAnsi"/>
-          <w:sz w:val="28"/>
-          <w:szCs w:val="28"/>
-        </w:rPr>
-      </w:pPr>
-    </w:p>
-    <w:p>
-      <w:pPr>
-        <w:pStyle w:val="PlainText"/>
-        <w:rPr>
-          <w:rFonts w:asciiTheme="minorHAnsi" w:hAnsiTheme="minorHAnsi" w:cstheme="minorHAnsi"/>
-          <w:sz w:val="28"/>
-          <w:szCs w:val="28"/>
-        </w:rPr>
-      </w:pPr>
-    </w:p>
-    <w:p>
-      <w:pPr>
-        <w:rPr>
-          <w:sz w:val="28"/>
-          <w:szCs w:val="28"/>
+          <w:sz w:val="36"/>
+          <w:szCs w:val="36"/>
+        </w:rPr>
+      </w:pPr>
+    </w:p>
+    <w:p>
+      <w:pPr>
+        <w:pStyle w:val="PlainText"/>
+        <w:rPr>
+          <w:rFonts w:asciiTheme="minorHAnsi" w:hAnsiTheme="minorHAnsi" w:cstheme="minorHAnsi"/>
+          <w:sz w:val="36"/>
+          <w:szCs w:val="36"/>
+        </w:rPr>
+      </w:pPr>
+    </w:p>
+    <w:p>
+      <w:pPr>
+        <w:pStyle w:val="PlainText"/>
+        <w:rPr>
+          <w:rFonts w:asciiTheme="minorHAnsi" w:hAnsiTheme="minorHAnsi" w:cstheme="minorHAnsi"/>
+          <w:sz w:val="36"/>
+          <w:szCs w:val="36"/>
+        </w:rPr>
+      </w:pPr>
+      <w:r>
+        <w:rPr>
+          <w:rFonts w:asciiTheme="minorHAnsi" w:hAnsiTheme="minorHAnsi" w:cstheme="minorHAnsi"/>
+          <w:color w:val="000000"/>
+          <w:sz w:val="36"/>
+          <w:szCs w:val="36"/>
+          <w:shd w:val="clear" w:color="auto" w:fill="FFFFFF"/>
+        </w:rPr>
+        <w:t xml:space="preserve">Q. </w:t>
+      </w:r>
+      <w:r>
+        <w:rPr>
+          <w:rFonts w:asciiTheme="minorHAnsi" w:hAnsiTheme="minorHAnsi" w:cstheme="minorHAnsi"/>
+          <w:sz w:val="36"/>
+          <w:szCs w:val="36"/>
+        </w:rPr>
+        <w:t>What h</w:t>
+      </w:r>
+      <w:r>
+        <w:rPr>
+          <w:rFonts w:asciiTheme="minorHAnsi" w:hAnsiTheme="minorHAnsi" w:cstheme="minorHAnsi"/>
+          <w:sz w:val="36"/>
+          <w:szCs w:val="36"/>
+        </w:rPr>
+        <w:t xml:space="preserve">appen, </w:t>
+      </w:r>
+      <w:r>
+        <w:rPr>
+          <w:rFonts w:asciiTheme="minorHAnsi" w:hAnsiTheme="minorHAnsi" w:cstheme="minorHAnsi"/>
+          <w:sz w:val="36"/>
+          <w:szCs w:val="36"/>
+        </w:rPr>
+        <w:t>if constructor is defined as private or p</w:t>
+      </w:r>
+      <w:r>
+        <w:rPr>
+          <w:rFonts w:asciiTheme="minorHAnsi" w:hAnsiTheme="minorHAnsi" w:cstheme="minorHAnsi"/>
+          <w:sz w:val="36"/>
+          <w:szCs w:val="36"/>
+        </w:rPr>
+        <w:t>rotected?</w:t>
+      </w:r>
+    </w:p>
+    <w:p>
+      <w:pPr>
+        <w:pStyle w:val="PlainText"/>
+        <w:rPr>
+          <w:rFonts w:asciiTheme="minorHAnsi" w:hAnsiTheme="minorHAnsi" w:cstheme="minorHAnsi"/>
+          <w:color w:val="000000"/>
+          <w:sz w:val="28"/>
+          <w:szCs w:val="28"/>
+          <w:shd w:val="clear" w:color="auto" w:fill="FFFFFF"/>
+        </w:rPr>
+      </w:pPr>
+      <w:r>
+        <w:rPr>
+          <w:rFonts w:asciiTheme="minorHAnsi" w:hAnsiTheme="minorHAnsi" w:cstheme="minorHAnsi"/>
+          <w:color w:val="000000"/>
+          <w:sz w:val="36"/>
+          <w:szCs w:val="36"/>
+          <w:shd w:val="clear" w:color="auto" w:fill="FFFFFF"/>
+        </w:rPr>
+        <w:t xml:space="preserve">Ans. </w:t>
+      </w:r>
+    </w:p>
+    <w:p>
+      <w:pPr>
+        <w:pStyle w:val="PlainText"/>
+        <w:rPr>
+          <w:rFonts w:asciiTheme="minorHAnsi" w:hAnsiTheme="minorHAnsi" w:cstheme="minorHAnsi"/>
+          <w:b/>
+          <w:bCs/>
+          <w:color w:val="000000"/>
+          <w:sz w:val="28"/>
+          <w:szCs w:val="28"/>
+          <w:shd w:val="clear" w:color="auto" w:fill="FFFFFF"/>
+        </w:rPr>
+      </w:pPr>
+    </w:p>
+    <w:p>
+      <w:pPr>
+        <w:pStyle w:val="PlainText"/>
+        <w:rPr>
+          <w:rFonts w:asciiTheme="minorHAnsi" w:hAnsiTheme="minorHAnsi" w:cstheme="minorHAnsi"/>
+          <w:b/>
+          <w:bCs/>
+          <w:color w:val="000000"/>
+          <w:sz w:val="28"/>
+          <w:szCs w:val="28"/>
+          <w:shd w:val="clear" w:color="auto" w:fill="FFFFFF"/>
+        </w:rPr>
+      </w:pPr>
+      <w:r>
+        <w:rPr>
+          <w:rFonts w:asciiTheme="minorHAnsi" w:hAnsiTheme="minorHAnsi" w:cstheme="minorHAnsi"/>
+          <w:b/>
+          <w:bCs/>
+          <w:color w:val="000000"/>
+          <w:sz w:val="28"/>
+          <w:szCs w:val="28"/>
+          <w:shd w:val="clear" w:color="auto" w:fill="FFFFFF"/>
+        </w:rPr>
+        <w:t>Case 1:-</w:t>
+      </w:r>
+    </w:p>
+    <w:p>
+      <w:pPr>
+        <w:pStyle w:val="PlainText"/>
+        <w:rPr>
+          <w:rFonts w:asciiTheme="minorHAnsi" w:hAnsiTheme="minorHAnsi" w:cstheme="minorHAnsi"/>
+          <w:color w:val="000000"/>
+          <w:sz w:val="28"/>
+          <w:szCs w:val="28"/>
+          <w:shd w:val="clear" w:color="auto" w:fill="FFFFFF"/>
+        </w:rPr>
+      </w:pPr>
+    </w:p>
+    <w:p>
+      <w:pPr>
+        <w:pStyle w:val="PlainText"/>
+        <w:rPr>
+          <w:rFonts w:asciiTheme="minorHAnsi" w:hAnsiTheme="minorHAnsi" w:cstheme="minorHAnsi"/>
+          <w:color w:val="000000"/>
+          <w:sz w:val="28"/>
+          <w:szCs w:val="28"/>
+          <w:shd w:val="clear" w:color="auto" w:fill="FFFFFF"/>
+        </w:rPr>
+      </w:pPr>
+      <w:r>
+        <w:rPr>
+          <w:rFonts w:asciiTheme="minorHAnsi" w:hAnsiTheme="minorHAnsi" w:cstheme="minorHAnsi"/>
+          <w:color w:val="000000"/>
+          <w:sz w:val="28"/>
+          <w:szCs w:val="28"/>
+          <w:shd w:val="clear" w:color="auto" w:fill="FFFFFF"/>
+        </w:rPr>
+        <w:t>If we create constructor as private and create object of child class, then it will show fatal error, because protected data member can be accessed only in own class. They can’t be accessed out of the class.</w:t>
+      </w:r>
+    </w:p>
+    <w:p>
+      <w:pPr>
+        <w:pStyle w:val="PlainText"/>
+        <w:rPr>
+          <w:rFonts w:asciiTheme="minorHAnsi" w:hAnsiTheme="minorHAnsi" w:cstheme="minorHAnsi"/>
+          <w:b/>
+          <w:bCs/>
+          <w:color w:val="000000"/>
+          <w:sz w:val="28"/>
+          <w:szCs w:val="28"/>
+          <w:shd w:val="clear" w:color="auto" w:fill="FFFFFF"/>
+        </w:rPr>
+      </w:pPr>
+    </w:p>
+    <w:p>
+      <w:pPr>
+        <w:pStyle w:val="PlainText"/>
+        <w:rPr>
+          <w:rFonts w:asciiTheme="minorHAnsi" w:hAnsiTheme="minorHAnsi" w:cstheme="minorHAnsi"/>
+          <w:b/>
+          <w:bCs/>
+          <w:color w:val="000000"/>
+          <w:sz w:val="28"/>
+          <w:szCs w:val="28"/>
+          <w:shd w:val="clear" w:color="auto" w:fill="FFFFFF"/>
+        </w:rPr>
+      </w:pPr>
+      <w:r>
+        <w:rPr>
+          <w:rFonts w:asciiTheme="minorHAnsi" w:hAnsiTheme="minorHAnsi" w:cstheme="minorHAnsi"/>
+          <w:b/>
+          <w:bCs/>
+          <w:color w:val="000000"/>
+          <w:sz w:val="28"/>
+          <w:szCs w:val="28"/>
+          <w:shd w:val="clear" w:color="auto" w:fill="FFFFFF"/>
+        </w:rPr>
+        <w:t>Case 2:-</w:t>
+      </w:r>
+    </w:p>
+    <w:p>
+      <w:pPr>
+        <w:pStyle w:val="PlainText"/>
+        <w:rPr>
+          <w:rFonts w:asciiTheme="minorHAnsi" w:hAnsiTheme="minorHAnsi" w:cstheme="minorHAnsi"/>
+          <w:color w:val="000000"/>
+          <w:sz w:val="28"/>
+          <w:szCs w:val="28"/>
+          <w:shd w:val="clear" w:color="auto" w:fill="FFFFFF"/>
+        </w:rPr>
+      </w:pPr>
+    </w:p>
+    <w:p>
+      <w:pPr>
+        <w:pStyle w:val="PlainText"/>
+        <w:rPr>
+          <w:rFonts w:asciiTheme="minorHAnsi" w:hAnsiTheme="minorHAnsi" w:cstheme="minorHAnsi"/>
+          <w:color w:val="000000"/>
+          <w:sz w:val="28"/>
+          <w:szCs w:val="28"/>
+          <w:shd w:val="clear" w:color="auto" w:fill="FFFFFF"/>
+        </w:rPr>
+      </w:pPr>
+      <w:r>
+        <w:rPr>
+          <w:rFonts w:asciiTheme="minorHAnsi" w:hAnsiTheme="minorHAnsi" w:cstheme="minorHAnsi"/>
+          <w:color w:val="000000"/>
+          <w:sz w:val="28"/>
+          <w:szCs w:val="28"/>
+          <w:shd w:val="clear" w:color="auto" w:fill="FFFFFF"/>
+        </w:rPr>
+        <w:t>If we create constructor as protected, then it will be visible for ow</w:t>
+      </w:r>
+      <w:r>
+        <w:rPr>
+          <w:rFonts w:asciiTheme="minorHAnsi" w:hAnsiTheme="minorHAnsi" w:cstheme="minorHAnsi"/>
+          <w:color w:val="000000"/>
+          <w:sz w:val="28"/>
+          <w:szCs w:val="28"/>
+          <w:shd w:val="clear" w:color="auto" w:fill="FFFFFF"/>
+        </w:rPr>
+        <w:t>n class and child/inherit class.</w:t>
+      </w:r>
+      <w:r>
+        <w:rPr>
+          <w:rFonts w:asciiTheme="minorHAnsi" w:hAnsiTheme="minorHAnsi" w:cstheme="minorHAnsi"/>
+          <w:color w:val="000000"/>
+          <w:sz w:val="28"/>
+          <w:szCs w:val="28"/>
+          <w:shd w:val="clear" w:color="auto" w:fill="FFFFFF"/>
+        </w:rPr>
+        <w:t xml:space="preserve"> It will not be accessed out of the class.</w:t>
+      </w:r>
+    </w:p>
+    <w:p>
+      <w:pPr>
+        <w:pStyle w:val="PlainText"/>
+        <w:rPr>
+          <w:rFonts w:asciiTheme="minorHAnsi" w:hAnsiTheme="minorHAnsi" w:cstheme="minorHAnsi"/>
+          <w:color w:val="000000"/>
+          <w:sz w:val="28"/>
+          <w:szCs w:val="28"/>
+          <w:shd w:val="clear" w:color="auto" w:fill="FFFFFF"/>
+        </w:rPr>
+      </w:pPr>
+      <w:r>
+        <w:rPr>
+          <w:rFonts w:asciiTheme="minorHAnsi" w:hAnsiTheme="minorHAnsi" w:cstheme="minorHAnsi"/>
+          <w:color w:val="000000"/>
+          <w:sz w:val="28"/>
+          <w:szCs w:val="28"/>
+          <w:shd w:val="clear" w:color="auto" w:fill="FFFFFF"/>
+        </w:rPr>
+        <w:t xml:space="preserve">If we want to access protected constructor in child class, then we have to create a function or constructor in child and call it with creating </w:t>
+      </w:r>
+      <w:r>
+        <w:rPr>
+          <w:rFonts w:asciiTheme="minorHAnsi" w:hAnsiTheme="minorHAnsi" w:cstheme="minorHAnsi"/>
+          <w:color w:val="000000"/>
+          <w:sz w:val="28"/>
+          <w:szCs w:val="28"/>
+          <w:shd w:val="clear" w:color="auto" w:fill="FFFFFF"/>
+        </w:rPr>
+        <w:t>instance (object) of child class. In function or constructor we of child class we have to call parent constructor explicitly by using scope resolution operator (::).</w:t>
+      </w:r>
+    </w:p>
+    <w:p>
+      <w:pPr>
+        <w:pStyle w:val="PlainText"/>
+        <w:rPr>
+          <w:rFonts w:asciiTheme="minorHAnsi" w:hAnsiTheme="minorHAnsi" w:cstheme="minorHAnsi"/>
+          <w:b/>
+          <w:bCs/>
+          <w:color w:val="000000"/>
+          <w:sz w:val="28"/>
+          <w:szCs w:val="28"/>
+          <w:shd w:val="clear" w:color="auto" w:fill="FFFFFF"/>
+        </w:rPr>
+      </w:pPr>
+    </w:p>
+    <w:p>
+      <w:pPr>
+        <w:pStyle w:val="PlainText"/>
+        <w:rPr>
+          <w:rFonts w:asciiTheme="minorHAnsi" w:hAnsiTheme="minorHAnsi" w:cstheme="minorHAnsi"/>
+          <w:b/>
+          <w:bCs/>
+          <w:color w:val="000000"/>
+          <w:sz w:val="28"/>
+          <w:szCs w:val="28"/>
+          <w:shd w:val="clear" w:color="auto" w:fill="FFFFFF"/>
+        </w:rPr>
+      </w:pPr>
+    </w:p>
+    <w:p>
+      <w:pPr>
+        <w:pStyle w:val="PlainText"/>
+        <w:rPr>
+          <w:rFonts w:asciiTheme="minorHAnsi" w:hAnsiTheme="minorHAnsi" w:cstheme="minorHAnsi"/>
+          <w:b/>
+          <w:bCs/>
+          <w:color w:val="000000"/>
+          <w:sz w:val="28"/>
+          <w:szCs w:val="28"/>
+          <w:shd w:val="clear" w:color="auto" w:fill="FFFFFF"/>
+        </w:rPr>
+      </w:pPr>
+    </w:p>
+    <w:p>
+      <w:pPr>
+        <w:pStyle w:val="PlainText"/>
+        <w:rPr>
+          <w:rFonts w:asciiTheme="minorHAnsi" w:hAnsiTheme="minorHAnsi" w:cstheme="minorHAnsi"/>
+          <w:b/>
+          <w:bCs/>
+          <w:color w:val="000000"/>
+          <w:sz w:val="28"/>
+          <w:szCs w:val="28"/>
+          <w:shd w:val="clear" w:color="auto" w:fill="FFFFFF"/>
+        </w:rPr>
+      </w:pPr>
+      <w:r>
+        <w:rPr>
+          <w:rFonts w:asciiTheme="minorHAnsi" w:hAnsiTheme="minorHAnsi" w:cstheme="minorHAnsi"/>
+          <w:b/>
+          <w:bCs/>
+          <w:color w:val="000000"/>
+          <w:sz w:val="28"/>
+          <w:szCs w:val="28"/>
+          <w:shd w:val="clear" w:color="auto" w:fill="FFFFFF"/>
+        </w:rPr>
+        <w:lastRenderedPageBreak/>
+        <w:t>Example:-</w:t>
+      </w:r>
+    </w:p>
+    <w:p>
+      <w:pPr>
+        <w:pStyle w:val="PlainText"/>
+        <w:rPr>
+          <w:rFonts w:asciiTheme="minorHAnsi" w:hAnsiTheme="minorHAnsi" w:cstheme="minorHAnsi"/>
+          <w:color w:val="000000"/>
+          <w:sz w:val="28"/>
+          <w:szCs w:val="28"/>
+          <w:shd w:val="clear" w:color="auto" w:fill="FFFFFF"/>
+        </w:rPr>
+      </w:pPr>
+      <w:r>
+        <w:rPr>
+          <w:rFonts w:asciiTheme="minorHAnsi" w:hAnsiTheme="minorHAnsi" w:cstheme="minorHAnsi"/>
+          <w:color w:val="000000"/>
+          <w:sz w:val="28"/>
+          <w:szCs w:val="28"/>
+          <w:shd w:val="clear" w:color="auto" w:fill="FFFFFF"/>
+        </w:rPr>
+        <w:t>&lt;?php</w:t>
+      </w:r>
+    </w:p>
+    <w:p>
+      <w:pPr>
+        <w:pStyle w:val="PlainText"/>
+        <w:rPr>
+          <w:rFonts w:asciiTheme="minorHAnsi" w:hAnsiTheme="minorHAnsi" w:cstheme="minorHAnsi"/>
+          <w:color w:val="000000"/>
+          <w:sz w:val="28"/>
+          <w:szCs w:val="28"/>
+          <w:shd w:val="clear" w:color="auto" w:fill="FFFFFF"/>
+        </w:rPr>
+      </w:pPr>
+      <w:r>
+        <w:rPr>
+          <w:rFonts w:asciiTheme="minorHAnsi" w:hAnsiTheme="minorHAnsi" w:cstheme="minorHAnsi"/>
+          <w:color w:val="000000"/>
+          <w:sz w:val="28"/>
+          <w:szCs w:val="28"/>
+          <w:shd w:val="clear" w:color="auto" w:fill="FFFFFF"/>
+        </w:rPr>
+        <w:tab/>
+        <w:t xml:space="preserve">class parent </w:t>
+      </w:r>
+    </w:p>
+    <w:p>
+      <w:pPr>
+        <w:pStyle w:val="PlainText"/>
+        <w:rPr>
+          <w:rFonts w:asciiTheme="minorHAnsi" w:hAnsiTheme="minorHAnsi" w:cstheme="minorHAnsi"/>
+          <w:color w:val="000000"/>
+          <w:sz w:val="28"/>
+          <w:szCs w:val="28"/>
+          <w:shd w:val="clear" w:color="auto" w:fill="FFFFFF"/>
+        </w:rPr>
+      </w:pPr>
+      <w:r>
+        <w:rPr>
+          <w:rFonts w:asciiTheme="minorHAnsi" w:hAnsiTheme="minorHAnsi" w:cstheme="minorHAnsi"/>
+          <w:color w:val="000000"/>
+          <w:sz w:val="28"/>
+          <w:szCs w:val="28"/>
+          <w:shd w:val="clear" w:color="auto" w:fill="FFFFFF"/>
+        </w:rPr>
+        <w:tab/>
+        <w:t>{</w:t>
+      </w:r>
+    </w:p>
+    <w:p>
+      <w:pPr>
+        <w:pStyle w:val="PlainText"/>
+        <w:rPr>
+          <w:rFonts w:asciiTheme="minorHAnsi" w:hAnsiTheme="minorHAnsi" w:cstheme="minorHAnsi"/>
+          <w:color w:val="000000"/>
+          <w:sz w:val="28"/>
+          <w:szCs w:val="28"/>
+          <w:shd w:val="clear" w:color="auto" w:fill="FFFFFF"/>
+        </w:rPr>
+      </w:pPr>
+      <w:r>
+        <w:rPr>
+          <w:rFonts w:asciiTheme="minorHAnsi" w:hAnsiTheme="minorHAnsi" w:cstheme="minorHAnsi"/>
+          <w:color w:val="000000"/>
+          <w:sz w:val="28"/>
+          <w:szCs w:val="28"/>
+          <w:shd w:val="clear" w:color="auto" w:fill="FFFFFF"/>
+        </w:rPr>
+        <w:tab/>
+      </w:r>
+      <w:r>
+        <w:rPr>
+          <w:rFonts w:asciiTheme="minorHAnsi" w:hAnsiTheme="minorHAnsi" w:cstheme="minorHAnsi"/>
+          <w:color w:val="000000"/>
+          <w:sz w:val="28"/>
+          <w:szCs w:val="28"/>
+          <w:shd w:val="clear" w:color="auto" w:fill="FFFFFF"/>
+        </w:rPr>
+        <w:tab/>
+        <w:t>protected function __construct()</w:t>
+      </w:r>
+    </w:p>
+    <w:p>
+      <w:pPr>
+        <w:pStyle w:val="PlainText"/>
+        <w:rPr>
+          <w:rFonts w:asciiTheme="minorHAnsi" w:hAnsiTheme="minorHAnsi" w:cstheme="minorHAnsi"/>
+          <w:color w:val="000000"/>
+          <w:sz w:val="28"/>
+          <w:szCs w:val="28"/>
+          <w:shd w:val="clear" w:color="auto" w:fill="FFFFFF"/>
+        </w:rPr>
+      </w:pPr>
+      <w:r>
+        <w:rPr>
+          <w:rFonts w:asciiTheme="minorHAnsi" w:hAnsiTheme="minorHAnsi" w:cstheme="minorHAnsi"/>
+          <w:color w:val="000000"/>
+          <w:sz w:val="28"/>
+          <w:szCs w:val="28"/>
+          <w:shd w:val="clear" w:color="auto" w:fill="FFFFFF"/>
+        </w:rPr>
+        <w:tab/>
+      </w:r>
+      <w:r>
+        <w:rPr>
+          <w:rFonts w:asciiTheme="minorHAnsi" w:hAnsiTheme="minorHAnsi" w:cstheme="minorHAnsi"/>
+          <w:color w:val="000000"/>
+          <w:sz w:val="28"/>
+          <w:szCs w:val="28"/>
+          <w:shd w:val="clear" w:color="auto" w:fill="FFFFFF"/>
+        </w:rPr>
+        <w:tab/>
+        <w:t>{</w:t>
+      </w:r>
+    </w:p>
+    <w:p>
+      <w:pPr>
+        <w:pStyle w:val="PlainText"/>
+        <w:rPr>
+          <w:rFonts w:asciiTheme="minorHAnsi" w:hAnsiTheme="minorHAnsi" w:cstheme="minorHAnsi"/>
+          <w:color w:val="000000"/>
+          <w:sz w:val="28"/>
+          <w:szCs w:val="28"/>
+          <w:shd w:val="clear" w:color="auto" w:fill="FFFFFF"/>
+        </w:rPr>
+      </w:pPr>
+      <w:r>
+        <w:rPr>
+          <w:rFonts w:asciiTheme="minorHAnsi" w:hAnsiTheme="minorHAnsi" w:cstheme="minorHAnsi"/>
+          <w:color w:val="000000"/>
+          <w:sz w:val="28"/>
+          <w:szCs w:val="28"/>
+          <w:shd w:val="clear" w:color="auto" w:fill="FFFFFF"/>
+        </w:rPr>
+        <w:tab/>
+      </w:r>
+      <w:r>
+        <w:rPr>
+          <w:rFonts w:asciiTheme="minorHAnsi" w:hAnsiTheme="minorHAnsi" w:cstheme="minorHAnsi"/>
+          <w:color w:val="000000"/>
+          <w:sz w:val="28"/>
+          <w:szCs w:val="28"/>
+          <w:shd w:val="clear" w:color="auto" w:fill="FFFFFF"/>
+        </w:rPr>
+        <w:tab/>
+      </w:r>
+      <w:r>
+        <w:rPr>
+          <w:rFonts w:asciiTheme="minorHAnsi" w:hAnsiTheme="minorHAnsi" w:cstheme="minorHAnsi"/>
+          <w:color w:val="000000"/>
+          <w:sz w:val="28"/>
+          <w:szCs w:val="28"/>
+          <w:shd w:val="clear" w:color="auto" w:fill="FFFFFF"/>
+        </w:rPr>
+        <w:tab/>
+        <w:t>echo “Parent constructor called”;</w:t>
+      </w:r>
+    </w:p>
+    <w:p>
+      <w:pPr>
+        <w:pStyle w:val="PlainText"/>
+        <w:ind w:left="720" w:firstLine="720"/>
+        <w:rPr>
+          <w:rFonts w:asciiTheme="minorHAnsi" w:hAnsiTheme="minorHAnsi" w:cstheme="minorHAnsi"/>
+          <w:color w:val="000000"/>
+          <w:sz w:val="28"/>
+          <w:szCs w:val="28"/>
+          <w:shd w:val="clear" w:color="auto" w:fill="FFFFFF"/>
+        </w:rPr>
+      </w:pPr>
+      <w:r>
+        <w:rPr>
+          <w:rFonts w:asciiTheme="minorHAnsi" w:hAnsiTheme="minorHAnsi" w:cstheme="minorHAnsi"/>
+          <w:color w:val="000000"/>
+          <w:sz w:val="28"/>
+          <w:szCs w:val="28"/>
+          <w:shd w:val="clear" w:color="auto" w:fill="FFFFFF"/>
+        </w:rPr>
+        <w:t>}</w:t>
+      </w:r>
+    </w:p>
+    <w:p>
+      <w:pPr>
+        <w:pStyle w:val="PlainText"/>
+        <w:ind w:firstLine="720"/>
+        <w:rPr>
+          <w:rFonts w:asciiTheme="minorHAnsi" w:hAnsiTheme="minorHAnsi" w:cstheme="minorHAnsi"/>
+          <w:color w:val="000000"/>
+          <w:sz w:val="28"/>
+          <w:szCs w:val="28"/>
+          <w:shd w:val="clear" w:color="auto" w:fill="FFFFFF"/>
+        </w:rPr>
+      </w:pPr>
+      <w:r>
+        <w:rPr>
+          <w:rFonts w:asciiTheme="minorHAnsi" w:hAnsiTheme="minorHAnsi" w:cstheme="minorHAnsi"/>
+          <w:color w:val="000000"/>
+          <w:sz w:val="28"/>
+          <w:szCs w:val="28"/>
+          <w:shd w:val="clear" w:color="auto" w:fill="FFFFFF"/>
+        </w:rPr>
+        <w:t>}</w:t>
+      </w:r>
+    </w:p>
+    <w:p>
+      <w:pPr>
+        <w:pStyle w:val="PlainText"/>
+        <w:ind w:firstLine="720"/>
+        <w:rPr>
+          <w:rFonts w:asciiTheme="minorHAnsi" w:hAnsiTheme="minorHAnsi" w:cstheme="minorHAnsi"/>
+          <w:color w:val="000000"/>
+          <w:sz w:val="28"/>
+          <w:szCs w:val="28"/>
+          <w:shd w:val="clear" w:color="auto" w:fill="FFFFFF"/>
+        </w:rPr>
+      </w:pPr>
+      <w:r>
+        <w:rPr>
+          <w:rFonts w:asciiTheme="minorHAnsi" w:hAnsiTheme="minorHAnsi" w:cstheme="minorHAnsi"/>
+          <w:color w:val="000000"/>
+          <w:sz w:val="28"/>
+          <w:szCs w:val="28"/>
+          <w:shd w:val="clear" w:color="auto" w:fill="FFFFFF"/>
+        </w:rPr>
+        <w:t>class child extends parent</w:t>
+      </w:r>
+    </w:p>
+    <w:p>
+      <w:pPr>
+        <w:pStyle w:val="PlainText"/>
+        <w:ind w:firstLine="720"/>
+        <w:rPr>
+          <w:rFonts w:asciiTheme="minorHAnsi" w:hAnsiTheme="minorHAnsi" w:cstheme="minorHAnsi"/>
+          <w:color w:val="000000"/>
+          <w:sz w:val="28"/>
+          <w:szCs w:val="28"/>
+          <w:shd w:val="clear" w:color="auto" w:fill="FFFFFF"/>
+        </w:rPr>
+      </w:pPr>
+      <w:r>
+        <w:rPr>
+          <w:rFonts w:asciiTheme="minorHAnsi" w:hAnsiTheme="minorHAnsi" w:cstheme="minorHAnsi"/>
+          <w:color w:val="000000"/>
+          <w:sz w:val="28"/>
+          <w:szCs w:val="28"/>
+          <w:shd w:val="clear" w:color="auto" w:fill="FFFFFF"/>
+        </w:rPr>
+        <w:t>{</w:t>
+      </w:r>
+    </w:p>
+    <w:p>
+      <w:pPr>
+        <w:pStyle w:val="PlainText"/>
+        <w:ind w:firstLine="720"/>
+        <w:rPr>
+          <w:rFonts w:asciiTheme="minorHAnsi" w:hAnsiTheme="minorHAnsi" w:cstheme="minorHAnsi"/>
+          <w:color w:val="000000"/>
+          <w:sz w:val="28"/>
+          <w:szCs w:val="28"/>
+          <w:shd w:val="clear" w:color="auto" w:fill="FFFFFF"/>
+        </w:rPr>
+      </w:pPr>
+      <w:r>
+        <w:rPr>
+          <w:rFonts w:asciiTheme="minorHAnsi" w:hAnsiTheme="minorHAnsi" w:cstheme="minorHAnsi"/>
+          <w:color w:val="000000"/>
+          <w:sz w:val="28"/>
+          <w:szCs w:val="28"/>
+          <w:shd w:val="clear" w:color="auto" w:fill="FFFFFF"/>
+        </w:rPr>
+        <w:tab/>
+        <w:t>function __construct()</w:t>
+      </w:r>
+    </w:p>
+    <w:p>
+      <w:pPr>
+        <w:pStyle w:val="PlainText"/>
+        <w:ind w:firstLine="720"/>
+        <w:rPr>
+          <w:rFonts w:asciiTheme="minorHAnsi" w:hAnsiTheme="minorHAnsi" w:cstheme="minorHAnsi"/>
+          <w:color w:val="000000"/>
+          <w:sz w:val="28"/>
+          <w:szCs w:val="28"/>
+          <w:shd w:val="clear" w:color="auto" w:fill="FFFFFF"/>
+        </w:rPr>
+      </w:pPr>
+      <w:r>
+        <w:rPr>
+          <w:rFonts w:asciiTheme="minorHAnsi" w:hAnsiTheme="minorHAnsi" w:cstheme="minorHAnsi"/>
+          <w:color w:val="000000"/>
+          <w:sz w:val="28"/>
+          <w:szCs w:val="28"/>
+          <w:shd w:val="clear" w:color="auto" w:fill="FFFFFF"/>
+        </w:rPr>
+        <w:tab/>
+        <w:t>{</w:t>
+      </w:r>
+    </w:p>
+    <w:p>
+      <w:pPr>
+        <w:pStyle w:val="PlainText"/>
+        <w:ind w:firstLine="720"/>
+        <w:rPr>
+          <w:rFonts w:asciiTheme="minorHAnsi" w:hAnsiTheme="minorHAnsi" w:cstheme="minorHAnsi"/>
+          <w:color w:val="000000"/>
+          <w:sz w:val="28"/>
+          <w:szCs w:val="28"/>
+          <w:shd w:val="clear" w:color="auto" w:fill="FFFFFF"/>
+        </w:rPr>
+      </w:pPr>
+      <w:r>
+        <w:rPr>
+          <w:rFonts w:asciiTheme="minorHAnsi" w:hAnsiTheme="minorHAnsi" w:cstheme="minorHAnsi"/>
+          <w:color w:val="000000"/>
+          <w:sz w:val="28"/>
+          <w:szCs w:val="28"/>
+          <w:shd w:val="clear" w:color="auto" w:fill="FFFFFF"/>
+        </w:rPr>
+        <w:tab/>
+      </w:r>
+      <w:r>
+        <w:rPr>
+          <w:rFonts w:asciiTheme="minorHAnsi" w:hAnsiTheme="minorHAnsi" w:cstheme="minorHAnsi"/>
+          <w:color w:val="000000"/>
+          <w:sz w:val="28"/>
+          <w:szCs w:val="28"/>
+          <w:shd w:val="clear" w:color="auto" w:fill="FFFFFF"/>
+        </w:rPr>
+        <w:tab/>
+        <w:t>parent::__construct();</w:t>
+      </w:r>
+    </w:p>
+    <w:p>
+      <w:pPr>
+        <w:pStyle w:val="PlainText"/>
+        <w:ind w:firstLine="720"/>
+        <w:rPr>
+          <w:rFonts w:asciiTheme="minorHAnsi" w:hAnsiTheme="minorHAnsi" w:cstheme="minorHAnsi"/>
+          <w:color w:val="000000"/>
+          <w:sz w:val="28"/>
+          <w:szCs w:val="28"/>
+          <w:shd w:val="clear" w:color="auto" w:fill="FFFFFF"/>
+        </w:rPr>
+      </w:pPr>
+      <w:r>
+        <w:rPr>
+          <w:rFonts w:asciiTheme="minorHAnsi" w:hAnsiTheme="minorHAnsi" w:cstheme="minorHAnsi"/>
+          <w:color w:val="000000"/>
+          <w:sz w:val="28"/>
+          <w:szCs w:val="28"/>
+          <w:shd w:val="clear" w:color="auto" w:fill="FFFFFF"/>
+        </w:rPr>
+        <w:tab/>
+      </w:r>
+      <w:r>
+        <w:rPr>
+          <w:rFonts w:asciiTheme="minorHAnsi" w:hAnsiTheme="minorHAnsi" w:cstheme="minorHAnsi"/>
+          <w:color w:val="000000"/>
+          <w:sz w:val="28"/>
+          <w:szCs w:val="28"/>
+          <w:shd w:val="clear" w:color="auto" w:fill="FFFFFF"/>
+        </w:rPr>
+        <w:tab/>
+        <w:t>echo “Child constructor called”;</w:t>
+      </w:r>
+    </w:p>
+    <w:p>
+      <w:pPr>
+        <w:pStyle w:val="PlainText"/>
+        <w:ind w:left="720" w:firstLine="720"/>
+        <w:rPr>
+          <w:rFonts w:asciiTheme="minorHAnsi" w:hAnsiTheme="minorHAnsi" w:cstheme="minorHAnsi"/>
+          <w:color w:val="000000"/>
+          <w:sz w:val="28"/>
+          <w:szCs w:val="28"/>
+          <w:shd w:val="clear" w:color="auto" w:fill="FFFFFF"/>
+        </w:rPr>
+      </w:pPr>
+      <w:r>
+        <w:rPr>
+          <w:rFonts w:asciiTheme="minorHAnsi" w:hAnsiTheme="minorHAnsi" w:cstheme="minorHAnsi"/>
+          <w:color w:val="000000"/>
+          <w:sz w:val="28"/>
+          <w:szCs w:val="28"/>
+          <w:shd w:val="clear" w:color="auto" w:fill="FFFFFF"/>
+        </w:rPr>
+        <w:t>}</w:t>
+      </w:r>
+    </w:p>
+    <w:p>
+      <w:pPr>
+        <w:pStyle w:val="PlainText"/>
+        <w:ind w:firstLine="720"/>
+        <w:rPr>
+          <w:rFonts w:asciiTheme="minorHAnsi" w:hAnsiTheme="minorHAnsi" w:cstheme="minorHAnsi"/>
+          <w:color w:val="000000"/>
+          <w:sz w:val="28"/>
+          <w:szCs w:val="28"/>
+          <w:shd w:val="clear" w:color="auto" w:fill="FFFFFF"/>
+        </w:rPr>
+      </w:pPr>
+      <w:r>
+        <w:rPr>
+          <w:rFonts w:asciiTheme="minorHAnsi" w:hAnsiTheme="minorHAnsi" w:cstheme="minorHAnsi"/>
+          <w:color w:val="000000"/>
+          <w:sz w:val="28"/>
+          <w:szCs w:val="28"/>
+          <w:shd w:val="clear" w:color="auto" w:fill="FFFFFF"/>
+        </w:rPr>
+        <w:t>}</w:t>
+      </w:r>
+    </w:p>
+    <w:p>
+      <w:pPr>
+        <w:pStyle w:val="PlainText"/>
+        <w:rPr>
+          <w:rFonts w:asciiTheme="minorHAnsi" w:hAnsiTheme="minorHAnsi" w:cstheme="minorHAnsi"/>
+          <w:color w:val="000000"/>
+          <w:sz w:val="28"/>
+          <w:szCs w:val="28"/>
+          <w:shd w:val="clear" w:color="auto" w:fill="FFFFFF"/>
+        </w:rPr>
+      </w:pPr>
+      <w:r>
+        <w:rPr>
+          <w:rFonts w:asciiTheme="minorHAnsi" w:hAnsiTheme="minorHAnsi" w:cstheme="minorHAnsi"/>
+          <w:color w:val="000000"/>
+          <w:sz w:val="28"/>
+          <w:szCs w:val="28"/>
+          <w:shd w:val="clear" w:color="auto" w:fill="FFFFFF"/>
+        </w:rPr>
+        <w:t>$obj=new child();</w:t>
+      </w:r>
+    </w:p>
+    <w:p>
+      <w:pPr>
+        <w:pStyle w:val="PlainText"/>
+        <w:tabs>
+          <w:tab w:val="left" w:pos="1140"/>
+        </w:tabs>
+        <w:rPr>
+          <w:rFonts w:asciiTheme="minorHAnsi" w:hAnsiTheme="minorHAnsi" w:cstheme="minorHAnsi"/>
+          <w:color w:val="000000"/>
+          <w:sz w:val="28"/>
+          <w:szCs w:val="28"/>
+          <w:shd w:val="clear" w:color="auto" w:fill="FFFFFF"/>
+        </w:rPr>
+      </w:pPr>
+      <w:r>
+        <w:rPr>
+          <w:rFonts w:asciiTheme="minorHAnsi" w:hAnsiTheme="minorHAnsi" w:cstheme="minorHAnsi"/>
+          <w:color w:val="000000"/>
+          <w:sz w:val="28"/>
+          <w:szCs w:val="28"/>
+          <w:shd w:val="clear" w:color="auto" w:fill="FFFFFF"/>
+        </w:rPr>
+        <w:t>?&gt;</w:t>
+      </w:r>
+      <w:r>
+        <w:rPr>
+          <w:rFonts w:asciiTheme="minorHAnsi" w:hAnsiTheme="minorHAnsi" w:cstheme="minorHAnsi"/>
+          <w:color w:val="000000"/>
+          <w:sz w:val="28"/>
+          <w:szCs w:val="28"/>
+          <w:shd w:val="clear" w:color="auto" w:fill="FFFFFF"/>
+        </w:rPr>
+        <w:tab/>
+      </w:r>
+    </w:p>
+    <w:p>
+      <w:pPr>
+        <w:pStyle w:val="PlainText"/>
+        <w:tabs>
+          <w:tab w:val="left" w:pos="1140"/>
+        </w:tabs>
+        <w:rPr>
+          <w:rFonts w:asciiTheme="minorHAnsi" w:hAnsiTheme="minorHAnsi" w:cstheme="minorHAnsi"/>
+          <w:color w:val="000000"/>
+          <w:sz w:val="28"/>
+          <w:szCs w:val="28"/>
+          <w:shd w:val="clear" w:color="auto" w:fill="FFFFFF"/>
+        </w:rPr>
+      </w:pPr>
+    </w:p>
+    <w:p>
+      <w:pPr>
+        <w:pStyle w:val="PlainText"/>
+        <w:tabs>
+          <w:tab w:val="left" w:pos="1140"/>
+        </w:tabs>
+        <w:rPr>
+          <w:rFonts w:asciiTheme="minorHAnsi" w:hAnsiTheme="minorHAnsi" w:cstheme="minorHAnsi"/>
+          <w:color w:val="000000"/>
+          <w:sz w:val="28"/>
+          <w:szCs w:val="28"/>
+          <w:shd w:val="clear" w:color="auto" w:fill="FFFFFF"/>
+        </w:rPr>
+      </w:pPr>
+    </w:p>
+    <w:p>
+      <w:pPr>
+        <w:pStyle w:val="PlainText"/>
+        <w:tabs>
+          <w:tab w:val="left" w:pos="1140"/>
+        </w:tabs>
+        <w:rPr>
+          <w:rFonts w:asciiTheme="minorHAnsi" w:hAnsiTheme="minorHAnsi" w:cstheme="minorHAnsi"/>
+          <w:sz w:val="36"/>
+          <w:szCs w:val="36"/>
+        </w:rPr>
+      </w:pPr>
+      <w:r>
+        <w:rPr>
+          <w:rFonts w:asciiTheme="minorHAnsi" w:hAnsiTheme="minorHAnsi" w:cstheme="minorHAnsi"/>
+          <w:color w:val="000000"/>
+          <w:sz w:val="36"/>
+          <w:szCs w:val="36"/>
+          <w:shd w:val="clear" w:color="auto" w:fill="FFFFFF"/>
+        </w:rPr>
+        <w:t>Q.</w:t>
+      </w:r>
+      <w:r>
+        <w:rPr>
+          <w:rFonts w:asciiTheme="minorHAnsi" w:hAnsiTheme="minorHAnsi" w:cstheme="minorHAnsi"/>
+          <w:color w:val="000000"/>
+          <w:sz w:val="28"/>
+          <w:szCs w:val="28"/>
+          <w:shd w:val="clear" w:color="auto" w:fill="FFFFFF"/>
+        </w:rPr>
+        <w:t xml:space="preserve"> </w:t>
+      </w:r>
+      <w:r>
+        <w:rPr>
+          <w:rFonts w:asciiTheme="minorHAnsi" w:hAnsiTheme="minorHAnsi" w:cstheme="minorHAnsi"/>
+          <w:sz w:val="36"/>
+          <w:szCs w:val="36"/>
+        </w:rPr>
+        <w:t>What are PHP magic methods/functions? l</w:t>
+      </w:r>
+      <w:r>
+        <w:rPr>
+          <w:rFonts w:asciiTheme="minorHAnsi" w:hAnsiTheme="minorHAnsi" w:cstheme="minorHAnsi"/>
+          <w:sz w:val="36"/>
+          <w:szCs w:val="36"/>
+        </w:rPr>
+        <w:t>ist them</w:t>
+      </w:r>
+      <w:r>
+        <w:rPr>
+          <w:rFonts w:asciiTheme="minorHAnsi" w:hAnsiTheme="minorHAnsi" w:cstheme="minorHAnsi"/>
+          <w:sz w:val="36"/>
+          <w:szCs w:val="36"/>
+        </w:rPr>
+        <w:t>. Write program for static k</w:t>
+      </w:r>
+      <w:r>
+        <w:rPr>
+          <w:rFonts w:asciiTheme="minorHAnsi" w:hAnsiTheme="minorHAnsi" w:cstheme="minorHAnsi"/>
+          <w:sz w:val="36"/>
+          <w:szCs w:val="36"/>
+        </w:rPr>
+        <w:t>eyword in PHP?</w:t>
+      </w:r>
+    </w:p>
+    <w:p>
+      <w:pPr>
+        <w:pStyle w:val="PlainText"/>
+        <w:tabs>
+          <w:tab w:val="left" w:pos="1140"/>
+        </w:tabs>
+        <w:rPr>
+          <w:rFonts w:asciiTheme="minorHAnsi" w:hAnsiTheme="minorHAnsi" w:cstheme="minorHAnsi"/>
+          <w:sz w:val="36"/>
+          <w:szCs w:val="36"/>
+        </w:rPr>
+      </w:pPr>
+    </w:p>
+    <w:p>
+      <w:pPr>
+        <w:pStyle w:val="PlainText"/>
+        <w:tabs>
+          <w:tab w:val="left" w:pos="1140"/>
+        </w:tabs>
+        <w:rPr>
+          <w:rFonts w:asciiTheme="minorHAnsi" w:hAnsiTheme="minorHAnsi" w:cstheme="minorHAnsi"/>
+          <w:sz w:val="36"/>
+          <w:szCs w:val="36"/>
+        </w:rPr>
+      </w:pPr>
+      <w:r>
+        <w:rPr>
+          <w:rFonts w:asciiTheme="minorHAnsi" w:hAnsiTheme="minorHAnsi" w:cstheme="minorHAnsi"/>
+          <w:sz w:val="36"/>
+          <w:szCs w:val="36"/>
+        </w:rPr>
+        <w:t xml:space="preserve">Ans. </w:t>
+      </w:r>
+    </w:p>
+    <w:p>
+      <w:pPr>
+        <w:pStyle w:val="PlainText"/>
+        <w:tabs>
+          <w:tab w:val="left" w:pos="1140"/>
+        </w:tabs>
+        <w:rPr>
+          <w:rFonts w:asciiTheme="minorHAnsi" w:hAnsiTheme="minorHAnsi" w:cstheme="minorHAnsi"/>
+          <w:b/>
+          <w:bCs/>
+          <w:color w:val="000000"/>
+          <w:sz w:val="28"/>
+          <w:szCs w:val="28"/>
+          <w:shd w:val="clear" w:color="auto" w:fill="FFFFFF"/>
+        </w:rPr>
+      </w:pPr>
+      <w:r>
+        <w:rPr>
+          <w:rFonts w:asciiTheme="minorHAnsi" w:hAnsiTheme="minorHAnsi" w:cstheme="minorHAnsi"/>
+          <w:b/>
+          <w:bCs/>
+          <w:color w:val="000000"/>
+          <w:sz w:val="28"/>
+          <w:szCs w:val="28"/>
+          <w:shd w:val="clear" w:color="auto" w:fill="FFFFFF"/>
+        </w:rPr>
+        <w:t>Magic methods:-</w:t>
+      </w:r>
+    </w:p>
+    <w:p>
+      <w:pPr>
+        <w:pStyle w:val="PlainText"/>
+        <w:rPr>
+          <w:rFonts w:asciiTheme="minorHAnsi" w:hAnsiTheme="minorHAnsi" w:cstheme="minorHAnsi"/>
+          <w:sz w:val="28"/>
+          <w:szCs w:val="28"/>
+        </w:rPr>
+      </w:pPr>
+      <w:r>
+        <w:rPr>
+          <w:rFonts w:asciiTheme="minorHAnsi" w:hAnsiTheme="minorHAnsi" w:cstheme="minorHAnsi"/>
+          <w:sz w:val="28"/>
+          <w:szCs w:val="28"/>
+        </w:rPr>
+        <w:t>Magic methods are special method</w:t>
+      </w:r>
+      <w:r>
+        <w:rPr>
+          <w:rFonts w:asciiTheme="minorHAnsi" w:hAnsiTheme="minorHAnsi" w:cstheme="minorHAnsi"/>
+          <w:sz w:val="28"/>
+          <w:szCs w:val="28"/>
+        </w:rPr>
+        <w:t>s which override PHP's default</w:t>
+      </w:r>
+      <w:r>
+        <w:rPr>
+          <w:rFonts w:asciiTheme="minorHAnsi" w:hAnsiTheme="minorHAnsi" w:cstheme="minorHAnsi"/>
+          <w:sz w:val="28"/>
+          <w:szCs w:val="28"/>
+        </w:rPr>
+        <w:t xml:space="preserve"> </w:t>
+      </w:r>
+    </w:p>
+    <w:p>
+      <w:pPr>
+        <w:pStyle w:val="PlainText"/>
+        <w:rPr>
+          <w:rFonts w:asciiTheme="minorHAnsi" w:hAnsiTheme="minorHAnsi" w:cstheme="minorHAnsi"/>
+          <w:sz w:val="28"/>
+          <w:szCs w:val="28"/>
+        </w:rPr>
+      </w:pPr>
+      <w:r>
+        <w:rPr>
+          <w:rFonts w:asciiTheme="minorHAnsi" w:hAnsiTheme="minorHAnsi" w:cstheme="minorHAnsi"/>
+          <w:sz w:val="28"/>
+          <w:szCs w:val="28"/>
+        </w:rPr>
+        <w:t>action when certain actions are performed on an object.</w:t>
+      </w:r>
+    </w:p>
+    <w:p>
+      <w:pPr>
+        <w:pStyle w:val="PlainText"/>
+        <w:rPr>
+          <w:rFonts w:asciiTheme="minorHAnsi" w:hAnsiTheme="minorHAnsi" w:cstheme="minorHAnsi"/>
+          <w:sz w:val="28"/>
+          <w:szCs w:val="28"/>
+        </w:rPr>
+      </w:pPr>
+    </w:p>
+    <w:p>
+      <w:pPr>
+        <w:pStyle w:val="PlainText"/>
+        <w:rPr>
+          <w:rFonts w:asciiTheme="minorHAnsi" w:hAnsiTheme="minorHAnsi" w:cstheme="minorHAnsi"/>
+          <w:sz w:val="28"/>
+          <w:szCs w:val="28"/>
+        </w:rPr>
+      </w:pPr>
+      <w:r>
+        <w:rPr>
+          <w:rFonts w:asciiTheme="minorHAnsi" w:hAnsiTheme="minorHAnsi" w:cstheme="minorHAnsi"/>
+          <w:sz w:val="28"/>
+          <w:szCs w:val="28"/>
+        </w:rPr>
+        <w:t xml:space="preserve">__construct(), </w:t>
+      </w:r>
+    </w:p>
+    <w:p>
+      <w:pPr>
+        <w:pStyle w:val="PlainText"/>
+        <w:rPr>
+          <w:rFonts w:asciiTheme="minorHAnsi" w:hAnsiTheme="minorHAnsi" w:cstheme="minorHAnsi"/>
+          <w:sz w:val="28"/>
+          <w:szCs w:val="28"/>
+        </w:rPr>
+      </w:pPr>
+      <w:r>
+        <w:rPr>
+          <w:rFonts w:asciiTheme="minorHAnsi" w:hAnsiTheme="minorHAnsi" w:cstheme="minorHAnsi"/>
+          <w:sz w:val="28"/>
+          <w:szCs w:val="28"/>
+        </w:rPr>
+        <w:t xml:space="preserve">__destruct(), </w:t>
+      </w:r>
+    </w:p>
+    <w:p>
+      <w:pPr>
+        <w:pStyle w:val="PlainText"/>
+        <w:rPr>
+          <w:rFonts w:asciiTheme="minorHAnsi" w:hAnsiTheme="minorHAnsi" w:cstheme="minorHAnsi"/>
+          <w:sz w:val="28"/>
+          <w:szCs w:val="28"/>
+        </w:rPr>
+      </w:pPr>
+      <w:r>
+        <w:rPr>
+          <w:rFonts w:asciiTheme="minorHAnsi" w:hAnsiTheme="minorHAnsi" w:cstheme="minorHAnsi"/>
+          <w:sz w:val="28"/>
+          <w:szCs w:val="28"/>
+        </w:rPr>
+        <w:t xml:space="preserve">__call(), </w:t>
+      </w:r>
+    </w:p>
+    <w:p>
+      <w:pPr>
+        <w:pStyle w:val="PlainText"/>
+        <w:rPr>
+          <w:rFonts w:asciiTheme="minorHAnsi" w:hAnsiTheme="minorHAnsi" w:cstheme="minorHAnsi"/>
+          <w:sz w:val="28"/>
+          <w:szCs w:val="28"/>
+        </w:rPr>
+      </w:pPr>
+      <w:r>
+        <w:rPr>
+          <w:rFonts w:asciiTheme="minorHAnsi" w:hAnsiTheme="minorHAnsi" w:cstheme="minorHAnsi"/>
+          <w:sz w:val="28"/>
+          <w:szCs w:val="28"/>
+        </w:rPr>
+        <w:t xml:space="preserve">__callStatic(), </w:t>
+      </w:r>
+    </w:p>
+    <w:p>
+      <w:pPr>
+        <w:pStyle w:val="PlainText"/>
+        <w:rPr>
+          <w:rFonts w:asciiTheme="minorHAnsi" w:hAnsiTheme="minorHAnsi" w:cstheme="minorHAnsi"/>
+          <w:sz w:val="28"/>
+          <w:szCs w:val="28"/>
+        </w:rPr>
+      </w:pPr>
+      <w:r>
+        <w:rPr>
+          <w:rFonts w:asciiTheme="minorHAnsi" w:hAnsiTheme="minorHAnsi" w:cstheme="minorHAnsi"/>
+          <w:sz w:val="28"/>
+          <w:szCs w:val="28"/>
+        </w:rPr>
+        <w:t xml:space="preserve">__get(), </w:t>
+      </w:r>
+    </w:p>
+    <w:p>
+      <w:pPr>
+        <w:pStyle w:val="PlainText"/>
+        <w:rPr>
+          <w:rFonts w:asciiTheme="minorHAnsi" w:hAnsiTheme="minorHAnsi" w:cstheme="minorHAnsi"/>
+          <w:sz w:val="28"/>
+          <w:szCs w:val="28"/>
+        </w:rPr>
+      </w:pPr>
+      <w:r>
+        <w:rPr>
+          <w:rFonts w:asciiTheme="minorHAnsi" w:hAnsiTheme="minorHAnsi" w:cstheme="minorHAnsi"/>
+          <w:sz w:val="28"/>
+          <w:szCs w:val="28"/>
+        </w:rPr>
+        <w:t xml:space="preserve">__set(), </w:t>
+      </w:r>
+    </w:p>
+    <w:p>
+      <w:pPr>
+        <w:pStyle w:val="PlainText"/>
+        <w:rPr>
+          <w:rFonts w:asciiTheme="minorHAnsi" w:hAnsiTheme="minorHAnsi" w:cstheme="minorHAnsi"/>
+          <w:sz w:val="28"/>
+          <w:szCs w:val="28"/>
+        </w:rPr>
+      </w:pPr>
+      <w:r>
+        <w:rPr>
+          <w:rFonts w:asciiTheme="minorHAnsi" w:hAnsiTheme="minorHAnsi" w:cstheme="minorHAnsi"/>
+          <w:sz w:val="28"/>
+          <w:szCs w:val="28"/>
+        </w:rPr>
+        <w:t xml:space="preserve">__isset(), </w:t>
+      </w:r>
+    </w:p>
+    <w:p>
+      <w:pPr>
+        <w:pStyle w:val="PlainText"/>
+        <w:rPr>
+          <w:rFonts w:asciiTheme="minorHAnsi" w:hAnsiTheme="minorHAnsi" w:cstheme="minorHAnsi"/>
+          <w:sz w:val="28"/>
+          <w:szCs w:val="28"/>
+        </w:rPr>
+      </w:pPr>
+      <w:r>
+        <w:rPr>
+          <w:rFonts w:asciiTheme="minorHAnsi" w:hAnsiTheme="minorHAnsi" w:cstheme="minorHAnsi"/>
+          <w:sz w:val="28"/>
+          <w:szCs w:val="28"/>
+        </w:rPr>
+        <w:lastRenderedPageBreak/>
+        <w:t xml:space="preserve">__unset(), </w:t>
+      </w:r>
+    </w:p>
+    <w:p>
+      <w:pPr>
+        <w:pStyle w:val="PlainText"/>
+        <w:rPr>
+          <w:rFonts w:asciiTheme="minorHAnsi" w:hAnsiTheme="minorHAnsi" w:cstheme="minorHAnsi"/>
+          <w:sz w:val="28"/>
+          <w:szCs w:val="28"/>
+        </w:rPr>
+      </w:pPr>
+      <w:r>
+        <w:rPr>
+          <w:rFonts w:asciiTheme="minorHAnsi" w:hAnsiTheme="minorHAnsi" w:cstheme="minorHAnsi"/>
+          <w:sz w:val="28"/>
+          <w:szCs w:val="28"/>
+        </w:rPr>
+        <w:t xml:space="preserve">__sleep(), </w:t>
+      </w:r>
+    </w:p>
+    <w:p>
+      <w:pPr>
+        <w:pStyle w:val="PlainText"/>
+        <w:rPr>
+          <w:rFonts w:asciiTheme="minorHAnsi" w:hAnsiTheme="minorHAnsi" w:cstheme="minorHAnsi"/>
+          <w:sz w:val="28"/>
+          <w:szCs w:val="28"/>
+        </w:rPr>
+      </w:pPr>
+      <w:r>
+        <w:rPr>
+          <w:rFonts w:asciiTheme="minorHAnsi" w:hAnsiTheme="minorHAnsi" w:cstheme="minorHAnsi"/>
+          <w:sz w:val="28"/>
+          <w:szCs w:val="28"/>
+        </w:rPr>
+        <w:t xml:space="preserve">__wakeup(), </w:t>
+      </w:r>
+    </w:p>
+    <w:p>
+      <w:pPr>
+        <w:pStyle w:val="PlainText"/>
+        <w:rPr>
+          <w:rFonts w:asciiTheme="minorHAnsi" w:hAnsiTheme="minorHAnsi" w:cstheme="minorHAnsi"/>
+          <w:sz w:val="28"/>
+          <w:szCs w:val="28"/>
+        </w:rPr>
+      </w:pPr>
+      <w:r>
+        <w:rPr>
+          <w:rFonts w:asciiTheme="minorHAnsi" w:hAnsiTheme="minorHAnsi" w:cstheme="minorHAnsi"/>
+          <w:sz w:val="28"/>
+          <w:szCs w:val="28"/>
+        </w:rPr>
+        <w:t xml:space="preserve">__serialize(), </w:t>
+      </w:r>
+    </w:p>
+    <w:p>
+      <w:pPr>
+        <w:pStyle w:val="PlainText"/>
+        <w:rPr>
+          <w:rFonts w:asciiTheme="minorHAnsi" w:hAnsiTheme="minorHAnsi" w:cstheme="minorHAnsi"/>
+          <w:sz w:val="28"/>
+          <w:szCs w:val="28"/>
+        </w:rPr>
+      </w:pPr>
+      <w:r>
+        <w:rPr>
+          <w:rFonts w:asciiTheme="minorHAnsi" w:hAnsiTheme="minorHAnsi" w:cstheme="minorHAnsi"/>
+          <w:sz w:val="28"/>
+          <w:szCs w:val="28"/>
+        </w:rPr>
+        <w:t xml:space="preserve">__unserialize(), </w:t>
+      </w:r>
+    </w:p>
+    <w:p>
+      <w:pPr>
+        <w:pStyle w:val="PlainText"/>
+        <w:rPr>
+          <w:rFonts w:asciiTheme="minorHAnsi" w:hAnsiTheme="minorHAnsi" w:cstheme="minorHAnsi"/>
+          <w:sz w:val="28"/>
+          <w:szCs w:val="28"/>
+        </w:rPr>
+      </w:pPr>
+      <w:r>
+        <w:rPr>
+          <w:rFonts w:asciiTheme="minorHAnsi" w:hAnsiTheme="minorHAnsi" w:cstheme="minorHAnsi"/>
+          <w:sz w:val="28"/>
+          <w:szCs w:val="28"/>
+        </w:rPr>
+        <w:t xml:space="preserve">__toString(), </w:t>
+      </w:r>
+    </w:p>
+    <w:p>
+      <w:pPr>
+        <w:pStyle w:val="PlainText"/>
+        <w:rPr>
+          <w:rFonts w:asciiTheme="minorHAnsi" w:hAnsiTheme="minorHAnsi" w:cstheme="minorHAnsi"/>
+          <w:sz w:val="28"/>
+          <w:szCs w:val="28"/>
+        </w:rPr>
+      </w:pPr>
+      <w:r>
+        <w:rPr>
+          <w:rFonts w:asciiTheme="minorHAnsi" w:hAnsiTheme="minorHAnsi" w:cstheme="minorHAnsi"/>
+          <w:sz w:val="28"/>
+          <w:szCs w:val="28"/>
+        </w:rPr>
+        <w:t xml:space="preserve">__invoke(), </w:t>
+      </w:r>
+    </w:p>
+    <w:p>
+      <w:pPr>
+        <w:pStyle w:val="PlainText"/>
+        <w:rPr>
+          <w:rFonts w:asciiTheme="minorHAnsi" w:hAnsiTheme="minorHAnsi" w:cstheme="minorHAnsi"/>
+          <w:sz w:val="28"/>
+          <w:szCs w:val="28"/>
+        </w:rPr>
+      </w:pPr>
+      <w:r>
+        <w:rPr>
+          <w:rFonts w:asciiTheme="minorHAnsi" w:hAnsiTheme="minorHAnsi" w:cstheme="minorHAnsi"/>
+          <w:sz w:val="28"/>
+          <w:szCs w:val="28"/>
+        </w:rPr>
+        <w:t xml:space="preserve">__set_state(), </w:t>
+      </w:r>
+    </w:p>
+    <w:p>
+      <w:pPr>
+        <w:pStyle w:val="PlainText"/>
+        <w:rPr>
+          <w:rFonts w:asciiTheme="minorHAnsi" w:hAnsiTheme="minorHAnsi" w:cstheme="minorHAnsi"/>
+          <w:sz w:val="28"/>
+          <w:szCs w:val="28"/>
+        </w:rPr>
+      </w:pPr>
+      <w:r>
+        <w:rPr>
+          <w:rFonts w:asciiTheme="minorHAnsi" w:hAnsiTheme="minorHAnsi" w:cstheme="minorHAnsi"/>
+          <w:sz w:val="28"/>
+          <w:szCs w:val="28"/>
+        </w:rPr>
+        <w:t>__clone(), and __debugInfo()</w:t>
+      </w:r>
+    </w:p>
+    <w:p>
+      <w:pPr>
+        <w:pStyle w:val="PlainText"/>
+        <w:rPr>
+          <w:rFonts w:asciiTheme="minorHAnsi" w:hAnsiTheme="minorHAnsi" w:cstheme="minorHAnsi"/>
+          <w:sz w:val="28"/>
+          <w:szCs w:val="28"/>
+        </w:rPr>
+      </w:pPr>
+    </w:p>
+    <w:p>
+      <w:pPr>
+        <w:pStyle w:val="PlainText"/>
+        <w:rPr>
+          <w:rFonts w:asciiTheme="minorHAnsi" w:hAnsiTheme="minorHAnsi" w:cstheme="minorHAnsi"/>
+          <w:b/>
+          <w:bCs/>
+          <w:sz w:val="28"/>
+          <w:szCs w:val="28"/>
+        </w:rPr>
+      </w:pPr>
+      <w:r>
+        <w:rPr>
+          <w:rFonts w:asciiTheme="minorHAnsi" w:hAnsiTheme="minorHAnsi" w:cstheme="minorHAnsi"/>
+          <w:b/>
+          <w:bCs/>
+          <w:sz w:val="28"/>
+          <w:szCs w:val="28"/>
+        </w:rPr>
+        <w:t>Static keyword:-</w:t>
+      </w:r>
+    </w:p>
+    <w:p>
+      <w:pPr>
+        <w:pStyle w:val="PlainText"/>
+        <w:rPr>
+          <w:rFonts w:asciiTheme="minorHAnsi" w:hAnsiTheme="minorHAnsi" w:cstheme="minorHAnsi"/>
+          <w:sz w:val="28"/>
+          <w:szCs w:val="28"/>
+        </w:rPr>
+      </w:pPr>
+      <w:r>
+        <w:rPr>
+          <w:rFonts w:asciiTheme="minorHAnsi" w:hAnsiTheme="minorHAnsi" w:cstheme="minorHAnsi"/>
+          <w:sz w:val="28"/>
+          <w:szCs w:val="28"/>
+        </w:rPr>
+        <w:t>Static prop</w:t>
+      </w:r>
+      <w:r>
+        <w:rPr>
+          <w:rFonts w:asciiTheme="minorHAnsi" w:hAnsiTheme="minorHAnsi" w:cstheme="minorHAnsi"/>
+          <w:sz w:val="28"/>
+          <w:szCs w:val="28"/>
+        </w:rPr>
+        <w:t xml:space="preserve">erties can be called directly </w:t>
+      </w:r>
+      <w:r>
+        <w:rPr>
+          <w:rFonts w:asciiTheme="minorHAnsi" w:hAnsiTheme="minorHAnsi" w:cstheme="minorHAnsi"/>
+          <w:sz w:val="28"/>
+          <w:szCs w:val="28"/>
+        </w:rPr>
+        <w:t>without cr</w:t>
+      </w:r>
+      <w:r>
+        <w:rPr>
+          <w:rFonts w:asciiTheme="minorHAnsi" w:hAnsiTheme="minorHAnsi" w:cstheme="minorHAnsi"/>
+          <w:sz w:val="28"/>
+          <w:szCs w:val="28"/>
+        </w:rPr>
+        <w:t xml:space="preserve">eating an instance(object) of a </w:t>
+      </w:r>
+      <w:r>
+        <w:rPr>
+          <w:rFonts w:asciiTheme="minorHAnsi" w:hAnsiTheme="minorHAnsi" w:cstheme="minorHAnsi"/>
+          <w:sz w:val="28"/>
+          <w:szCs w:val="28"/>
+        </w:rPr>
+        <w:t>class.</w:t>
+      </w:r>
+      <w:r>
+        <w:rPr>
+          <w:rFonts w:asciiTheme="minorHAnsi" w:hAnsiTheme="minorHAnsi" w:cstheme="minorHAnsi"/>
+          <w:sz w:val="28"/>
+          <w:szCs w:val="28"/>
+        </w:rPr>
+        <w:t xml:space="preserve"> </w:t>
+      </w:r>
+      <w:r>
+        <w:rPr>
+          <w:rFonts w:asciiTheme="minorHAnsi" w:hAnsiTheme="minorHAnsi" w:cstheme="minorHAnsi"/>
+          <w:sz w:val="28"/>
+          <w:szCs w:val="28"/>
+        </w:rPr>
+        <w:t>Static properties are d</w:t>
+      </w:r>
+      <w:r>
+        <w:rPr>
+          <w:rFonts w:asciiTheme="minorHAnsi" w:hAnsiTheme="minorHAnsi" w:cstheme="minorHAnsi"/>
+          <w:sz w:val="28"/>
+          <w:szCs w:val="28"/>
+        </w:rPr>
+        <w:t>eclared with the static keyword.</w:t>
+      </w:r>
+    </w:p>
+    <w:p>
+      <w:pPr>
+        <w:pStyle w:val="PlainText"/>
+        <w:rPr>
+          <w:rFonts w:asciiTheme="minorHAnsi" w:hAnsiTheme="minorHAnsi" w:cstheme="minorHAnsi"/>
+          <w:sz w:val="28"/>
+          <w:szCs w:val="28"/>
+        </w:rPr>
+      </w:pPr>
+      <w:r>
+        <w:rPr>
+          <w:rFonts w:asciiTheme="minorHAnsi" w:hAnsiTheme="minorHAnsi" w:cstheme="minorHAnsi"/>
+          <w:sz w:val="28"/>
+          <w:szCs w:val="28"/>
+        </w:rPr>
+        <w:t xml:space="preserve">To access a static property use the class name, </w:t>
+      </w:r>
+      <w:r>
+        <w:rPr>
+          <w:rFonts w:asciiTheme="minorHAnsi" w:hAnsiTheme="minorHAnsi" w:cstheme="minorHAnsi"/>
+          <w:sz w:val="28"/>
+          <w:szCs w:val="28"/>
+        </w:rPr>
+        <w:t>scope resolution operator (::), and the property name. V</w:t>
+      </w:r>
+      <w:r>
+        <w:rPr>
+          <w:rFonts w:asciiTheme="minorHAnsi" w:hAnsiTheme="minorHAnsi" w:cstheme="minorHAnsi"/>
+          <w:sz w:val="28"/>
+          <w:szCs w:val="28"/>
+        </w:rPr>
+        <w:t>isib</w:t>
+      </w:r>
+      <w:r>
+        <w:rPr>
+          <w:rFonts w:asciiTheme="minorHAnsi" w:hAnsiTheme="minorHAnsi" w:cstheme="minorHAnsi"/>
+          <w:sz w:val="28"/>
+          <w:szCs w:val="28"/>
+        </w:rPr>
+        <w:t>i</w:t>
+      </w:r>
+      <w:r>
+        <w:rPr>
+          <w:rFonts w:asciiTheme="minorHAnsi" w:hAnsiTheme="minorHAnsi" w:cstheme="minorHAnsi"/>
+          <w:sz w:val="28"/>
+          <w:szCs w:val="28"/>
+        </w:rPr>
+        <w:t xml:space="preserve">lity must </w:t>
+      </w:r>
+      <w:r>
+        <w:rPr>
+          <w:rFonts w:asciiTheme="minorHAnsi" w:hAnsiTheme="minorHAnsi" w:cstheme="minorHAnsi"/>
+          <w:sz w:val="28"/>
+          <w:szCs w:val="28"/>
+        </w:rPr>
+        <w:t xml:space="preserve">be </w:t>
+      </w:r>
+      <w:r>
+        <w:rPr>
+          <w:rFonts w:asciiTheme="minorHAnsi" w:hAnsiTheme="minorHAnsi" w:cstheme="minorHAnsi"/>
+          <w:sz w:val="28"/>
+          <w:szCs w:val="28"/>
+        </w:rPr>
+        <w:t>public</w:t>
+      </w:r>
+      <w:r>
+        <w:rPr>
+          <w:rFonts w:asciiTheme="minorHAnsi" w:hAnsiTheme="minorHAnsi" w:cstheme="minorHAnsi"/>
+          <w:sz w:val="28"/>
+          <w:szCs w:val="28"/>
+        </w:rPr>
+        <w:t xml:space="preserve"> all time.</w:t>
+      </w:r>
+    </w:p>
+    <w:p>
+      <w:pPr>
+        <w:pStyle w:val="PlainText"/>
+        <w:rPr>
+          <w:rFonts w:asciiTheme="minorHAnsi" w:hAnsiTheme="minorHAnsi" w:cstheme="minorHAnsi"/>
+          <w:sz w:val="28"/>
+          <w:szCs w:val="28"/>
+        </w:rPr>
+      </w:pPr>
+    </w:p>
+    <w:p>
+      <w:pPr>
+        <w:pStyle w:val="PlainText"/>
+        <w:rPr>
+          <w:rFonts w:asciiTheme="minorHAnsi" w:hAnsiTheme="minorHAnsi" w:cstheme="minorHAnsi"/>
+          <w:b/>
+          <w:bCs/>
+          <w:sz w:val="28"/>
+          <w:szCs w:val="28"/>
+        </w:rPr>
+      </w:pPr>
+      <w:r>
+        <w:rPr>
+          <w:rFonts w:asciiTheme="minorHAnsi" w:hAnsiTheme="minorHAnsi" w:cstheme="minorHAnsi"/>
+          <w:b/>
+          <w:bCs/>
+          <w:sz w:val="28"/>
+          <w:szCs w:val="28"/>
+        </w:rPr>
+        <w:t>Example:-</w:t>
+      </w:r>
+    </w:p>
+    <w:p>
+      <w:pPr>
+        <w:pStyle w:val="PlainText"/>
+        <w:tabs>
+          <w:tab w:val="left" w:pos="1140"/>
+        </w:tabs>
+        <w:rPr>
+          <w:rFonts w:asciiTheme="minorHAnsi" w:hAnsiTheme="minorHAnsi" w:cstheme="minorHAnsi"/>
+          <w:color w:val="000000"/>
+          <w:sz w:val="28"/>
+          <w:szCs w:val="28"/>
+          <w:shd w:val="clear" w:color="auto" w:fill="FFFFFF"/>
+        </w:rPr>
+      </w:pPr>
+      <w:r>
+        <w:rPr>
+          <w:rFonts w:asciiTheme="minorHAnsi" w:hAnsiTheme="minorHAnsi" w:cstheme="minorHAnsi"/>
+          <w:color w:val="000000"/>
+          <w:sz w:val="28"/>
+          <w:szCs w:val="28"/>
+          <w:shd w:val="clear" w:color="auto" w:fill="FFFFFF"/>
+        </w:rPr>
+        <w:t>class abc</w:t>
+      </w:r>
+    </w:p>
+    <w:p>
+      <w:pPr>
+        <w:pStyle w:val="PlainText"/>
+        <w:tabs>
+          <w:tab w:val="left" w:pos="1140"/>
+        </w:tabs>
+        <w:rPr>
+          <w:rFonts w:asciiTheme="minorHAnsi" w:hAnsiTheme="minorHAnsi" w:cstheme="minorHAnsi"/>
+          <w:color w:val="000000"/>
+          <w:sz w:val="28"/>
+          <w:szCs w:val="28"/>
+          <w:shd w:val="clear" w:color="auto" w:fill="FFFFFF"/>
+        </w:rPr>
+      </w:pPr>
+      <w:r>
+        <w:rPr>
+          <w:rFonts w:asciiTheme="minorHAnsi" w:hAnsiTheme="minorHAnsi" w:cstheme="minorHAnsi"/>
+          <w:color w:val="000000"/>
+          <w:sz w:val="28"/>
+          <w:szCs w:val="28"/>
+          <w:shd w:val="clear" w:color="auto" w:fill="FFFFFF"/>
+        </w:rPr>
+        <w:t>{</w:t>
+      </w:r>
+      <w:r>
+        <w:rPr>
+          <w:rFonts w:asciiTheme="minorHAnsi" w:hAnsiTheme="minorHAnsi" w:cstheme="minorHAnsi"/>
+          <w:color w:val="000000"/>
+          <w:sz w:val="28"/>
+          <w:szCs w:val="28"/>
+          <w:shd w:val="clear" w:color="auto" w:fill="FFFFFF"/>
+        </w:rPr>
+        <w:tab/>
+      </w:r>
+    </w:p>
+    <w:p>
+      <w:pPr>
+        <w:pStyle w:val="PlainText"/>
+        <w:tabs>
+          <w:tab w:val="left" w:pos="1140"/>
+        </w:tabs>
+        <w:rPr>
+          <w:rFonts w:asciiTheme="minorHAnsi" w:hAnsiTheme="minorHAnsi" w:cstheme="minorHAnsi"/>
+          <w:color w:val="000000"/>
+          <w:sz w:val="28"/>
+          <w:szCs w:val="28"/>
+          <w:shd w:val="clear" w:color="auto" w:fill="FFFFFF"/>
+        </w:rPr>
+      </w:pPr>
+      <w:r>
+        <w:rPr>
+          <w:rFonts w:asciiTheme="minorHAnsi" w:hAnsiTheme="minorHAnsi" w:cstheme="minorHAnsi"/>
+          <w:color w:val="000000"/>
+          <w:sz w:val="28"/>
+          <w:szCs w:val="28"/>
+          <w:shd w:val="clear" w:color="auto" w:fill="FFFFFF"/>
+        </w:rPr>
+        <w:tab/>
+        <w:t>public static $my_static="I a</w:t>
+      </w:r>
+      <w:r>
+        <w:rPr>
+          <w:rFonts w:asciiTheme="minorHAnsi" w:hAnsiTheme="minorHAnsi" w:cstheme="minorHAnsi"/>
+          <w:color w:val="000000"/>
+          <w:sz w:val="28"/>
+          <w:szCs w:val="28"/>
+          <w:shd w:val="clear" w:color="auto" w:fill="FFFFFF"/>
+        </w:rPr>
+        <w:t xml:space="preserve">m </w:t>
+      </w:r>
+      <w:r>
+        <w:rPr>
+          <w:rFonts w:asciiTheme="minorHAnsi" w:hAnsiTheme="minorHAnsi" w:cstheme="minorHAnsi"/>
+          <w:color w:val="000000"/>
+          <w:sz w:val="28"/>
+          <w:szCs w:val="28"/>
+          <w:shd w:val="clear" w:color="auto" w:fill="FFFFFF"/>
+        </w:rPr>
+        <w:t>static</w:t>
+      </w:r>
+      <w:r>
+        <w:rPr>
+          <w:rFonts w:asciiTheme="minorHAnsi" w:hAnsiTheme="minorHAnsi" w:cstheme="minorHAnsi"/>
+          <w:color w:val="000000"/>
+          <w:sz w:val="28"/>
+          <w:szCs w:val="28"/>
+          <w:shd w:val="clear" w:color="auto" w:fill="FFFFFF"/>
+        </w:rPr>
+        <w:t xml:space="preserve">"; </w:t>
+      </w:r>
+    </w:p>
+    <w:p>
+      <w:pPr>
+        <w:pStyle w:val="PlainText"/>
+        <w:tabs>
+          <w:tab w:val="left" w:pos="1140"/>
+        </w:tabs>
+        <w:rPr>
+          <w:rFonts w:asciiTheme="minorHAnsi" w:hAnsiTheme="minorHAnsi" w:cstheme="minorHAnsi"/>
+          <w:color w:val="000000"/>
+          <w:sz w:val="28"/>
+          <w:szCs w:val="28"/>
+          <w:shd w:val="clear" w:color="auto" w:fill="FFFFFF"/>
+        </w:rPr>
+      </w:pPr>
+      <w:r>
+        <w:rPr>
+          <w:rFonts w:asciiTheme="minorHAnsi" w:hAnsiTheme="minorHAnsi" w:cstheme="minorHAnsi"/>
+          <w:color w:val="000000"/>
+          <w:sz w:val="28"/>
+          <w:szCs w:val="28"/>
+          <w:shd w:val="clear" w:color="auto" w:fill="FFFFFF"/>
+        </w:rPr>
+        <w:tab/>
+        <w:t>public $simple_var="</w:t>
+      </w:r>
+      <w:r>
+        <w:rPr>
+          <w:rFonts w:asciiTheme="minorHAnsi" w:hAnsiTheme="minorHAnsi" w:cstheme="minorHAnsi"/>
+          <w:color w:val="000000"/>
+          <w:sz w:val="28"/>
+          <w:szCs w:val="28"/>
+          <w:shd w:val="clear" w:color="auto" w:fill="FFFFFF"/>
+        </w:rPr>
+        <w:t>I am simple</w:t>
+      </w:r>
+      <w:r>
+        <w:rPr>
+          <w:rFonts w:asciiTheme="minorHAnsi" w:hAnsiTheme="minorHAnsi" w:cstheme="minorHAnsi"/>
+          <w:color w:val="000000"/>
+          <w:sz w:val="28"/>
+          <w:szCs w:val="28"/>
+          <w:shd w:val="clear" w:color="auto" w:fill="FFFFFF"/>
+        </w:rPr>
+        <w:t xml:space="preserve"> ";</w:t>
+      </w:r>
+    </w:p>
+    <w:p>
+      <w:pPr>
+        <w:pStyle w:val="PlainText"/>
+        <w:tabs>
+          <w:tab w:val="left" w:pos="1140"/>
+        </w:tabs>
+        <w:rPr>
+          <w:rFonts w:asciiTheme="minorHAnsi" w:hAnsiTheme="minorHAnsi" w:cstheme="minorHAnsi"/>
+          <w:color w:val="000000"/>
+          <w:sz w:val="28"/>
+          <w:szCs w:val="28"/>
+          <w:shd w:val="clear" w:color="auto" w:fill="FFFFFF"/>
+        </w:rPr>
+      </w:pPr>
+      <w:r>
+        <w:rPr>
+          <w:rFonts w:asciiTheme="minorHAnsi" w:hAnsiTheme="minorHAnsi" w:cstheme="minorHAnsi"/>
+          <w:color w:val="000000"/>
+          <w:sz w:val="28"/>
+          <w:szCs w:val="28"/>
+          <w:shd w:val="clear" w:color="auto" w:fill="FFFFFF"/>
+        </w:rPr>
+        <w:tab/>
+      </w:r>
+    </w:p>
+    <w:p>
+      <w:pPr>
+        <w:pStyle w:val="PlainText"/>
+        <w:tabs>
+          <w:tab w:val="left" w:pos="1140"/>
+        </w:tabs>
+        <w:rPr>
+          <w:rFonts w:asciiTheme="minorHAnsi" w:hAnsiTheme="minorHAnsi" w:cstheme="minorHAnsi"/>
+          <w:color w:val="000000"/>
+          <w:sz w:val="28"/>
+          <w:szCs w:val="28"/>
+          <w:shd w:val="clear" w:color="auto" w:fill="FFFFFF"/>
+        </w:rPr>
+      </w:pPr>
+      <w:r>
+        <w:rPr>
+          <w:rFonts w:asciiTheme="minorHAnsi" w:hAnsiTheme="minorHAnsi" w:cstheme="minorHAnsi"/>
+          <w:color w:val="000000"/>
+          <w:sz w:val="28"/>
+          <w:szCs w:val="28"/>
+          <w:shd w:val="clear" w:color="auto" w:fill="FFFFFF"/>
+        </w:rPr>
+        <w:tab/>
+        <w:t>public function static_foo</w:t>
+      </w:r>
+      <w:r>
+        <w:rPr>
+          <w:rFonts w:asciiTheme="minorHAnsi" w:hAnsiTheme="minorHAnsi" w:cstheme="minorHAnsi"/>
+          <w:color w:val="000000"/>
+          <w:sz w:val="28"/>
+          <w:szCs w:val="28"/>
+          <w:shd w:val="clear" w:color="auto" w:fill="FFFFFF"/>
+        </w:rPr>
+        <w:t>l</w:t>
+      </w:r>
+      <w:r>
+        <w:rPr>
+          <w:rFonts w:asciiTheme="minorHAnsi" w:hAnsiTheme="minorHAnsi" w:cstheme="minorHAnsi"/>
+          <w:color w:val="000000"/>
+          <w:sz w:val="28"/>
+          <w:szCs w:val="28"/>
+          <w:shd w:val="clear" w:color="auto" w:fill="FFFFFF"/>
+        </w:rPr>
+        <w:t>()</w:t>
+      </w:r>
+    </w:p>
+    <w:p>
+      <w:pPr>
+        <w:pStyle w:val="PlainText"/>
+        <w:tabs>
+          <w:tab w:val="left" w:pos="1140"/>
+        </w:tabs>
+        <w:rPr>
+          <w:rFonts w:asciiTheme="minorHAnsi" w:hAnsiTheme="minorHAnsi" w:cstheme="minorHAnsi"/>
+          <w:color w:val="000000"/>
+          <w:sz w:val="28"/>
+          <w:szCs w:val="28"/>
+          <w:shd w:val="clear" w:color="auto" w:fill="FFFFFF"/>
+        </w:rPr>
+      </w:pPr>
+      <w:r>
+        <w:rPr>
+          <w:rFonts w:asciiTheme="minorHAnsi" w:hAnsiTheme="minorHAnsi" w:cstheme="minorHAnsi"/>
+          <w:color w:val="000000"/>
+          <w:sz w:val="28"/>
+          <w:szCs w:val="28"/>
+          <w:shd w:val="clear" w:color="auto" w:fill="FFFFFF"/>
+        </w:rPr>
+        <w:tab/>
+        <w:t>{</w:t>
+      </w:r>
+    </w:p>
+    <w:p>
+      <w:pPr>
+        <w:pStyle w:val="PlainText"/>
+        <w:tabs>
+          <w:tab w:val="left" w:pos="1140"/>
+        </w:tabs>
+        <w:rPr>
+          <w:rFonts w:asciiTheme="minorHAnsi" w:hAnsiTheme="minorHAnsi" w:cstheme="minorHAnsi"/>
+          <w:color w:val="000000"/>
+          <w:sz w:val="28"/>
+          <w:szCs w:val="28"/>
+          <w:shd w:val="clear" w:color="auto" w:fill="FFFFFF"/>
+        </w:rPr>
+      </w:pPr>
+      <w:r>
+        <w:rPr>
+          <w:rFonts w:asciiTheme="minorHAnsi" w:hAnsiTheme="minorHAnsi" w:cstheme="minorHAnsi"/>
+          <w:color w:val="000000"/>
+          <w:sz w:val="28"/>
+          <w:szCs w:val="28"/>
+          <w:shd w:val="clear" w:color="auto" w:fill="FFFFFF"/>
+        </w:rPr>
+        <w:tab/>
+      </w:r>
+      <w:r>
+        <w:rPr>
+          <w:rFonts w:asciiTheme="minorHAnsi" w:hAnsiTheme="minorHAnsi" w:cstheme="minorHAnsi"/>
+          <w:color w:val="000000"/>
+          <w:sz w:val="28"/>
+          <w:szCs w:val="28"/>
+          <w:shd w:val="clear" w:color="auto" w:fill="FFFFFF"/>
+        </w:rPr>
+        <w:tab/>
+        <w:t>echo $this-&gt;simple_var; // normal var</w:t>
+      </w:r>
+      <w:r>
+        <w:rPr>
+          <w:rFonts w:asciiTheme="minorHAnsi" w:hAnsiTheme="minorHAnsi" w:cstheme="minorHAnsi"/>
+          <w:color w:val="000000"/>
+          <w:sz w:val="28"/>
+          <w:szCs w:val="28"/>
+          <w:shd w:val="clear" w:color="auto" w:fill="FFFFFF"/>
+        </w:rPr>
+        <w:t>iable</w:t>
+      </w:r>
+      <w:r>
+        <w:rPr>
+          <w:rFonts w:asciiTheme="minorHAnsi" w:hAnsiTheme="minorHAnsi" w:cstheme="minorHAnsi"/>
+          <w:color w:val="000000"/>
+          <w:sz w:val="28"/>
+          <w:szCs w:val="28"/>
+          <w:shd w:val="clear" w:color="auto" w:fill="FFFFFF"/>
+        </w:rPr>
+        <w:t xml:space="preserve"> call by $this</w:t>
+      </w:r>
+    </w:p>
+    <w:p>
+      <w:pPr>
+        <w:pStyle w:val="PlainText"/>
+        <w:tabs>
+          <w:tab w:val="left" w:pos="1140"/>
+        </w:tabs>
+        <w:rPr>
+          <w:rFonts w:asciiTheme="minorHAnsi" w:hAnsiTheme="minorHAnsi" w:cstheme="minorHAnsi"/>
+          <w:color w:val="000000"/>
+          <w:sz w:val="28"/>
+          <w:szCs w:val="28"/>
+          <w:shd w:val="clear" w:color="auto" w:fill="FFFFFF"/>
+        </w:rPr>
+      </w:pPr>
+      <w:r>
+        <w:rPr>
+          <w:rFonts w:asciiTheme="minorHAnsi" w:hAnsiTheme="minorHAnsi" w:cstheme="minorHAnsi"/>
+          <w:color w:val="000000"/>
+          <w:sz w:val="28"/>
+          <w:szCs w:val="28"/>
+          <w:shd w:val="clear" w:color="auto" w:fill="FFFFFF"/>
+        </w:rPr>
+        <w:tab/>
+      </w:r>
+      <w:r>
+        <w:rPr>
+          <w:rFonts w:asciiTheme="minorHAnsi" w:hAnsiTheme="minorHAnsi" w:cstheme="minorHAnsi"/>
+          <w:color w:val="000000"/>
+          <w:sz w:val="28"/>
+          <w:szCs w:val="28"/>
+          <w:shd w:val="clear" w:color="auto" w:fill="FFFFFF"/>
+        </w:rPr>
+        <w:tab/>
+        <w:t>echo abc::$my_static;</w:t>
+      </w:r>
+    </w:p>
+    <w:p>
+      <w:pPr>
+        <w:pStyle w:val="PlainText"/>
+        <w:tabs>
+          <w:tab w:val="left" w:pos="1140"/>
+        </w:tabs>
+        <w:rPr>
+          <w:rFonts w:asciiTheme="minorHAnsi" w:hAnsiTheme="minorHAnsi" w:cstheme="minorHAnsi"/>
+          <w:color w:val="000000"/>
+          <w:sz w:val="28"/>
+          <w:szCs w:val="28"/>
+          <w:shd w:val="clear" w:color="auto" w:fill="FFFFFF"/>
+        </w:rPr>
+      </w:pPr>
+      <w:r>
+        <w:rPr>
+          <w:rFonts w:asciiTheme="minorHAnsi" w:hAnsiTheme="minorHAnsi" w:cstheme="minorHAnsi"/>
+          <w:color w:val="000000"/>
+          <w:sz w:val="28"/>
+          <w:szCs w:val="28"/>
+          <w:shd w:val="clear" w:color="auto" w:fill="FFFFFF"/>
+        </w:rPr>
+        <w:tab/>
+      </w:r>
+      <w:r>
+        <w:rPr>
+          <w:rFonts w:asciiTheme="minorHAnsi" w:hAnsiTheme="minorHAnsi" w:cstheme="minorHAnsi"/>
+          <w:color w:val="000000"/>
+          <w:sz w:val="28"/>
+          <w:szCs w:val="28"/>
+          <w:shd w:val="clear" w:color="auto" w:fill="FFFFFF"/>
+        </w:rPr>
+        <w:tab/>
+        <w:t>//echo self::$my_static;  // foo</w:t>
+      </w:r>
+      <w:r>
+        <w:rPr>
+          <w:rFonts w:asciiTheme="minorHAnsi" w:hAnsiTheme="minorHAnsi" w:cstheme="minorHAnsi"/>
+          <w:color w:val="000000"/>
+          <w:sz w:val="28"/>
+          <w:szCs w:val="28"/>
+          <w:shd w:val="clear" w:color="auto" w:fill="FFFFFF"/>
+        </w:rPr>
+        <w:t>l</w:t>
+      </w:r>
+      <w:r>
+        <w:rPr>
+          <w:rFonts w:asciiTheme="minorHAnsi" w:hAnsiTheme="minorHAnsi" w:cstheme="minorHAnsi"/>
+          <w:color w:val="000000"/>
+          <w:sz w:val="28"/>
+          <w:szCs w:val="28"/>
+          <w:shd w:val="clear" w:color="auto" w:fill="FFFFFF"/>
+        </w:rPr>
+        <w:t>::$my_static;</w:t>
+      </w:r>
+    </w:p>
+    <w:p>
+      <w:pPr>
+        <w:pStyle w:val="PlainText"/>
+        <w:tabs>
+          <w:tab w:val="left" w:pos="1140"/>
+        </w:tabs>
+        <w:rPr>
+          <w:rFonts w:asciiTheme="minorHAnsi" w:hAnsiTheme="minorHAnsi" w:cstheme="minorHAnsi"/>
+          <w:color w:val="000000"/>
+          <w:sz w:val="28"/>
+          <w:szCs w:val="28"/>
+          <w:shd w:val="clear" w:color="auto" w:fill="FFFFFF"/>
+        </w:rPr>
+      </w:pPr>
+      <w:r>
+        <w:rPr>
+          <w:rFonts w:asciiTheme="minorHAnsi" w:hAnsiTheme="minorHAnsi" w:cstheme="minorHAnsi"/>
+          <w:color w:val="000000"/>
+          <w:sz w:val="28"/>
+          <w:szCs w:val="28"/>
+          <w:shd w:val="clear" w:color="auto" w:fill="FFFFFF"/>
+        </w:rPr>
+        <w:tab/>
+        <w:t>}</w:t>
+      </w:r>
+    </w:p>
+    <w:p>
+      <w:pPr>
+        <w:pStyle w:val="PlainText"/>
+        <w:tabs>
+          <w:tab w:val="left" w:pos="1140"/>
+        </w:tabs>
+        <w:rPr>
+          <w:rFonts w:asciiTheme="minorHAnsi" w:hAnsiTheme="minorHAnsi" w:cstheme="minorHAnsi"/>
+          <w:color w:val="000000"/>
+          <w:sz w:val="28"/>
+          <w:szCs w:val="28"/>
+          <w:shd w:val="clear" w:color="auto" w:fill="FFFFFF"/>
+        </w:rPr>
+      </w:pPr>
+      <w:r>
+        <w:rPr>
+          <w:rFonts w:asciiTheme="minorHAnsi" w:hAnsiTheme="minorHAnsi" w:cstheme="minorHAnsi"/>
+          <w:color w:val="000000"/>
+          <w:sz w:val="28"/>
+          <w:szCs w:val="28"/>
+          <w:shd w:val="clear" w:color="auto" w:fill="FFFFFF"/>
+        </w:rPr>
+        <w:t>}</w:t>
+      </w:r>
+    </w:p>
+    <w:p>
+      <w:pPr>
+        <w:pStyle w:val="PlainText"/>
+        <w:tabs>
+          <w:tab w:val="left" w:pos="1140"/>
+        </w:tabs>
+        <w:rPr>
+          <w:rFonts w:asciiTheme="minorHAnsi" w:hAnsiTheme="minorHAnsi" w:cstheme="minorHAnsi"/>
+          <w:color w:val="000000"/>
+          <w:sz w:val="28"/>
+          <w:szCs w:val="28"/>
+          <w:shd w:val="clear" w:color="auto" w:fill="FFFFFF"/>
+        </w:rPr>
+      </w:pPr>
+      <w:r>
+        <w:rPr>
+          <w:rFonts w:asciiTheme="minorHAnsi" w:hAnsiTheme="minorHAnsi" w:cstheme="minorHAnsi"/>
+          <w:color w:val="000000"/>
+          <w:sz w:val="28"/>
+          <w:szCs w:val="28"/>
+          <w:shd w:val="clear" w:color="auto" w:fill="FFFFFF"/>
+        </w:rPr>
+        <w:t>class xyz extends abc</w:t>
+      </w:r>
+    </w:p>
+    <w:p>
+      <w:pPr>
+        <w:pStyle w:val="PlainText"/>
+        <w:tabs>
+          <w:tab w:val="left" w:pos="1140"/>
+        </w:tabs>
+        <w:rPr>
+          <w:rFonts w:asciiTheme="minorHAnsi" w:hAnsiTheme="minorHAnsi" w:cstheme="minorHAnsi"/>
+          <w:color w:val="000000"/>
+          <w:sz w:val="28"/>
+          <w:szCs w:val="28"/>
+          <w:shd w:val="clear" w:color="auto" w:fill="FFFFFF"/>
+        </w:rPr>
+      </w:pPr>
+      <w:r>
+        <w:rPr>
+          <w:rFonts w:asciiTheme="minorHAnsi" w:hAnsiTheme="minorHAnsi" w:cstheme="minorHAnsi"/>
+          <w:color w:val="000000"/>
+          <w:sz w:val="28"/>
+          <w:szCs w:val="28"/>
+          <w:shd w:val="clear" w:color="auto" w:fill="FFFFFF"/>
+        </w:rPr>
+        <w:t>{</w:t>
+      </w:r>
+    </w:p>
+    <w:p>
+      <w:pPr>
+        <w:pStyle w:val="PlainText"/>
+        <w:tabs>
+          <w:tab w:val="left" w:pos="1140"/>
+        </w:tabs>
+        <w:rPr>
+          <w:rFonts w:asciiTheme="minorHAnsi" w:hAnsiTheme="minorHAnsi" w:cstheme="minorHAnsi"/>
+          <w:color w:val="000000"/>
+          <w:sz w:val="28"/>
+          <w:szCs w:val="28"/>
+          <w:shd w:val="clear" w:color="auto" w:fill="FFFFFF"/>
+        </w:rPr>
+      </w:pPr>
+      <w:r>
+        <w:rPr>
+          <w:rFonts w:asciiTheme="minorHAnsi" w:hAnsiTheme="minorHAnsi" w:cstheme="minorHAnsi"/>
+          <w:color w:val="000000"/>
+          <w:sz w:val="28"/>
+          <w:szCs w:val="28"/>
+          <w:shd w:val="clear" w:color="auto" w:fill="FFFFFF"/>
+        </w:rPr>
+        <w:tab/>
+        <w:t>public function static_bar()</w:t>
+      </w:r>
+    </w:p>
+    <w:p>
+      <w:pPr>
+        <w:pStyle w:val="PlainText"/>
+        <w:tabs>
+          <w:tab w:val="left" w:pos="1140"/>
+        </w:tabs>
+        <w:rPr>
+          <w:rFonts w:asciiTheme="minorHAnsi" w:hAnsiTheme="minorHAnsi" w:cstheme="minorHAnsi"/>
+          <w:color w:val="000000"/>
+          <w:sz w:val="28"/>
+          <w:szCs w:val="28"/>
+          <w:shd w:val="clear" w:color="auto" w:fill="FFFFFF"/>
+        </w:rPr>
+      </w:pPr>
+      <w:r>
+        <w:rPr>
+          <w:rFonts w:asciiTheme="minorHAnsi" w:hAnsiTheme="minorHAnsi" w:cstheme="minorHAnsi"/>
+          <w:color w:val="000000"/>
+          <w:sz w:val="28"/>
+          <w:szCs w:val="28"/>
+          <w:shd w:val="clear" w:color="auto" w:fill="FFFFFF"/>
+        </w:rPr>
+        <w:tab/>
+        <w:t>{</w:t>
+      </w:r>
+    </w:p>
+    <w:p>
+      <w:pPr>
+        <w:pStyle w:val="PlainText"/>
+        <w:tabs>
+          <w:tab w:val="left" w:pos="1140"/>
+        </w:tabs>
+        <w:rPr>
+          <w:rFonts w:asciiTheme="minorHAnsi" w:hAnsiTheme="minorHAnsi" w:cstheme="minorHAnsi"/>
+          <w:color w:val="000000"/>
+          <w:sz w:val="28"/>
+          <w:szCs w:val="28"/>
+          <w:shd w:val="clear" w:color="auto" w:fill="FFFFFF"/>
+        </w:rPr>
+      </w:pPr>
+      <w:r>
+        <w:rPr>
+          <w:rFonts w:asciiTheme="minorHAnsi" w:hAnsiTheme="minorHAnsi" w:cstheme="minorHAnsi"/>
+          <w:color w:val="000000"/>
+          <w:sz w:val="28"/>
+          <w:szCs w:val="28"/>
+          <w:shd w:val="clear" w:color="auto" w:fill="FFFFFF"/>
+        </w:rPr>
+        <w:tab/>
+      </w:r>
+      <w:r>
+        <w:rPr>
+          <w:rFonts w:asciiTheme="minorHAnsi" w:hAnsiTheme="minorHAnsi" w:cstheme="minorHAnsi"/>
+          <w:color w:val="000000"/>
+          <w:sz w:val="28"/>
+          <w:szCs w:val="28"/>
+          <w:shd w:val="clear" w:color="auto" w:fill="FFFFFF"/>
+        </w:rPr>
+        <w:tab/>
+        <w:t>echo $this-&gt;$simple_var;</w:t>
+      </w:r>
+    </w:p>
+    <w:p>
+      <w:pPr>
+        <w:pStyle w:val="PlainText"/>
+        <w:tabs>
+          <w:tab w:val="left" w:pos="1140"/>
+        </w:tabs>
+        <w:rPr>
+          <w:rFonts w:asciiTheme="minorHAnsi" w:hAnsiTheme="minorHAnsi" w:cstheme="minorHAnsi"/>
+          <w:color w:val="000000"/>
+          <w:sz w:val="28"/>
+          <w:szCs w:val="28"/>
+          <w:shd w:val="clear" w:color="auto" w:fill="FFFFFF"/>
+        </w:rPr>
+      </w:pPr>
+      <w:r>
+        <w:rPr>
+          <w:rFonts w:asciiTheme="minorHAnsi" w:hAnsiTheme="minorHAnsi" w:cstheme="minorHAnsi"/>
+          <w:color w:val="000000"/>
+          <w:sz w:val="28"/>
+          <w:szCs w:val="28"/>
+          <w:shd w:val="clear" w:color="auto" w:fill="FFFFFF"/>
+        </w:rPr>
+        <w:tab/>
+      </w:r>
+      <w:r>
+        <w:rPr>
+          <w:rFonts w:asciiTheme="minorHAnsi" w:hAnsiTheme="minorHAnsi" w:cstheme="minorHAnsi"/>
+          <w:color w:val="000000"/>
+          <w:sz w:val="28"/>
+          <w:szCs w:val="28"/>
+          <w:shd w:val="clear" w:color="auto" w:fill="FFFFFF"/>
+        </w:rPr>
+        <w:tab/>
+        <w:t>echo abc::$my_static;</w:t>
+      </w:r>
+    </w:p>
+    <w:p>
+      <w:pPr>
+        <w:pStyle w:val="PlainText"/>
+        <w:tabs>
+          <w:tab w:val="left" w:pos="1140"/>
+        </w:tabs>
+        <w:rPr>
+          <w:rFonts w:asciiTheme="minorHAnsi" w:hAnsiTheme="minorHAnsi" w:cstheme="minorHAnsi"/>
+          <w:color w:val="000000"/>
+          <w:sz w:val="28"/>
+          <w:szCs w:val="28"/>
+          <w:shd w:val="clear" w:color="auto" w:fill="FFFFFF"/>
+        </w:rPr>
+      </w:pPr>
+      <w:r>
+        <w:rPr>
+          <w:rFonts w:asciiTheme="minorHAnsi" w:hAnsiTheme="minorHAnsi" w:cstheme="minorHAnsi"/>
+          <w:color w:val="000000"/>
+          <w:sz w:val="28"/>
+          <w:szCs w:val="28"/>
+          <w:shd w:val="clear" w:color="auto" w:fill="FFFFFF"/>
+        </w:rPr>
+        <w:tab/>
+      </w:r>
+      <w:r>
+        <w:rPr>
+          <w:rFonts w:asciiTheme="minorHAnsi" w:hAnsiTheme="minorHAnsi" w:cstheme="minorHAnsi"/>
+          <w:color w:val="000000"/>
+          <w:sz w:val="28"/>
+          <w:szCs w:val="28"/>
+          <w:shd w:val="clear" w:color="auto" w:fill="FFFFFF"/>
+        </w:rPr>
+        <w:tab/>
+        <w:t>//echo parent::$my_static;</w:t>
+      </w:r>
+    </w:p>
+    <w:p>
+      <w:pPr>
+        <w:pStyle w:val="PlainText"/>
+        <w:tabs>
+          <w:tab w:val="left" w:pos="1140"/>
+        </w:tabs>
+        <w:rPr>
+          <w:rFonts w:asciiTheme="minorHAnsi" w:hAnsiTheme="minorHAnsi" w:cstheme="minorHAnsi"/>
+          <w:color w:val="000000"/>
+          <w:sz w:val="28"/>
+          <w:szCs w:val="28"/>
+          <w:shd w:val="clear" w:color="auto" w:fill="FFFFFF"/>
+        </w:rPr>
+      </w:pPr>
+      <w:r>
+        <w:rPr>
+          <w:rFonts w:asciiTheme="minorHAnsi" w:hAnsiTheme="minorHAnsi" w:cstheme="minorHAnsi"/>
+          <w:color w:val="000000"/>
+          <w:sz w:val="28"/>
+          <w:szCs w:val="28"/>
+          <w:shd w:val="clear" w:color="auto" w:fill="FFFFFF"/>
+        </w:rPr>
+        <w:tab/>
+      </w:r>
+      <w:r>
+        <w:rPr>
+          <w:rFonts w:asciiTheme="minorHAnsi" w:hAnsiTheme="minorHAnsi" w:cstheme="minorHAnsi"/>
+          <w:color w:val="000000"/>
+          <w:sz w:val="28"/>
+          <w:szCs w:val="28"/>
+          <w:shd w:val="clear" w:color="auto" w:fill="FFFFFF"/>
+        </w:rPr>
+        <w:tab/>
+      </w:r>
+    </w:p>
+    <w:p>
+      <w:pPr>
+        <w:pStyle w:val="PlainText"/>
+        <w:tabs>
+          <w:tab w:val="left" w:pos="1140"/>
+        </w:tabs>
+        <w:rPr>
+          <w:rFonts w:asciiTheme="minorHAnsi" w:hAnsiTheme="minorHAnsi" w:cstheme="minorHAnsi"/>
+          <w:color w:val="000000"/>
+          <w:sz w:val="28"/>
+          <w:szCs w:val="28"/>
+          <w:shd w:val="clear" w:color="auto" w:fill="FFFFFF"/>
+        </w:rPr>
+      </w:pPr>
+      <w:r>
+        <w:rPr>
+          <w:rFonts w:asciiTheme="minorHAnsi" w:hAnsiTheme="minorHAnsi" w:cstheme="minorHAnsi"/>
+          <w:color w:val="000000"/>
+          <w:sz w:val="28"/>
+          <w:szCs w:val="28"/>
+          <w:shd w:val="clear" w:color="auto" w:fill="FFFFFF"/>
+        </w:rPr>
+        <w:lastRenderedPageBreak/>
+        <w:tab/>
+        <w:t>}</w:t>
+      </w:r>
+    </w:p>
+    <w:p>
+      <w:pPr>
+        <w:pStyle w:val="PlainText"/>
+        <w:tabs>
+          <w:tab w:val="left" w:pos="1140"/>
+        </w:tabs>
+        <w:rPr>
+          <w:rFonts w:asciiTheme="minorHAnsi" w:hAnsiTheme="minorHAnsi" w:cstheme="minorHAnsi"/>
+          <w:color w:val="000000"/>
+          <w:sz w:val="28"/>
+          <w:szCs w:val="28"/>
+          <w:shd w:val="clear" w:color="auto" w:fill="FFFFFF"/>
+        </w:rPr>
+      </w:pPr>
+      <w:r>
+        <w:rPr>
+          <w:rFonts w:asciiTheme="minorHAnsi" w:hAnsiTheme="minorHAnsi" w:cstheme="minorHAnsi"/>
+          <w:color w:val="000000"/>
+          <w:sz w:val="28"/>
+          <w:szCs w:val="28"/>
+          <w:shd w:val="clear" w:color="auto" w:fill="FFFFFF"/>
+        </w:rPr>
+        <w:t>}</w:t>
+      </w:r>
+    </w:p>
+    <w:p>
+      <w:pPr>
+        <w:pStyle w:val="PlainText"/>
+        <w:tabs>
+          <w:tab w:val="left" w:pos="1140"/>
+        </w:tabs>
+        <w:rPr>
+          <w:rFonts w:asciiTheme="minorHAnsi" w:hAnsiTheme="minorHAnsi" w:cstheme="minorHAnsi"/>
+          <w:color w:val="000000"/>
+          <w:sz w:val="28"/>
+          <w:szCs w:val="28"/>
+          <w:shd w:val="clear" w:color="auto" w:fill="FFFFFF"/>
+        </w:rPr>
+      </w:pPr>
+    </w:p>
+    <w:p>
+      <w:pPr>
+        <w:pStyle w:val="PlainText"/>
+        <w:tabs>
+          <w:tab w:val="left" w:pos="1140"/>
+        </w:tabs>
+        <w:rPr>
+          <w:rFonts w:asciiTheme="minorHAnsi" w:hAnsiTheme="minorHAnsi" w:cstheme="minorHAnsi"/>
+          <w:color w:val="000000"/>
+          <w:sz w:val="28"/>
+          <w:szCs w:val="28"/>
+          <w:shd w:val="clear" w:color="auto" w:fill="FFFFFF"/>
+        </w:rPr>
+      </w:pPr>
+      <w:r>
+        <w:rPr>
+          <w:rFonts w:asciiTheme="minorHAnsi" w:hAnsiTheme="minorHAnsi" w:cstheme="minorHAnsi"/>
+          <w:color w:val="000000"/>
+          <w:sz w:val="28"/>
+          <w:szCs w:val="28"/>
+          <w:shd w:val="clear" w:color="auto" w:fill="FFFFFF"/>
+        </w:rPr>
+        <w:t xml:space="preserve">echo abc::$my_static;  </w:t>
+      </w:r>
+    </w:p>
+    <w:p>
+      <w:pPr>
+        <w:pStyle w:val="PlainText"/>
+        <w:tabs>
+          <w:tab w:val="left" w:pos="1140"/>
+        </w:tabs>
+        <w:rPr>
+          <w:rFonts w:asciiTheme="minorHAnsi" w:hAnsiTheme="minorHAnsi" w:cstheme="minorHAnsi"/>
+          <w:color w:val="000000"/>
+          <w:sz w:val="28"/>
+          <w:szCs w:val="28"/>
+          <w:shd w:val="clear" w:color="auto" w:fill="FFFFFF"/>
+        </w:rPr>
+      </w:pPr>
+      <w:r>
+        <w:rPr>
+          <w:rFonts w:asciiTheme="minorHAnsi" w:hAnsiTheme="minorHAnsi" w:cstheme="minorHAnsi"/>
+          <w:color w:val="000000"/>
+          <w:sz w:val="28"/>
+          <w:szCs w:val="28"/>
+          <w:shd w:val="clear" w:color="auto" w:fill="FFFFFF"/>
+        </w:rPr>
+        <w:t>?&gt;</w:t>
+      </w:r>
+    </w:p>
+    <w:p>
+      <w:pPr>
+        <w:pStyle w:val="PlainText"/>
+        <w:tabs>
+          <w:tab w:val="left" w:pos="1140"/>
+        </w:tabs>
+        <w:rPr>
+          <w:rFonts w:asciiTheme="minorHAnsi" w:hAnsiTheme="minorHAnsi" w:cstheme="minorHAnsi"/>
+          <w:color w:val="000000"/>
+          <w:sz w:val="28"/>
+          <w:szCs w:val="28"/>
+          <w:shd w:val="clear" w:color="auto" w:fill="FFFFFF"/>
+        </w:rPr>
+      </w:pPr>
+    </w:p>
+    <w:p>
+      <w:pPr>
+        <w:pStyle w:val="PlainText"/>
+        <w:tabs>
+          <w:tab w:val="left" w:pos="1140"/>
+        </w:tabs>
+        <w:rPr>
+          <w:rFonts w:asciiTheme="minorHAnsi" w:hAnsiTheme="minorHAnsi" w:cstheme="minorHAnsi"/>
+          <w:color w:val="000000"/>
+          <w:sz w:val="28"/>
+          <w:szCs w:val="28"/>
+          <w:shd w:val="clear" w:color="auto" w:fill="FFFFFF"/>
+        </w:rPr>
+      </w:pPr>
+    </w:p>
+    <w:p>
+      <w:pPr>
+        <w:pStyle w:val="PlainText"/>
+        <w:tabs>
+          <w:tab w:val="left" w:pos="1140"/>
+        </w:tabs>
+        <w:rPr>
+          <w:rFonts w:asciiTheme="minorHAnsi" w:hAnsiTheme="minorHAnsi" w:cstheme="minorHAnsi"/>
+          <w:sz w:val="36"/>
+          <w:szCs w:val="36"/>
+        </w:rPr>
+      </w:pPr>
+      <w:r>
+        <w:rPr>
+          <w:rFonts w:asciiTheme="minorHAnsi" w:hAnsiTheme="minorHAnsi" w:cstheme="minorHAnsi"/>
+          <w:color w:val="000000"/>
+          <w:sz w:val="36"/>
+          <w:szCs w:val="36"/>
+          <w:shd w:val="clear" w:color="auto" w:fill="FFFFFF"/>
+        </w:rPr>
+        <w:t xml:space="preserve">Q. </w:t>
+      </w:r>
+      <w:r>
+        <w:rPr>
+          <w:rFonts w:asciiTheme="minorHAnsi" w:hAnsiTheme="minorHAnsi" w:cstheme="minorHAnsi"/>
+          <w:sz w:val="36"/>
+          <w:szCs w:val="36"/>
+        </w:rPr>
+        <w:t>Create multiple t</w:t>
+      </w:r>
+      <w:r>
+        <w:rPr>
+          <w:rFonts w:asciiTheme="minorHAnsi" w:hAnsiTheme="minorHAnsi" w:cstheme="minorHAnsi"/>
+          <w:sz w:val="36"/>
+          <w:szCs w:val="36"/>
+        </w:rPr>
+        <w:t>raits and use it in to a single class?</w:t>
+      </w:r>
+    </w:p>
+    <w:p>
+      <w:pPr>
+        <w:pStyle w:val="PlainText"/>
+        <w:tabs>
+          <w:tab w:val="left" w:pos="1140"/>
+        </w:tabs>
+        <w:rPr>
+          <w:rFonts w:asciiTheme="minorHAnsi" w:hAnsiTheme="minorHAnsi" w:cstheme="minorHAnsi"/>
+          <w:sz w:val="36"/>
+          <w:szCs w:val="36"/>
+        </w:rPr>
+      </w:pPr>
+    </w:p>
+    <w:p>
+      <w:pPr>
+        <w:pStyle w:val="PlainText"/>
+        <w:tabs>
+          <w:tab w:val="left" w:pos="1140"/>
+        </w:tabs>
+        <w:rPr>
+          <w:rFonts w:asciiTheme="minorHAnsi" w:hAnsiTheme="minorHAnsi" w:cstheme="minorHAnsi"/>
+          <w:sz w:val="36"/>
+          <w:szCs w:val="36"/>
+        </w:rPr>
+      </w:pPr>
+      <w:r>
+        <w:rPr>
+          <w:rFonts w:asciiTheme="minorHAnsi" w:hAnsiTheme="minorHAnsi" w:cstheme="minorHAnsi"/>
+          <w:sz w:val="36"/>
+          <w:szCs w:val="36"/>
+        </w:rPr>
+        <w:t xml:space="preserve">Ans. </w:t>
+      </w:r>
+    </w:p>
+    <w:p>
+      <w:pPr>
+        <w:pStyle w:val="PlainText"/>
+        <w:tabs>
+          <w:tab w:val="left" w:pos="1140"/>
+        </w:tabs>
+        <w:rPr>
+          <w:rFonts w:asciiTheme="minorHAnsi" w:hAnsiTheme="minorHAnsi" w:cstheme="minorHAnsi"/>
+          <w:color w:val="000000"/>
+          <w:sz w:val="28"/>
+          <w:szCs w:val="28"/>
+          <w:shd w:val="clear" w:color="auto" w:fill="FFFFFF"/>
+        </w:rPr>
+      </w:pPr>
+      <w:r>
+        <w:rPr>
+          <w:rFonts w:asciiTheme="minorHAnsi" w:hAnsiTheme="minorHAnsi" w:cstheme="minorHAnsi"/>
+          <w:color w:val="000000"/>
+          <w:sz w:val="28"/>
+          <w:szCs w:val="28"/>
+          <w:shd w:val="clear" w:color="auto" w:fill="FFFFFF"/>
+        </w:rPr>
+        <w:t>Multiple traits are used as multiple inheritance in PHP.</w:t>
+      </w:r>
+    </w:p>
+    <w:p>
+      <w:pPr>
+        <w:pStyle w:val="PlainText"/>
+        <w:tabs>
+          <w:tab w:val="left" w:pos="1140"/>
+        </w:tabs>
+        <w:rPr>
+          <w:rFonts w:asciiTheme="minorHAnsi" w:hAnsiTheme="minorHAnsi" w:cstheme="minorHAnsi"/>
+          <w:color w:val="000000"/>
+          <w:sz w:val="28"/>
+          <w:szCs w:val="28"/>
+          <w:shd w:val="clear" w:color="auto" w:fill="FFFFFF"/>
+        </w:rPr>
+      </w:pPr>
+      <w:r>
+        <w:rPr>
+          <w:rFonts w:asciiTheme="minorHAnsi" w:hAnsiTheme="minorHAnsi" w:cstheme="minorHAnsi"/>
+          <w:color w:val="000000"/>
+          <w:sz w:val="28"/>
+          <w:szCs w:val="28"/>
+          <w:shd w:val="clear" w:color="auto" w:fill="FFFFFF"/>
+        </w:rPr>
+        <w:t xml:space="preserve"> </w:t>
+      </w:r>
+    </w:p>
+    <w:p>
+      <w:pPr>
+        <w:pStyle w:val="PlainText"/>
+        <w:tabs>
+          <w:tab w:val="left" w:pos="1140"/>
+        </w:tabs>
+        <w:rPr>
+          <w:rFonts w:asciiTheme="minorHAnsi" w:hAnsiTheme="minorHAnsi" w:cstheme="minorHAnsi"/>
+          <w:b/>
+          <w:bCs/>
+          <w:color w:val="000000"/>
+          <w:sz w:val="28"/>
+          <w:szCs w:val="28"/>
+          <w:shd w:val="clear" w:color="auto" w:fill="FFFFFF"/>
+        </w:rPr>
+      </w:pPr>
+      <w:r>
+        <w:rPr>
+          <w:rFonts w:asciiTheme="minorHAnsi" w:hAnsiTheme="minorHAnsi" w:cstheme="minorHAnsi"/>
+          <w:b/>
+          <w:bCs/>
+          <w:color w:val="000000"/>
+          <w:sz w:val="28"/>
+          <w:szCs w:val="28"/>
+          <w:shd w:val="clear" w:color="auto" w:fill="FFFFFF"/>
+        </w:rPr>
+        <w:t>Example:-</w:t>
+      </w:r>
+    </w:p>
+    <w:p>
+      <w:pPr>
+        <w:pStyle w:val="PlainText"/>
+        <w:tabs>
+          <w:tab w:val="left" w:pos="1140"/>
+        </w:tabs>
+        <w:rPr>
+          <w:rFonts w:asciiTheme="minorHAnsi" w:hAnsiTheme="minorHAnsi" w:cstheme="minorHAnsi"/>
+          <w:color w:val="000000"/>
+          <w:sz w:val="28"/>
+          <w:szCs w:val="28"/>
+          <w:shd w:val="clear" w:color="auto" w:fill="FFFFFF"/>
+        </w:rPr>
+      </w:pPr>
+      <w:r>
+        <w:rPr>
+          <w:rFonts w:asciiTheme="minorHAnsi" w:hAnsiTheme="minorHAnsi" w:cstheme="minorHAnsi"/>
+          <w:color w:val="000000"/>
+          <w:sz w:val="28"/>
+          <w:szCs w:val="28"/>
+          <w:shd w:val="clear" w:color="auto" w:fill="FFFFFF"/>
+        </w:rPr>
+        <w:t>&lt;?php</w:t>
+      </w:r>
+    </w:p>
+    <w:p>
+      <w:pPr>
+        <w:pStyle w:val="PlainText"/>
+        <w:rPr>
+          <w:rFonts w:asciiTheme="minorHAnsi" w:hAnsiTheme="minorHAnsi" w:cstheme="minorHAnsi"/>
+          <w:sz w:val="28"/>
+          <w:szCs w:val="28"/>
+        </w:rPr>
+      </w:pPr>
+      <w:r>
+        <w:rPr>
+          <w:rFonts w:asciiTheme="minorHAnsi" w:hAnsiTheme="minorHAnsi" w:cstheme="minorHAnsi"/>
+          <w:sz w:val="28"/>
+          <w:szCs w:val="28"/>
+        </w:rPr>
+        <w:t>trait abc</w:t>
+      </w:r>
+    </w:p>
+    <w:p>
+      <w:pPr>
+        <w:pStyle w:val="PlainText"/>
+        <w:rPr>
+          <w:rFonts w:asciiTheme="minorHAnsi" w:hAnsiTheme="minorHAnsi" w:cstheme="minorHAnsi"/>
+          <w:sz w:val="28"/>
+          <w:szCs w:val="28"/>
+        </w:rPr>
+      </w:pPr>
+      <w:r>
+        <w:rPr>
+          <w:rFonts w:asciiTheme="minorHAnsi" w:hAnsiTheme="minorHAnsi" w:cstheme="minorHAnsi"/>
+          <w:sz w:val="28"/>
+          <w:szCs w:val="28"/>
+        </w:rPr>
+        <w:t>{</w:t>
+      </w:r>
+    </w:p>
+    <w:p>
+      <w:pPr>
+        <w:pStyle w:val="PlainText"/>
+        <w:rPr>
+          <w:rFonts w:asciiTheme="minorHAnsi" w:hAnsiTheme="minorHAnsi" w:cstheme="minorHAnsi"/>
+          <w:sz w:val="28"/>
+          <w:szCs w:val="28"/>
+        </w:rPr>
+      </w:pPr>
+      <w:r>
+        <w:rPr>
+          <w:rFonts w:asciiTheme="minorHAnsi" w:hAnsiTheme="minorHAnsi" w:cstheme="minorHAnsi"/>
+          <w:sz w:val="28"/>
+          <w:szCs w:val="28"/>
+        </w:rPr>
+        <w:tab/>
+        <w:t>public function test()</w:t>
+      </w:r>
+    </w:p>
+    <w:p>
+      <w:pPr>
+        <w:pStyle w:val="PlainText"/>
+        <w:rPr>
+          <w:rFonts w:asciiTheme="minorHAnsi" w:hAnsiTheme="minorHAnsi" w:cstheme="minorHAnsi"/>
+          <w:sz w:val="28"/>
+          <w:szCs w:val="28"/>
+        </w:rPr>
+      </w:pPr>
+      <w:r>
+        <w:rPr>
+          <w:rFonts w:asciiTheme="minorHAnsi" w:hAnsiTheme="minorHAnsi" w:cstheme="minorHAnsi"/>
+          <w:sz w:val="28"/>
+          <w:szCs w:val="28"/>
+        </w:rPr>
+        <w:tab/>
+      </w:r>
+      <w:r>
+        <w:rPr>
+          <w:rFonts w:asciiTheme="minorHAnsi" w:hAnsiTheme="minorHAnsi" w:cstheme="minorHAnsi"/>
+          <w:sz w:val="28"/>
+          <w:szCs w:val="28"/>
+        </w:rPr>
+        <w:tab/>
+        <w:t>{</w:t>
+      </w:r>
+    </w:p>
+    <w:p>
+      <w:pPr>
+        <w:pStyle w:val="PlainText"/>
+        <w:rPr>
+          <w:rFonts w:asciiTheme="minorHAnsi" w:hAnsiTheme="minorHAnsi" w:cstheme="minorHAnsi"/>
+          <w:sz w:val="28"/>
+          <w:szCs w:val="28"/>
+        </w:rPr>
+      </w:pPr>
+      <w:r>
+        <w:rPr>
+          <w:rFonts w:asciiTheme="minorHAnsi" w:hAnsiTheme="minorHAnsi" w:cstheme="minorHAnsi"/>
+          <w:sz w:val="28"/>
+          <w:szCs w:val="28"/>
+        </w:rPr>
+        <w:tab/>
+      </w:r>
+      <w:r>
+        <w:rPr>
+          <w:rFonts w:asciiTheme="minorHAnsi" w:hAnsiTheme="minorHAnsi" w:cstheme="minorHAnsi"/>
+          <w:sz w:val="28"/>
+          <w:szCs w:val="28"/>
+        </w:rPr>
+        <w:tab/>
+        <w:t>echo "This is test method";</w:t>
+      </w:r>
+    </w:p>
+    <w:p>
+      <w:pPr>
+        <w:pStyle w:val="PlainText"/>
+        <w:rPr>
+          <w:rFonts w:asciiTheme="minorHAnsi" w:hAnsiTheme="minorHAnsi" w:cstheme="minorHAnsi"/>
+          <w:sz w:val="28"/>
+          <w:szCs w:val="28"/>
+        </w:rPr>
+      </w:pPr>
+      <w:r>
+        <w:rPr>
+          <w:rFonts w:asciiTheme="minorHAnsi" w:hAnsiTheme="minorHAnsi" w:cstheme="minorHAnsi"/>
+          <w:sz w:val="28"/>
+          <w:szCs w:val="28"/>
+        </w:rPr>
+        <w:tab/>
+      </w:r>
+      <w:r>
+        <w:rPr>
+          <w:rFonts w:asciiTheme="minorHAnsi" w:hAnsiTheme="minorHAnsi" w:cstheme="minorHAnsi"/>
+          <w:sz w:val="28"/>
+          <w:szCs w:val="28"/>
+        </w:rPr>
+        <w:tab/>
+        <w:t>}</w:t>
+      </w:r>
+    </w:p>
+    <w:p>
+      <w:pPr>
+        <w:pStyle w:val="PlainText"/>
+        <w:rPr>
+          <w:rFonts w:asciiTheme="minorHAnsi" w:hAnsiTheme="minorHAnsi" w:cstheme="minorHAnsi"/>
+          <w:sz w:val="28"/>
+          <w:szCs w:val="28"/>
+        </w:rPr>
+      </w:pPr>
+      <w:r>
+        <w:rPr>
+          <w:rFonts w:asciiTheme="minorHAnsi" w:hAnsiTheme="minorHAnsi" w:cstheme="minorHAnsi"/>
+          <w:sz w:val="28"/>
+          <w:szCs w:val="28"/>
+        </w:rPr>
+        <w:t>}</w:t>
+      </w:r>
+    </w:p>
+    <w:p>
+      <w:pPr>
+        <w:pStyle w:val="PlainText"/>
+        <w:rPr>
+          <w:rFonts w:asciiTheme="minorHAnsi" w:hAnsiTheme="minorHAnsi" w:cstheme="minorHAnsi"/>
+          <w:sz w:val="28"/>
+          <w:szCs w:val="28"/>
+        </w:rPr>
+      </w:pPr>
+      <w:r>
+        <w:rPr>
+          <w:rFonts w:asciiTheme="minorHAnsi" w:hAnsiTheme="minorHAnsi" w:cstheme="minorHAnsi"/>
+          <w:sz w:val="28"/>
+          <w:szCs w:val="28"/>
+        </w:rPr>
+        <w:t>trait xyz</w:t>
+      </w:r>
+    </w:p>
+    <w:p>
+      <w:pPr>
+        <w:pStyle w:val="PlainText"/>
+        <w:rPr>
+          <w:rFonts w:asciiTheme="minorHAnsi" w:hAnsiTheme="minorHAnsi" w:cstheme="minorHAnsi"/>
+          <w:sz w:val="28"/>
+          <w:szCs w:val="28"/>
+        </w:rPr>
+      </w:pPr>
+      <w:r>
+        <w:rPr>
+          <w:rFonts w:asciiTheme="minorHAnsi" w:hAnsiTheme="minorHAnsi" w:cstheme="minorHAnsi"/>
+          <w:sz w:val="28"/>
+          <w:szCs w:val="28"/>
+        </w:rPr>
+        <w:t>{</w:t>
+      </w:r>
+    </w:p>
+    <w:p>
+      <w:pPr>
+        <w:pStyle w:val="PlainText"/>
+        <w:rPr>
+          <w:rFonts w:asciiTheme="minorHAnsi" w:hAnsiTheme="minorHAnsi" w:cstheme="minorHAnsi"/>
+          <w:sz w:val="28"/>
+          <w:szCs w:val="28"/>
+        </w:rPr>
+      </w:pPr>
+      <w:r>
+        <w:rPr>
+          <w:rFonts w:asciiTheme="minorHAnsi" w:hAnsiTheme="minorHAnsi" w:cstheme="minorHAnsi"/>
+          <w:sz w:val="28"/>
+          <w:szCs w:val="28"/>
+        </w:rPr>
+        <w:tab/>
+        <w:t>public function sample()</w:t>
+      </w:r>
+    </w:p>
+    <w:p>
+      <w:pPr>
+        <w:pStyle w:val="PlainText"/>
+        <w:rPr>
+          <w:rFonts w:asciiTheme="minorHAnsi" w:hAnsiTheme="minorHAnsi" w:cstheme="minorHAnsi"/>
+          <w:sz w:val="28"/>
+          <w:szCs w:val="28"/>
+        </w:rPr>
+      </w:pPr>
+      <w:r>
+        <w:rPr>
+          <w:rFonts w:asciiTheme="minorHAnsi" w:hAnsiTheme="minorHAnsi" w:cstheme="minorHAnsi"/>
+          <w:sz w:val="28"/>
+          <w:szCs w:val="28"/>
+        </w:rPr>
+        <w:tab/>
+        <w:t>{</w:t>
+      </w:r>
+    </w:p>
+    <w:p>
+      <w:pPr>
+        <w:pStyle w:val="PlainText"/>
+        <w:rPr>
+          <w:rFonts w:asciiTheme="minorHAnsi" w:hAnsiTheme="minorHAnsi" w:cstheme="minorHAnsi"/>
+          <w:sz w:val="28"/>
+          <w:szCs w:val="28"/>
+        </w:rPr>
+      </w:pPr>
+      <w:r>
+        <w:rPr>
+          <w:rFonts w:asciiTheme="minorHAnsi" w:hAnsiTheme="minorHAnsi" w:cstheme="minorHAnsi"/>
+          <w:sz w:val="28"/>
+          <w:szCs w:val="28"/>
+        </w:rPr>
+        <w:tab/>
+      </w:r>
+      <w:r>
+        <w:rPr>
+          <w:rFonts w:asciiTheme="minorHAnsi" w:hAnsiTheme="minorHAnsi" w:cstheme="minorHAnsi"/>
+          <w:sz w:val="28"/>
+          <w:szCs w:val="28"/>
+        </w:rPr>
+        <w:tab/>
+        <w:t>echo "this is sample method";</w:t>
+      </w:r>
+    </w:p>
+    <w:p>
+      <w:pPr>
+        <w:pStyle w:val="PlainText"/>
+        <w:rPr>
+          <w:rFonts w:asciiTheme="minorHAnsi" w:hAnsiTheme="minorHAnsi" w:cstheme="minorHAnsi"/>
+          <w:sz w:val="28"/>
+          <w:szCs w:val="28"/>
+        </w:rPr>
+      </w:pPr>
+      <w:r>
+        <w:rPr>
+          <w:rFonts w:asciiTheme="minorHAnsi" w:hAnsiTheme="minorHAnsi" w:cstheme="minorHAnsi"/>
+          <w:sz w:val="28"/>
+          <w:szCs w:val="28"/>
+        </w:rPr>
+        <w:tab/>
+        <w:t>}</w:t>
+      </w:r>
+    </w:p>
+    <w:p>
+      <w:pPr>
+        <w:pStyle w:val="PlainText"/>
+        <w:rPr>
+          <w:rFonts w:asciiTheme="minorHAnsi" w:hAnsiTheme="minorHAnsi" w:cstheme="minorHAnsi"/>
+          <w:sz w:val="28"/>
+          <w:szCs w:val="28"/>
+        </w:rPr>
+      </w:pPr>
+      <w:r>
+        <w:rPr>
+          <w:rFonts w:asciiTheme="minorHAnsi" w:hAnsiTheme="minorHAnsi" w:cstheme="minorHAnsi"/>
+          <w:sz w:val="28"/>
+          <w:szCs w:val="28"/>
+        </w:rPr>
+        <w:t>}</w:t>
+      </w:r>
+    </w:p>
+    <w:p>
+      <w:pPr>
+        <w:pStyle w:val="PlainText"/>
+        <w:rPr>
+          <w:rFonts w:asciiTheme="minorHAnsi" w:hAnsiTheme="minorHAnsi" w:cstheme="minorHAnsi"/>
+          <w:sz w:val="28"/>
+          <w:szCs w:val="28"/>
+        </w:rPr>
+      </w:pPr>
+    </w:p>
+    <w:p>
+      <w:pPr>
+        <w:pStyle w:val="PlainText"/>
+        <w:rPr>
+          <w:rFonts w:asciiTheme="minorHAnsi" w:hAnsiTheme="minorHAnsi" w:cstheme="minorHAnsi"/>
+          <w:sz w:val="28"/>
+          <w:szCs w:val="28"/>
+        </w:rPr>
+      </w:pPr>
+      <w:r>
+        <w:rPr>
+          <w:rFonts w:asciiTheme="minorHAnsi" w:hAnsiTheme="minorHAnsi" w:cstheme="minorHAnsi"/>
+          <w:sz w:val="28"/>
+          <w:szCs w:val="28"/>
+        </w:rPr>
+        <w:t xml:space="preserve">class c  </w:t>
+      </w:r>
+    </w:p>
+    <w:p>
+      <w:pPr>
+        <w:pStyle w:val="PlainText"/>
+        <w:rPr>
+          <w:rFonts w:asciiTheme="minorHAnsi" w:hAnsiTheme="minorHAnsi" w:cstheme="minorHAnsi"/>
+          <w:sz w:val="28"/>
+          <w:szCs w:val="28"/>
+        </w:rPr>
+      </w:pPr>
+      <w:r>
+        <w:rPr>
+          <w:rFonts w:asciiTheme="minorHAnsi" w:hAnsiTheme="minorHAnsi" w:cstheme="minorHAnsi"/>
+          <w:sz w:val="28"/>
+          <w:szCs w:val="28"/>
+        </w:rPr>
+        <w:t>{</w:t>
+      </w:r>
+    </w:p>
+    <w:p>
+      <w:pPr>
+        <w:pStyle w:val="PlainText"/>
+        <w:rPr>
+          <w:rFonts w:asciiTheme="minorHAnsi" w:hAnsiTheme="minorHAnsi" w:cstheme="minorHAnsi"/>
+          <w:sz w:val="28"/>
+          <w:szCs w:val="28"/>
+        </w:rPr>
+      </w:pPr>
+      <w:r>
+        <w:rPr>
+          <w:rFonts w:asciiTheme="minorHAnsi" w:hAnsiTheme="minorHAnsi" w:cstheme="minorHAnsi"/>
+          <w:sz w:val="28"/>
+          <w:szCs w:val="28"/>
+        </w:rPr>
+        <w:tab/>
+        <w:t>use abc,xyz</w:t>
+      </w:r>
+      <w:r>
+        <w:rPr>
+          <w:rFonts w:asciiTheme="minorHAnsi" w:hAnsiTheme="minorHAnsi" w:cstheme="minorHAnsi"/>
+          <w:sz w:val="28"/>
+          <w:szCs w:val="28"/>
+        </w:rPr>
+        <w:t>;  // multiple inheritance</w:t>
+      </w:r>
+    </w:p>
+    <w:p>
+      <w:pPr>
+        <w:pStyle w:val="PlainText"/>
+        <w:rPr>
+          <w:rFonts w:asciiTheme="minorHAnsi" w:hAnsiTheme="minorHAnsi" w:cstheme="minorHAnsi"/>
+          <w:sz w:val="28"/>
+          <w:szCs w:val="28"/>
+        </w:rPr>
+      </w:pPr>
+      <w:r>
+        <w:rPr>
+          <w:rFonts w:asciiTheme="minorHAnsi" w:hAnsiTheme="minorHAnsi" w:cstheme="minorHAnsi"/>
+          <w:sz w:val="28"/>
+          <w:szCs w:val="28"/>
+        </w:rPr>
+        <w:t>}</w:t>
+      </w:r>
+    </w:p>
+    <w:p>
+      <w:pPr>
+        <w:pStyle w:val="PlainText"/>
+        <w:rPr>
+          <w:rFonts w:asciiTheme="minorHAnsi" w:hAnsiTheme="minorHAnsi" w:cstheme="minorHAnsi"/>
+          <w:sz w:val="28"/>
+          <w:szCs w:val="28"/>
+        </w:rPr>
+      </w:pPr>
+      <w:r>
+        <w:rPr>
+          <w:rFonts w:asciiTheme="minorHAnsi" w:hAnsiTheme="minorHAnsi" w:cstheme="minorHAnsi"/>
+          <w:sz w:val="28"/>
+          <w:szCs w:val="28"/>
+        </w:rPr>
+        <w:t>$obj=new c();</w:t>
+      </w:r>
+    </w:p>
+    <w:p>
+      <w:pPr>
+        <w:pStyle w:val="PlainText"/>
+        <w:rPr>
+          <w:rFonts w:asciiTheme="minorHAnsi" w:hAnsiTheme="minorHAnsi" w:cstheme="minorHAnsi"/>
+          <w:sz w:val="28"/>
+          <w:szCs w:val="28"/>
+        </w:rPr>
+      </w:pPr>
+      <w:r>
+        <w:rPr>
+          <w:rFonts w:asciiTheme="minorHAnsi" w:hAnsiTheme="minorHAnsi" w:cstheme="minorHAnsi"/>
+          <w:sz w:val="28"/>
+          <w:szCs w:val="28"/>
+        </w:rPr>
+        <w:t>$obj-&gt;test();</w:t>
+      </w:r>
+    </w:p>
+    <w:p>
+      <w:pPr>
+        <w:pStyle w:val="PlainText"/>
+        <w:rPr>
+          <w:rFonts w:asciiTheme="minorHAnsi" w:hAnsiTheme="minorHAnsi" w:cstheme="minorHAnsi"/>
+          <w:sz w:val="28"/>
+          <w:szCs w:val="28"/>
+        </w:rPr>
+      </w:pPr>
+      <w:r>
+        <w:rPr>
+          <w:rFonts w:asciiTheme="minorHAnsi" w:hAnsiTheme="minorHAnsi" w:cstheme="minorHAnsi"/>
+          <w:sz w:val="28"/>
+          <w:szCs w:val="28"/>
+        </w:rPr>
+        <w:t>$obj-&gt;sample();</w:t>
+      </w:r>
+    </w:p>
+    <w:p>
+      <w:pPr>
+        <w:pStyle w:val="PlainText"/>
+        <w:rPr>
+          <w:rFonts w:asciiTheme="minorHAnsi" w:hAnsiTheme="minorHAnsi" w:cstheme="minorHAnsi"/>
+          <w:sz w:val="28"/>
+          <w:szCs w:val="28"/>
+        </w:rPr>
+      </w:pPr>
+      <w:r>
+        <w:rPr>
+          <w:rFonts w:asciiTheme="minorHAnsi" w:hAnsiTheme="minorHAnsi" w:cstheme="minorHAnsi"/>
+          <w:sz w:val="28"/>
+          <w:szCs w:val="28"/>
+        </w:rPr>
+        <w:t>?&gt;</w:t>
+      </w:r>
+    </w:p>
+    <w:p>
+      <w:pPr>
+        <w:pStyle w:val="PlainText"/>
+        <w:rPr>
+          <w:rFonts w:asciiTheme="minorHAnsi" w:hAnsiTheme="minorHAnsi" w:cstheme="minorHAnsi"/>
+          <w:sz w:val="36"/>
+          <w:szCs w:val="36"/>
+        </w:rPr>
+      </w:pPr>
+      <w:r>
+        <w:rPr>
+          <w:rFonts w:asciiTheme="minorHAnsi" w:hAnsiTheme="minorHAnsi" w:cstheme="minorHAnsi"/>
+          <w:sz w:val="36"/>
+          <w:szCs w:val="36"/>
+        </w:rPr>
+        <w:lastRenderedPageBreak/>
+        <w:t xml:space="preserve">Q. </w:t>
+      </w:r>
+      <w:r>
+        <w:rPr>
+          <w:rFonts w:asciiTheme="minorHAnsi" w:hAnsiTheme="minorHAnsi" w:cstheme="minorHAnsi"/>
+          <w:sz w:val="36"/>
+          <w:szCs w:val="36"/>
+        </w:rPr>
+        <w:t>Write PHP script of object i</w:t>
+      </w:r>
+      <w:r>
+        <w:rPr>
+          <w:rFonts w:asciiTheme="minorHAnsi" w:hAnsiTheme="minorHAnsi" w:cstheme="minorHAnsi"/>
+          <w:sz w:val="36"/>
+          <w:szCs w:val="36"/>
+        </w:rPr>
+        <w:t>teration?</w:t>
+      </w:r>
+    </w:p>
+    <w:p>
+      <w:pPr>
+        <w:pStyle w:val="PlainText"/>
+        <w:rPr>
+          <w:rFonts w:asciiTheme="minorHAnsi" w:hAnsiTheme="minorHAnsi" w:cstheme="minorHAnsi"/>
+          <w:sz w:val="36"/>
+          <w:szCs w:val="36"/>
+        </w:rPr>
+      </w:pPr>
+    </w:p>
+    <w:p>
+      <w:pPr>
+        <w:pStyle w:val="PlainText"/>
+        <w:rPr>
+          <w:rFonts w:asciiTheme="minorHAnsi" w:hAnsiTheme="minorHAnsi" w:cstheme="minorHAnsi"/>
+          <w:sz w:val="36"/>
+          <w:szCs w:val="36"/>
+        </w:rPr>
+      </w:pPr>
+      <w:r>
+        <w:rPr>
+          <w:rFonts w:asciiTheme="minorHAnsi" w:hAnsiTheme="minorHAnsi" w:cstheme="minorHAnsi"/>
+          <w:sz w:val="36"/>
+          <w:szCs w:val="36"/>
+        </w:rPr>
+        <w:t>Ans.</w:t>
+      </w:r>
+    </w:p>
+    <w:p>
+      <w:pPr>
+        <w:pStyle w:val="PlainText"/>
+        <w:rPr>
+          <w:rFonts w:asciiTheme="minorHAnsi" w:hAnsiTheme="minorHAnsi" w:cstheme="minorHAnsi"/>
+          <w:sz w:val="28"/>
+          <w:szCs w:val="28"/>
+        </w:rPr>
+      </w:pPr>
+    </w:p>
+    <w:p>
+      <w:pPr>
+        <w:pStyle w:val="PlainText"/>
+        <w:rPr>
+          <w:rFonts w:asciiTheme="minorHAnsi" w:hAnsiTheme="minorHAnsi" w:cstheme="minorHAnsi"/>
+          <w:sz w:val="36"/>
+          <w:szCs w:val="36"/>
         </w:rPr>
       </w:pPr>
     </w:p>
     <w:sectPr>
+      <w:headerReference w:type="even" r:id="rId7"/>
+      <w:headerReference w:type="default" r:id="rId8"/>
+      <w:headerReference w:type="first" r:id="rId9"/>
       <w:pgSz w:w="12240" w:h="15840"/>
-      <w:pgMar w:top="1440" w:right="1440" w:bottom="1440" w:left="1440" w:header="720" w:footer="720" w:gutter="0"/>
+      <w:pgMar w:top="1440" w:right="1440" w:bottom="1440" w:left="1440" w:header="432" w:footer="720" w:gutter="0"/>
       <w:cols w:space="720"/>
       <w:docGrid w:linePitch="360"/>
     </w:sectPr>
@@ -3568,6 +9036,187 @@
     </w:p>
   </w:footnote>
 </w:footnotes>
+</file>
+
+<file path=word/header1.xml><?xml version="1.0" encoding="utf-8"?>
+<w:hdr xmlns:ve="http://schemas.openxmlformats.org/markup-compatibility/2006" xmlns:o="urn:schemas-microsoft-com:office:office" xmlns:r="http://schemas.openxmlformats.org/officeDocument/2006/relationships" xmlns:m="http://schemas.openxmlformats.org/officeDocument/2006/math" xmlns:v="urn:schemas-microsoft-com:vml" xmlns:wp="http://schemas.openxmlformats.org/drawingml/2006/wordprocessingDrawing" xmlns:w10="urn:schemas-microsoft-com:office:word" xmlns:w="http://schemas.openxmlformats.org/wordprocessingml/2006/main" xmlns:wne="http://schemas.microsoft.com/office/word/2006/wordml">
+  <w:p>
+    <w:pPr>
+      <w:pStyle w:val="Header"/>
+    </w:pPr>
+    <w:r>
+      <w:rPr>
+        <w:noProof/>
+      </w:rPr>
+      <w:pict>
+        <v:shapetype id="_x0000_t136" coordsize="21600,21600" o:spt="136" adj="10800" path="m@7,l@8,m@5,21600l@6,21600e">
+          <v:formulas>
+            <v:f eqn="sum #0 0 10800"/>
+            <v:f eqn="prod #0 2 1"/>
+            <v:f eqn="sum 21600 0 @1"/>
+            <v:f eqn="sum 0 0 @2"/>
+            <v:f eqn="sum 21600 0 @3"/>
+            <v:f eqn="if @0 @3 0"/>
+            <v:f eqn="if @0 21600 @1"/>
+            <v:f eqn="if @0 0 @2"/>
+            <v:f eqn="if @0 @4 21600"/>
+            <v:f eqn="mid @5 @6"/>
+            <v:f eqn="mid @8 @5"/>
+            <v:f eqn="mid @7 @8"/>
+            <v:f eqn="mid @6 @7"/>
+            <v:f eqn="sum @6 0 @5"/>
+          </v:formulas>
+          <v:path textpathok="t" o:connecttype="custom" o:connectlocs="@9,0;@10,10800;@11,21600;@12,10800" o:connectangles="270,180,90,0"/>
+          <v:textpath on="t" fitshape="t"/>
+          <v:handles>
+            <v:h position="#0,bottomRight" xrange="6629,14971"/>
+          </v:handles>
+          <o:lock v:ext="edit" text="t" shapetype="t"/>
+        </v:shapetype>
+        <v:shape id="PowerPlusWaterMarkObject165285001" o:spid="_x0000_s8198" type="#_x0000_t136" style="position:absolute;margin-left:0;margin-top:0;width:337.5pt;height:66pt;z-index:-251654144;mso-position-horizontal:center;mso-position-horizontal-relative:margin;mso-position-vertical:center;mso-position-vertical-relative:margin" o:allowincell="f" fillcolor="#00b0f0" stroked="f">
+          <v:fill opacity=".5"/>
+          <v:textpath style="font-family:&quot;Calibri&quot;;font-size:54pt" string="_r_a_v_i_i____"/>
+        </v:shape>
+      </w:pict>
+    </w:r>
+  </w:p>
+</w:hdr>
+</file>
+
+<file path=word/header2.xml><?xml version="1.0" encoding="utf-8"?>
+<w:hdr xmlns:ve="http://schemas.openxmlformats.org/markup-compatibility/2006" xmlns:o="urn:schemas-microsoft-com:office:office" xmlns:r="http://schemas.openxmlformats.org/officeDocument/2006/relationships" xmlns:m="http://schemas.openxmlformats.org/officeDocument/2006/math" xmlns:v="urn:schemas-microsoft-com:vml" xmlns:wp="http://schemas.openxmlformats.org/drawingml/2006/wordprocessingDrawing" xmlns:w10="urn:schemas-microsoft-com:office:word" xmlns:w="http://schemas.openxmlformats.org/wordprocessingml/2006/main" xmlns:wne="http://schemas.microsoft.com/office/word/2006/wordml">
+  <w:p>
+    <w:pPr>
+      <w:pStyle w:val="Header"/>
+    </w:pPr>
+    <w:sdt>
+      <w:sdtPr>
+        <w:id w:val="164737356"/>
+        <w:docPartObj>
+          <w:docPartGallery w:val="Page Numbers (Top of Page)"/>
+          <w:docPartUnique/>
+        </w:docPartObj>
+      </w:sdtPr>
+      <w:sdtContent>
+        <w:r>
+          <w:rPr>
+            <w:noProof/>
+            <w:lang w:eastAsia="zh-TW" w:bidi="ar-SA"/>
+          </w:rPr>
+          <w:pict>
+            <v:rect id="_x0000_s8200" style="position:absolute;margin-left:339.25pt;margin-top:28.8pt;width:142.65pt;height:106.05pt;z-index:251666432;mso-left-percent:800;mso-position-horizontal-relative:margin;mso-position-vertical-relative:page;mso-left-percent:800" o:allowincell="f" stroked="f">
+              <v:textbox style="mso-next-textbox:#_x0000_s8200">
+                <w:txbxContent>
+                  <w:p>
+                    <w:pPr>
+                      <w:jc w:val="right"/>
+                      <w:rPr>
+                        <w:color w:val="A6A6A6" w:themeColor="background1" w:themeShade="A6"/>
+                        <w:szCs w:val="144"/>
+                      </w:rPr>
+                    </w:pPr>
+                    <w:fldSimple w:instr=" PAGE    \* MERGEFORMAT ">
+                      <w:r>
+                        <w:rPr>
+                          <w:noProof/>
+                          <w:color w:val="A6A6A6" w:themeColor="background1" w:themeShade="A6"/>
+                          <w:sz w:val="144"/>
+                          <w:szCs w:val="144"/>
+                        </w:rPr>
+                        <w:t>12</w:t>
+                      </w:r>
+                    </w:fldSimple>
+                  </w:p>
+                </w:txbxContent>
+              </v:textbox>
+              <w10:wrap anchorx="margin" anchory="page"/>
+            </v:rect>
+          </w:pict>
+        </w:r>
+      </w:sdtContent>
+    </w:sdt>
+    <w:r>
+      <w:rPr>
+        <w:noProof/>
+      </w:rPr>
+      <w:pict>
+        <v:shapetype id="_x0000_t136" coordsize="21600,21600" o:spt="136" adj="10800" path="m@7,l@8,m@5,21600l@6,21600e">
+          <v:formulas>
+            <v:f eqn="sum #0 0 10800"/>
+            <v:f eqn="prod #0 2 1"/>
+            <v:f eqn="sum 21600 0 @1"/>
+            <v:f eqn="sum 0 0 @2"/>
+            <v:f eqn="sum 21600 0 @3"/>
+            <v:f eqn="if @0 @3 0"/>
+            <v:f eqn="if @0 21600 @1"/>
+            <v:f eqn="if @0 0 @2"/>
+            <v:f eqn="if @0 @4 21600"/>
+            <v:f eqn="mid @5 @6"/>
+            <v:f eqn="mid @8 @5"/>
+            <v:f eqn="mid @7 @8"/>
+            <v:f eqn="mid @6 @7"/>
+            <v:f eqn="sum @6 0 @5"/>
+          </v:formulas>
+          <v:path textpathok="t" o:connecttype="custom" o:connectlocs="@9,0;@10,10800;@11,21600;@12,10800" o:connectangles="270,180,90,0"/>
+          <v:textpath on="t" fitshape="t"/>
+          <v:handles>
+            <v:h position="#0,bottomRight" xrange="6629,14971"/>
+          </v:handles>
+          <o:lock v:ext="edit" text="t" shapetype="t"/>
+        </v:shapetype>
+        <v:shape id="PowerPlusWaterMarkObject165285002" o:spid="_x0000_s8199" type="#_x0000_t136" style="position:absolute;margin-left:0;margin-top:0;width:337.5pt;height:66pt;z-index:-251652096;mso-position-horizontal:center;mso-position-horizontal-relative:margin;mso-position-vertical:center;mso-position-vertical-relative:margin" o:allowincell="f" fillcolor="#00b0f0" stroked="f">
+          <v:fill opacity=".5"/>
+          <v:textpath style="font-family:&quot;Calibri&quot;;font-size:54pt" string="_r_a_v_i_i____"/>
+        </v:shape>
+      </w:pict>
+    </w:r>
+  </w:p>
+</w:hdr>
+</file>
+
+<file path=word/header3.xml><?xml version="1.0" encoding="utf-8"?>
+<w:hdr xmlns:ve="http://schemas.openxmlformats.org/markup-compatibility/2006" xmlns:o="urn:schemas-microsoft-com:office:office" xmlns:r="http://schemas.openxmlformats.org/officeDocument/2006/relationships" xmlns:m="http://schemas.openxmlformats.org/officeDocument/2006/math" xmlns:v="urn:schemas-microsoft-com:vml" xmlns:wp="http://schemas.openxmlformats.org/drawingml/2006/wordprocessingDrawing" xmlns:w10="urn:schemas-microsoft-com:office:word" xmlns:w="http://schemas.openxmlformats.org/wordprocessingml/2006/main" xmlns:wne="http://schemas.microsoft.com/office/word/2006/wordml">
+  <w:p>
+    <w:pPr>
+      <w:pStyle w:val="Header"/>
+    </w:pPr>
+    <w:r>
+      <w:rPr>
+        <w:noProof/>
+      </w:rPr>
+      <w:pict>
+        <v:shapetype id="_x0000_t136" coordsize="21600,21600" o:spt="136" adj="10800" path="m@7,l@8,m@5,21600l@6,21600e">
+          <v:formulas>
+            <v:f eqn="sum #0 0 10800"/>
+            <v:f eqn="prod #0 2 1"/>
+            <v:f eqn="sum 21600 0 @1"/>
+            <v:f eqn="sum 0 0 @2"/>
+            <v:f eqn="sum 21600 0 @3"/>
+            <v:f eqn="if @0 @3 0"/>
+            <v:f eqn="if @0 21600 @1"/>
+            <v:f eqn="if @0 0 @2"/>
+            <v:f eqn="if @0 @4 21600"/>
+            <v:f eqn="mid @5 @6"/>
+            <v:f eqn="mid @8 @5"/>
+            <v:f eqn="mid @7 @8"/>
+            <v:f eqn="mid @6 @7"/>
+            <v:f eqn="sum @6 0 @5"/>
+          </v:formulas>
+          <v:path textpathok="t" o:connecttype="custom" o:connectlocs="@9,0;@10,10800;@11,21600;@12,10800" o:connectangles="270,180,90,0"/>
+          <v:textpath on="t" fitshape="t"/>
+          <v:handles>
+            <v:h position="#0,bottomRight" xrange="6629,14971"/>
+          </v:handles>
+          <o:lock v:ext="edit" text="t" shapetype="t"/>
+        </v:shapetype>
+        <v:shape id="PowerPlusWaterMarkObject165285000" o:spid="_x0000_s8197" type="#_x0000_t136" style="position:absolute;margin-left:0;margin-top:0;width:337.5pt;height:66pt;z-index:-251656192;mso-position-horizontal:center;mso-position-horizontal-relative:margin;mso-position-vertical:center;mso-position-vertical-relative:margin" o:allowincell="f" fillcolor="#00b0f0" stroked="f">
+          <v:fill opacity=".5"/>
+          <v:textpath style="font-family:&quot;Calibri&quot;;font-size:54pt" string="_r_a_v_i_i____"/>
+        </v:shape>
+      </w:pict>
+    </w:r>
+  </w:p>
+</w:hdr>
 </file>
 
 <file path=word/numbering.xml><?xml version="1.0" encoding="utf-8"?>
@@ -4906,6 +10555,111 @@
     <w:semiHidden/>
     <w:rsid w:val="00A07911"/>
   </w:style>
+  <w:style w:type="character" w:styleId="Strong">
+    <w:name w:val="Strong"/>
+    <w:basedOn w:val="DefaultParagraphFont"/>
+    <w:uiPriority w:val="22"/>
+    <w:qFormat/>
+    <w:rsid w:val="00B632E1"/>
+    <w:rPr>
+      <w:b/>
+      <w:bCs/>
+    </w:rPr>
+  </w:style>
+  <w:style w:type="paragraph" w:styleId="BalloonText">
+    <w:name w:val="Balloon Text"/>
+    <w:basedOn w:val="Normal"/>
+    <w:link w:val="BalloonTextChar"/>
+    <w:uiPriority w:val="99"/>
+    <w:semiHidden/>
+    <w:unhideWhenUsed/>
+    <w:rsid w:val="00D352A7"/>
+    <w:pPr>
+      <w:spacing w:after="0" w:line="240" w:lineRule="auto"/>
+    </w:pPr>
+    <w:rPr>
+      <w:rFonts w:ascii="Tahoma" w:hAnsi="Tahoma" w:cs="Mangal"/>
+      <w:sz w:val="16"/>
+      <w:szCs w:val="14"/>
+    </w:rPr>
+  </w:style>
+  <w:style w:type="character" w:customStyle="1" w:styleId="BalloonTextChar">
+    <w:name w:val="Balloon Text Char"/>
+    <w:basedOn w:val="DefaultParagraphFont"/>
+    <w:link w:val="BalloonText"/>
+    <w:uiPriority w:val="99"/>
+    <w:semiHidden/>
+    <w:rsid w:val="00D352A7"/>
+    <w:rPr>
+      <w:rFonts w:ascii="Tahoma" w:hAnsi="Tahoma" w:cs="Mangal"/>
+      <w:sz w:val="16"/>
+      <w:szCs w:val="14"/>
+    </w:rPr>
+  </w:style>
+  <w:style w:type="paragraph" w:styleId="HTMLPreformatted">
+    <w:name w:val="HTML Preformatted"/>
+    <w:basedOn w:val="Normal"/>
+    <w:link w:val="HTMLPreformattedChar"/>
+    <w:uiPriority w:val="99"/>
+    <w:unhideWhenUsed/>
+    <w:rsid w:val="00213D61"/>
+    <w:pPr>
+      <w:tabs>
+        <w:tab w:val="left" w:pos="916"/>
+        <w:tab w:val="left" w:pos="1832"/>
+        <w:tab w:val="left" w:pos="2748"/>
+        <w:tab w:val="left" w:pos="3664"/>
+        <w:tab w:val="left" w:pos="4580"/>
+        <w:tab w:val="left" w:pos="5496"/>
+        <w:tab w:val="left" w:pos="6412"/>
+        <w:tab w:val="left" w:pos="7328"/>
+        <w:tab w:val="left" w:pos="8244"/>
+        <w:tab w:val="left" w:pos="9160"/>
+        <w:tab w:val="left" w:pos="10076"/>
+        <w:tab w:val="left" w:pos="10992"/>
+        <w:tab w:val="left" w:pos="11908"/>
+        <w:tab w:val="left" w:pos="12824"/>
+        <w:tab w:val="left" w:pos="13740"/>
+        <w:tab w:val="left" w:pos="14656"/>
+      </w:tabs>
+      <w:spacing w:after="0" w:line="240" w:lineRule="auto"/>
+    </w:pPr>
+    <w:rPr>
+      <w:rFonts w:ascii="Courier New" w:eastAsia="Times New Roman" w:hAnsi="Courier New" w:cs="Courier New"/>
+      <w:sz w:val="20"/>
+    </w:rPr>
+  </w:style>
+  <w:style w:type="character" w:customStyle="1" w:styleId="HTMLPreformattedChar">
+    <w:name w:val="HTML Preformatted Char"/>
+    <w:basedOn w:val="DefaultParagraphFont"/>
+    <w:link w:val="HTMLPreformatted"/>
+    <w:uiPriority w:val="99"/>
+    <w:rsid w:val="00213D61"/>
+    <w:rPr>
+      <w:rFonts w:ascii="Courier New" w:eastAsia="Times New Roman" w:hAnsi="Courier New" w:cs="Courier New"/>
+      <w:sz w:val="20"/>
+    </w:rPr>
+  </w:style>
+  <w:style w:type="character" w:customStyle="1" w:styleId="pun">
+    <w:name w:val="pun"/>
+    <w:basedOn w:val="DefaultParagraphFont"/>
+    <w:rsid w:val="00B45860"/>
+  </w:style>
+  <w:style w:type="character" w:customStyle="1" w:styleId="pln">
+    <w:name w:val="pln"/>
+    <w:basedOn w:val="DefaultParagraphFont"/>
+    <w:rsid w:val="00B45860"/>
+  </w:style>
+  <w:style w:type="character" w:customStyle="1" w:styleId="kwd">
+    <w:name w:val="kwd"/>
+    <w:basedOn w:val="DefaultParagraphFont"/>
+    <w:rsid w:val="00B45860"/>
+  </w:style>
+  <w:style w:type="character" w:customStyle="1" w:styleId="str">
+    <w:name w:val="str"/>
+    <w:basedOn w:val="DefaultParagraphFont"/>
+    <w:rsid w:val="00B45860"/>
+  </w:style>
 </w:styles>
 </file>
 

--- a/Assignment/Assignment3/Advance PHP.docx
+++ b/Assignment/Assignment3/Advance PHP.docx
@@ -5916,43 +5916,49 @@
         <w:rPr>
           <w:rFonts w:asciiTheme="minorHAnsi" w:hAnsiTheme="minorHAnsi" w:cstheme="minorHAnsi"/>
           <w:color w:val="000000"/>
-          <w:sz w:val="28"/>
-          <w:szCs w:val="28"/>
-          <w:shd w:val="clear" w:color="auto" w:fill="FFFFFF"/>
-        </w:rPr>
-      </w:pPr>
-      <w:r>
-        <w:rPr>
-          <w:rFonts w:asciiTheme="minorHAnsi" w:hAnsiTheme="minorHAnsi" w:cstheme="minorHAnsi"/>
-          <w:color w:val="000000"/>
           <w:sz w:val="36"/>
           <w:szCs w:val="36"/>
           <w:shd w:val="clear" w:color="auto" w:fill="FFFFFF"/>
         </w:rPr>
-        <w:t xml:space="preserve">Ans. </w:t>
-      </w:r>
-    </w:p>
-    <w:p>
-      <w:pPr>
-        <w:pStyle w:val="PlainText"/>
-        <w:rPr>
-          <w:rFonts w:asciiTheme="minorHAnsi" w:hAnsiTheme="minorHAnsi" w:cstheme="minorHAnsi"/>
-          <w:b/>
-          <w:bCs/>
-          <w:color w:val="000000"/>
-          <w:sz w:val="28"/>
-          <w:szCs w:val="28"/>
-          <w:shd w:val="clear" w:color="auto" w:fill="FFFFFF"/>
-        </w:rPr>
-      </w:pPr>
-    </w:p>
-    <w:p>
-      <w:pPr>
-        <w:pStyle w:val="PlainText"/>
-        <w:rPr>
-          <w:rFonts w:asciiTheme="minorHAnsi" w:hAnsiTheme="minorHAnsi" w:cstheme="minorHAnsi"/>
-          <w:b/>
-          <w:bCs/>
+      </w:pPr>
+      <w:r>
+        <w:rPr>
+          <w:rFonts w:asciiTheme="minorHAnsi" w:hAnsiTheme="minorHAnsi" w:cstheme="minorHAnsi"/>
+          <w:color w:val="000000"/>
+          <w:sz w:val="36"/>
+          <w:szCs w:val="36"/>
+          <w:shd w:val="clear" w:color="auto" w:fill="FFFFFF"/>
+        </w:rPr>
+        <w:t>Ans.</w:t>
+      </w:r>
+      <w:r>
+        <w:rPr>
+          <w:rFonts w:asciiTheme="minorHAnsi" w:hAnsiTheme="minorHAnsi" w:cstheme="minorHAnsi"/>
+          <w:color w:val="000000"/>
+          <w:sz w:val="36"/>
+          <w:szCs w:val="36"/>
+          <w:shd w:val="clear" w:color="auto" w:fill="FFFFFF"/>
+        </w:rPr>
+        <w:t xml:space="preserve"> </w:t>
+      </w:r>
+    </w:p>
+    <w:p>
+      <w:pPr>
+        <w:pStyle w:val="PlainText"/>
+        <w:rPr>
+          <w:rFonts w:asciiTheme="minorHAnsi" w:hAnsiTheme="minorHAnsi" w:cstheme="minorHAnsi"/>
+          <w:color w:val="000000"/>
+          <w:sz w:val="36"/>
+          <w:szCs w:val="36"/>
+          <w:shd w:val="clear" w:color="auto" w:fill="FFFFFF"/>
+        </w:rPr>
+      </w:pPr>
+    </w:p>
+    <w:p>
+      <w:pPr>
+        <w:pStyle w:val="PlainText"/>
+        <w:rPr>
+          <w:rFonts w:asciiTheme="minorHAnsi" w:hAnsiTheme="minorHAnsi" w:cstheme="minorHAnsi"/>
           <w:color w:val="000000"/>
           <w:sz w:val="28"/>
           <w:szCs w:val="28"/>
@@ -6815,7 +6821,570 @@
           <w:sz w:val="36"/>
           <w:szCs w:val="36"/>
         </w:rPr>
-        <w:t xml:space="preserve">Ans. </w:t>
+        <w:t>Ans.</w:t>
+      </w:r>
+      <w:r>
+        <w:rPr>
+          <w:rFonts w:asciiTheme="minorHAnsi" w:hAnsiTheme="minorHAnsi" w:cstheme="minorHAnsi"/>
+          <w:sz w:val="36"/>
+          <w:szCs w:val="36"/>
+        </w:rPr>
+        <w:t xml:space="preserve"> </w:t>
+      </w:r>
+      <w:r>
+        <w:rPr>
+          <w:rFonts w:asciiTheme="minorHAnsi" w:hAnsiTheme="minorHAnsi" w:cstheme="minorHAnsi"/>
+          <w:b/>
+          <w:bCs/>
+          <w:color w:val="000000"/>
+          <w:sz w:val="28"/>
+          <w:szCs w:val="28"/>
+          <w:shd w:val="clear" w:color="auto" w:fill="FFFFFF"/>
+        </w:rPr>
+        <w:t>Magic methods:-</w:t>
+      </w:r>
+      <w:r>
+        <w:rPr>
+          <w:rFonts w:asciiTheme="minorHAnsi" w:hAnsiTheme="minorHAnsi" w:cstheme="minorHAnsi"/>
+          <w:sz w:val="28"/>
+          <w:szCs w:val="28"/>
+        </w:rPr>
+        <w:t>Magic methods are special method</w:t>
+      </w:r>
+      <w:r>
+        <w:rPr>
+          <w:rFonts w:asciiTheme="minorHAnsi" w:hAnsiTheme="minorHAnsi" w:cstheme="minorHAnsi"/>
+          <w:sz w:val="28"/>
+          <w:szCs w:val="28"/>
+        </w:rPr>
+        <w:t>s which override PHP's default</w:t>
+      </w:r>
+      <w:r>
+        <w:rPr>
+          <w:rFonts w:asciiTheme="minorHAnsi" w:hAnsiTheme="minorHAnsi" w:cstheme="minorHAnsi"/>
+          <w:sz w:val="28"/>
+          <w:szCs w:val="28"/>
+        </w:rPr>
+        <w:t xml:space="preserve"> </w:t>
+      </w:r>
+      <w:r>
+        <w:rPr>
+          <w:rFonts w:asciiTheme="minorHAnsi" w:hAnsiTheme="minorHAnsi" w:cstheme="minorHAnsi"/>
+          <w:sz w:val="28"/>
+          <w:szCs w:val="28"/>
+        </w:rPr>
+        <w:t>action when certain actions are performed on an object.</w:t>
+      </w:r>
+    </w:p>
+    <w:p>
+      <w:pPr>
+        <w:pStyle w:val="PlainText"/>
+        <w:rPr>
+          <w:rFonts w:asciiTheme="minorHAnsi" w:hAnsiTheme="minorHAnsi" w:cstheme="minorHAnsi"/>
+          <w:sz w:val="28"/>
+          <w:szCs w:val="28"/>
+        </w:rPr>
+      </w:pPr>
+    </w:p>
+    <w:p>
+      <w:pPr>
+        <w:pStyle w:val="PlainText"/>
+        <w:rPr>
+          <w:rFonts w:asciiTheme="minorHAnsi" w:hAnsiTheme="minorHAnsi" w:cstheme="minorHAnsi"/>
+          <w:sz w:val="28"/>
+          <w:szCs w:val="28"/>
+        </w:rPr>
+      </w:pPr>
+      <w:r>
+        <w:rPr>
+          <w:rFonts w:asciiTheme="minorHAnsi" w:hAnsiTheme="minorHAnsi" w:cstheme="minorHAnsi"/>
+          <w:sz w:val="28"/>
+          <w:szCs w:val="28"/>
+        </w:rPr>
+        <w:t xml:space="preserve">__construct(), </w:t>
+      </w:r>
+    </w:p>
+    <w:p>
+      <w:pPr>
+        <w:pStyle w:val="PlainText"/>
+        <w:rPr>
+          <w:rFonts w:asciiTheme="minorHAnsi" w:hAnsiTheme="minorHAnsi" w:cstheme="minorHAnsi"/>
+          <w:sz w:val="28"/>
+          <w:szCs w:val="28"/>
+        </w:rPr>
+      </w:pPr>
+      <w:r>
+        <w:rPr>
+          <w:rFonts w:asciiTheme="minorHAnsi" w:hAnsiTheme="minorHAnsi" w:cstheme="minorHAnsi"/>
+          <w:sz w:val="28"/>
+          <w:szCs w:val="28"/>
+        </w:rPr>
+        <w:t xml:space="preserve">__destruct(), </w:t>
+      </w:r>
+    </w:p>
+    <w:p>
+      <w:pPr>
+        <w:pStyle w:val="PlainText"/>
+        <w:rPr>
+          <w:rFonts w:asciiTheme="minorHAnsi" w:hAnsiTheme="minorHAnsi" w:cstheme="minorHAnsi"/>
+          <w:sz w:val="28"/>
+          <w:szCs w:val="28"/>
+        </w:rPr>
+      </w:pPr>
+      <w:r>
+        <w:rPr>
+          <w:rFonts w:asciiTheme="minorHAnsi" w:hAnsiTheme="minorHAnsi" w:cstheme="minorHAnsi"/>
+          <w:sz w:val="28"/>
+          <w:szCs w:val="28"/>
+        </w:rPr>
+        <w:t xml:space="preserve">__call(), </w:t>
+      </w:r>
+    </w:p>
+    <w:p>
+      <w:pPr>
+        <w:pStyle w:val="PlainText"/>
+        <w:rPr>
+          <w:rFonts w:asciiTheme="minorHAnsi" w:hAnsiTheme="minorHAnsi" w:cstheme="minorHAnsi"/>
+          <w:sz w:val="28"/>
+          <w:szCs w:val="28"/>
+        </w:rPr>
+      </w:pPr>
+      <w:r>
+        <w:rPr>
+          <w:rFonts w:asciiTheme="minorHAnsi" w:hAnsiTheme="minorHAnsi" w:cstheme="minorHAnsi"/>
+          <w:sz w:val="28"/>
+          <w:szCs w:val="28"/>
+        </w:rPr>
+        <w:t xml:space="preserve">__callStatic(), </w:t>
+      </w:r>
+    </w:p>
+    <w:p>
+      <w:pPr>
+        <w:pStyle w:val="PlainText"/>
+        <w:rPr>
+          <w:rFonts w:asciiTheme="minorHAnsi" w:hAnsiTheme="minorHAnsi" w:cstheme="minorHAnsi"/>
+          <w:sz w:val="28"/>
+          <w:szCs w:val="28"/>
+        </w:rPr>
+      </w:pPr>
+      <w:r>
+        <w:rPr>
+          <w:rFonts w:asciiTheme="minorHAnsi" w:hAnsiTheme="minorHAnsi" w:cstheme="minorHAnsi"/>
+          <w:sz w:val="28"/>
+          <w:szCs w:val="28"/>
+        </w:rPr>
+        <w:t xml:space="preserve">__get(), </w:t>
+      </w:r>
+    </w:p>
+    <w:p>
+      <w:pPr>
+        <w:pStyle w:val="PlainText"/>
+        <w:rPr>
+          <w:rFonts w:asciiTheme="minorHAnsi" w:hAnsiTheme="minorHAnsi" w:cstheme="minorHAnsi"/>
+          <w:sz w:val="28"/>
+          <w:szCs w:val="28"/>
+        </w:rPr>
+      </w:pPr>
+      <w:r>
+        <w:rPr>
+          <w:rFonts w:asciiTheme="minorHAnsi" w:hAnsiTheme="minorHAnsi" w:cstheme="minorHAnsi"/>
+          <w:sz w:val="28"/>
+          <w:szCs w:val="28"/>
+        </w:rPr>
+        <w:t xml:space="preserve">__set(), </w:t>
+      </w:r>
+    </w:p>
+    <w:p>
+      <w:pPr>
+        <w:pStyle w:val="PlainText"/>
+        <w:rPr>
+          <w:rFonts w:asciiTheme="minorHAnsi" w:hAnsiTheme="minorHAnsi" w:cstheme="minorHAnsi"/>
+          <w:sz w:val="28"/>
+          <w:szCs w:val="28"/>
+        </w:rPr>
+      </w:pPr>
+      <w:r>
+        <w:rPr>
+          <w:rFonts w:asciiTheme="minorHAnsi" w:hAnsiTheme="minorHAnsi" w:cstheme="minorHAnsi"/>
+          <w:sz w:val="28"/>
+          <w:szCs w:val="28"/>
+        </w:rPr>
+        <w:t xml:space="preserve">__isset(), </w:t>
+      </w:r>
+    </w:p>
+    <w:p>
+      <w:pPr>
+        <w:pStyle w:val="PlainText"/>
+        <w:rPr>
+          <w:rFonts w:asciiTheme="minorHAnsi" w:hAnsiTheme="minorHAnsi" w:cstheme="minorHAnsi"/>
+          <w:sz w:val="28"/>
+          <w:szCs w:val="28"/>
+        </w:rPr>
+      </w:pPr>
+      <w:r>
+        <w:rPr>
+          <w:rFonts w:asciiTheme="minorHAnsi" w:hAnsiTheme="minorHAnsi" w:cstheme="minorHAnsi"/>
+          <w:sz w:val="28"/>
+          <w:szCs w:val="28"/>
+        </w:rPr>
+        <w:t xml:space="preserve">__unset(), </w:t>
+      </w:r>
+    </w:p>
+    <w:p>
+      <w:pPr>
+        <w:pStyle w:val="PlainText"/>
+        <w:rPr>
+          <w:rFonts w:asciiTheme="minorHAnsi" w:hAnsiTheme="minorHAnsi" w:cstheme="minorHAnsi"/>
+          <w:sz w:val="28"/>
+          <w:szCs w:val="28"/>
+        </w:rPr>
+      </w:pPr>
+      <w:r>
+        <w:rPr>
+          <w:rFonts w:asciiTheme="minorHAnsi" w:hAnsiTheme="minorHAnsi" w:cstheme="minorHAnsi"/>
+          <w:sz w:val="28"/>
+          <w:szCs w:val="28"/>
+        </w:rPr>
+        <w:t xml:space="preserve">__sleep(), </w:t>
+      </w:r>
+    </w:p>
+    <w:p>
+      <w:pPr>
+        <w:pStyle w:val="PlainText"/>
+        <w:rPr>
+          <w:rFonts w:asciiTheme="minorHAnsi" w:hAnsiTheme="minorHAnsi" w:cstheme="minorHAnsi"/>
+          <w:sz w:val="28"/>
+          <w:szCs w:val="28"/>
+        </w:rPr>
+      </w:pPr>
+      <w:r>
+        <w:rPr>
+          <w:rFonts w:asciiTheme="minorHAnsi" w:hAnsiTheme="minorHAnsi" w:cstheme="minorHAnsi"/>
+          <w:sz w:val="28"/>
+          <w:szCs w:val="28"/>
+        </w:rPr>
+        <w:lastRenderedPageBreak/>
+        <w:t xml:space="preserve">__wakeup(), </w:t>
+      </w:r>
+    </w:p>
+    <w:p>
+      <w:pPr>
+        <w:pStyle w:val="PlainText"/>
+        <w:rPr>
+          <w:rFonts w:asciiTheme="minorHAnsi" w:hAnsiTheme="minorHAnsi" w:cstheme="minorHAnsi"/>
+          <w:sz w:val="28"/>
+          <w:szCs w:val="28"/>
+        </w:rPr>
+      </w:pPr>
+      <w:r>
+        <w:rPr>
+          <w:rFonts w:asciiTheme="minorHAnsi" w:hAnsiTheme="minorHAnsi" w:cstheme="minorHAnsi"/>
+          <w:sz w:val="28"/>
+          <w:szCs w:val="28"/>
+        </w:rPr>
+        <w:t xml:space="preserve">__serialize(), </w:t>
+      </w:r>
+    </w:p>
+    <w:p>
+      <w:pPr>
+        <w:pStyle w:val="PlainText"/>
+        <w:rPr>
+          <w:rFonts w:asciiTheme="minorHAnsi" w:hAnsiTheme="minorHAnsi" w:cstheme="minorHAnsi"/>
+          <w:sz w:val="28"/>
+          <w:szCs w:val="28"/>
+        </w:rPr>
+      </w:pPr>
+      <w:r>
+        <w:rPr>
+          <w:rFonts w:asciiTheme="minorHAnsi" w:hAnsiTheme="minorHAnsi" w:cstheme="minorHAnsi"/>
+          <w:sz w:val="28"/>
+          <w:szCs w:val="28"/>
+        </w:rPr>
+        <w:t xml:space="preserve">__unserialize(), </w:t>
+      </w:r>
+    </w:p>
+    <w:p>
+      <w:pPr>
+        <w:pStyle w:val="PlainText"/>
+        <w:rPr>
+          <w:rFonts w:asciiTheme="minorHAnsi" w:hAnsiTheme="minorHAnsi" w:cstheme="minorHAnsi"/>
+          <w:sz w:val="28"/>
+          <w:szCs w:val="28"/>
+        </w:rPr>
+      </w:pPr>
+      <w:r>
+        <w:rPr>
+          <w:rFonts w:asciiTheme="minorHAnsi" w:hAnsiTheme="minorHAnsi" w:cstheme="minorHAnsi"/>
+          <w:sz w:val="28"/>
+          <w:szCs w:val="28"/>
+        </w:rPr>
+        <w:t xml:space="preserve">__toString(), </w:t>
+      </w:r>
+    </w:p>
+    <w:p>
+      <w:pPr>
+        <w:pStyle w:val="PlainText"/>
+        <w:rPr>
+          <w:rFonts w:asciiTheme="minorHAnsi" w:hAnsiTheme="minorHAnsi" w:cstheme="minorHAnsi"/>
+          <w:sz w:val="28"/>
+          <w:szCs w:val="28"/>
+        </w:rPr>
+      </w:pPr>
+      <w:r>
+        <w:rPr>
+          <w:rFonts w:asciiTheme="minorHAnsi" w:hAnsiTheme="minorHAnsi" w:cstheme="minorHAnsi"/>
+          <w:sz w:val="28"/>
+          <w:szCs w:val="28"/>
+        </w:rPr>
+        <w:t xml:space="preserve">__invoke(), </w:t>
+      </w:r>
+    </w:p>
+    <w:p>
+      <w:pPr>
+        <w:pStyle w:val="PlainText"/>
+        <w:rPr>
+          <w:rFonts w:asciiTheme="minorHAnsi" w:hAnsiTheme="minorHAnsi" w:cstheme="minorHAnsi"/>
+          <w:sz w:val="28"/>
+          <w:szCs w:val="28"/>
+        </w:rPr>
+      </w:pPr>
+      <w:r>
+        <w:rPr>
+          <w:rFonts w:asciiTheme="minorHAnsi" w:hAnsiTheme="minorHAnsi" w:cstheme="minorHAnsi"/>
+          <w:sz w:val="28"/>
+          <w:szCs w:val="28"/>
+        </w:rPr>
+        <w:t xml:space="preserve">__set_state(), </w:t>
+      </w:r>
+    </w:p>
+    <w:p>
+      <w:pPr>
+        <w:pStyle w:val="PlainText"/>
+        <w:rPr>
+          <w:rFonts w:asciiTheme="minorHAnsi" w:hAnsiTheme="minorHAnsi" w:cstheme="minorHAnsi"/>
+          <w:sz w:val="28"/>
+          <w:szCs w:val="28"/>
+        </w:rPr>
+      </w:pPr>
+      <w:r>
+        <w:rPr>
+          <w:rFonts w:asciiTheme="minorHAnsi" w:hAnsiTheme="minorHAnsi" w:cstheme="minorHAnsi"/>
+          <w:sz w:val="28"/>
+          <w:szCs w:val="28"/>
+        </w:rPr>
+        <w:t>__clone(), and __debugInfo()</w:t>
+      </w:r>
+    </w:p>
+    <w:p>
+      <w:pPr>
+        <w:pStyle w:val="PlainText"/>
+        <w:rPr>
+          <w:rFonts w:asciiTheme="minorHAnsi" w:hAnsiTheme="minorHAnsi" w:cstheme="minorHAnsi"/>
+          <w:sz w:val="28"/>
+          <w:szCs w:val="28"/>
+        </w:rPr>
+      </w:pPr>
+    </w:p>
+    <w:p>
+      <w:pPr>
+        <w:pStyle w:val="PlainText"/>
+        <w:rPr>
+          <w:rFonts w:asciiTheme="minorHAnsi" w:hAnsiTheme="minorHAnsi" w:cstheme="minorHAnsi"/>
+          <w:b/>
+          <w:bCs/>
+          <w:sz w:val="28"/>
+          <w:szCs w:val="28"/>
+        </w:rPr>
+      </w:pPr>
+      <w:r>
+        <w:rPr>
+          <w:rFonts w:asciiTheme="minorHAnsi" w:hAnsiTheme="minorHAnsi" w:cstheme="minorHAnsi"/>
+          <w:b/>
+          <w:bCs/>
+          <w:sz w:val="28"/>
+          <w:szCs w:val="28"/>
+        </w:rPr>
+        <w:t>Static keyword:-</w:t>
+      </w:r>
+    </w:p>
+    <w:p>
+      <w:pPr>
+        <w:pStyle w:val="PlainText"/>
+        <w:rPr>
+          <w:rFonts w:asciiTheme="minorHAnsi" w:hAnsiTheme="minorHAnsi" w:cstheme="minorHAnsi"/>
+          <w:sz w:val="28"/>
+          <w:szCs w:val="28"/>
+        </w:rPr>
+      </w:pPr>
+      <w:r>
+        <w:rPr>
+          <w:rFonts w:asciiTheme="minorHAnsi" w:hAnsiTheme="minorHAnsi" w:cstheme="minorHAnsi"/>
+          <w:sz w:val="28"/>
+          <w:szCs w:val="28"/>
+        </w:rPr>
+        <w:t>Static prop</w:t>
+      </w:r>
+      <w:r>
+        <w:rPr>
+          <w:rFonts w:asciiTheme="minorHAnsi" w:hAnsiTheme="minorHAnsi" w:cstheme="minorHAnsi"/>
+          <w:sz w:val="28"/>
+          <w:szCs w:val="28"/>
+        </w:rPr>
+        <w:t xml:space="preserve">erties can be called directly </w:t>
+      </w:r>
+      <w:r>
+        <w:rPr>
+          <w:rFonts w:asciiTheme="minorHAnsi" w:hAnsiTheme="minorHAnsi" w:cstheme="minorHAnsi"/>
+          <w:sz w:val="28"/>
+          <w:szCs w:val="28"/>
+        </w:rPr>
+        <w:t>without cr</w:t>
+      </w:r>
+      <w:r>
+        <w:rPr>
+          <w:rFonts w:asciiTheme="minorHAnsi" w:hAnsiTheme="minorHAnsi" w:cstheme="minorHAnsi"/>
+          <w:sz w:val="28"/>
+          <w:szCs w:val="28"/>
+        </w:rPr>
+        <w:t xml:space="preserve">eating an instance(object) of a </w:t>
+      </w:r>
+      <w:r>
+        <w:rPr>
+          <w:rFonts w:asciiTheme="minorHAnsi" w:hAnsiTheme="minorHAnsi" w:cstheme="minorHAnsi"/>
+          <w:sz w:val="28"/>
+          <w:szCs w:val="28"/>
+        </w:rPr>
+        <w:t>class.</w:t>
+      </w:r>
+      <w:r>
+        <w:rPr>
+          <w:rFonts w:asciiTheme="minorHAnsi" w:hAnsiTheme="minorHAnsi" w:cstheme="minorHAnsi"/>
+          <w:sz w:val="28"/>
+          <w:szCs w:val="28"/>
+        </w:rPr>
+        <w:t xml:space="preserve"> </w:t>
+      </w:r>
+      <w:r>
+        <w:rPr>
+          <w:rFonts w:asciiTheme="minorHAnsi" w:hAnsiTheme="minorHAnsi" w:cstheme="minorHAnsi"/>
+          <w:sz w:val="28"/>
+          <w:szCs w:val="28"/>
+        </w:rPr>
+        <w:t>Static properties are d</w:t>
+      </w:r>
+      <w:r>
+        <w:rPr>
+          <w:rFonts w:asciiTheme="minorHAnsi" w:hAnsiTheme="minorHAnsi" w:cstheme="minorHAnsi"/>
+          <w:sz w:val="28"/>
+          <w:szCs w:val="28"/>
+        </w:rPr>
+        <w:t>eclared with the static keyword.</w:t>
+      </w:r>
+    </w:p>
+    <w:p>
+      <w:pPr>
+        <w:pStyle w:val="PlainText"/>
+        <w:rPr>
+          <w:rFonts w:asciiTheme="minorHAnsi" w:hAnsiTheme="minorHAnsi" w:cstheme="minorHAnsi"/>
+          <w:sz w:val="28"/>
+          <w:szCs w:val="28"/>
+        </w:rPr>
+      </w:pPr>
+      <w:r>
+        <w:rPr>
+          <w:rFonts w:asciiTheme="minorHAnsi" w:hAnsiTheme="minorHAnsi" w:cstheme="minorHAnsi"/>
+          <w:sz w:val="28"/>
+          <w:szCs w:val="28"/>
+        </w:rPr>
+        <w:t xml:space="preserve">To access a static property use the class name, </w:t>
+      </w:r>
+      <w:r>
+        <w:rPr>
+          <w:rFonts w:asciiTheme="minorHAnsi" w:hAnsiTheme="minorHAnsi" w:cstheme="minorHAnsi"/>
+          <w:sz w:val="28"/>
+          <w:szCs w:val="28"/>
+        </w:rPr>
+        <w:t>scope resolution operator (::), and the property name. V</w:t>
+      </w:r>
+      <w:r>
+        <w:rPr>
+          <w:rFonts w:asciiTheme="minorHAnsi" w:hAnsiTheme="minorHAnsi" w:cstheme="minorHAnsi"/>
+          <w:sz w:val="28"/>
+          <w:szCs w:val="28"/>
+        </w:rPr>
+        <w:t>isib</w:t>
+      </w:r>
+      <w:r>
+        <w:rPr>
+          <w:rFonts w:asciiTheme="minorHAnsi" w:hAnsiTheme="minorHAnsi" w:cstheme="minorHAnsi"/>
+          <w:sz w:val="28"/>
+          <w:szCs w:val="28"/>
+        </w:rPr>
+        <w:t>i</w:t>
+      </w:r>
+      <w:r>
+        <w:rPr>
+          <w:rFonts w:asciiTheme="minorHAnsi" w:hAnsiTheme="minorHAnsi" w:cstheme="minorHAnsi"/>
+          <w:sz w:val="28"/>
+          <w:szCs w:val="28"/>
+        </w:rPr>
+        <w:t xml:space="preserve">lity must </w:t>
+      </w:r>
+      <w:r>
+        <w:rPr>
+          <w:rFonts w:asciiTheme="minorHAnsi" w:hAnsiTheme="minorHAnsi" w:cstheme="minorHAnsi"/>
+          <w:sz w:val="28"/>
+          <w:szCs w:val="28"/>
+        </w:rPr>
+        <w:t xml:space="preserve">be </w:t>
+      </w:r>
+      <w:r>
+        <w:rPr>
+          <w:rFonts w:asciiTheme="minorHAnsi" w:hAnsiTheme="minorHAnsi" w:cstheme="minorHAnsi"/>
+          <w:sz w:val="28"/>
+          <w:szCs w:val="28"/>
+        </w:rPr>
+        <w:t>public</w:t>
+      </w:r>
+      <w:r>
+        <w:rPr>
+          <w:rFonts w:asciiTheme="minorHAnsi" w:hAnsiTheme="minorHAnsi" w:cstheme="minorHAnsi"/>
+          <w:sz w:val="28"/>
+          <w:szCs w:val="28"/>
+        </w:rPr>
+        <w:t xml:space="preserve"> all time.</w:t>
+      </w:r>
+    </w:p>
+    <w:p>
+      <w:pPr>
+        <w:pStyle w:val="PlainText"/>
+        <w:rPr>
+          <w:rFonts w:asciiTheme="minorHAnsi" w:hAnsiTheme="minorHAnsi" w:cstheme="minorHAnsi"/>
+          <w:sz w:val="28"/>
+          <w:szCs w:val="28"/>
+        </w:rPr>
+      </w:pPr>
+    </w:p>
+    <w:p>
+      <w:pPr>
+        <w:pStyle w:val="PlainText"/>
+        <w:rPr>
+          <w:rFonts w:asciiTheme="minorHAnsi" w:hAnsiTheme="minorHAnsi" w:cstheme="minorHAnsi"/>
+          <w:b/>
+          <w:bCs/>
+          <w:sz w:val="28"/>
+          <w:szCs w:val="28"/>
+        </w:rPr>
+      </w:pPr>
+      <w:r>
+        <w:rPr>
+          <w:rFonts w:asciiTheme="minorHAnsi" w:hAnsiTheme="minorHAnsi" w:cstheme="minorHAnsi"/>
+          <w:b/>
+          <w:bCs/>
+          <w:sz w:val="28"/>
+          <w:szCs w:val="28"/>
+        </w:rPr>
+        <w:t>Example:-</w:t>
       </w:r>
     </w:p>
     <w:p>
@@ -6826,588 +7395,21 @@
         </w:tabs>
         <w:rPr>
           <w:rFonts w:asciiTheme="minorHAnsi" w:hAnsiTheme="minorHAnsi" w:cstheme="minorHAnsi"/>
-          <w:b/>
-          <w:bCs/>
-          <w:color w:val="000000"/>
-          <w:sz w:val="28"/>
-          <w:szCs w:val="28"/>
-          <w:shd w:val="clear" w:color="auto" w:fill="FFFFFF"/>
-        </w:rPr>
-      </w:pPr>
-      <w:r>
-        <w:rPr>
-          <w:rFonts w:asciiTheme="minorHAnsi" w:hAnsiTheme="minorHAnsi" w:cstheme="minorHAnsi"/>
-          <w:b/>
-          <w:bCs/>
-          <w:color w:val="000000"/>
-          <w:sz w:val="28"/>
-          <w:szCs w:val="28"/>
-          <w:shd w:val="clear" w:color="auto" w:fill="FFFFFF"/>
-        </w:rPr>
-        <w:t>Magic methods:-</w:t>
-      </w:r>
-    </w:p>
-    <w:p>
-      <w:pPr>
-        <w:pStyle w:val="PlainText"/>
-        <w:rPr>
-          <w:rFonts w:asciiTheme="minorHAnsi" w:hAnsiTheme="minorHAnsi" w:cstheme="minorHAnsi"/>
-          <w:sz w:val="28"/>
-          <w:szCs w:val="28"/>
-        </w:rPr>
-      </w:pPr>
-      <w:r>
-        <w:rPr>
-          <w:rFonts w:asciiTheme="minorHAnsi" w:hAnsiTheme="minorHAnsi" w:cstheme="minorHAnsi"/>
-          <w:sz w:val="28"/>
-          <w:szCs w:val="28"/>
-        </w:rPr>
-        <w:t>Magic methods are special method</w:t>
-      </w:r>
-      <w:r>
-        <w:rPr>
-          <w:rFonts w:asciiTheme="minorHAnsi" w:hAnsiTheme="minorHAnsi" w:cstheme="minorHAnsi"/>
-          <w:sz w:val="28"/>
-          <w:szCs w:val="28"/>
-        </w:rPr>
-        <w:t>s which override PHP's default</w:t>
-      </w:r>
-      <w:r>
-        <w:rPr>
-          <w:rFonts w:asciiTheme="minorHAnsi" w:hAnsiTheme="minorHAnsi" w:cstheme="minorHAnsi"/>
-          <w:sz w:val="28"/>
-          <w:szCs w:val="28"/>
-        </w:rPr>
-        <w:t xml:space="preserve"> </w:t>
-      </w:r>
-    </w:p>
-    <w:p>
-      <w:pPr>
-        <w:pStyle w:val="PlainText"/>
-        <w:rPr>
-          <w:rFonts w:asciiTheme="minorHAnsi" w:hAnsiTheme="minorHAnsi" w:cstheme="minorHAnsi"/>
-          <w:sz w:val="28"/>
-          <w:szCs w:val="28"/>
-        </w:rPr>
-      </w:pPr>
-      <w:r>
-        <w:rPr>
-          <w:rFonts w:asciiTheme="minorHAnsi" w:hAnsiTheme="minorHAnsi" w:cstheme="minorHAnsi"/>
-          <w:sz w:val="28"/>
-          <w:szCs w:val="28"/>
-        </w:rPr>
-        <w:t>action when certain actions are performed on an object.</w:t>
-      </w:r>
-    </w:p>
-    <w:p>
-      <w:pPr>
-        <w:pStyle w:val="PlainText"/>
-        <w:rPr>
-          <w:rFonts w:asciiTheme="minorHAnsi" w:hAnsiTheme="minorHAnsi" w:cstheme="minorHAnsi"/>
-          <w:sz w:val="28"/>
-          <w:szCs w:val="28"/>
-        </w:rPr>
-      </w:pPr>
-    </w:p>
-    <w:p>
-      <w:pPr>
-        <w:pStyle w:val="PlainText"/>
-        <w:rPr>
-          <w:rFonts w:asciiTheme="minorHAnsi" w:hAnsiTheme="minorHAnsi" w:cstheme="minorHAnsi"/>
-          <w:sz w:val="28"/>
-          <w:szCs w:val="28"/>
-        </w:rPr>
-      </w:pPr>
-      <w:r>
-        <w:rPr>
-          <w:rFonts w:asciiTheme="minorHAnsi" w:hAnsiTheme="minorHAnsi" w:cstheme="minorHAnsi"/>
-          <w:sz w:val="28"/>
-          <w:szCs w:val="28"/>
-        </w:rPr>
-        <w:t xml:space="preserve">__construct(), </w:t>
-      </w:r>
-    </w:p>
-    <w:p>
-      <w:pPr>
-        <w:pStyle w:val="PlainText"/>
-        <w:rPr>
-          <w:rFonts w:asciiTheme="minorHAnsi" w:hAnsiTheme="minorHAnsi" w:cstheme="minorHAnsi"/>
-          <w:sz w:val="28"/>
-          <w:szCs w:val="28"/>
-        </w:rPr>
-      </w:pPr>
-      <w:r>
-        <w:rPr>
-          <w:rFonts w:asciiTheme="minorHAnsi" w:hAnsiTheme="minorHAnsi" w:cstheme="minorHAnsi"/>
-          <w:sz w:val="28"/>
-          <w:szCs w:val="28"/>
-        </w:rPr>
-        <w:t xml:space="preserve">__destruct(), </w:t>
-      </w:r>
-    </w:p>
-    <w:p>
-      <w:pPr>
-        <w:pStyle w:val="PlainText"/>
-        <w:rPr>
-          <w:rFonts w:asciiTheme="minorHAnsi" w:hAnsiTheme="minorHAnsi" w:cstheme="minorHAnsi"/>
-          <w:sz w:val="28"/>
-          <w:szCs w:val="28"/>
-        </w:rPr>
-      </w:pPr>
-      <w:r>
-        <w:rPr>
-          <w:rFonts w:asciiTheme="minorHAnsi" w:hAnsiTheme="minorHAnsi" w:cstheme="minorHAnsi"/>
-          <w:sz w:val="28"/>
-          <w:szCs w:val="28"/>
-        </w:rPr>
-        <w:t xml:space="preserve">__call(), </w:t>
-      </w:r>
-    </w:p>
-    <w:p>
-      <w:pPr>
-        <w:pStyle w:val="PlainText"/>
-        <w:rPr>
-          <w:rFonts w:asciiTheme="minorHAnsi" w:hAnsiTheme="minorHAnsi" w:cstheme="minorHAnsi"/>
-          <w:sz w:val="28"/>
-          <w:szCs w:val="28"/>
-        </w:rPr>
-      </w:pPr>
-      <w:r>
-        <w:rPr>
-          <w:rFonts w:asciiTheme="minorHAnsi" w:hAnsiTheme="minorHAnsi" w:cstheme="minorHAnsi"/>
-          <w:sz w:val="28"/>
-          <w:szCs w:val="28"/>
-        </w:rPr>
-        <w:t xml:space="preserve">__callStatic(), </w:t>
-      </w:r>
-    </w:p>
-    <w:p>
-      <w:pPr>
-        <w:pStyle w:val="PlainText"/>
-        <w:rPr>
-          <w:rFonts w:asciiTheme="minorHAnsi" w:hAnsiTheme="minorHAnsi" w:cstheme="minorHAnsi"/>
-          <w:sz w:val="28"/>
-          <w:szCs w:val="28"/>
-        </w:rPr>
-      </w:pPr>
-      <w:r>
-        <w:rPr>
-          <w:rFonts w:asciiTheme="minorHAnsi" w:hAnsiTheme="minorHAnsi" w:cstheme="minorHAnsi"/>
-          <w:sz w:val="28"/>
-          <w:szCs w:val="28"/>
-        </w:rPr>
-        <w:t xml:space="preserve">__get(), </w:t>
-      </w:r>
-    </w:p>
-    <w:p>
-      <w:pPr>
-        <w:pStyle w:val="PlainText"/>
-        <w:rPr>
-          <w:rFonts w:asciiTheme="minorHAnsi" w:hAnsiTheme="minorHAnsi" w:cstheme="minorHAnsi"/>
-          <w:sz w:val="28"/>
-          <w:szCs w:val="28"/>
-        </w:rPr>
-      </w:pPr>
-      <w:r>
-        <w:rPr>
-          <w:rFonts w:asciiTheme="minorHAnsi" w:hAnsiTheme="minorHAnsi" w:cstheme="minorHAnsi"/>
-          <w:sz w:val="28"/>
-          <w:szCs w:val="28"/>
-        </w:rPr>
-        <w:t xml:space="preserve">__set(), </w:t>
-      </w:r>
-    </w:p>
-    <w:p>
-      <w:pPr>
-        <w:pStyle w:val="PlainText"/>
-        <w:rPr>
-          <w:rFonts w:asciiTheme="minorHAnsi" w:hAnsiTheme="minorHAnsi" w:cstheme="minorHAnsi"/>
-          <w:sz w:val="28"/>
-          <w:szCs w:val="28"/>
-        </w:rPr>
-      </w:pPr>
-      <w:r>
-        <w:rPr>
-          <w:rFonts w:asciiTheme="minorHAnsi" w:hAnsiTheme="minorHAnsi" w:cstheme="minorHAnsi"/>
-          <w:sz w:val="28"/>
-          <w:szCs w:val="28"/>
-        </w:rPr>
-        <w:t xml:space="preserve">__isset(), </w:t>
-      </w:r>
-    </w:p>
-    <w:p>
-      <w:pPr>
-        <w:pStyle w:val="PlainText"/>
-        <w:rPr>
-          <w:rFonts w:asciiTheme="minorHAnsi" w:hAnsiTheme="minorHAnsi" w:cstheme="minorHAnsi"/>
-          <w:sz w:val="28"/>
-          <w:szCs w:val="28"/>
-        </w:rPr>
-      </w:pPr>
-      <w:r>
-        <w:rPr>
-          <w:rFonts w:asciiTheme="minorHAnsi" w:hAnsiTheme="minorHAnsi" w:cstheme="minorHAnsi"/>
-          <w:sz w:val="28"/>
-          <w:szCs w:val="28"/>
-        </w:rPr>
-        <w:lastRenderedPageBreak/>
-        <w:t xml:space="preserve">__unset(), </w:t>
-      </w:r>
-    </w:p>
-    <w:p>
-      <w:pPr>
-        <w:pStyle w:val="PlainText"/>
-        <w:rPr>
-          <w:rFonts w:asciiTheme="minorHAnsi" w:hAnsiTheme="minorHAnsi" w:cstheme="minorHAnsi"/>
-          <w:sz w:val="28"/>
-          <w:szCs w:val="28"/>
-        </w:rPr>
-      </w:pPr>
-      <w:r>
-        <w:rPr>
-          <w:rFonts w:asciiTheme="minorHAnsi" w:hAnsiTheme="minorHAnsi" w:cstheme="minorHAnsi"/>
-          <w:sz w:val="28"/>
-          <w:szCs w:val="28"/>
-        </w:rPr>
-        <w:t xml:space="preserve">__sleep(), </w:t>
-      </w:r>
-    </w:p>
-    <w:p>
-      <w:pPr>
-        <w:pStyle w:val="PlainText"/>
-        <w:rPr>
-          <w:rFonts w:asciiTheme="minorHAnsi" w:hAnsiTheme="minorHAnsi" w:cstheme="minorHAnsi"/>
-          <w:sz w:val="28"/>
-          <w:szCs w:val="28"/>
-        </w:rPr>
-      </w:pPr>
-      <w:r>
-        <w:rPr>
-          <w:rFonts w:asciiTheme="minorHAnsi" w:hAnsiTheme="minorHAnsi" w:cstheme="minorHAnsi"/>
-          <w:sz w:val="28"/>
-          <w:szCs w:val="28"/>
-        </w:rPr>
-        <w:t xml:space="preserve">__wakeup(), </w:t>
-      </w:r>
-    </w:p>
-    <w:p>
-      <w:pPr>
-        <w:pStyle w:val="PlainText"/>
-        <w:rPr>
-          <w:rFonts w:asciiTheme="minorHAnsi" w:hAnsiTheme="minorHAnsi" w:cstheme="minorHAnsi"/>
-          <w:sz w:val="28"/>
-          <w:szCs w:val="28"/>
-        </w:rPr>
-      </w:pPr>
-      <w:r>
-        <w:rPr>
-          <w:rFonts w:asciiTheme="minorHAnsi" w:hAnsiTheme="minorHAnsi" w:cstheme="minorHAnsi"/>
-          <w:sz w:val="28"/>
-          <w:szCs w:val="28"/>
-        </w:rPr>
-        <w:t xml:space="preserve">__serialize(), </w:t>
-      </w:r>
-    </w:p>
-    <w:p>
-      <w:pPr>
-        <w:pStyle w:val="PlainText"/>
-        <w:rPr>
-          <w:rFonts w:asciiTheme="minorHAnsi" w:hAnsiTheme="minorHAnsi" w:cstheme="minorHAnsi"/>
-          <w:sz w:val="28"/>
-          <w:szCs w:val="28"/>
-        </w:rPr>
-      </w:pPr>
-      <w:r>
-        <w:rPr>
-          <w:rFonts w:asciiTheme="minorHAnsi" w:hAnsiTheme="minorHAnsi" w:cstheme="minorHAnsi"/>
-          <w:sz w:val="28"/>
-          <w:szCs w:val="28"/>
-        </w:rPr>
-        <w:t xml:space="preserve">__unserialize(), </w:t>
-      </w:r>
-    </w:p>
-    <w:p>
-      <w:pPr>
-        <w:pStyle w:val="PlainText"/>
-        <w:rPr>
-          <w:rFonts w:asciiTheme="minorHAnsi" w:hAnsiTheme="minorHAnsi" w:cstheme="minorHAnsi"/>
-          <w:sz w:val="28"/>
-          <w:szCs w:val="28"/>
-        </w:rPr>
-      </w:pPr>
-      <w:r>
-        <w:rPr>
-          <w:rFonts w:asciiTheme="minorHAnsi" w:hAnsiTheme="minorHAnsi" w:cstheme="minorHAnsi"/>
-          <w:sz w:val="28"/>
-          <w:szCs w:val="28"/>
-        </w:rPr>
-        <w:t xml:space="preserve">__toString(), </w:t>
-      </w:r>
-    </w:p>
-    <w:p>
-      <w:pPr>
-        <w:pStyle w:val="PlainText"/>
-        <w:rPr>
-          <w:rFonts w:asciiTheme="minorHAnsi" w:hAnsiTheme="minorHAnsi" w:cstheme="minorHAnsi"/>
-          <w:sz w:val="28"/>
-          <w:szCs w:val="28"/>
-        </w:rPr>
-      </w:pPr>
-      <w:r>
-        <w:rPr>
-          <w:rFonts w:asciiTheme="minorHAnsi" w:hAnsiTheme="minorHAnsi" w:cstheme="minorHAnsi"/>
-          <w:sz w:val="28"/>
-          <w:szCs w:val="28"/>
-        </w:rPr>
-        <w:t xml:space="preserve">__invoke(), </w:t>
-      </w:r>
-    </w:p>
-    <w:p>
-      <w:pPr>
-        <w:pStyle w:val="PlainText"/>
-        <w:rPr>
-          <w:rFonts w:asciiTheme="minorHAnsi" w:hAnsiTheme="minorHAnsi" w:cstheme="minorHAnsi"/>
-          <w:sz w:val="28"/>
-          <w:szCs w:val="28"/>
-        </w:rPr>
-      </w:pPr>
-      <w:r>
-        <w:rPr>
-          <w:rFonts w:asciiTheme="minorHAnsi" w:hAnsiTheme="minorHAnsi" w:cstheme="minorHAnsi"/>
-          <w:sz w:val="28"/>
-          <w:szCs w:val="28"/>
-        </w:rPr>
-        <w:t xml:space="preserve">__set_state(), </w:t>
-      </w:r>
-    </w:p>
-    <w:p>
-      <w:pPr>
-        <w:pStyle w:val="PlainText"/>
-        <w:rPr>
-          <w:rFonts w:asciiTheme="minorHAnsi" w:hAnsiTheme="minorHAnsi" w:cstheme="minorHAnsi"/>
-          <w:sz w:val="28"/>
-          <w:szCs w:val="28"/>
-        </w:rPr>
-      </w:pPr>
-      <w:r>
-        <w:rPr>
-          <w:rFonts w:asciiTheme="minorHAnsi" w:hAnsiTheme="minorHAnsi" w:cstheme="minorHAnsi"/>
-          <w:sz w:val="28"/>
-          <w:szCs w:val="28"/>
-        </w:rPr>
-        <w:t>__clone(), and __debugInfo()</w:t>
-      </w:r>
-    </w:p>
-    <w:p>
-      <w:pPr>
-        <w:pStyle w:val="PlainText"/>
-        <w:rPr>
-          <w:rFonts w:asciiTheme="minorHAnsi" w:hAnsiTheme="minorHAnsi" w:cstheme="minorHAnsi"/>
-          <w:sz w:val="28"/>
-          <w:szCs w:val="28"/>
-        </w:rPr>
-      </w:pPr>
-    </w:p>
-    <w:p>
-      <w:pPr>
-        <w:pStyle w:val="PlainText"/>
-        <w:rPr>
-          <w:rFonts w:asciiTheme="minorHAnsi" w:hAnsiTheme="minorHAnsi" w:cstheme="minorHAnsi"/>
-          <w:b/>
-          <w:bCs/>
-          <w:sz w:val="28"/>
-          <w:szCs w:val="28"/>
-        </w:rPr>
-      </w:pPr>
-      <w:r>
-        <w:rPr>
-          <w:rFonts w:asciiTheme="minorHAnsi" w:hAnsiTheme="minorHAnsi" w:cstheme="minorHAnsi"/>
-          <w:b/>
-          <w:bCs/>
-          <w:sz w:val="28"/>
-          <w:szCs w:val="28"/>
-        </w:rPr>
-        <w:t>Static keyword:-</w:t>
-      </w:r>
-    </w:p>
-    <w:p>
-      <w:pPr>
-        <w:pStyle w:val="PlainText"/>
-        <w:rPr>
-          <w:rFonts w:asciiTheme="minorHAnsi" w:hAnsiTheme="minorHAnsi" w:cstheme="minorHAnsi"/>
-          <w:sz w:val="28"/>
-          <w:szCs w:val="28"/>
-        </w:rPr>
-      </w:pPr>
-      <w:r>
-        <w:rPr>
-          <w:rFonts w:asciiTheme="minorHAnsi" w:hAnsiTheme="minorHAnsi" w:cstheme="minorHAnsi"/>
-          <w:sz w:val="28"/>
-          <w:szCs w:val="28"/>
-        </w:rPr>
-        <w:t>Static prop</w:t>
-      </w:r>
-      <w:r>
-        <w:rPr>
-          <w:rFonts w:asciiTheme="minorHAnsi" w:hAnsiTheme="minorHAnsi" w:cstheme="minorHAnsi"/>
-          <w:sz w:val="28"/>
-          <w:szCs w:val="28"/>
-        </w:rPr>
-        <w:t xml:space="preserve">erties can be called directly </w:t>
-      </w:r>
-      <w:r>
-        <w:rPr>
-          <w:rFonts w:asciiTheme="minorHAnsi" w:hAnsiTheme="minorHAnsi" w:cstheme="minorHAnsi"/>
-          <w:sz w:val="28"/>
-          <w:szCs w:val="28"/>
-        </w:rPr>
-        <w:t>without cr</w:t>
-      </w:r>
-      <w:r>
-        <w:rPr>
-          <w:rFonts w:asciiTheme="minorHAnsi" w:hAnsiTheme="minorHAnsi" w:cstheme="minorHAnsi"/>
-          <w:sz w:val="28"/>
-          <w:szCs w:val="28"/>
-        </w:rPr>
-        <w:t xml:space="preserve">eating an instance(object) of a </w:t>
-      </w:r>
-      <w:r>
-        <w:rPr>
-          <w:rFonts w:asciiTheme="minorHAnsi" w:hAnsiTheme="minorHAnsi" w:cstheme="minorHAnsi"/>
-          <w:sz w:val="28"/>
-          <w:szCs w:val="28"/>
-        </w:rPr>
-        <w:t>class.</w:t>
-      </w:r>
-      <w:r>
-        <w:rPr>
-          <w:rFonts w:asciiTheme="minorHAnsi" w:hAnsiTheme="minorHAnsi" w:cstheme="minorHAnsi"/>
-          <w:sz w:val="28"/>
-          <w:szCs w:val="28"/>
-        </w:rPr>
-        <w:t xml:space="preserve"> </w:t>
-      </w:r>
-      <w:r>
-        <w:rPr>
-          <w:rFonts w:asciiTheme="minorHAnsi" w:hAnsiTheme="minorHAnsi" w:cstheme="minorHAnsi"/>
-          <w:sz w:val="28"/>
-          <w:szCs w:val="28"/>
-        </w:rPr>
-        <w:t>Static properties are d</w:t>
-      </w:r>
-      <w:r>
-        <w:rPr>
-          <w:rFonts w:asciiTheme="minorHAnsi" w:hAnsiTheme="minorHAnsi" w:cstheme="minorHAnsi"/>
-          <w:sz w:val="28"/>
-          <w:szCs w:val="28"/>
-        </w:rPr>
-        <w:t>eclared with the static keyword.</w:t>
-      </w:r>
-    </w:p>
-    <w:p>
-      <w:pPr>
-        <w:pStyle w:val="PlainText"/>
-        <w:rPr>
-          <w:rFonts w:asciiTheme="minorHAnsi" w:hAnsiTheme="minorHAnsi" w:cstheme="minorHAnsi"/>
-          <w:sz w:val="28"/>
-          <w:szCs w:val="28"/>
-        </w:rPr>
-      </w:pPr>
-      <w:r>
-        <w:rPr>
-          <w:rFonts w:asciiTheme="minorHAnsi" w:hAnsiTheme="minorHAnsi" w:cstheme="minorHAnsi"/>
-          <w:sz w:val="28"/>
-          <w:szCs w:val="28"/>
-        </w:rPr>
-        <w:t xml:space="preserve">To access a static property use the class name, </w:t>
-      </w:r>
-      <w:r>
-        <w:rPr>
-          <w:rFonts w:asciiTheme="minorHAnsi" w:hAnsiTheme="minorHAnsi" w:cstheme="minorHAnsi"/>
-          <w:sz w:val="28"/>
-          <w:szCs w:val="28"/>
-        </w:rPr>
-        <w:t>scope resolution operator (::), and the property name. V</w:t>
-      </w:r>
-      <w:r>
-        <w:rPr>
-          <w:rFonts w:asciiTheme="minorHAnsi" w:hAnsiTheme="minorHAnsi" w:cstheme="minorHAnsi"/>
-          <w:sz w:val="28"/>
-          <w:szCs w:val="28"/>
-        </w:rPr>
-        <w:t>isib</w:t>
-      </w:r>
-      <w:r>
-        <w:rPr>
-          <w:rFonts w:asciiTheme="minorHAnsi" w:hAnsiTheme="minorHAnsi" w:cstheme="minorHAnsi"/>
-          <w:sz w:val="28"/>
-          <w:szCs w:val="28"/>
-        </w:rPr>
-        <w:t>i</w:t>
-      </w:r>
-      <w:r>
-        <w:rPr>
-          <w:rFonts w:asciiTheme="minorHAnsi" w:hAnsiTheme="minorHAnsi" w:cstheme="minorHAnsi"/>
-          <w:sz w:val="28"/>
-          <w:szCs w:val="28"/>
-        </w:rPr>
-        <w:t xml:space="preserve">lity must </w:t>
-      </w:r>
-      <w:r>
-        <w:rPr>
-          <w:rFonts w:asciiTheme="minorHAnsi" w:hAnsiTheme="minorHAnsi" w:cstheme="minorHAnsi"/>
-          <w:sz w:val="28"/>
-          <w:szCs w:val="28"/>
-        </w:rPr>
-        <w:t xml:space="preserve">be </w:t>
-      </w:r>
-      <w:r>
-        <w:rPr>
-          <w:rFonts w:asciiTheme="minorHAnsi" w:hAnsiTheme="minorHAnsi" w:cstheme="minorHAnsi"/>
-          <w:sz w:val="28"/>
-          <w:szCs w:val="28"/>
-        </w:rPr>
-        <w:t>public</w:t>
-      </w:r>
-      <w:r>
-        <w:rPr>
-          <w:rFonts w:asciiTheme="minorHAnsi" w:hAnsiTheme="minorHAnsi" w:cstheme="minorHAnsi"/>
-          <w:sz w:val="28"/>
-          <w:szCs w:val="28"/>
-        </w:rPr>
-        <w:t xml:space="preserve"> all time.</w:t>
-      </w:r>
-    </w:p>
-    <w:p>
-      <w:pPr>
-        <w:pStyle w:val="PlainText"/>
-        <w:rPr>
-          <w:rFonts w:asciiTheme="minorHAnsi" w:hAnsiTheme="minorHAnsi" w:cstheme="minorHAnsi"/>
-          <w:sz w:val="28"/>
-          <w:szCs w:val="28"/>
-        </w:rPr>
-      </w:pPr>
-    </w:p>
-    <w:p>
-      <w:pPr>
-        <w:pStyle w:val="PlainText"/>
-        <w:rPr>
-          <w:rFonts w:asciiTheme="minorHAnsi" w:hAnsiTheme="minorHAnsi" w:cstheme="minorHAnsi"/>
-          <w:b/>
-          <w:bCs/>
-          <w:sz w:val="28"/>
-          <w:szCs w:val="28"/>
-        </w:rPr>
-      </w:pPr>
-      <w:r>
-        <w:rPr>
-          <w:rFonts w:asciiTheme="minorHAnsi" w:hAnsiTheme="minorHAnsi" w:cstheme="minorHAnsi"/>
-          <w:b/>
-          <w:bCs/>
-          <w:sz w:val="28"/>
-          <w:szCs w:val="28"/>
-        </w:rPr>
-        <w:t>Example:-</w:t>
+          <w:color w:val="000000"/>
+          <w:sz w:val="28"/>
+          <w:szCs w:val="28"/>
+          <w:shd w:val="clear" w:color="auto" w:fill="FFFFFF"/>
+        </w:rPr>
+      </w:pPr>
+      <w:r>
+        <w:rPr>
+          <w:rFonts w:asciiTheme="minorHAnsi" w:hAnsiTheme="minorHAnsi" w:cstheme="minorHAnsi"/>
+          <w:color w:val="000000"/>
+          <w:sz w:val="28"/>
+          <w:szCs w:val="28"/>
+          <w:shd w:val="clear" w:color="auto" w:fill="FFFFFF"/>
+        </w:rPr>
+        <w:t>class abc</w:t>
       </w:r>
     </w:p>
     <w:p>
@@ -7432,7 +7434,17 @@
           <w:szCs w:val="28"/>
           <w:shd w:val="clear" w:color="auto" w:fill="FFFFFF"/>
         </w:rPr>
-        <w:t>class abc</w:t>
+        <w:t>{</w:t>
+      </w:r>
+      <w:r>
+        <w:rPr>
+          <w:rFonts w:asciiTheme="minorHAnsi" w:hAnsiTheme="minorHAnsi" w:cstheme="minorHAnsi"/>
+          <w:color w:val="000000"/>
+          <w:sz w:val="28"/>
+          <w:szCs w:val="28"/>
+          <w:shd w:val="clear" w:color="auto" w:fill="FFFFFF"/>
+        </w:rPr>
+        <w:tab/>
       </w:r>
     </w:p>
     <w:p>
@@ -7457,17 +7469,38 @@
           <w:szCs w:val="28"/>
           <w:shd w:val="clear" w:color="auto" w:fill="FFFFFF"/>
         </w:rPr>
-        <w:t>{</w:t>
-      </w:r>
-      <w:r>
-        <w:rPr>
-          <w:rFonts w:asciiTheme="minorHAnsi" w:hAnsiTheme="minorHAnsi" w:cstheme="minorHAnsi"/>
-          <w:color w:val="000000"/>
-          <w:sz w:val="28"/>
-          <w:szCs w:val="28"/>
-          <w:shd w:val="clear" w:color="auto" w:fill="FFFFFF"/>
-        </w:rPr>
-        <w:tab/>
+        <w:tab/>
+        <w:t>public static $my_static="I a</w:t>
+      </w:r>
+      <w:r>
+        <w:rPr>
+          <w:rFonts w:asciiTheme="minorHAnsi" w:hAnsiTheme="minorHAnsi" w:cstheme="minorHAnsi"/>
+          <w:color w:val="000000"/>
+          <w:sz w:val="28"/>
+          <w:szCs w:val="28"/>
+          <w:shd w:val="clear" w:color="auto" w:fill="FFFFFF"/>
+        </w:rPr>
+        <w:t xml:space="preserve">m </w:t>
+      </w:r>
+      <w:r>
+        <w:rPr>
+          <w:rFonts w:asciiTheme="minorHAnsi" w:hAnsiTheme="minorHAnsi" w:cstheme="minorHAnsi"/>
+          <w:color w:val="000000"/>
+          <w:sz w:val="28"/>
+          <w:szCs w:val="28"/>
+          <w:shd w:val="clear" w:color="auto" w:fill="FFFFFF"/>
+        </w:rPr>
+        <w:t>static</w:t>
+      </w:r>
+      <w:r>
+        <w:rPr>
+          <w:rFonts w:asciiTheme="minorHAnsi" w:hAnsiTheme="minorHAnsi" w:cstheme="minorHAnsi"/>
+          <w:color w:val="000000"/>
+          <w:sz w:val="28"/>
+          <w:szCs w:val="28"/>
+          <w:shd w:val="clear" w:color="auto" w:fill="FFFFFF"/>
+        </w:rPr>
+        <w:t xml:space="preserve">"; </w:t>
       </w:r>
     </w:p>
     <w:p>
@@ -7493,37 +7526,27 @@
           <w:shd w:val="clear" w:color="auto" w:fill="FFFFFF"/>
         </w:rPr>
         <w:tab/>
-        <w:t>public static $my_static="I a</w:t>
-      </w:r>
-      <w:r>
-        <w:rPr>
-          <w:rFonts w:asciiTheme="minorHAnsi" w:hAnsiTheme="minorHAnsi" w:cstheme="minorHAnsi"/>
-          <w:color w:val="000000"/>
-          <w:sz w:val="28"/>
-          <w:szCs w:val="28"/>
-          <w:shd w:val="clear" w:color="auto" w:fill="FFFFFF"/>
-        </w:rPr>
-        <w:t xml:space="preserve">m </w:t>
-      </w:r>
-      <w:r>
-        <w:rPr>
-          <w:rFonts w:asciiTheme="minorHAnsi" w:hAnsiTheme="minorHAnsi" w:cstheme="minorHAnsi"/>
-          <w:color w:val="000000"/>
-          <w:sz w:val="28"/>
-          <w:szCs w:val="28"/>
-          <w:shd w:val="clear" w:color="auto" w:fill="FFFFFF"/>
-        </w:rPr>
-        <w:t>static</w:t>
-      </w:r>
-      <w:r>
-        <w:rPr>
-          <w:rFonts w:asciiTheme="minorHAnsi" w:hAnsiTheme="minorHAnsi" w:cstheme="minorHAnsi"/>
-          <w:color w:val="000000"/>
-          <w:sz w:val="28"/>
-          <w:szCs w:val="28"/>
-          <w:shd w:val="clear" w:color="auto" w:fill="FFFFFF"/>
-        </w:rPr>
-        <w:t xml:space="preserve">"; </w:t>
+        <w:t>public $simple_var="</w:t>
+      </w:r>
+      <w:r>
+        <w:rPr>
+          <w:rFonts w:asciiTheme="minorHAnsi" w:hAnsiTheme="minorHAnsi" w:cstheme="minorHAnsi"/>
+          <w:color w:val="000000"/>
+          <w:sz w:val="28"/>
+          <w:szCs w:val="28"/>
+          <w:shd w:val="clear" w:color="auto" w:fill="FFFFFF"/>
+        </w:rPr>
+        <w:t>I am simple</w:t>
+      </w:r>
+      <w:r>
+        <w:rPr>
+          <w:rFonts w:asciiTheme="minorHAnsi" w:hAnsiTheme="minorHAnsi" w:cstheme="minorHAnsi"/>
+          <w:color w:val="000000"/>
+          <w:sz w:val="28"/>
+          <w:szCs w:val="28"/>
+          <w:shd w:val="clear" w:color="auto" w:fill="FFFFFF"/>
+        </w:rPr>
+        <w:t xml:space="preserve"> ";</w:t>
       </w:r>
     </w:p>
     <w:p>
@@ -7549,27 +7572,6 @@
           <w:shd w:val="clear" w:color="auto" w:fill="FFFFFF"/>
         </w:rPr>
         <w:tab/>
-        <w:t>public $simple_var="</w:t>
-      </w:r>
-      <w:r>
-        <w:rPr>
-          <w:rFonts w:asciiTheme="minorHAnsi" w:hAnsiTheme="minorHAnsi" w:cstheme="minorHAnsi"/>
-          <w:color w:val="000000"/>
-          <w:sz w:val="28"/>
-          <w:szCs w:val="28"/>
-          <w:shd w:val="clear" w:color="auto" w:fill="FFFFFF"/>
-        </w:rPr>
-        <w:t>I am simple</w:t>
-      </w:r>
-      <w:r>
-        <w:rPr>
-          <w:rFonts w:asciiTheme="minorHAnsi" w:hAnsiTheme="minorHAnsi" w:cstheme="minorHAnsi"/>
-          <w:color w:val="000000"/>
-          <w:sz w:val="28"/>
-          <w:szCs w:val="28"/>
-          <w:shd w:val="clear" w:color="auto" w:fill="FFFFFF"/>
-        </w:rPr>
-        <w:t xml:space="preserve"> ";</w:t>
       </w:r>
     </w:p>
     <w:p>
@@ -7595,6 +7597,27 @@
           <w:shd w:val="clear" w:color="auto" w:fill="FFFFFF"/>
         </w:rPr>
         <w:tab/>
+        <w:t>public function static_foo</w:t>
+      </w:r>
+      <w:r>
+        <w:rPr>
+          <w:rFonts w:asciiTheme="minorHAnsi" w:hAnsiTheme="minorHAnsi" w:cstheme="minorHAnsi"/>
+          <w:color w:val="000000"/>
+          <w:sz w:val="28"/>
+          <w:szCs w:val="28"/>
+          <w:shd w:val="clear" w:color="auto" w:fill="FFFFFF"/>
+        </w:rPr>
+        <w:t>l</w:t>
+      </w:r>
+      <w:r>
+        <w:rPr>
+          <w:rFonts w:asciiTheme="minorHAnsi" w:hAnsiTheme="minorHAnsi" w:cstheme="minorHAnsi"/>
+          <w:color w:val="000000"/>
+          <w:sz w:val="28"/>
+          <w:szCs w:val="28"/>
+          <w:shd w:val="clear" w:color="auto" w:fill="FFFFFF"/>
+        </w:rPr>
+        <w:t>()</w:t>
       </w:r>
     </w:p>
     <w:p>
@@ -7620,27 +7643,7 @@
           <w:shd w:val="clear" w:color="auto" w:fill="FFFFFF"/>
         </w:rPr>
         <w:tab/>
-        <w:t>public function static_foo</w:t>
-      </w:r>
-      <w:r>
-        <w:rPr>
-          <w:rFonts w:asciiTheme="minorHAnsi" w:hAnsiTheme="minorHAnsi" w:cstheme="minorHAnsi"/>
-          <w:color w:val="000000"/>
-          <w:sz w:val="28"/>
-          <w:szCs w:val="28"/>
-          <w:shd w:val="clear" w:color="auto" w:fill="FFFFFF"/>
-        </w:rPr>
-        <w:t>l</w:t>
-      </w:r>
-      <w:r>
-        <w:rPr>
-          <w:rFonts w:asciiTheme="minorHAnsi" w:hAnsiTheme="minorHAnsi" w:cstheme="minorHAnsi"/>
-          <w:color w:val="000000"/>
-          <w:sz w:val="28"/>
-          <w:szCs w:val="28"/>
-          <w:shd w:val="clear" w:color="auto" w:fill="FFFFFF"/>
-        </w:rPr>
-        <w:t>()</w:t>
+        <w:t>{</w:t>
       </w:r>
     </w:p>
     <w:p>
@@ -7666,7 +7669,37 @@
           <w:shd w:val="clear" w:color="auto" w:fill="FFFFFF"/>
         </w:rPr>
         <w:tab/>
-        <w:t>{</w:t>
+      </w:r>
+      <w:r>
+        <w:rPr>
+          <w:rFonts w:asciiTheme="minorHAnsi" w:hAnsiTheme="minorHAnsi" w:cstheme="minorHAnsi"/>
+          <w:color w:val="000000"/>
+          <w:sz w:val="28"/>
+          <w:szCs w:val="28"/>
+          <w:shd w:val="clear" w:color="auto" w:fill="FFFFFF"/>
+        </w:rPr>
+        <w:tab/>
+        <w:t>echo $this-&gt;simple_var; // normal var</w:t>
+      </w:r>
+      <w:r>
+        <w:rPr>
+          <w:rFonts w:asciiTheme="minorHAnsi" w:hAnsiTheme="minorHAnsi" w:cstheme="minorHAnsi"/>
+          <w:color w:val="000000"/>
+          <w:sz w:val="28"/>
+          <w:szCs w:val="28"/>
+          <w:shd w:val="clear" w:color="auto" w:fill="FFFFFF"/>
+        </w:rPr>
+        <w:t>iable</w:t>
+      </w:r>
+      <w:r>
+        <w:rPr>
+          <w:rFonts w:asciiTheme="minorHAnsi" w:hAnsiTheme="minorHAnsi" w:cstheme="minorHAnsi"/>
+          <w:color w:val="000000"/>
+          <w:sz w:val="28"/>
+          <w:szCs w:val="28"/>
+          <w:shd w:val="clear" w:color="auto" w:fill="FFFFFF"/>
+        </w:rPr>
+        <w:t xml:space="preserve"> call by $this</w:t>
       </w:r>
     </w:p>
     <w:p>
@@ -7702,27 +7735,7 @@
           <w:shd w:val="clear" w:color="auto" w:fill="FFFFFF"/>
         </w:rPr>
         <w:tab/>
-        <w:t>echo $this-&gt;simple_var; // normal var</w:t>
-      </w:r>
-      <w:r>
-        <w:rPr>
-          <w:rFonts w:asciiTheme="minorHAnsi" w:hAnsiTheme="minorHAnsi" w:cstheme="minorHAnsi"/>
-          <w:color w:val="000000"/>
-          <w:sz w:val="28"/>
-          <w:szCs w:val="28"/>
-          <w:shd w:val="clear" w:color="auto" w:fill="FFFFFF"/>
-        </w:rPr>
-        <w:t>iable</w:t>
-      </w:r>
-      <w:r>
-        <w:rPr>
-          <w:rFonts w:asciiTheme="minorHAnsi" w:hAnsiTheme="minorHAnsi" w:cstheme="minorHAnsi"/>
-          <w:color w:val="000000"/>
-          <w:sz w:val="28"/>
-          <w:szCs w:val="28"/>
-          <w:shd w:val="clear" w:color="auto" w:fill="FFFFFF"/>
-        </w:rPr>
-        <w:t xml:space="preserve"> call by $this</w:t>
+        <w:t>echo abc::$my_static;</w:t>
       </w:r>
     </w:p>
     <w:p>
@@ -7758,7 +7771,27 @@
           <w:shd w:val="clear" w:color="auto" w:fill="FFFFFF"/>
         </w:rPr>
         <w:tab/>
-        <w:t>echo abc::$my_static;</w:t>
+        <w:t>//echo self::$my_static;  // foo</w:t>
+      </w:r>
+      <w:r>
+        <w:rPr>
+          <w:rFonts w:asciiTheme="minorHAnsi" w:hAnsiTheme="minorHAnsi" w:cstheme="minorHAnsi"/>
+          <w:color w:val="000000"/>
+          <w:sz w:val="28"/>
+          <w:szCs w:val="28"/>
+          <w:shd w:val="clear" w:color="auto" w:fill="FFFFFF"/>
+        </w:rPr>
+        <w:t>l</w:t>
+      </w:r>
+      <w:r>
+        <w:rPr>
+          <w:rFonts w:asciiTheme="minorHAnsi" w:hAnsiTheme="minorHAnsi" w:cstheme="minorHAnsi"/>
+          <w:color w:val="000000"/>
+          <w:sz w:val="28"/>
+          <w:szCs w:val="28"/>
+          <w:shd w:val="clear" w:color="auto" w:fill="FFFFFF"/>
+        </w:rPr>
+        <w:t>::$my_static;</w:t>
       </w:r>
     </w:p>
     <w:p>
@@ -7784,37 +7817,7 @@
           <w:shd w:val="clear" w:color="auto" w:fill="FFFFFF"/>
         </w:rPr>
         <w:tab/>
-      </w:r>
-      <w:r>
-        <w:rPr>
-          <w:rFonts w:asciiTheme="minorHAnsi" w:hAnsiTheme="minorHAnsi" w:cstheme="minorHAnsi"/>
-          <w:color w:val="000000"/>
-          <w:sz w:val="28"/>
-          <w:szCs w:val="28"/>
-          <w:shd w:val="clear" w:color="auto" w:fill="FFFFFF"/>
-        </w:rPr>
-        <w:tab/>
-        <w:t>//echo self::$my_static;  // foo</w:t>
-      </w:r>
-      <w:r>
-        <w:rPr>
-          <w:rFonts w:asciiTheme="minorHAnsi" w:hAnsiTheme="minorHAnsi" w:cstheme="minorHAnsi"/>
-          <w:color w:val="000000"/>
-          <w:sz w:val="28"/>
-          <w:szCs w:val="28"/>
-          <w:shd w:val="clear" w:color="auto" w:fill="FFFFFF"/>
-        </w:rPr>
-        <w:t>l</w:t>
-      </w:r>
-      <w:r>
-        <w:rPr>
-          <w:rFonts w:asciiTheme="minorHAnsi" w:hAnsiTheme="minorHAnsi" w:cstheme="minorHAnsi"/>
-          <w:color w:val="000000"/>
-          <w:sz w:val="28"/>
-          <w:szCs w:val="28"/>
-          <w:shd w:val="clear" w:color="auto" w:fill="FFFFFF"/>
-        </w:rPr>
-        <w:t>::$my_static;</w:t>
+        <w:t>}</w:t>
       </w:r>
     </w:p>
     <w:p>
@@ -7839,7 +7842,6 @@
           <w:szCs w:val="28"/>
           <w:shd w:val="clear" w:color="auto" w:fill="FFFFFF"/>
         </w:rPr>
-        <w:tab/>
         <w:t>}</w:t>
       </w:r>
     </w:p>
@@ -7865,7 +7867,7 @@
           <w:szCs w:val="28"/>
           <w:shd w:val="clear" w:color="auto" w:fill="FFFFFF"/>
         </w:rPr>
-        <w:t>}</w:t>
+        <w:t>class xyz extends abc</w:t>
       </w:r>
     </w:p>
     <w:p>
@@ -7890,7 +7892,7 @@
           <w:szCs w:val="28"/>
           <w:shd w:val="clear" w:color="auto" w:fill="FFFFFF"/>
         </w:rPr>
-        <w:t>class xyz extends abc</w:t>
+        <w:t>{</w:t>
       </w:r>
     </w:p>
     <w:p>
@@ -7915,7 +7917,8 @@
           <w:szCs w:val="28"/>
           <w:shd w:val="clear" w:color="auto" w:fill="FFFFFF"/>
         </w:rPr>
-        <w:t>{</w:t>
+        <w:tab/>
+        <w:t>public function static_bar()</w:t>
       </w:r>
     </w:p>
     <w:p>
@@ -7941,7 +7944,7 @@
           <w:shd w:val="clear" w:color="auto" w:fill="FFFFFF"/>
         </w:rPr>
         <w:tab/>
-        <w:t>public function static_bar()</w:t>
+        <w:t>{</w:t>
       </w:r>
     </w:p>
     <w:p>
@@ -7967,7 +7970,17 @@
           <w:shd w:val="clear" w:color="auto" w:fill="FFFFFF"/>
         </w:rPr>
         <w:tab/>
-        <w:t>{</w:t>
+      </w:r>
+      <w:r>
+        <w:rPr>
+          <w:rFonts w:asciiTheme="minorHAnsi" w:hAnsiTheme="minorHAnsi" w:cstheme="minorHAnsi"/>
+          <w:color w:val="000000"/>
+          <w:sz w:val="28"/>
+          <w:szCs w:val="28"/>
+          <w:shd w:val="clear" w:color="auto" w:fill="FFFFFF"/>
+        </w:rPr>
+        <w:tab/>
+        <w:t>echo $this-&gt;$simple_var;</w:t>
       </w:r>
     </w:p>
     <w:p>
@@ -8003,7 +8016,7 @@
           <w:shd w:val="clear" w:color="auto" w:fill="FFFFFF"/>
         </w:rPr>
         <w:tab/>
-        <w:t>echo $this-&gt;$simple_var;</w:t>
+        <w:t>echo abc::$my_static;</w:t>
       </w:r>
     </w:p>
     <w:p>
@@ -8039,7 +8052,7 @@
           <w:shd w:val="clear" w:color="auto" w:fill="FFFFFF"/>
         </w:rPr>
         <w:tab/>
-        <w:t>echo abc::$my_static;</w:t>
+        <w:t>//echo parent::$my_static;</w:t>
       </w:r>
     </w:p>
     <w:p>
@@ -8075,7 +8088,6 @@
           <w:shd w:val="clear" w:color="auto" w:fill="FFFFFF"/>
         </w:rPr>
         <w:tab/>
-        <w:t>//echo parent::$my_static;</w:t>
       </w:r>
     </w:p>
     <w:p>
@@ -8101,16 +8113,7 @@
           <w:shd w:val="clear" w:color="auto" w:fill="FFFFFF"/>
         </w:rPr>
         <w:tab/>
-      </w:r>
-      <w:r>
-        <w:rPr>
-          <w:rFonts w:asciiTheme="minorHAnsi" w:hAnsiTheme="minorHAnsi" w:cstheme="minorHAnsi"/>
-          <w:color w:val="000000"/>
-          <w:sz w:val="28"/>
-          <w:szCs w:val="28"/>
-          <w:shd w:val="clear" w:color="auto" w:fill="FFFFFF"/>
-        </w:rPr>
-        <w:tab/>
+        <w:t>}</w:t>
       </w:r>
     </w:p>
     <w:p>
@@ -8135,8 +8138,6 @@
           <w:szCs w:val="28"/>
           <w:shd w:val="clear" w:color="auto" w:fill="FFFFFF"/>
         </w:rPr>
-        <w:lastRenderedPageBreak/>
-        <w:tab/>
         <w:t>}</w:t>
       </w:r>
     </w:p>
@@ -8154,16 +8155,6 @@
           <w:shd w:val="clear" w:color="auto" w:fill="FFFFFF"/>
         </w:rPr>
       </w:pPr>
-      <w:r>
-        <w:rPr>
-          <w:rFonts w:asciiTheme="minorHAnsi" w:hAnsiTheme="minorHAnsi" w:cstheme="minorHAnsi"/>
-          <w:color w:val="000000"/>
-          <w:sz w:val="28"/>
-          <w:szCs w:val="28"/>
-          <w:shd w:val="clear" w:color="auto" w:fill="FFFFFF"/>
-        </w:rPr>
-        <w:t>}</w:t>
-      </w:r>
     </w:p>
     <w:p>
       <w:pPr>
@@ -8179,6 +8170,16 @@
           <w:shd w:val="clear" w:color="auto" w:fill="FFFFFF"/>
         </w:rPr>
       </w:pPr>
+      <w:r>
+        <w:rPr>
+          <w:rFonts w:asciiTheme="minorHAnsi" w:hAnsiTheme="minorHAnsi" w:cstheme="minorHAnsi"/>
+          <w:color w:val="000000"/>
+          <w:sz w:val="28"/>
+          <w:szCs w:val="28"/>
+          <w:shd w:val="clear" w:color="auto" w:fill="FFFFFF"/>
+        </w:rPr>
+        <w:t xml:space="preserve">echo abc::$my_static;  </w:t>
+      </w:r>
     </w:p>
     <w:p>
       <w:pPr>
@@ -8202,7 +8203,7 @@
           <w:szCs w:val="28"/>
           <w:shd w:val="clear" w:color="auto" w:fill="FFFFFF"/>
         </w:rPr>
-        <w:t xml:space="preserve">echo abc::$my_static;  </w:t>
+        <w:t>?&gt;</w:t>
       </w:r>
     </w:p>
     <w:p>
@@ -8219,16 +8220,6 @@
           <w:shd w:val="clear" w:color="auto" w:fill="FFFFFF"/>
         </w:rPr>
       </w:pPr>
-      <w:r>
-        <w:rPr>
-          <w:rFonts w:asciiTheme="minorHAnsi" w:hAnsiTheme="minorHAnsi" w:cstheme="minorHAnsi"/>
-          <w:color w:val="000000"/>
-          <w:sz w:val="28"/>
-          <w:szCs w:val="28"/>
-          <w:shd w:val="clear" w:color="auto" w:fill="FFFFFF"/>
-        </w:rPr>
-        <w:t>?&gt;</w:t>
-      </w:r>
     </w:p>
     <w:p>
       <w:pPr>
@@ -8253,12 +8244,36 @@
         </w:tabs>
         <w:rPr>
           <w:rFonts w:asciiTheme="minorHAnsi" w:hAnsiTheme="minorHAnsi" w:cstheme="minorHAnsi"/>
-          <w:color w:val="000000"/>
-          <w:sz w:val="28"/>
-          <w:szCs w:val="28"/>
-          <w:shd w:val="clear" w:color="auto" w:fill="FFFFFF"/>
-        </w:rPr>
-      </w:pPr>
+          <w:sz w:val="36"/>
+          <w:szCs w:val="36"/>
+        </w:rPr>
+      </w:pPr>
+      <w:r>
+        <w:rPr>
+          <w:rFonts w:asciiTheme="minorHAnsi" w:hAnsiTheme="minorHAnsi" w:cstheme="minorHAnsi"/>
+          <w:color w:val="000000"/>
+          <w:sz w:val="36"/>
+          <w:szCs w:val="36"/>
+          <w:shd w:val="clear" w:color="auto" w:fill="FFFFFF"/>
+        </w:rPr>
+        <w:t xml:space="preserve">Q. </w:t>
+      </w:r>
+      <w:r>
+        <w:rPr>
+          <w:rFonts w:asciiTheme="minorHAnsi" w:hAnsiTheme="minorHAnsi" w:cstheme="minorHAnsi"/>
+          <w:sz w:val="36"/>
+          <w:szCs w:val="36"/>
+        </w:rPr>
+        <w:t>Create multiple t</w:t>
+      </w:r>
+      <w:r>
+        <w:rPr>
+          <w:rFonts w:asciiTheme="minorHAnsi" w:hAnsiTheme="minorHAnsi" w:cstheme="minorHAnsi"/>
+          <w:sz w:val="36"/>
+          <w:szCs w:val="36"/>
+        </w:rPr>
+        <w:t>raits and use it in to a single class?</w:t>
+      </w:r>
     </w:p>
     <w:p>
       <w:pPr>
@@ -8272,32 +8287,6 @@
           <w:szCs w:val="36"/>
         </w:rPr>
       </w:pPr>
-      <w:r>
-        <w:rPr>
-          <w:rFonts w:asciiTheme="minorHAnsi" w:hAnsiTheme="minorHAnsi" w:cstheme="minorHAnsi"/>
-          <w:color w:val="000000"/>
-          <w:sz w:val="36"/>
-          <w:szCs w:val="36"/>
-          <w:shd w:val="clear" w:color="auto" w:fill="FFFFFF"/>
-        </w:rPr>
-        <w:t xml:space="preserve">Q. </w:t>
-      </w:r>
-      <w:r>
-        <w:rPr>
-          <w:rFonts w:asciiTheme="minorHAnsi" w:hAnsiTheme="minorHAnsi" w:cstheme="minorHAnsi"/>
-          <w:sz w:val="36"/>
-          <w:szCs w:val="36"/>
-        </w:rPr>
-        <w:t>Create multiple t</w:t>
-      </w:r>
-      <w:r>
-        <w:rPr>
-          <w:rFonts w:asciiTheme="minorHAnsi" w:hAnsiTheme="minorHAnsi" w:cstheme="minorHAnsi"/>
-          <w:sz w:val="36"/>
-          <w:szCs w:val="36"/>
-        </w:rPr>
-        <w:t>raits and use it in to a single class?</w:t>
-      </w:r>
     </w:p>
     <w:p>
       <w:pPr>
@@ -8311,6 +8300,32 @@
           <w:szCs w:val="36"/>
         </w:rPr>
       </w:pPr>
+      <w:r>
+        <w:rPr>
+          <w:rFonts w:asciiTheme="minorHAnsi" w:hAnsiTheme="minorHAnsi" w:cstheme="minorHAnsi"/>
+          <w:sz w:val="36"/>
+          <w:szCs w:val="36"/>
+        </w:rPr>
+        <w:t>Ans.</w:t>
+      </w:r>
+      <w:r>
+        <w:rPr>
+          <w:rFonts w:asciiTheme="minorHAnsi" w:hAnsiTheme="minorHAnsi" w:cstheme="minorHAnsi"/>
+          <w:sz w:val="36"/>
+          <w:szCs w:val="36"/>
+        </w:rPr>
+        <w:t xml:space="preserve"> </w:t>
+      </w:r>
+      <w:r>
+        <w:rPr>
+          <w:rFonts w:asciiTheme="minorHAnsi" w:hAnsiTheme="minorHAnsi" w:cstheme="minorHAnsi"/>
+          <w:color w:val="000000"/>
+          <w:sz w:val="28"/>
+          <w:szCs w:val="28"/>
+          <w:shd w:val="clear" w:color="auto" w:fill="FFFFFF"/>
+        </w:rPr>
+        <w:t>Multiple traits are used as multiple inheritance in PHP.</w:t>
+      </w:r>
     </w:p>
     <w:p>
       <w:pPr>
@@ -8320,17 +8335,21 @@
         </w:tabs>
         <w:rPr>
           <w:rFonts w:asciiTheme="minorHAnsi" w:hAnsiTheme="minorHAnsi" w:cstheme="minorHAnsi"/>
-          <w:sz w:val="36"/>
-          <w:szCs w:val="36"/>
-        </w:rPr>
-      </w:pPr>
-      <w:r>
-        <w:rPr>
-          <w:rFonts w:asciiTheme="minorHAnsi" w:hAnsiTheme="minorHAnsi" w:cstheme="minorHAnsi"/>
-          <w:sz w:val="36"/>
-          <w:szCs w:val="36"/>
-        </w:rPr>
-        <w:t xml:space="preserve">Ans. </w:t>
+          <w:color w:val="000000"/>
+          <w:sz w:val="28"/>
+          <w:szCs w:val="28"/>
+          <w:shd w:val="clear" w:color="auto" w:fill="FFFFFF"/>
+        </w:rPr>
+      </w:pPr>
+      <w:r>
+        <w:rPr>
+          <w:rFonts w:asciiTheme="minorHAnsi" w:hAnsiTheme="minorHAnsi" w:cstheme="minorHAnsi"/>
+          <w:color w:val="000000"/>
+          <w:sz w:val="28"/>
+          <w:szCs w:val="28"/>
+          <w:shd w:val="clear" w:color="auto" w:fill="FFFFFF"/>
+        </w:rPr>
+        <w:t xml:space="preserve"> </w:t>
       </w:r>
     </w:p>
     <w:p>
@@ -8341,21 +8360,25 @@
         </w:tabs>
         <w:rPr>
           <w:rFonts w:asciiTheme="minorHAnsi" w:hAnsiTheme="minorHAnsi" w:cstheme="minorHAnsi"/>
-          <w:color w:val="000000"/>
-          <w:sz w:val="28"/>
-          <w:szCs w:val="28"/>
-          <w:shd w:val="clear" w:color="auto" w:fill="FFFFFF"/>
-        </w:rPr>
-      </w:pPr>
-      <w:r>
-        <w:rPr>
-          <w:rFonts w:asciiTheme="minorHAnsi" w:hAnsiTheme="minorHAnsi" w:cstheme="minorHAnsi"/>
-          <w:color w:val="000000"/>
-          <w:sz w:val="28"/>
-          <w:szCs w:val="28"/>
-          <w:shd w:val="clear" w:color="auto" w:fill="FFFFFF"/>
-        </w:rPr>
-        <w:t>Multiple traits are used as multiple inheritance in PHP.</w:t>
+          <w:b/>
+          <w:bCs/>
+          <w:color w:val="000000"/>
+          <w:sz w:val="28"/>
+          <w:szCs w:val="28"/>
+          <w:shd w:val="clear" w:color="auto" w:fill="FFFFFF"/>
+        </w:rPr>
+      </w:pPr>
+      <w:r>
+        <w:rPr>
+          <w:rFonts w:asciiTheme="minorHAnsi" w:hAnsiTheme="minorHAnsi" w:cstheme="minorHAnsi"/>
+          <w:b/>
+          <w:bCs/>
+          <w:color w:val="000000"/>
+          <w:sz w:val="28"/>
+          <w:szCs w:val="28"/>
+          <w:shd w:val="clear" w:color="auto" w:fill="FFFFFF"/>
+        </w:rPr>
+        <w:t>Example:-</w:t>
       </w:r>
     </w:p>
     <w:p>
@@ -8380,60 +8403,6 @@
           <w:szCs w:val="28"/>
           <w:shd w:val="clear" w:color="auto" w:fill="FFFFFF"/>
         </w:rPr>
-        <w:t xml:space="preserve"> </w:t>
-      </w:r>
-    </w:p>
-    <w:p>
-      <w:pPr>
-        <w:pStyle w:val="PlainText"/>
-        <w:tabs>
-          <w:tab w:val="left" w:pos="1140"/>
-        </w:tabs>
-        <w:rPr>
-          <w:rFonts w:asciiTheme="minorHAnsi" w:hAnsiTheme="minorHAnsi" w:cstheme="minorHAnsi"/>
-          <w:b/>
-          <w:bCs/>
-          <w:color w:val="000000"/>
-          <w:sz w:val="28"/>
-          <w:szCs w:val="28"/>
-          <w:shd w:val="clear" w:color="auto" w:fill="FFFFFF"/>
-        </w:rPr>
-      </w:pPr>
-      <w:r>
-        <w:rPr>
-          <w:rFonts w:asciiTheme="minorHAnsi" w:hAnsiTheme="minorHAnsi" w:cstheme="minorHAnsi"/>
-          <w:b/>
-          <w:bCs/>
-          <w:color w:val="000000"/>
-          <w:sz w:val="28"/>
-          <w:szCs w:val="28"/>
-          <w:shd w:val="clear" w:color="auto" w:fill="FFFFFF"/>
-        </w:rPr>
-        <w:t>Example:-</w:t>
-      </w:r>
-    </w:p>
-    <w:p>
-      <w:pPr>
-        <w:pStyle w:val="PlainText"/>
-        <w:tabs>
-          <w:tab w:val="left" w:pos="1140"/>
-        </w:tabs>
-        <w:rPr>
-          <w:rFonts w:asciiTheme="minorHAnsi" w:hAnsiTheme="minorHAnsi" w:cstheme="minorHAnsi"/>
-          <w:color w:val="000000"/>
-          <w:sz w:val="28"/>
-          <w:szCs w:val="28"/>
-          <w:shd w:val="clear" w:color="auto" w:fill="FFFFFF"/>
-        </w:rPr>
-      </w:pPr>
-      <w:r>
-        <w:rPr>
-          <w:rFonts w:asciiTheme="minorHAnsi" w:hAnsiTheme="minorHAnsi" w:cstheme="minorHAnsi"/>
-          <w:color w:val="000000"/>
-          <w:sz w:val="28"/>
-          <w:szCs w:val="28"/>
-          <w:shd w:val="clear" w:color="auto" w:fill="FFFFFF"/>
-        </w:rPr>
         <w:t>&lt;?php</w:t>
       </w:r>
     </w:p>
@@ -8901,12 +8870,32 @@
           <w:szCs w:val="36"/>
         </w:rPr>
       </w:pPr>
-      <w:r>
+    </w:p>
+    <w:p>
+      <w:pPr>
+        <w:pStyle w:val="PlainText"/>
         <w:rPr>
           <w:rFonts w:asciiTheme="minorHAnsi" w:hAnsiTheme="minorHAnsi" w:cstheme="minorHAnsi"/>
           <w:sz w:val="36"/>
           <w:szCs w:val="36"/>
         </w:rPr>
+      </w:pPr>
+    </w:p>
+    <w:p>
+      <w:pPr>
+        <w:pStyle w:val="PlainText"/>
+        <w:rPr>
+          <w:rFonts w:asciiTheme="minorHAnsi" w:hAnsiTheme="minorHAnsi" w:cstheme="minorHAnsi"/>
+          <w:sz w:val="36"/>
+          <w:szCs w:val="36"/>
+        </w:rPr>
+      </w:pPr>
+      <w:r>
+        <w:rPr>
+          <w:rFonts w:asciiTheme="minorHAnsi" w:hAnsiTheme="minorHAnsi" w:cstheme="minorHAnsi"/>
+          <w:sz w:val="36"/>
+          <w:szCs w:val="36"/>
+        </w:rPr>
         <w:lastRenderedPageBreak/>
         <w:t xml:space="preserve">Q. </w:t>
       </w:r>
@@ -8932,9 +8921,393 @@
         <w:pStyle w:val="PlainText"/>
         <w:rPr>
           <w:rFonts w:asciiTheme="minorHAnsi" w:hAnsiTheme="minorHAnsi" w:cstheme="minorHAnsi"/>
+          <w:sz w:val="28"/>
+          <w:szCs w:val="28"/>
+        </w:rPr>
+      </w:pPr>
+      <w:r>
+        <w:rPr>
+          <w:rFonts w:asciiTheme="minorHAnsi" w:hAnsiTheme="minorHAnsi" w:cstheme="minorHAnsi"/>
           <w:sz w:val="36"/>
           <w:szCs w:val="36"/>
         </w:rPr>
+        <w:t xml:space="preserve">Ans. </w:t>
+      </w:r>
+      <w:r>
+        <w:rPr>
+          <w:rFonts w:asciiTheme="minorHAnsi" w:hAnsiTheme="minorHAnsi" w:cstheme="minorHAnsi"/>
+          <w:sz w:val="28"/>
+          <w:szCs w:val="28"/>
+        </w:rPr>
+        <w:t>It</w:t>
+      </w:r>
+      <w:r>
+        <w:rPr>
+          <w:rFonts w:asciiTheme="minorHAnsi" w:hAnsiTheme="minorHAnsi" w:cstheme="minorHAnsi"/>
+          <w:sz w:val="28"/>
+          <w:szCs w:val="28"/>
+        </w:rPr>
+        <w:t>eration=Looping</w:t>
+      </w:r>
+    </w:p>
+    <w:p>
+      <w:pPr>
+        <w:pStyle w:val="PlainText"/>
+        <w:rPr>
+          <w:rFonts w:asciiTheme="minorHAnsi" w:hAnsiTheme="minorHAnsi" w:cstheme="minorHAnsi"/>
+          <w:sz w:val="28"/>
+          <w:szCs w:val="28"/>
+        </w:rPr>
+      </w:pPr>
+      <w:r>
+        <w:rPr>
+          <w:rFonts w:asciiTheme="minorHAnsi" w:hAnsiTheme="minorHAnsi" w:cstheme="minorHAnsi"/>
+          <w:sz w:val="28"/>
+          <w:szCs w:val="28"/>
+        </w:rPr>
+        <w:t>&lt;?php</w:t>
+      </w:r>
+    </w:p>
+    <w:p>
+      <w:pPr>
+        <w:pStyle w:val="PlainText"/>
+        <w:rPr>
+          <w:rFonts w:asciiTheme="minorHAnsi" w:hAnsiTheme="minorHAnsi" w:cstheme="minorHAnsi"/>
+          <w:sz w:val="28"/>
+          <w:szCs w:val="28"/>
+        </w:rPr>
+      </w:pPr>
+      <w:r>
+        <w:rPr>
+          <w:rFonts w:asciiTheme="minorHAnsi" w:hAnsiTheme="minorHAnsi" w:cstheme="minorHAnsi"/>
+          <w:sz w:val="28"/>
+          <w:szCs w:val="28"/>
+        </w:rPr>
+        <w:t xml:space="preserve">   class myclass {</w:t>
+      </w:r>
+    </w:p>
+    <w:p>
+      <w:pPr>
+        <w:pStyle w:val="PlainText"/>
+        <w:rPr>
+          <w:rFonts w:asciiTheme="minorHAnsi" w:hAnsiTheme="minorHAnsi" w:cstheme="minorHAnsi"/>
+          <w:sz w:val="28"/>
+          <w:szCs w:val="28"/>
+        </w:rPr>
+      </w:pPr>
+      <w:r>
+        <w:rPr>
+          <w:rFonts w:asciiTheme="minorHAnsi" w:hAnsiTheme="minorHAnsi" w:cstheme="minorHAnsi"/>
+          <w:sz w:val="28"/>
+          <w:szCs w:val="28"/>
+        </w:rPr>
+        <w:t xml:space="preserve">      private $var;</w:t>
+      </w:r>
+    </w:p>
+    <w:p>
+      <w:pPr>
+        <w:pStyle w:val="PlainText"/>
+        <w:rPr>
+          <w:rFonts w:asciiTheme="minorHAnsi" w:hAnsiTheme="minorHAnsi" w:cstheme="minorHAnsi"/>
+          <w:sz w:val="28"/>
+          <w:szCs w:val="28"/>
+        </w:rPr>
+      </w:pPr>
+      <w:r>
+        <w:rPr>
+          <w:rFonts w:asciiTheme="minorHAnsi" w:hAnsiTheme="minorHAnsi" w:cstheme="minorHAnsi"/>
+          <w:sz w:val="28"/>
+          <w:szCs w:val="28"/>
+        </w:rPr>
+        <w:t xml:space="preserve">      protected $var1;</w:t>
+      </w:r>
+    </w:p>
+    <w:p>
+      <w:pPr>
+        <w:pStyle w:val="PlainText"/>
+        <w:rPr>
+          <w:rFonts w:asciiTheme="minorHAnsi" w:hAnsiTheme="minorHAnsi" w:cstheme="minorHAnsi"/>
+          <w:sz w:val="28"/>
+          <w:szCs w:val="28"/>
+        </w:rPr>
+      </w:pPr>
+      <w:r>
+        <w:rPr>
+          <w:rFonts w:asciiTheme="minorHAnsi" w:hAnsiTheme="minorHAnsi" w:cstheme="minorHAnsi"/>
+          <w:sz w:val="28"/>
+          <w:szCs w:val="28"/>
+        </w:rPr>
+        <w:t xml:space="preserve">      public $x, $y, $z;</w:t>
+      </w:r>
+    </w:p>
+    <w:p>
+      <w:pPr>
+        <w:pStyle w:val="PlainText"/>
+        <w:rPr>
+          <w:rFonts w:asciiTheme="minorHAnsi" w:hAnsiTheme="minorHAnsi" w:cstheme="minorHAnsi"/>
+          <w:sz w:val="28"/>
+          <w:szCs w:val="28"/>
+        </w:rPr>
+      </w:pPr>
+      <w:r>
+        <w:rPr>
+          <w:rFonts w:asciiTheme="minorHAnsi" w:hAnsiTheme="minorHAnsi" w:cstheme="minorHAnsi"/>
+          <w:sz w:val="28"/>
+          <w:szCs w:val="28"/>
+        </w:rPr>
+        <w:t xml:space="preserve">      public function __construct() {</w:t>
+      </w:r>
+    </w:p>
+    <w:p>
+      <w:pPr>
+        <w:pStyle w:val="PlainText"/>
+        <w:rPr>
+          <w:rFonts w:asciiTheme="minorHAnsi" w:hAnsiTheme="minorHAnsi" w:cstheme="minorHAnsi"/>
+          <w:sz w:val="28"/>
+          <w:szCs w:val="28"/>
+        </w:rPr>
+      </w:pPr>
+      <w:r>
+        <w:rPr>
+          <w:rFonts w:asciiTheme="minorHAnsi" w:hAnsiTheme="minorHAnsi" w:cstheme="minorHAnsi"/>
+          <w:sz w:val="28"/>
+          <w:szCs w:val="28"/>
+        </w:rPr>
+        <w:t xml:space="preserve">         $this-&gt;var="Hello World";</w:t>
+      </w:r>
+    </w:p>
+    <w:p>
+      <w:pPr>
+        <w:pStyle w:val="PlainText"/>
+        <w:rPr>
+          <w:rFonts w:asciiTheme="minorHAnsi" w:hAnsiTheme="minorHAnsi" w:cstheme="minorHAnsi"/>
+          <w:sz w:val="28"/>
+          <w:szCs w:val="28"/>
+        </w:rPr>
+      </w:pPr>
+      <w:r>
+        <w:rPr>
+          <w:rFonts w:asciiTheme="minorHAnsi" w:hAnsiTheme="minorHAnsi" w:cstheme="minorHAnsi"/>
+          <w:sz w:val="28"/>
+          <w:szCs w:val="28"/>
+        </w:rPr>
+        <w:t xml:space="preserve">         $this-&gt;var1=array(1,2,3);</w:t>
+      </w:r>
+    </w:p>
+    <w:p>
+      <w:pPr>
+        <w:pStyle w:val="PlainText"/>
+        <w:rPr>
+          <w:rFonts w:asciiTheme="minorHAnsi" w:hAnsiTheme="minorHAnsi" w:cstheme="minorHAnsi"/>
+          <w:sz w:val="28"/>
+          <w:szCs w:val="28"/>
+        </w:rPr>
+      </w:pPr>
+      <w:r>
+        <w:rPr>
+          <w:rFonts w:asciiTheme="minorHAnsi" w:hAnsiTheme="minorHAnsi" w:cstheme="minorHAnsi"/>
+          <w:sz w:val="28"/>
+          <w:szCs w:val="28"/>
+        </w:rPr>
+        <w:t xml:space="preserve">         $this-&gt;x=100;</w:t>
+      </w:r>
+    </w:p>
+    <w:p>
+      <w:pPr>
+        <w:pStyle w:val="PlainText"/>
+        <w:rPr>
+          <w:rFonts w:asciiTheme="minorHAnsi" w:hAnsiTheme="minorHAnsi" w:cstheme="minorHAnsi"/>
+          <w:sz w:val="28"/>
+          <w:szCs w:val="28"/>
+        </w:rPr>
+      </w:pPr>
+      <w:r>
+        <w:rPr>
+          <w:rFonts w:asciiTheme="minorHAnsi" w:hAnsiTheme="minorHAnsi" w:cstheme="minorHAnsi"/>
+          <w:sz w:val="28"/>
+          <w:szCs w:val="28"/>
+        </w:rPr>
+        <w:t xml:space="preserve">         $this-&gt;y=200;</w:t>
+      </w:r>
+    </w:p>
+    <w:p>
+      <w:pPr>
+        <w:pStyle w:val="PlainText"/>
+        <w:rPr>
+          <w:rFonts w:asciiTheme="minorHAnsi" w:hAnsiTheme="minorHAnsi" w:cstheme="minorHAnsi"/>
+          <w:sz w:val="28"/>
+          <w:szCs w:val="28"/>
+        </w:rPr>
+      </w:pPr>
+      <w:r>
+        <w:rPr>
+          <w:rFonts w:asciiTheme="minorHAnsi" w:hAnsiTheme="minorHAnsi" w:cstheme="minorHAnsi"/>
+          <w:sz w:val="28"/>
+          <w:szCs w:val="28"/>
+        </w:rPr>
+        <w:t xml:space="preserve">         $this-&gt;z=300;</w:t>
+      </w:r>
+    </w:p>
+    <w:p>
+      <w:pPr>
+        <w:pStyle w:val="PlainText"/>
+        <w:rPr>
+          <w:rFonts w:asciiTheme="minorHAnsi" w:hAnsiTheme="minorHAnsi" w:cstheme="minorHAnsi"/>
+          <w:sz w:val="28"/>
+          <w:szCs w:val="28"/>
+        </w:rPr>
+      </w:pPr>
+      <w:r>
+        <w:rPr>
+          <w:rFonts w:asciiTheme="minorHAnsi" w:hAnsiTheme="minorHAnsi" w:cstheme="minorHAnsi"/>
+          <w:sz w:val="28"/>
+          <w:szCs w:val="28"/>
+        </w:rPr>
+        <w:t xml:space="preserve">      }</w:t>
+      </w:r>
+    </w:p>
+    <w:p>
+      <w:pPr>
+        <w:pStyle w:val="PlainText"/>
+        <w:rPr>
+          <w:rFonts w:asciiTheme="minorHAnsi" w:hAnsiTheme="minorHAnsi" w:cstheme="minorHAnsi"/>
+          <w:sz w:val="28"/>
+          <w:szCs w:val="28"/>
+        </w:rPr>
+      </w:pPr>
+      <w:r>
+        <w:rPr>
+          <w:rFonts w:asciiTheme="minorHAnsi" w:hAnsiTheme="minorHAnsi" w:cstheme="minorHAnsi"/>
+          <w:sz w:val="28"/>
+          <w:szCs w:val="28"/>
+        </w:rPr>
+        <w:t xml:space="preserve">   }</w:t>
+      </w:r>
+    </w:p>
+    <w:p>
+      <w:pPr>
+        <w:pStyle w:val="PlainText"/>
+        <w:rPr>
+          <w:rFonts w:asciiTheme="minorHAnsi" w:hAnsiTheme="minorHAnsi" w:cstheme="minorHAnsi"/>
+          <w:sz w:val="28"/>
+          <w:szCs w:val="28"/>
+        </w:rPr>
+      </w:pPr>
+      <w:r>
+        <w:rPr>
+          <w:rFonts w:asciiTheme="minorHAnsi" w:hAnsiTheme="minorHAnsi" w:cstheme="minorHAnsi"/>
+          <w:sz w:val="28"/>
+          <w:szCs w:val="28"/>
+        </w:rPr>
+        <w:t xml:space="preserve">   $obj = new myclass();</w:t>
+      </w:r>
+    </w:p>
+    <w:p>
+      <w:pPr>
+        <w:pStyle w:val="PlainText"/>
+        <w:rPr>
+          <w:rFonts w:asciiTheme="minorHAnsi" w:hAnsiTheme="minorHAnsi" w:cstheme="minorHAnsi"/>
+          <w:sz w:val="28"/>
+          <w:szCs w:val="28"/>
+        </w:rPr>
+      </w:pPr>
+      <w:r>
+        <w:rPr>
+          <w:rFonts w:asciiTheme="minorHAnsi" w:hAnsiTheme="minorHAnsi" w:cstheme="minorHAnsi"/>
+          <w:sz w:val="28"/>
+          <w:szCs w:val="28"/>
+        </w:rPr>
+        <w:t xml:space="preserve">   foreach($obj as $key =&gt; $value) {</w:t>
+      </w:r>
+    </w:p>
+    <w:p>
+      <w:pPr>
+        <w:pStyle w:val="PlainText"/>
+        <w:rPr>
+          <w:rFonts w:asciiTheme="minorHAnsi" w:hAnsiTheme="minorHAnsi" w:cstheme="minorHAnsi"/>
+          <w:sz w:val="28"/>
+          <w:szCs w:val="28"/>
+        </w:rPr>
+      </w:pPr>
+      <w:r>
+        <w:rPr>
+          <w:rFonts w:asciiTheme="minorHAnsi" w:hAnsiTheme="minorHAnsi" w:cstheme="minorHAnsi"/>
+          <w:sz w:val="28"/>
+          <w:szCs w:val="28"/>
+        </w:rPr>
+        <w:t xml:space="preserve">      print "$key =&gt; $value &lt;br&gt;</w:t>
+      </w:r>
+      <w:r>
+        <w:rPr>
+          <w:rFonts w:asciiTheme="minorHAnsi" w:hAnsiTheme="minorHAnsi" w:cstheme="minorHAnsi"/>
+          <w:sz w:val="28"/>
+          <w:szCs w:val="28"/>
+        </w:rPr>
+        <w:t>";</w:t>
+      </w:r>
+    </w:p>
+    <w:p>
+      <w:pPr>
+        <w:pStyle w:val="PlainText"/>
+        <w:rPr>
+          <w:rFonts w:asciiTheme="minorHAnsi" w:hAnsiTheme="minorHAnsi" w:cstheme="minorHAnsi"/>
+          <w:sz w:val="28"/>
+          <w:szCs w:val="28"/>
+        </w:rPr>
+      </w:pPr>
+      <w:r>
+        <w:rPr>
+          <w:rFonts w:asciiTheme="minorHAnsi" w:hAnsiTheme="minorHAnsi" w:cstheme="minorHAnsi"/>
+          <w:sz w:val="28"/>
+          <w:szCs w:val="28"/>
+        </w:rPr>
+        <w:t xml:space="preserve">   }</w:t>
+      </w:r>
+    </w:p>
+    <w:p>
+      <w:pPr>
+        <w:pStyle w:val="PlainText"/>
+        <w:rPr>
+          <w:rFonts w:asciiTheme="minorHAnsi" w:hAnsiTheme="minorHAnsi" w:cstheme="minorHAnsi"/>
+          <w:sz w:val="28"/>
+          <w:szCs w:val="28"/>
+        </w:rPr>
+      </w:pPr>
+      <w:r>
+        <w:rPr>
+          <w:rFonts w:asciiTheme="minorHAnsi" w:hAnsiTheme="minorHAnsi" w:cstheme="minorHAnsi"/>
+          <w:sz w:val="28"/>
+          <w:szCs w:val="28"/>
+        </w:rPr>
+        <w:t>?</w:t>
+      </w:r>
+      <w:r>
+        <w:rPr>
+          <w:rFonts w:asciiTheme="minorHAnsi" w:hAnsiTheme="minorHAnsi" w:cstheme="minorHAnsi"/>
+          <w:sz w:val="28"/>
+          <w:szCs w:val="28"/>
+        </w:rPr>
+        <w:t>&gt;</w:t>
+      </w:r>
+    </w:p>
+    <w:p>
+      <w:pPr>
+        <w:pStyle w:val="PlainText"/>
+        <w:rPr>
+          <w:rFonts w:asciiTheme="minorHAnsi" w:hAnsiTheme="minorHAnsi" w:cstheme="minorHAnsi"/>
+          <w:sz w:val="28"/>
+          <w:szCs w:val="28"/>
+        </w:rPr>
+      </w:pPr>
+    </w:p>
+    <w:p>
+      <w:pPr>
+        <w:pStyle w:val="PlainText"/>
+        <w:rPr>
+          <w:rFonts w:asciiTheme="minorHAnsi" w:hAnsiTheme="minorHAnsi" w:cstheme="minorHAnsi"/>
+          <w:sz w:val="28"/>
+          <w:szCs w:val="28"/>
+        </w:rPr>
       </w:pPr>
     </w:p>
     <w:p>
@@ -8952,26 +9325,125 @@
           <w:sz w:val="36"/>
           <w:szCs w:val="36"/>
         </w:rPr>
-        <w:t>Ans.</w:t>
-      </w:r>
-    </w:p>
-    <w:p>
-      <w:pPr>
-        <w:pStyle w:val="PlainText"/>
-        <w:rPr>
-          <w:rFonts w:asciiTheme="minorHAnsi" w:hAnsiTheme="minorHAnsi" w:cstheme="minorHAnsi"/>
-          <w:sz w:val="28"/>
-          <w:szCs w:val="28"/>
-        </w:rPr>
-      </w:pPr>
-    </w:p>
-    <w:p>
-      <w:pPr>
-        <w:pStyle w:val="PlainText"/>
+        <w:t>Q. Use of t</w:t>
+      </w:r>
+      <w:r>
         <w:rPr>
           <w:rFonts w:asciiTheme="minorHAnsi" w:hAnsiTheme="minorHAnsi" w:cstheme="minorHAnsi"/>
           <w:sz w:val="36"/>
           <w:szCs w:val="36"/>
+        </w:rPr>
+        <w:t>he $this keyword</w:t>
+      </w:r>
+      <w:r>
+        <w:rPr>
+          <w:rFonts w:asciiTheme="minorHAnsi" w:hAnsiTheme="minorHAnsi" w:cstheme="minorHAnsi"/>
+          <w:sz w:val="36"/>
+          <w:szCs w:val="36"/>
+        </w:rPr>
+        <w:t>.</w:t>
+      </w:r>
+    </w:p>
+    <w:p>
+      <w:pPr>
+        <w:pStyle w:val="PlainText"/>
+        <w:rPr>
+          <w:rFonts w:asciiTheme="minorHAnsi" w:hAnsiTheme="minorHAnsi" w:cstheme="minorHAnsi"/>
+          <w:color w:val="0C0D0E"/>
+          <w:sz w:val="28"/>
+          <w:szCs w:val="28"/>
+          <w:shd w:val="clear" w:color="auto" w:fill="FFFFFF"/>
+        </w:rPr>
+      </w:pPr>
+      <w:r>
+        <w:rPr>
+          <w:rFonts w:asciiTheme="minorHAnsi" w:hAnsiTheme="minorHAnsi" w:cstheme="minorHAnsi"/>
+          <w:sz w:val="36"/>
+          <w:szCs w:val="36"/>
+        </w:rPr>
+        <w:t xml:space="preserve">Ans. </w:t>
+      </w:r>
+      <w:r>
+        <w:br/>
+      </w:r>
+      <w:r>
+        <w:rPr>
+          <w:rFonts w:asciiTheme="minorHAnsi" w:hAnsiTheme="minorHAnsi" w:cstheme="minorHAnsi"/>
+          <w:color w:val="0C0D0E"/>
+          <w:sz w:val="28"/>
+          <w:szCs w:val="28"/>
+          <w:shd w:val="clear" w:color="auto" w:fill="FFFFFF"/>
+        </w:rPr>
+        <w:t>$this is a reserved keyword in PHP that refers to the calling object. It is usually the object to which the method belongs, but possibly another object if the method is called statically from the context of a secondary object. This keyword is only applicable to internal methods.</w:t>
+      </w:r>
+    </w:p>
+    <w:p>
+      <w:pPr>
+        <w:pStyle w:val="PlainText"/>
+        <w:rPr>
+          <w:rFonts w:asciiTheme="minorHAnsi" w:hAnsiTheme="minorHAnsi" w:cstheme="minorHAnsi"/>
+          <w:color w:val="0C0D0E"/>
+          <w:sz w:val="28"/>
+          <w:szCs w:val="28"/>
+          <w:shd w:val="clear" w:color="auto" w:fill="FFFFFF"/>
+        </w:rPr>
+      </w:pPr>
+    </w:p>
+    <w:p>
+      <w:pPr>
+        <w:pStyle w:val="PlainText"/>
+        <w:rPr>
+          <w:rFonts w:asciiTheme="minorHAnsi" w:hAnsiTheme="minorHAnsi" w:cstheme="minorHAnsi"/>
+          <w:color w:val="0C0D0E"/>
+          <w:sz w:val="28"/>
+          <w:szCs w:val="28"/>
+          <w:shd w:val="clear" w:color="auto" w:fill="FFFFFF"/>
+        </w:rPr>
+      </w:pPr>
+    </w:p>
+    <w:p>
+      <w:pPr>
+        <w:pStyle w:val="PlainText"/>
+        <w:rPr>
+          <w:rFonts w:asciiTheme="minorHAnsi" w:hAnsiTheme="minorHAnsi" w:cstheme="minorHAnsi"/>
+          <w:color w:val="0C0D0E"/>
+          <w:sz w:val="28"/>
+          <w:szCs w:val="28"/>
+          <w:shd w:val="clear" w:color="auto" w:fill="FFFFFF"/>
+        </w:rPr>
+      </w:pPr>
+    </w:p>
+    <w:p>
+      <w:pPr>
+        <w:pStyle w:val="PlainText"/>
+        <w:rPr>
+          <w:rFonts w:asciiTheme="minorHAnsi" w:hAnsiTheme="minorHAnsi" w:cstheme="minorHAnsi"/>
+          <w:color w:val="0C0D0E"/>
+          <w:sz w:val="28"/>
+          <w:szCs w:val="28"/>
+          <w:shd w:val="clear" w:color="auto" w:fill="FFFFFF"/>
+        </w:rPr>
+      </w:pPr>
+    </w:p>
+    <w:p>
+      <w:pPr>
+        <w:pStyle w:val="PlainText"/>
+        <w:rPr>
+          <w:rFonts w:asciiTheme="minorHAnsi" w:hAnsiTheme="minorHAnsi" w:cstheme="minorHAnsi"/>
+          <w:color w:val="0C0D0E"/>
+          <w:sz w:val="28"/>
+          <w:szCs w:val="28"/>
+          <w:shd w:val="clear" w:color="auto" w:fill="FFFFFF"/>
+        </w:rPr>
+      </w:pPr>
+    </w:p>
+    <w:p>
+      <w:pPr>
+        <w:pStyle w:val="PlainText"/>
+        <w:rPr>
+          <w:rFonts w:asciiTheme="minorHAnsi" w:hAnsiTheme="minorHAnsi" w:cstheme="minorHAnsi"/>
+          <w:sz w:val="28"/>
+          <w:szCs w:val="28"/>
         </w:rPr>
       </w:pPr>
     </w:p>
@@ -9076,6 +9548,7 @@
         <v:shape id="PowerPlusWaterMarkObject165285001" o:spid="_x0000_s8198" type="#_x0000_t136" style="position:absolute;margin-left:0;margin-top:0;width:337.5pt;height:66pt;z-index:-251654144;mso-position-horizontal:center;mso-position-horizontal-relative:margin;mso-position-vertical:center;mso-position-vertical-relative:margin" o:allowincell="f" fillcolor="#00b0f0" stroked="f">
           <v:fill opacity=".5"/>
           <v:textpath style="font-family:&quot;Calibri&quot;;font-size:54pt" string="_r_a_v_i_i____"/>
+          <w10:wrap anchorx="margin" anchory="margin"/>
         </v:shape>
       </w:pict>
     </w:r>
@@ -9123,7 +9596,7 @@
                           <w:sz w:val="144"/>
                           <w:szCs w:val="144"/>
                         </w:rPr>
-                        <w:t>12</w:t>
+                        <w:t>13</w:t>
                       </w:r>
                     </w:fldSimple>
                   </w:p>
@@ -9167,6 +9640,7 @@
         <v:shape id="PowerPlusWaterMarkObject165285002" o:spid="_x0000_s8199" type="#_x0000_t136" style="position:absolute;margin-left:0;margin-top:0;width:337.5pt;height:66pt;z-index:-251652096;mso-position-horizontal:center;mso-position-horizontal-relative:margin;mso-position-vertical:center;mso-position-vertical-relative:margin" o:allowincell="f" fillcolor="#00b0f0" stroked="f">
           <v:fill opacity=".5"/>
           <v:textpath style="font-family:&quot;Calibri&quot;;font-size:54pt" string="_r_a_v_i_i____"/>
+          <w10:wrap anchorx="margin" anchory="margin"/>
         </v:shape>
       </w:pict>
     </w:r>
@@ -9212,6 +9686,7 @@
         <v:shape id="PowerPlusWaterMarkObject165285000" o:spid="_x0000_s8197" type="#_x0000_t136" style="position:absolute;margin-left:0;margin-top:0;width:337.5pt;height:66pt;z-index:-251656192;mso-position-horizontal:center;mso-position-horizontal-relative:margin;mso-position-vertical:center;mso-position-vertical-relative:margin" o:allowincell="f" fillcolor="#00b0f0" stroked="f">
           <v:fill opacity=".5"/>
           <v:textpath style="font-family:&quot;Calibri&quot;;font-size:54pt" string="_r_a_v_i_i____"/>
+          <w10:wrap anchorx="margin" anchory="margin"/>
         </v:shape>
       </w:pict>
     </w:r>

--- a/Assignment/Assignment3/Advance PHP.docx
+++ b/Assignment/Assignment3/Advance PHP.docx
@@ -9376,6 +9376,280 @@
         </w:rPr>
         <w:t>$this is a reserved keyword in PHP that refers to the calling object. It is usually the object to which the method belongs, but possibly another object if the method is called statically from the context of a secondary object. This keyword is only applicable to internal methods.</w:t>
       </w:r>
+    </w:p>
+    <w:p>
+      <w:pPr>
+        <w:pStyle w:val="PlainText"/>
+        <w:rPr>
+          <w:rFonts w:asciiTheme="minorHAnsi" w:hAnsiTheme="minorHAnsi" w:cstheme="minorHAnsi"/>
+          <w:color w:val="0C0D0E"/>
+          <w:sz w:val="28"/>
+          <w:szCs w:val="28"/>
+          <w:shd w:val="clear" w:color="auto" w:fill="FFFFFF"/>
+        </w:rPr>
+      </w:pPr>
+    </w:p>
+    <w:p>
+      <w:pPr>
+        <w:pStyle w:val="PlainText"/>
+        <w:rPr>
+          <w:rFonts w:asciiTheme="minorHAnsi" w:hAnsiTheme="minorHAnsi" w:cstheme="minorHAnsi"/>
+          <w:color w:val="0C0D0E"/>
+          <w:sz w:val="28"/>
+          <w:szCs w:val="28"/>
+          <w:shd w:val="clear" w:color="auto" w:fill="FFFFFF"/>
+        </w:rPr>
+      </w:pPr>
+      <w:r>
+        <w:rPr>
+          <w:rFonts w:asciiTheme="minorHAnsi" w:hAnsiTheme="minorHAnsi" w:cstheme="minorHAnsi"/>
+          <w:color w:val="0C0D0E"/>
+          <w:sz w:val="28"/>
+          <w:szCs w:val="28"/>
+          <w:shd w:val="clear" w:color="auto" w:fill="FFFFFF"/>
+        </w:rPr>
+        <w:t xml:space="preserve">Example:- </w:t>
+      </w:r>
+    </w:p>
+    <w:p>
+      <w:pPr>
+        <w:rPr>
+          <w:color w:val="000000" w:themeColor="text1"/>
+          <w:sz w:val="24"/>
+          <w:szCs w:val="24"/>
+        </w:rPr>
+      </w:pPr>
+      <w:r>
+        <w:rPr>
+          <w:color w:val="000000" w:themeColor="text1"/>
+          <w:sz w:val="24"/>
+          <w:szCs w:val="24"/>
+        </w:rPr>
+        <w:t>&lt;?php</w:t>
+      </w:r>
+    </w:p>
+    <w:p>
+      <w:pPr>
+        <w:rPr>
+          <w:color w:val="000000" w:themeColor="text1"/>
+          <w:sz w:val="24"/>
+          <w:szCs w:val="24"/>
+        </w:rPr>
+      </w:pPr>
+      <w:r>
+        <w:rPr>
+          <w:color w:val="000000" w:themeColor="text1"/>
+          <w:sz w:val="24"/>
+          <w:szCs w:val="24"/>
+        </w:rPr>
+        <w:tab/>
+        <w:t>Class MyClass</w:t>
+      </w:r>
+    </w:p>
+    <w:p>
+      <w:pPr>
+        <w:ind w:firstLine="720"/>
+        <w:rPr>
+          <w:color w:val="000000" w:themeColor="text1"/>
+          <w:sz w:val="24"/>
+          <w:szCs w:val="24"/>
+        </w:rPr>
+      </w:pPr>
+      <w:r>
+        <w:rPr>
+          <w:color w:val="000000" w:themeColor="text1"/>
+          <w:sz w:val="24"/>
+          <w:szCs w:val="24"/>
+        </w:rPr>
+        <w:t>{</w:t>
+      </w:r>
+    </w:p>
+    <w:p>
+      <w:pPr>
+        <w:ind w:firstLine="720"/>
+        <w:rPr>
+          <w:color w:val="000000" w:themeColor="text1"/>
+          <w:sz w:val="24"/>
+          <w:szCs w:val="24"/>
+        </w:rPr>
+      </w:pPr>
+      <w:r>
+        <w:rPr>
+          <w:color w:val="000000" w:themeColor="text1"/>
+          <w:sz w:val="24"/>
+          <w:szCs w:val="24"/>
+        </w:rPr>
+        <w:tab/>
+        <w:t>Public $mySample=”Hello !”;</w:t>
+      </w:r>
+    </w:p>
+    <w:p>
+      <w:pPr>
+        <w:ind w:firstLine="720"/>
+        <w:rPr>
+          <w:color w:val="000000" w:themeColor="text1"/>
+          <w:sz w:val="24"/>
+          <w:szCs w:val="24"/>
+        </w:rPr>
+      </w:pPr>
+      <w:r>
+        <w:rPr>
+          <w:color w:val="000000" w:themeColor="text1"/>
+          <w:sz w:val="24"/>
+          <w:szCs w:val="24"/>
+        </w:rPr>
+        <w:lastRenderedPageBreak/>
+        <w:tab/>
+        <w:t>Public function printSample()</w:t>
+      </w:r>
+    </w:p>
+    <w:p>
+      <w:pPr>
+        <w:ind w:left="720" w:firstLine="720"/>
+        <w:rPr>
+          <w:color w:val="000000" w:themeColor="text1"/>
+          <w:sz w:val="24"/>
+          <w:szCs w:val="24"/>
+        </w:rPr>
+      </w:pPr>
+      <w:r>
+        <w:rPr>
+          <w:color w:val="000000" w:themeColor="text1"/>
+          <w:sz w:val="24"/>
+          <w:szCs w:val="24"/>
+        </w:rPr>
+        <w:t>{</w:t>
+      </w:r>
+    </w:p>
+    <w:p>
+      <w:pPr>
+        <w:ind w:left="720" w:firstLine="720"/>
+        <w:rPr>
+          <w:color w:val="000000" w:themeColor="text1"/>
+          <w:sz w:val="24"/>
+          <w:szCs w:val="24"/>
+        </w:rPr>
+      </w:pPr>
+      <w:r>
+        <w:rPr>
+          <w:color w:val="000000" w:themeColor="text1"/>
+          <w:sz w:val="24"/>
+          <w:szCs w:val="24"/>
+        </w:rPr>
+        <w:tab/>
+        <w:t>Echo $this-&gt;mySample;</w:t>
+      </w:r>
+    </w:p>
+    <w:p>
+      <w:pPr>
+        <w:ind w:left="720" w:firstLine="720"/>
+        <w:rPr>
+          <w:color w:val="000000" w:themeColor="text1"/>
+          <w:sz w:val="24"/>
+          <w:szCs w:val="24"/>
+        </w:rPr>
+      </w:pPr>
+      <w:r>
+        <w:rPr>
+          <w:color w:val="000000" w:themeColor="text1"/>
+          <w:sz w:val="24"/>
+          <w:szCs w:val="24"/>
+        </w:rPr>
+        <w:t>}</w:t>
+      </w:r>
+    </w:p>
+    <w:p>
+      <w:pPr>
+        <w:ind w:firstLine="720"/>
+        <w:rPr>
+          <w:color w:val="000000" w:themeColor="text1"/>
+          <w:sz w:val="24"/>
+          <w:szCs w:val="24"/>
+        </w:rPr>
+      </w:pPr>
+      <w:r>
+        <w:rPr>
+          <w:color w:val="000000" w:themeColor="text1"/>
+          <w:sz w:val="24"/>
+          <w:szCs w:val="24"/>
+        </w:rPr>
+        <w:t>}</w:t>
+      </w:r>
+    </w:p>
+    <w:p>
+      <w:pPr>
+        <w:ind w:firstLine="720"/>
+        <w:rPr>
+          <w:color w:val="000000" w:themeColor="text1"/>
+          <w:sz w:val="24"/>
+          <w:szCs w:val="24"/>
+        </w:rPr>
+      </w:pPr>
+      <w:r>
+        <w:rPr>
+          <w:color w:val="000000" w:themeColor="text1"/>
+          <w:sz w:val="24"/>
+          <w:szCs w:val="24"/>
+        </w:rPr>
+        <w:t>$obj=new MyClass();</w:t>
+      </w:r>
+    </w:p>
+    <w:p>
+      <w:pPr>
+        <w:ind w:firstLine="720"/>
+        <w:rPr>
+          <w:color w:val="000000" w:themeColor="text1"/>
+          <w:sz w:val="24"/>
+          <w:szCs w:val="24"/>
+        </w:rPr>
+      </w:pPr>
+      <w:r>
+        <w:rPr>
+          <w:color w:val="000000" w:themeColor="text1"/>
+          <w:sz w:val="24"/>
+          <w:szCs w:val="24"/>
+        </w:rPr>
+        <w:t>$obj-&gt;printSample();</w:t>
+      </w:r>
+    </w:p>
+    <w:p>
+      <w:pPr>
+        <w:rPr>
+          <w:color w:val="000000" w:themeColor="text1"/>
+          <w:sz w:val="24"/>
+          <w:szCs w:val="24"/>
+        </w:rPr>
+      </w:pPr>
+      <w:r>
+        <w:rPr>
+          <w:color w:val="000000" w:themeColor="text1"/>
+          <w:sz w:val="24"/>
+          <w:szCs w:val="24"/>
+        </w:rPr>
+        <w:t>?&gt;</w:t>
+      </w:r>
+    </w:p>
+    <w:p>
+      <w:pPr>
+        <w:ind w:left="720" w:firstLine="720"/>
+        <w:rPr>
+          <w:color w:val="000000" w:themeColor="text1"/>
+          <w:sz w:val="24"/>
+          <w:szCs w:val="24"/>
+        </w:rPr>
+      </w:pPr>
+    </w:p>
+    <w:p>
+      <w:pPr>
+        <w:pStyle w:val="PlainText"/>
+        <w:rPr>
+          <w:rFonts w:asciiTheme="minorHAnsi" w:hAnsiTheme="minorHAnsi" w:cstheme="minorHAnsi"/>
+          <w:color w:val="0C0D0E"/>
+          <w:sz w:val="28"/>
+          <w:szCs w:val="28"/>
+          <w:shd w:val="clear" w:color="auto" w:fill="FFFFFF"/>
+        </w:rPr>
+      </w:pPr>
     </w:p>
     <w:p>
       <w:pPr>
@@ -9596,7 +9870,7 @@
                           <w:sz w:val="144"/>
                           <w:szCs w:val="144"/>
                         </w:rPr>
-                        <w:t>13</w:t>
+                        <w:t>14</w:t>
                       </w:r>
                     </w:fldSimple>
                   </w:p>
